--- a/Document/doc.docx
+++ b/Document/doc.docx
@@ -1,6 +1,6 @@
 
 <file path=word/document.xml><?xml version="1.0" encoding="utf-8"?>
-<w:document xmlns:wpc="http://schemas.microsoft.com/office/word/2010/wordprocessingCanvas" xmlns:cx="http://schemas.microsoft.com/office/drawing/2014/chartex" xmlns:cx1="http://schemas.microsoft.com/office/drawing/2015/9/8/chartex" xmlns:cx2="http://schemas.microsoft.com/office/drawing/2015/10/21/chartex" xmlns:cx3="http://schemas.microsoft.com/office/drawing/2016/5/9/chartex" xmlns:cx4="http://schemas.microsoft.com/office/drawing/2016/5/10/chartex" xmlns:cx5="http://schemas.microsoft.com/office/drawing/2016/5/11/chartex" xmlns:cx6="http://schemas.microsoft.com/office/drawing/2016/5/12/chartex" xmlns:cx7="http://schemas.microsoft.com/office/drawing/2016/5/13/chartex" xmlns:cx8="http://schemas.microsoft.com/office/drawing/2016/5/14/chartex" xmlns:mc="http://schemas.openxmlformats.org/markup-compatibility/2006" xmlns:aink="http://schemas.microsoft.com/office/drawing/2016/ink" xmlns:am3d="http://schemas.microsoft.com/office/drawing/2017/model3d" xmlns:o="urn:schemas-microsoft-com:office:office" xmlns:r="http://schemas.openxmlformats.org/officeDocument/2006/relationships" xmlns:m="http://schemas.openxmlformats.org/officeDocument/2006/math" xmlns:v="urn:schemas-microsoft-com:vml" xmlns:wp14="http://schemas.microsoft.com/office/word/2010/wordprocessingDrawing" xmlns:wp="http://schemas.openxmlformats.org/drawingml/2006/wordprocessingDrawing" xmlns:w10="urn:schemas-microsoft-com:office:word" xmlns:w="http://schemas.openxmlformats.org/wordprocessingml/2006/main" xmlns:w14="http://schemas.microsoft.com/office/word/2010/wordml" xmlns:w15="http://schemas.microsoft.com/office/word/2012/wordml" xmlns:w16cex="http://schemas.microsoft.com/office/word/2018/wordml/cex" xmlns:w16cid="http://schemas.microsoft.com/office/word/2016/wordml/cid" xmlns:w16="http://schemas.microsoft.com/office/word/2018/wordml" xmlns:w16se="http://schemas.microsoft.com/office/word/2015/wordml/symex" xmlns:wpg="http://schemas.microsoft.com/office/word/2010/wordprocessingGroup" xmlns:wpi="http://schemas.microsoft.com/office/word/2010/wordprocessingInk" xmlns:wne="http://schemas.microsoft.com/office/word/2006/wordml" xmlns:wps="http://schemas.microsoft.com/office/word/2010/wordprocessingShape" mc:Ignorable="w14 w15 w16se w16cid w16 w16cex wp14">
+<w:document xmlns:wpc="http://schemas.microsoft.com/office/word/2010/wordprocessingCanvas" xmlns:mc="http://schemas.openxmlformats.org/markup-compatibility/2006" xmlns:o="urn:schemas-microsoft-com:office:office" xmlns:r="http://schemas.openxmlformats.org/officeDocument/2006/relationships" xmlns:m="http://schemas.openxmlformats.org/officeDocument/2006/math" xmlns:v="urn:schemas-microsoft-com:vml" xmlns:wp14="http://schemas.microsoft.com/office/word/2010/wordprocessingDrawing" xmlns:wp="http://schemas.openxmlformats.org/drawingml/2006/wordprocessingDrawing" xmlns:w10="urn:schemas-microsoft-com:office:word" xmlns:w="http://schemas.openxmlformats.org/wordprocessingml/2006/main" xmlns:w14="http://schemas.microsoft.com/office/word/2010/wordml" xmlns:wpg="http://schemas.microsoft.com/office/word/2010/wordprocessingGroup" xmlns:wpi="http://schemas.microsoft.com/office/word/2010/wordprocessingInk" xmlns:wne="http://schemas.microsoft.com/office/word/2006/wordml" xmlns:wps="http://schemas.microsoft.com/office/word/2010/wordprocessingShape" mc:Ignorable="w14 wp14">
   <w:body>
     <w:tbl>
       <w:tblPr>
@@ -10,22 +10,23 @@
         <w:tblLook w:val="04A0" w:firstRow="1" w:lastRow="0" w:firstColumn="1" w:lastColumn="0" w:noHBand="0" w:noVBand="1"/>
       </w:tblPr>
       <w:tblGrid>
-        <w:gridCol w:w="432"/>
-        <w:gridCol w:w="945"/>
-        <w:gridCol w:w="2502"/>
-        <w:gridCol w:w="770"/>
-        <w:gridCol w:w="3562"/>
-        <w:gridCol w:w="662"/>
-        <w:gridCol w:w="108"/>
-        <w:gridCol w:w="117"/>
-        <w:gridCol w:w="113"/>
-        <w:gridCol w:w="4418"/>
-        <w:gridCol w:w="1033"/>
+        <w:gridCol w:w="435"/>
+        <w:gridCol w:w="955"/>
+        <w:gridCol w:w="2536"/>
+        <w:gridCol w:w="778"/>
+        <w:gridCol w:w="3610"/>
+        <w:gridCol w:w="673"/>
+        <w:gridCol w:w="101"/>
+        <w:gridCol w:w="129"/>
+        <w:gridCol w:w="202"/>
+        <w:gridCol w:w="188"/>
+        <w:gridCol w:w="4236"/>
+        <w:gridCol w:w="1045"/>
       </w:tblGrid>
       <w:tr>
         <w:tc>
           <w:tcPr>
-            <w:tcW w:w="433" w:type="dxa"/>
+            <w:tcW w:w="435" w:type="dxa"/>
             <w:shd w:val="clear" w:color="auto" w:fill="000000" w:themeFill="text1"/>
           </w:tcPr>
           <w:p>
@@ -41,7 +42,7 @@
         </w:tc>
         <w:tc>
           <w:tcPr>
-            <w:tcW w:w="945" w:type="dxa"/>
+            <w:tcW w:w="956" w:type="dxa"/>
             <w:shd w:val="clear" w:color="auto" w:fill="000000" w:themeFill="text1"/>
             <w:vAlign w:val="center"/>
           </w:tcPr>
@@ -57,7 +58,7 @@
         </w:tc>
         <w:tc>
           <w:tcPr>
-            <w:tcW w:w="2502" w:type="dxa"/>
+            <w:tcW w:w="2536" w:type="dxa"/>
             <w:shd w:val="clear" w:color="auto" w:fill="000000" w:themeFill="text1"/>
             <w:vAlign w:val="center"/>
           </w:tcPr>
@@ -69,6 +70,7 @@
                 <w:bCs/>
               </w:rPr>
             </w:pPr>
+            <w:proofErr w:type="spellStart"/>
             <w:r>
               <w:rPr>
                 <w:b/>
@@ -76,11 +78,12 @@
               </w:rPr>
               <w:t>url</w:t>
             </w:r>
-          </w:p>
-        </w:tc>
-        <w:tc>
-          <w:tcPr>
-            <w:tcW w:w="770" w:type="dxa"/>
+            <w:proofErr w:type="spellEnd"/>
+          </w:p>
+        </w:tc>
+        <w:tc>
+          <w:tcPr>
+            <w:tcW w:w="778" w:type="dxa"/>
             <w:shd w:val="clear" w:color="auto" w:fill="000000" w:themeFill="text1"/>
             <w:vAlign w:val="center"/>
           </w:tcPr>
@@ -103,7 +106,7 @@
         </w:tc>
         <w:tc>
           <w:tcPr>
-            <w:tcW w:w="3562" w:type="dxa"/>
+            <w:tcW w:w="3610" w:type="dxa"/>
             <w:shd w:val="clear" w:color="auto" w:fill="000000" w:themeFill="text1"/>
             <w:vAlign w:val="center"/>
           </w:tcPr>
@@ -126,8 +129,8 @@
         </w:tc>
         <w:tc>
           <w:tcPr>
-            <w:tcW w:w="5417" w:type="dxa"/>
-            <w:gridSpan w:val="5"/>
+            <w:tcW w:w="5528" w:type="dxa"/>
+            <w:gridSpan w:val="6"/>
             <w:shd w:val="clear" w:color="auto" w:fill="000000" w:themeFill="text1"/>
             <w:vAlign w:val="center"/>
           </w:tcPr>
@@ -150,14 +153,13 @@
         </w:tc>
         <w:tc>
           <w:tcPr>
-            <w:tcW w:w="830" w:type="dxa"/>
+            <w:tcW w:w="1045" w:type="dxa"/>
             <w:shd w:val="clear" w:color="auto" w:fill="000000" w:themeFill="text1"/>
           </w:tcPr>
           <w:p>
             <w:pPr>
               <w:jc w:val="center"/>
               <w:rPr>
-                <w:rFonts w:hint="cs"/>
                 <w:b/>
                 <w:bCs/>
                 <w:rtl/>
@@ -178,7 +180,7 @@
       <w:tr>
         <w:tc>
           <w:tcPr>
-            <w:tcW w:w="433" w:type="dxa"/>
+            <w:tcW w:w="435" w:type="dxa"/>
             <w:vMerge w:val="restart"/>
             <w:textDirection w:val="tbRl"/>
           </w:tcPr>
@@ -194,7 +196,7 @@
         </w:tc>
         <w:tc>
           <w:tcPr>
-            <w:tcW w:w="945" w:type="dxa"/>
+            <w:tcW w:w="956" w:type="dxa"/>
             <w:vAlign w:val="center"/>
           </w:tcPr>
           <w:p>
@@ -208,7 +210,7 @@
         </w:tc>
         <w:tc>
           <w:tcPr>
-            <w:tcW w:w="2502" w:type="dxa"/>
+            <w:tcW w:w="2536" w:type="dxa"/>
             <w:vAlign w:val="center"/>
           </w:tcPr>
           <w:p>
@@ -222,7 +224,7 @@
         </w:tc>
         <w:tc>
           <w:tcPr>
-            <w:tcW w:w="770" w:type="dxa"/>
+            <w:tcW w:w="778" w:type="dxa"/>
             <w:vAlign w:val="center"/>
           </w:tcPr>
           <w:p>
@@ -236,7 +238,7 @@
         </w:tc>
         <w:tc>
           <w:tcPr>
-            <w:tcW w:w="3562" w:type="dxa"/>
+            <w:tcW w:w="3610" w:type="dxa"/>
             <w:vAlign w:val="center"/>
           </w:tcPr>
           <w:p>
@@ -278,7 +280,27 @@
                 <w:sz w:val="16"/>
                 <w:szCs w:val="16"/>
               </w:rPr>
-              <w:t>"phone_number"</w:t>
+              <w:t>"</w:t>
+            </w:r>
+            <w:proofErr w:type="spellStart"/>
+            <w:r>
+              <w:rPr>
+                <w:rFonts w:ascii="Consolas" w:eastAsia="Times New Roman" w:hAnsi="Consolas" w:cs="Times New Roman"/>
+                <w:color w:val="A31515"/>
+                <w:sz w:val="16"/>
+                <w:szCs w:val="16"/>
+              </w:rPr>
+              <w:t>phone_number</w:t>
+            </w:r>
+            <w:proofErr w:type="spellEnd"/>
+            <w:r>
+              <w:rPr>
+                <w:rFonts w:ascii="Consolas" w:eastAsia="Times New Roman" w:hAnsi="Consolas" w:cs="Times New Roman"/>
+                <w:color w:val="A31515"/>
+                <w:sz w:val="16"/>
+                <w:szCs w:val="16"/>
+              </w:rPr>
+              <w:t>"</w:t>
             </w:r>
             <w:r>
               <w:rPr>
@@ -379,8 +401,8 @@
         </w:tc>
         <w:tc>
           <w:tcPr>
-            <w:tcW w:w="5417" w:type="dxa"/>
-            <w:gridSpan w:val="5"/>
+            <w:tcW w:w="5528" w:type="dxa"/>
+            <w:gridSpan w:val="6"/>
             <w:vAlign w:val="center"/>
           </w:tcPr>
           <w:p>
@@ -440,7 +462,27 @@
                 <w:sz w:val="16"/>
                 <w:szCs w:val="16"/>
               </w:rPr>
-              <w:t>"eyJ…"</w:t>
+              <w:t>"</w:t>
+            </w:r>
+            <w:proofErr w:type="spellStart"/>
+            <w:r>
+              <w:rPr>
+                <w:rFonts w:ascii="Consolas" w:eastAsia="Times New Roman" w:hAnsi="Consolas" w:cs="Times New Roman"/>
+                <w:color w:val="0451A5"/>
+                <w:sz w:val="16"/>
+                <w:szCs w:val="16"/>
+              </w:rPr>
+              <w:t>eyJ</w:t>
+            </w:r>
+            <w:proofErr w:type="spellEnd"/>
+            <w:r>
+              <w:rPr>
+                <w:rFonts w:ascii="Consolas" w:eastAsia="Times New Roman" w:hAnsi="Consolas" w:cs="Times New Roman"/>
+                <w:color w:val="0451A5"/>
+                <w:sz w:val="16"/>
+                <w:szCs w:val="16"/>
+              </w:rPr>
+              <w:t>…"</w:t>
             </w:r>
             <w:r>
               <w:rPr>
@@ -545,7 +587,7 @@
         </w:tc>
         <w:tc>
           <w:tcPr>
-            <w:tcW w:w="830" w:type="dxa"/>
+            <w:tcW w:w="1045" w:type="dxa"/>
           </w:tcPr>
           <w:p>
             <w:pPr>
@@ -572,7 +614,7 @@
         </w:trPr>
         <w:tc>
           <w:tcPr>
-            <w:tcW w:w="433" w:type="dxa"/>
+            <w:tcW w:w="435" w:type="dxa"/>
             <w:vMerge/>
           </w:tcPr>
           <w:p>
@@ -583,7 +625,7 @@
         </w:tc>
         <w:tc>
           <w:tcPr>
-            <w:tcW w:w="945" w:type="dxa"/>
+            <w:tcW w:w="956" w:type="dxa"/>
             <w:vMerge w:val="restart"/>
             <w:vAlign w:val="center"/>
           </w:tcPr>
@@ -598,7 +640,7 @@
         </w:tc>
         <w:tc>
           <w:tcPr>
-            <w:tcW w:w="2502" w:type="dxa"/>
+            <w:tcW w:w="2536" w:type="dxa"/>
             <w:vMerge w:val="restart"/>
             <w:vAlign w:val="center"/>
           </w:tcPr>
@@ -613,7 +655,7 @@
         </w:tc>
         <w:tc>
           <w:tcPr>
-            <w:tcW w:w="770" w:type="dxa"/>
+            <w:tcW w:w="778" w:type="dxa"/>
             <w:vMerge w:val="restart"/>
             <w:vAlign w:val="center"/>
           </w:tcPr>
@@ -632,7 +674,7 @@
         </w:tc>
         <w:tc>
           <w:tcPr>
-            <w:tcW w:w="3562" w:type="dxa"/>
+            <w:tcW w:w="3610" w:type="dxa"/>
             <w:vMerge w:val="restart"/>
             <w:vAlign w:val="center"/>
           </w:tcPr>
@@ -702,8 +744,9 @@
                 <w:sz w:val="18"/>
                 <w:szCs w:val="18"/>
               </w:rPr>
-              <w:t>"Rs</w:t>
-            </w:r>
+              <w:t>"</w:t>
+            </w:r>
+            <w:proofErr w:type="spellStart"/>
             <w:r>
               <w:rPr>
                 <w:rFonts w:ascii="Consolas" w:eastAsia="Times New Roman" w:hAnsi="Consolas" w:cs="Times New Roman"/>
@@ -711,6 +754,16 @@
                 <w:sz w:val="18"/>
                 <w:szCs w:val="18"/>
               </w:rPr>
+              <w:t>Rs</w:t>
+            </w:r>
+            <w:proofErr w:type="spellEnd"/>
+            <w:r>
+              <w:rPr>
+                <w:rFonts w:ascii="Consolas" w:eastAsia="Times New Roman" w:hAnsi="Consolas" w:cs="Times New Roman"/>
+                <w:color w:val="0451A5"/>
+                <w:sz w:val="18"/>
+                <w:szCs w:val="18"/>
+              </w:rPr>
               <w:t>…</w:t>
             </w:r>
             <w:r>
@@ -755,7 +808,7 @@
         </w:tc>
         <w:tc>
           <w:tcPr>
-            <w:tcW w:w="660" w:type="dxa"/>
+            <w:tcW w:w="684" w:type="dxa"/>
             <w:vAlign w:val="center"/>
           </w:tcPr>
           <w:p>
@@ -776,8 +829,8 @@
         </w:tc>
         <w:tc>
           <w:tcPr>
-            <w:tcW w:w="4757" w:type="dxa"/>
-            <w:gridSpan w:val="4"/>
+            <w:tcW w:w="4844" w:type="dxa"/>
+            <w:gridSpan w:val="5"/>
             <w:vAlign w:val="center"/>
           </w:tcPr>
           <w:p>
@@ -798,7 +851,7 @@
         </w:tc>
         <w:tc>
           <w:tcPr>
-            <w:tcW w:w="830" w:type="dxa"/>
+            <w:tcW w:w="1045" w:type="dxa"/>
             <w:vMerge w:val="restart"/>
           </w:tcPr>
           <w:p>
@@ -814,7 +867,7 @@
         </w:trPr>
         <w:tc>
           <w:tcPr>
-            <w:tcW w:w="433" w:type="dxa"/>
+            <w:tcW w:w="435" w:type="dxa"/>
             <w:vMerge/>
           </w:tcPr>
           <w:p>
@@ -825,7 +878,7 @@
         </w:tc>
         <w:tc>
           <w:tcPr>
-            <w:tcW w:w="945" w:type="dxa"/>
+            <w:tcW w:w="956" w:type="dxa"/>
             <w:vMerge/>
             <w:vAlign w:val="center"/>
           </w:tcPr>
@@ -837,7 +890,7 @@
         </w:tc>
         <w:tc>
           <w:tcPr>
-            <w:tcW w:w="2502" w:type="dxa"/>
+            <w:tcW w:w="2536" w:type="dxa"/>
             <w:vMerge/>
             <w:vAlign w:val="center"/>
           </w:tcPr>
@@ -849,7 +902,7 @@
         </w:tc>
         <w:tc>
           <w:tcPr>
-            <w:tcW w:w="770" w:type="dxa"/>
+            <w:tcW w:w="778" w:type="dxa"/>
             <w:vMerge/>
             <w:vAlign w:val="center"/>
           </w:tcPr>
@@ -861,7 +914,7 @@
         </w:tc>
         <w:tc>
           <w:tcPr>
-            <w:tcW w:w="3562" w:type="dxa"/>
+            <w:tcW w:w="3610" w:type="dxa"/>
             <w:vMerge/>
             <w:vAlign w:val="center"/>
           </w:tcPr>
@@ -880,7 +933,7 @@
         </w:tc>
         <w:tc>
           <w:tcPr>
-            <w:tcW w:w="660" w:type="dxa"/>
+            <w:tcW w:w="684" w:type="dxa"/>
             <w:vAlign w:val="center"/>
           </w:tcPr>
           <w:p>
@@ -901,8 +954,8 @@
         </w:tc>
         <w:tc>
           <w:tcPr>
-            <w:tcW w:w="4757" w:type="dxa"/>
-            <w:gridSpan w:val="4"/>
+            <w:tcW w:w="4844" w:type="dxa"/>
+            <w:gridSpan w:val="5"/>
             <w:vAlign w:val="center"/>
           </w:tcPr>
           <w:p>
@@ -1025,7 +1078,27 @@
                 <w:sz w:val="16"/>
                 <w:szCs w:val="16"/>
               </w:rPr>
-              <w:t>"token_not_valid"</w:t>
+              <w:t>"</w:t>
+            </w:r>
+            <w:proofErr w:type="spellStart"/>
+            <w:r>
+              <w:rPr>
+                <w:rFonts w:ascii="Consolas" w:eastAsia="Times New Roman" w:hAnsi="Consolas" w:cs="Times New Roman"/>
+                <w:color w:val="0451A5"/>
+                <w:sz w:val="16"/>
+                <w:szCs w:val="16"/>
+              </w:rPr>
+              <w:t>token_not_valid</w:t>
+            </w:r>
+            <w:proofErr w:type="spellEnd"/>
+            <w:r>
+              <w:rPr>
+                <w:rFonts w:ascii="Consolas" w:eastAsia="Times New Roman" w:hAnsi="Consolas" w:cs="Times New Roman"/>
+                <w:color w:val="0451A5"/>
+                <w:sz w:val="16"/>
+                <w:szCs w:val="16"/>
+              </w:rPr>
+              <w:t>"</w:t>
             </w:r>
           </w:p>
           <w:p>
@@ -1059,7 +1132,7 @@
         </w:tc>
         <w:tc>
           <w:tcPr>
-            <w:tcW w:w="830" w:type="dxa"/>
+            <w:tcW w:w="1045" w:type="dxa"/>
             <w:vMerge/>
           </w:tcPr>
           <w:p/>
@@ -1068,7 +1141,7 @@
       <w:tr>
         <w:tc>
           <w:tcPr>
-            <w:tcW w:w="433" w:type="dxa"/>
+            <w:tcW w:w="435" w:type="dxa"/>
             <w:vMerge/>
           </w:tcPr>
           <w:p>
@@ -1079,7 +1152,7 @@
         </w:tc>
         <w:tc>
           <w:tcPr>
-            <w:tcW w:w="945" w:type="dxa"/>
+            <w:tcW w:w="956" w:type="dxa"/>
             <w:vAlign w:val="center"/>
           </w:tcPr>
           <w:p>
@@ -1093,7 +1166,7 @@
         </w:tc>
         <w:tc>
           <w:tcPr>
-            <w:tcW w:w="2502" w:type="dxa"/>
+            <w:tcW w:w="2536" w:type="dxa"/>
             <w:vAlign w:val="center"/>
           </w:tcPr>
           <w:p>
@@ -1110,7 +1183,7 @@
         </w:tc>
         <w:tc>
           <w:tcPr>
-            <w:tcW w:w="770" w:type="dxa"/>
+            <w:tcW w:w="778" w:type="dxa"/>
             <w:vAlign w:val="center"/>
           </w:tcPr>
           <w:p>
@@ -1128,7 +1201,7 @@
         </w:tc>
         <w:tc>
           <w:tcPr>
-            <w:tcW w:w="3562" w:type="dxa"/>
+            <w:tcW w:w="3610" w:type="dxa"/>
             <w:vAlign w:val="center"/>
           </w:tcPr>
           <w:p>
@@ -1208,6 +1281,7 @@
               </w:rPr>
               <w:t>…</w:t>
             </w:r>
+            <w:proofErr w:type="spellStart"/>
             <w:r>
               <w:rPr>
                 <w:rFonts w:ascii="Consolas" w:eastAsia="Times New Roman" w:hAnsi="Consolas" w:cs="Times New Roman"/>
@@ -1215,7 +1289,17 @@
                 <w:sz w:val="18"/>
                 <w:szCs w:val="18"/>
               </w:rPr>
-              <w:t>rapc"</w:t>
+              <w:t>rapc</w:t>
+            </w:r>
+            <w:proofErr w:type="spellEnd"/>
+            <w:r>
+              <w:rPr>
+                <w:rFonts w:ascii="Consolas" w:eastAsia="Times New Roman" w:hAnsi="Consolas" w:cs="Times New Roman"/>
+                <w:color w:val="0451A5"/>
+                <w:sz w:val="18"/>
+                <w:szCs w:val="18"/>
+              </w:rPr>
+              <w:t>"</w:t>
             </w:r>
           </w:p>
           <w:p>
@@ -1250,8 +1334,8 @@
         </w:tc>
         <w:tc>
           <w:tcPr>
-            <w:tcW w:w="5417" w:type="dxa"/>
-            <w:gridSpan w:val="5"/>
+            <w:tcW w:w="5528" w:type="dxa"/>
+            <w:gridSpan w:val="6"/>
             <w:vAlign w:val="center"/>
           </w:tcPr>
           <w:p>
@@ -1320,8 +1404,9 @@
                 <w:sz w:val="18"/>
                 <w:szCs w:val="18"/>
               </w:rPr>
-              <w:t>"eyJ</w:t>
-            </w:r>
+              <w:t>"</w:t>
+            </w:r>
+            <w:proofErr w:type="spellStart"/>
             <w:r>
               <w:rPr>
                 <w:rFonts w:ascii="Consolas" w:eastAsia="Times New Roman" w:hAnsi="Consolas" w:cs="Times New Roman"/>
@@ -1329,6 +1414,16 @@
                 <w:sz w:val="18"/>
                 <w:szCs w:val="18"/>
               </w:rPr>
+              <w:t>eyJ</w:t>
+            </w:r>
+            <w:proofErr w:type="spellEnd"/>
+            <w:r>
+              <w:rPr>
+                <w:rFonts w:ascii="Consolas" w:eastAsia="Times New Roman" w:hAnsi="Consolas" w:cs="Times New Roman"/>
+                <w:color w:val="0451A5"/>
+                <w:sz w:val="18"/>
+                <w:szCs w:val="18"/>
+              </w:rPr>
               <w:t>…</w:t>
             </w:r>
             <w:r>
@@ -1373,7 +1468,7 @@
         </w:tc>
         <w:tc>
           <w:tcPr>
-            <w:tcW w:w="830" w:type="dxa"/>
+            <w:tcW w:w="1045" w:type="dxa"/>
           </w:tcPr>
           <w:p>
             <w:r>
@@ -1383,9 +1478,12 @@
         </w:tc>
       </w:tr>
       <w:tr>
-        <w:tc>
-          <w:tcPr>
-            <w:tcW w:w="433" w:type="dxa"/>
+        <w:trPr>
+          <w:trHeight w:val="896"/>
+        </w:trPr>
+        <w:tc>
+          <w:tcPr>
+            <w:tcW w:w="435" w:type="dxa"/>
             <w:vMerge/>
           </w:tcPr>
           <w:p>
@@ -1396,7 +1494,8 @@
         </w:tc>
         <w:tc>
           <w:tcPr>
-            <w:tcW w:w="945" w:type="dxa"/>
+            <w:tcW w:w="956" w:type="dxa"/>
+            <w:vMerge w:val="restart"/>
             <w:vAlign w:val="center"/>
           </w:tcPr>
           <w:p>
@@ -1410,62 +1509,526 @@
         </w:tc>
         <w:tc>
           <w:tcPr>
-            <w:tcW w:w="2502" w:type="dxa"/>
-            <w:vAlign w:val="center"/>
-          </w:tcPr>
-          <w:p>
-            <w:pPr>
-              <w:jc w:val="center"/>
-            </w:pPr>
-          </w:p>
-        </w:tc>
-        <w:tc>
-          <w:tcPr>
-            <w:tcW w:w="770" w:type="dxa"/>
-            <w:vAlign w:val="center"/>
-          </w:tcPr>
-          <w:p>
-            <w:pPr>
-              <w:jc w:val="center"/>
-              <w:rPr>
-                <w:sz w:val="16"/>
-                <w:szCs w:val="16"/>
-              </w:rPr>
-            </w:pPr>
-          </w:p>
-        </w:tc>
-        <w:tc>
-          <w:tcPr>
-            <w:tcW w:w="3562" w:type="dxa"/>
-            <w:vAlign w:val="center"/>
-          </w:tcPr>
-          <w:p>
-            <w:pPr>
-              <w:rPr>
-                <w:sz w:val="16"/>
-                <w:szCs w:val="16"/>
-              </w:rPr>
-            </w:pPr>
-          </w:p>
-        </w:tc>
-        <w:tc>
-          <w:tcPr>
-            <w:tcW w:w="5417" w:type="dxa"/>
-            <w:gridSpan w:val="5"/>
-            <w:vAlign w:val="center"/>
-          </w:tcPr>
-          <w:p>
-            <w:pPr>
-              <w:rPr>
-                <w:sz w:val="16"/>
-                <w:szCs w:val="16"/>
-              </w:rPr>
-            </w:pPr>
-          </w:p>
-        </w:tc>
-        <w:tc>
-          <w:tcPr>
-            <w:tcW w:w="830" w:type="dxa"/>
+            <w:tcW w:w="2536" w:type="dxa"/>
+            <w:vMerge w:val="restart"/>
+            <w:vAlign w:val="center"/>
+          </w:tcPr>
+          <w:p>
+            <w:pPr>
+              <w:jc w:val="center"/>
+            </w:pPr>
+            <w:r>
+              <w:t>http://zabanup.com/</w:t>
+            </w:r>
+            <w:r>
+              <w:t xml:space="preserve"> </w:t>
+            </w:r>
+            <w:r>
+              <w:t>user-panel/</w:t>
+            </w:r>
+            <w:r>
+              <w:t>forget-password</w:t>
+            </w:r>
+            <w:r>
+              <w:t>/</w:t>
+            </w:r>
+          </w:p>
+        </w:tc>
+        <w:tc>
+          <w:tcPr>
+            <w:tcW w:w="778" w:type="dxa"/>
+            <w:vMerge w:val="restart"/>
+            <w:vAlign w:val="center"/>
+          </w:tcPr>
+          <w:p>
+            <w:pPr>
+              <w:jc w:val="center"/>
+            </w:pPr>
+            <w:r>
+              <w:t>POST</w:t>
+            </w:r>
+          </w:p>
+        </w:tc>
+        <w:tc>
+          <w:tcPr>
+            <w:tcW w:w="3610" w:type="dxa"/>
+            <w:vMerge w:val="restart"/>
+            <w:vAlign w:val="center"/>
+          </w:tcPr>
+          <w:p>
+            <w:pPr>
+              <w:shd w:val="clear" w:color="auto" w:fill="FFFFFE"/>
+              <w:spacing w:line="270" w:lineRule="atLeast"/>
+              <w:rPr>
+                <w:rFonts w:ascii="Consolas" w:eastAsia="Times New Roman" w:hAnsi="Consolas" w:cs="Times New Roman"/>
+                <w:color w:val="000000"/>
+                <w:sz w:val="18"/>
+                <w:szCs w:val="18"/>
+              </w:rPr>
+            </w:pPr>
+            <w:r>
+              <w:rPr>
+                <w:rFonts w:ascii="Consolas" w:eastAsia="Times New Roman" w:hAnsi="Consolas" w:cs="Times New Roman"/>
+                <w:color w:val="000000"/>
+                <w:sz w:val="18"/>
+                <w:szCs w:val="18"/>
+              </w:rPr>
+              <w:t>{</w:t>
+            </w:r>
+          </w:p>
+          <w:p>
+            <w:pPr>
+              <w:shd w:val="clear" w:color="auto" w:fill="FFFFFE"/>
+              <w:spacing w:line="270" w:lineRule="atLeast"/>
+              <w:rPr>
+                <w:rFonts w:ascii="Consolas" w:eastAsia="Times New Roman" w:hAnsi="Consolas" w:cs="Times New Roman"/>
+                <w:color w:val="000000"/>
+                <w:sz w:val="18"/>
+                <w:szCs w:val="18"/>
+              </w:rPr>
+            </w:pPr>
+            <w:r>
+              <w:rPr>
+                <w:rFonts w:ascii="Consolas" w:eastAsia="Times New Roman" w:hAnsi="Consolas" w:cs="Times New Roman"/>
+                <w:color w:val="000000"/>
+                <w:sz w:val="18"/>
+                <w:szCs w:val="18"/>
+              </w:rPr>
+              <w:t>    </w:t>
+            </w:r>
+            <w:r>
+              <w:rPr>
+                <w:rFonts w:ascii="Consolas" w:eastAsia="Times New Roman" w:hAnsi="Consolas" w:cs="Times New Roman"/>
+                <w:color w:val="A31515"/>
+                <w:sz w:val="18"/>
+                <w:szCs w:val="18"/>
+              </w:rPr>
+              <w:t>"</w:t>
+            </w:r>
+            <w:proofErr w:type="spellStart"/>
+            <w:r>
+              <w:rPr>
+                <w:rFonts w:ascii="Consolas" w:eastAsia="Times New Roman" w:hAnsi="Consolas" w:cs="Times New Roman"/>
+                <w:color w:val="A31515"/>
+                <w:sz w:val="18"/>
+                <w:szCs w:val="18"/>
+              </w:rPr>
+              <w:t>phone_number</w:t>
+            </w:r>
+            <w:proofErr w:type="spellEnd"/>
+            <w:r>
+              <w:rPr>
+                <w:rFonts w:ascii="Consolas" w:eastAsia="Times New Roman" w:hAnsi="Consolas" w:cs="Times New Roman"/>
+                <w:color w:val="A31515"/>
+                <w:sz w:val="18"/>
+                <w:szCs w:val="18"/>
+              </w:rPr>
+              <w:t>"</w:t>
+            </w:r>
+            <w:r>
+              <w:rPr>
+                <w:rFonts w:ascii="Consolas" w:eastAsia="Times New Roman" w:hAnsi="Consolas" w:cs="Times New Roman"/>
+                <w:color w:val="000000"/>
+                <w:sz w:val="18"/>
+                <w:szCs w:val="18"/>
+              </w:rPr>
+              <w:t>: </w:t>
+            </w:r>
+            <w:r>
+              <w:rPr>
+                <w:rFonts w:ascii="Consolas" w:eastAsia="Times New Roman" w:hAnsi="Consolas" w:cs="Times New Roman"/>
+                <w:color w:val="0451A5"/>
+                <w:sz w:val="16"/>
+                <w:szCs w:val="16"/>
+              </w:rPr>
+              <w:t>"09120000000"</w:t>
+            </w:r>
+          </w:p>
+          <w:p>
+            <w:pPr>
+              <w:shd w:val="clear" w:color="auto" w:fill="FFFFFE"/>
+              <w:spacing w:line="270" w:lineRule="atLeast"/>
+              <w:rPr>
+                <w:rFonts w:ascii="Consolas" w:eastAsia="Times New Roman" w:hAnsi="Consolas" w:cs="Times New Roman"/>
+                <w:color w:val="000000"/>
+                <w:sz w:val="18"/>
+                <w:szCs w:val="18"/>
+              </w:rPr>
+            </w:pPr>
+            <w:r>
+              <w:rPr>
+                <w:rFonts w:ascii="Consolas" w:eastAsia="Times New Roman" w:hAnsi="Consolas" w:cs="Times New Roman"/>
+                <w:color w:val="000000"/>
+                <w:sz w:val="18"/>
+                <w:szCs w:val="18"/>
+              </w:rPr>
+              <w:t>}</w:t>
+            </w:r>
+          </w:p>
+          <w:p>
+            <w:pPr>
+              <w:rPr>
+                <w:sz w:val="16"/>
+                <w:szCs w:val="16"/>
+              </w:rPr>
+            </w:pPr>
+          </w:p>
+        </w:tc>
+        <w:tc>
+          <w:tcPr>
+            <w:tcW w:w="778" w:type="dxa"/>
+            <w:gridSpan w:val="2"/>
+            <w:vAlign w:val="center"/>
+          </w:tcPr>
+          <w:p>
+            <w:pPr>
+              <w:rPr>
+                <w:sz w:val="16"/>
+                <w:szCs w:val="16"/>
+              </w:rPr>
+            </w:pPr>
+            <w:r>
+              <w:rPr>
+                <w:sz w:val="16"/>
+                <w:szCs w:val="16"/>
+              </w:rPr>
+              <w:t>ok</w:t>
+            </w:r>
+          </w:p>
+        </w:tc>
+        <w:tc>
+          <w:tcPr>
+            <w:tcW w:w="4750" w:type="dxa"/>
+            <w:gridSpan w:val="4"/>
+            <w:vAlign w:val="center"/>
+          </w:tcPr>
+          <w:p>
+            <w:pPr>
+              <w:rPr>
+                <w:sz w:val="16"/>
+                <w:szCs w:val="16"/>
+              </w:rPr>
+            </w:pPr>
+            <w:r>
+              <w:rPr>
+                <w:sz w:val="16"/>
+                <w:szCs w:val="16"/>
+              </w:rPr>
+              <w:t>{</w:t>
+            </w:r>
+            <w:r>
+              <w:rPr>
+                <w:sz w:val="16"/>
+                <w:szCs w:val="16"/>
+              </w:rPr>
+              <w:br/>
+            </w:r>
+            <w:r>
+              <w:rPr>
+                <w:rFonts w:ascii="Consolas" w:eastAsia="Times New Roman" w:hAnsi="Consolas" w:cs="Times New Roman"/>
+                <w:color w:val="A31515"/>
+                <w:sz w:val="18"/>
+                <w:szCs w:val="18"/>
+              </w:rPr>
+              <w:t>"</w:t>
+            </w:r>
+            <w:proofErr w:type="spellStart"/>
+            <w:r>
+              <w:rPr>
+                <w:rFonts w:ascii="Consolas" w:eastAsia="Times New Roman" w:hAnsi="Consolas" w:cs="Times New Roman"/>
+                <w:color w:val="A31515"/>
+                <w:sz w:val="18"/>
+                <w:szCs w:val="18"/>
+              </w:rPr>
+              <w:t>messsage</w:t>
+            </w:r>
+            <w:proofErr w:type="spellEnd"/>
+            <w:r>
+              <w:rPr>
+                <w:rFonts w:ascii="Consolas" w:eastAsia="Times New Roman" w:hAnsi="Consolas" w:cs="Times New Roman"/>
+                <w:color w:val="A31515"/>
+                <w:sz w:val="18"/>
+                <w:szCs w:val="18"/>
+              </w:rPr>
+              <w:t>"</w:t>
+            </w:r>
+            <w:r>
+              <w:rPr>
+                <w:rFonts w:ascii="Consolas" w:eastAsia="Times New Roman" w:hAnsi="Consolas" w:cs="Times New Roman"/>
+                <w:color w:val="000000"/>
+                <w:sz w:val="18"/>
+                <w:szCs w:val="18"/>
+              </w:rPr>
+              <w:t>: </w:t>
+            </w:r>
+            <w:r>
+              <w:rPr>
+                <w:rFonts w:ascii="Consolas" w:eastAsia="Times New Roman" w:hAnsi="Consolas" w:cs="Times New Roman"/>
+                <w:color w:val="0451A5"/>
+                <w:sz w:val="16"/>
+                <w:szCs w:val="16"/>
+              </w:rPr>
+              <w:t>"</w:t>
+            </w:r>
+            <w:r>
+              <w:rPr>
+                <w:rFonts w:ascii="Consolas" w:eastAsia="Times New Roman" w:hAnsi="Consolas" w:cs="Times New Roman" w:hint="cs"/>
+                <w:color w:val="0451A5"/>
+                <w:sz w:val="16"/>
+                <w:szCs w:val="16"/>
+                <w:rtl/>
+                <w:lang w:bidi="fa-IR"/>
+              </w:rPr>
+              <w:t>رمز عبور به شماره موبایل وارد شده ارسال گردید</w:t>
+            </w:r>
+            <w:r>
+              <w:rPr>
+                <w:rFonts w:ascii="Consolas" w:eastAsia="Times New Roman" w:hAnsi="Consolas" w:cs="Times New Roman"/>
+                <w:color w:val="0451A5"/>
+                <w:sz w:val="16"/>
+                <w:szCs w:val="16"/>
+              </w:rPr>
+              <w:t>"</w:t>
+            </w:r>
+            <w:r>
+              <w:rPr>
+                <w:sz w:val="16"/>
+                <w:szCs w:val="16"/>
+              </w:rPr>
+              <w:br/>
+              <w:t>}</w:t>
+            </w:r>
+          </w:p>
+          <w:p>
+            <w:pPr>
+              <w:rPr>
+                <w:sz w:val="16"/>
+                <w:szCs w:val="16"/>
+              </w:rPr>
+            </w:pPr>
+          </w:p>
+        </w:tc>
+        <w:tc>
+          <w:tcPr>
+            <w:tcW w:w="1045" w:type="dxa"/>
+            <w:vMerge w:val="restart"/>
+          </w:tcPr>
+          <w:p>
+            <w:r>
+              <w:t>Send new password to user phone number</w:t>
+            </w:r>
+          </w:p>
+        </w:tc>
+      </w:tr>
+      <w:tr>
+        <w:trPr>
+          <w:trHeight w:val="896"/>
+        </w:trPr>
+        <w:tc>
+          <w:tcPr>
+            <w:tcW w:w="435" w:type="dxa"/>
+            <w:vMerge/>
+          </w:tcPr>
+          <w:p>
+            <w:pPr>
+              <w:jc w:val="center"/>
+            </w:pPr>
+          </w:p>
+        </w:tc>
+        <w:tc>
+          <w:tcPr>
+            <w:tcW w:w="956" w:type="dxa"/>
+            <w:vMerge/>
+            <w:vAlign w:val="center"/>
+          </w:tcPr>
+          <w:p>
+            <w:pPr>
+              <w:jc w:val="center"/>
+            </w:pPr>
+          </w:p>
+        </w:tc>
+        <w:tc>
+          <w:tcPr>
+            <w:tcW w:w="2536" w:type="dxa"/>
+            <w:vMerge/>
+            <w:vAlign w:val="center"/>
+          </w:tcPr>
+          <w:p>
+            <w:pPr>
+              <w:jc w:val="center"/>
+            </w:pPr>
+          </w:p>
+        </w:tc>
+        <w:tc>
+          <w:tcPr>
+            <w:tcW w:w="778" w:type="dxa"/>
+            <w:vMerge/>
+            <w:vAlign w:val="center"/>
+          </w:tcPr>
+          <w:p>
+            <w:pPr>
+              <w:jc w:val="center"/>
+            </w:pPr>
+          </w:p>
+        </w:tc>
+        <w:tc>
+          <w:tcPr>
+            <w:tcW w:w="3610" w:type="dxa"/>
+            <w:vMerge/>
+            <w:vAlign w:val="center"/>
+          </w:tcPr>
+          <w:p>
+            <w:pPr>
+              <w:shd w:val="clear" w:color="auto" w:fill="FFFFFE"/>
+              <w:spacing w:line="270" w:lineRule="atLeast"/>
+              <w:rPr>
+                <w:rFonts w:ascii="Consolas" w:eastAsia="Times New Roman" w:hAnsi="Consolas" w:cs="Times New Roman"/>
+                <w:color w:val="000000"/>
+                <w:sz w:val="18"/>
+                <w:szCs w:val="18"/>
+              </w:rPr>
+            </w:pPr>
+          </w:p>
+        </w:tc>
+        <w:tc>
+          <w:tcPr>
+            <w:tcW w:w="778" w:type="dxa"/>
+            <w:gridSpan w:val="2"/>
+            <w:vAlign w:val="center"/>
+          </w:tcPr>
+          <w:p>
+            <w:pPr>
+              <w:rPr>
+                <w:sz w:val="16"/>
+                <w:szCs w:val="16"/>
+              </w:rPr>
+            </w:pPr>
+            <w:r>
+              <w:rPr>
+                <w:sz w:val="16"/>
+                <w:szCs w:val="16"/>
+              </w:rPr>
+              <w:t>error</w:t>
+            </w:r>
+          </w:p>
+        </w:tc>
+        <w:tc>
+          <w:tcPr>
+            <w:tcW w:w="4750" w:type="dxa"/>
+            <w:gridSpan w:val="4"/>
+            <w:vAlign w:val="center"/>
+          </w:tcPr>
+          <w:p>
+            <w:pPr>
+              <w:rPr>
+                <w:sz w:val="16"/>
+                <w:szCs w:val="16"/>
+              </w:rPr>
+            </w:pPr>
+            <w:r>
+              <w:rPr>
+                <w:sz w:val="16"/>
+                <w:szCs w:val="16"/>
+              </w:rPr>
+              <w:t>{</w:t>
+            </w:r>
+            <w:r>
+              <w:rPr>
+                <w:sz w:val="16"/>
+                <w:szCs w:val="16"/>
+              </w:rPr>
+              <w:br/>
+            </w:r>
+            <w:r>
+              <w:rPr>
+                <w:rFonts w:ascii="Consolas" w:eastAsia="Times New Roman" w:hAnsi="Consolas" w:cs="Times New Roman"/>
+                <w:color w:val="A31515"/>
+                <w:sz w:val="18"/>
+                <w:szCs w:val="18"/>
+              </w:rPr>
+              <w:t>"</w:t>
+            </w:r>
+            <w:proofErr w:type="spellStart"/>
+            <w:r>
+              <w:rPr>
+                <w:rFonts w:ascii="Consolas" w:eastAsia="Times New Roman" w:hAnsi="Consolas" w:cs="Times New Roman"/>
+                <w:color w:val="A31515"/>
+                <w:sz w:val="18"/>
+                <w:szCs w:val="18"/>
+              </w:rPr>
+              <w:t>messsage</w:t>
+            </w:r>
+            <w:proofErr w:type="spellEnd"/>
+            <w:r>
+              <w:rPr>
+                <w:rFonts w:ascii="Consolas" w:eastAsia="Times New Roman" w:hAnsi="Consolas" w:cs="Times New Roman"/>
+                <w:color w:val="A31515"/>
+                <w:sz w:val="18"/>
+                <w:szCs w:val="18"/>
+              </w:rPr>
+              <w:t>"</w:t>
+            </w:r>
+            <w:r>
+              <w:rPr>
+                <w:rFonts w:ascii="Consolas" w:eastAsia="Times New Roman" w:hAnsi="Consolas" w:cs="Times New Roman"/>
+                <w:color w:val="000000"/>
+                <w:sz w:val="18"/>
+                <w:szCs w:val="18"/>
+              </w:rPr>
+              <w:t>: </w:t>
+            </w:r>
+            <w:r>
+              <w:rPr>
+                <w:rFonts w:ascii="Consolas" w:eastAsia="Times New Roman" w:hAnsi="Consolas" w:cs="Times New Roman"/>
+                <w:color w:val="0451A5"/>
+                <w:sz w:val="16"/>
+                <w:szCs w:val="16"/>
+              </w:rPr>
+              <w:t>"</w:t>
+            </w:r>
+            <w:r>
+              <w:rPr>
+                <w:rFonts w:ascii="Consolas" w:eastAsia="Times New Roman" w:hAnsi="Consolas" w:cs="Times New Roman" w:hint="cs"/>
+                <w:color w:val="0451A5"/>
+                <w:sz w:val="16"/>
+                <w:szCs w:val="16"/>
+                <w:rtl/>
+              </w:rPr>
+              <w:t>ارسال رمزعبور با مشکل مواجه شده است</w:t>
+            </w:r>
+            <w:bookmarkStart w:id="0" w:name="_GoBack"/>
+            <w:bookmarkEnd w:id="0"/>
+            <w:r>
+              <w:rPr>
+                <w:rFonts w:ascii="Consolas" w:eastAsia="Times New Roman" w:hAnsi="Consolas" w:cs="Times New Roman"/>
+                <w:color w:val="0451A5"/>
+                <w:sz w:val="16"/>
+                <w:szCs w:val="16"/>
+              </w:rPr>
+              <w:t>"</w:t>
+            </w:r>
+            <w:r>
+              <w:rPr>
+                <w:sz w:val="16"/>
+                <w:szCs w:val="16"/>
+              </w:rPr>
+              <w:br/>
+              <w:t>}</w:t>
+            </w:r>
+          </w:p>
+          <w:p>
+            <w:pPr>
+              <w:rPr>
+                <w:sz w:val="16"/>
+                <w:szCs w:val="16"/>
+              </w:rPr>
+            </w:pPr>
+          </w:p>
+        </w:tc>
+        <w:tc>
+          <w:tcPr>
+            <w:tcW w:w="1045" w:type="dxa"/>
+            <w:vMerge/>
           </w:tcPr>
           <w:p/>
         </w:tc>
@@ -1477,7 +2040,7 @@
         </w:trPr>
         <w:tc>
           <w:tcPr>
-            <w:tcW w:w="433" w:type="dxa"/>
+            <w:tcW w:w="435" w:type="dxa"/>
             <w:vMerge w:val="restart"/>
             <w:textDirection w:val="tbRl"/>
           </w:tcPr>
@@ -1486,7 +2049,6 @@
               <w:ind w:left="113" w:right="113"/>
               <w:jc w:val="center"/>
               <w:rPr>
-                <w:rFonts w:hint="cs"/>
                 <w:rtl/>
                 <w:lang w:bidi="fa-IR"/>
               </w:rPr>
@@ -1498,7 +2060,7 @@
         </w:tc>
         <w:tc>
           <w:tcPr>
-            <w:tcW w:w="945" w:type="dxa"/>
+            <w:tcW w:w="956" w:type="dxa"/>
             <w:vMerge w:val="restart"/>
             <w:vAlign w:val="center"/>
           </w:tcPr>
@@ -1513,7 +2075,7 @@
         </w:tc>
         <w:tc>
           <w:tcPr>
-            <w:tcW w:w="2502" w:type="dxa"/>
+            <w:tcW w:w="2536" w:type="dxa"/>
             <w:vMerge w:val="restart"/>
             <w:vAlign w:val="center"/>
           </w:tcPr>
@@ -1534,7 +2096,7 @@
         </w:tc>
         <w:tc>
           <w:tcPr>
-            <w:tcW w:w="770" w:type="dxa"/>
+            <w:tcW w:w="778" w:type="dxa"/>
             <w:vMerge w:val="restart"/>
             <w:vAlign w:val="center"/>
           </w:tcPr>
@@ -1553,7 +2115,7 @@
         </w:tc>
         <w:tc>
           <w:tcPr>
-            <w:tcW w:w="3562" w:type="dxa"/>
+            <w:tcW w:w="3610" w:type="dxa"/>
             <w:vMerge w:val="restart"/>
             <w:vAlign w:val="center"/>
           </w:tcPr>
@@ -1605,7 +2167,27 @@
                 <w:sz w:val="14"/>
                 <w:szCs w:val="14"/>
               </w:rPr>
-              <w:t>"phone_number"</w:t>
+              <w:t>"</w:t>
+            </w:r>
+            <w:proofErr w:type="spellStart"/>
+            <w:r>
+              <w:rPr>
+                <w:rFonts w:ascii="Consolas" w:eastAsia="Times New Roman" w:hAnsi="Consolas" w:cs="Times New Roman"/>
+                <w:color w:val="A31515"/>
+                <w:sz w:val="14"/>
+                <w:szCs w:val="14"/>
+              </w:rPr>
+              <w:t>phone_number</w:t>
+            </w:r>
+            <w:proofErr w:type="spellEnd"/>
+            <w:r>
+              <w:rPr>
+                <w:rFonts w:ascii="Consolas" w:eastAsia="Times New Roman" w:hAnsi="Consolas" w:cs="Times New Roman"/>
+                <w:color w:val="A31515"/>
+                <w:sz w:val="14"/>
+                <w:szCs w:val="14"/>
+              </w:rPr>
+              <w:t>"</w:t>
             </w:r>
             <w:r>
               <w:rPr>
@@ -1715,8 +2297,8 @@
         </w:tc>
         <w:tc>
           <w:tcPr>
-            <w:tcW w:w="765" w:type="dxa"/>
-            <w:gridSpan w:val="2"/>
+            <w:tcW w:w="925" w:type="dxa"/>
+            <w:gridSpan w:val="3"/>
             <w:vAlign w:val="center"/>
           </w:tcPr>
           <w:p>
@@ -1737,7 +2319,7 @@
         </w:tc>
         <w:tc>
           <w:tcPr>
-            <w:tcW w:w="4652" w:type="dxa"/>
+            <w:tcW w:w="4603" w:type="dxa"/>
             <w:gridSpan w:val="3"/>
             <w:vAlign w:val="center"/>
           </w:tcPr>
@@ -1834,7 +2416,7 @@
         </w:tc>
         <w:tc>
           <w:tcPr>
-            <w:tcW w:w="830" w:type="dxa"/>
+            <w:tcW w:w="1045" w:type="dxa"/>
             <w:vMerge w:val="restart"/>
           </w:tcPr>
           <w:p>
@@ -1851,7 +2433,7 @@
         </w:trPr>
         <w:tc>
           <w:tcPr>
-            <w:tcW w:w="433" w:type="dxa"/>
+            <w:tcW w:w="435" w:type="dxa"/>
             <w:vMerge/>
             <w:textDirection w:val="tbRl"/>
           </w:tcPr>
@@ -1864,7 +2446,7 @@
         </w:tc>
         <w:tc>
           <w:tcPr>
-            <w:tcW w:w="945" w:type="dxa"/>
+            <w:tcW w:w="956" w:type="dxa"/>
             <w:vMerge/>
             <w:vAlign w:val="center"/>
           </w:tcPr>
@@ -1876,7 +2458,7 @@
         </w:tc>
         <w:tc>
           <w:tcPr>
-            <w:tcW w:w="2502" w:type="dxa"/>
+            <w:tcW w:w="2536" w:type="dxa"/>
             <w:vMerge/>
             <w:vAlign w:val="center"/>
           </w:tcPr>
@@ -1888,7 +2470,7 @@
         </w:tc>
         <w:tc>
           <w:tcPr>
-            <w:tcW w:w="770" w:type="dxa"/>
+            <w:tcW w:w="778" w:type="dxa"/>
             <w:vMerge/>
             <w:vAlign w:val="center"/>
           </w:tcPr>
@@ -1900,7 +2482,7 @@
         </w:tc>
         <w:tc>
           <w:tcPr>
-            <w:tcW w:w="3562" w:type="dxa"/>
+            <w:tcW w:w="3610" w:type="dxa"/>
             <w:vMerge/>
             <w:vAlign w:val="center"/>
           </w:tcPr>
@@ -1919,8 +2501,8 @@
         </w:tc>
         <w:tc>
           <w:tcPr>
-            <w:tcW w:w="765" w:type="dxa"/>
-            <w:gridSpan w:val="2"/>
+            <w:tcW w:w="925" w:type="dxa"/>
+            <w:gridSpan w:val="3"/>
             <w:vAlign w:val="center"/>
           </w:tcPr>
           <w:p>
@@ -1941,7 +2523,7 @@
         </w:tc>
         <w:tc>
           <w:tcPr>
-            <w:tcW w:w="4652" w:type="dxa"/>
+            <w:tcW w:w="4603" w:type="dxa"/>
             <w:gridSpan w:val="3"/>
             <w:vAlign w:val="center"/>
           </w:tcPr>
@@ -1963,7 +2545,7 @@
         </w:tc>
         <w:tc>
           <w:tcPr>
-            <w:tcW w:w="830" w:type="dxa"/>
+            <w:tcW w:w="1045" w:type="dxa"/>
             <w:vMerge/>
           </w:tcPr>
           <w:p/>
@@ -1976,7 +2558,7 @@
         </w:trPr>
         <w:tc>
           <w:tcPr>
-            <w:tcW w:w="433" w:type="dxa"/>
+            <w:tcW w:w="435" w:type="dxa"/>
             <w:vMerge/>
             <w:textDirection w:val="tbRl"/>
           </w:tcPr>
@@ -1989,7 +2571,7 @@
         </w:tc>
         <w:tc>
           <w:tcPr>
-            <w:tcW w:w="945" w:type="dxa"/>
+            <w:tcW w:w="956" w:type="dxa"/>
             <w:vMerge w:val="restart"/>
             <w:vAlign w:val="center"/>
           </w:tcPr>
@@ -2004,7 +2586,7 @@
         </w:tc>
         <w:tc>
           <w:tcPr>
-            <w:tcW w:w="2502" w:type="dxa"/>
+            <w:tcW w:w="2536" w:type="dxa"/>
             <w:vMerge w:val="restart"/>
             <w:vAlign w:val="center"/>
           </w:tcPr>
@@ -2025,7 +2607,7 @@
         </w:tc>
         <w:tc>
           <w:tcPr>
-            <w:tcW w:w="770" w:type="dxa"/>
+            <w:tcW w:w="778" w:type="dxa"/>
             <w:vMerge w:val="restart"/>
             <w:vAlign w:val="center"/>
           </w:tcPr>
@@ -2040,7 +2622,7 @@
         </w:tc>
         <w:tc>
           <w:tcPr>
-            <w:tcW w:w="3562" w:type="dxa"/>
+            <w:tcW w:w="3610" w:type="dxa"/>
             <w:vMerge w:val="restart"/>
             <w:vAlign w:val="center"/>
           </w:tcPr>
@@ -2077,8 +2659,8 @@
         </w:tc>
         <w:tc>
           <w:tcPr>
-            <w:tcW w:w="765" w:type="dxa"/>
-            <w:gridSpan w:val="2"/>
+            <w:tcW w:w="925" w:type="dxa"/>
+            <w:gridSpan w:val="3"/>
             <w:vAlign w:val="center"/>
           </w:tcPr>
           <w:p>
@@ -2099,7 +2681,7 @@
         </w:tc>
         <w:tc>
           <w:tcPr>
-            <w:tcW w:w="4652" w:type="dxa"/>
+            <w:tcW w:w="4603" w:type="dxa"/>
             <w:gridSpan w:val="3"/>
             <w:vAlign w:val="center"/>
           </w:tcPr>
@@ -2383,43 +2965,63 @@
                 <w:sz w:val="14"/>
                 <w:szCs w:val="14"/>
               </w:rPr>
-              <w:t>"favorite_question"</w:t>
-            </w:r>
-            <w:r>
-              <w:rPr>
-                <w:rFonts w:ascii="Consolas" w:eastAsia="Times New Roman" w:hAnsi="Consolas" w:cs="Times New Roman"/>
-                <w:color w:val="000000"/>
+              <w:t>"</w:t>
+            </w:r>
+            <w:proofErr w:type="spellStart"/>
+            <w:r>
+              <w:rPr>
+                <w:rFonts w:ascii="Consolas" w:eastAsia="Times New Roman" w:hAnsi="Consolas" w:cs="Times New Roman"/>
+                <w:color w:val="A31515"/>
                 <w:sz w:val="14"/>
                 <w:szCs w:val="14"/>
               </w:rPr>
-              <w:t>: []</w:t>
-            </w:r>
-          </w:p>
-          <w:p>
-            <w:pPr>
-              <w:shd w:val="clear" w:color="auto" w:fill="FFFFFE"/>
-              <w:spacing w:line="270" w:lineRule="atLeast"/>
-              <w:rPr>
-                <w:rFonts w:ascii="Consolas" w:eastAsia="Times New Roman" w:hAnsi="Consolas" w:cs="Times New Roman"/>
-                <w:color w:val="000000"/>
-                <w:sz w:val="18"/>
-                <w:szCs w:val="18"/>
-              </w:rPr>
-            </w:pPr>
-            <w:r>
-              <w:rPr>
-                <w:rFonts w:ascii="Consolas" w:eastAsia="Times New Roman" w:hAnsi="Consolas" w:cs="Times New Roman"/>
-                <w:color w:val="000000"/>
+              <w:t>favorite_question</w:t>
+            </w:r>
+            <w:proofErr w:type="spellEnd"/>
+            <w:r>
+              <w:rPr>
+                <w:rFonts w:ascii="Consolas" w:eastAsia="Times New Roman" w:hAnsi="Consolas" w:cs="Times New Roman"/>
+                <w:color w:val="A31515"/>
                 <w:sz w:val="14"/>
                 <w:szCs w:val="14"/>
               </w:rPr>
+              <w:t>"</w:t>
+            </w:r>
+            <w:r>
+              <w:rPr>
+                <w:rFonts w:ascii="Consolas" w:eastAsia="Times New Roman" w:hAnsi="Consolas" w:cs="Times New Roman"/>
+                <w:color w:val="000000"/>
+                <w:sz w:val="14"/>
+                <w:szCs w:val="14"/>
+              </w:rPr>
+              <w:t>: []</w:t>
+            </w:r>
+          </w:p>
+          <w:p>
+            <w:pPr>
+              <w:shd w:val="clear" w:color="auto" w:fill="FFFFFE"/>
+              <w:spacing w:line="270" w:lineRule="atLeast"/>
+              <w:rPr>
+                <w:rFonts w:ascii="Consolas" w:eastAsia="Times New Roman" w:hAnsi="Consolas" w:cs="Times New Roman"/>
+                <w:color w:val="000000"/>
+                <w:sz w:val="18"/>
+                <w:szCs w:val="18"/>
+              </w:rPr>
+            </w:pPr>
+            <w:r>
+              <w:rPr>
+                <w:rFonts w:ascii="Consolas" w:eastAsia="Times New Roman" w:hAnsi="Consolas" w:cs="Times New Roman"/>
+                <w:color w:val="000000"/>
+                <w:sz w:val="14"/>
+                <w:szCs w:val="14"/>
+              </w:rPr>
               <w:t>}</w:t>
             </w:r>
           </w:p>
         </w:tc>
         <w:tc>
           <w:tcPr>
-            <w:tcW w:w="830" w:type="dxa"/>
+            <w:tcW w:w="1045" w:type="dxa"/>
             <w:vMerge w:val="restart"/>
           </w:tcPr>
           <w:p>
@@ -2436,7 +3038,7 @@
         </w:trPr>
         <w:tc>
           <w:tcPr>
-            <w:tcW w:w="433" w:type="dxa"/>
+            <w:tcW w:w="435" w:type="dxa"/>
             <w:vMerge/>
             <w:textDirection w:val="tbRl"/>
           </w:tcPr>
@@ -2449,7 +3051,7 @@
         </w:tc>
         <w:tc>
           <w:tcPr>
-            <w:tcW w:w="945" w:type="dxa"/>
+            <w:tcW w:w="956" w:type="dxa"/>
             <w:vMerge/>
             <w:vAlign w:val="center"/>
           </w:tcPr>
@@ -2461,7 +3063,7 @@
         </w:tc>
         <w:tc>
           <w:tcPr>
-            <w:tcW w:w="2502" w:type="dxa"/>
+            <w:tcW w:w="2536" w:type="dxa"/>
             <w:vMerge/>
             <w:vAlign w:val="center"/>
           </w:tcPr>
@@ -2473,7 +3075,7 @@
         </w:tc>
         <w:tc>
           <w:tcPr>
-            <w:tcW w:w="770" w:type="dxa"/>
+            <w:tcW w:w="778" w:type="dxa"/>
             <w:vMerge/>
             <w:vAlign w:val="center"/>
           </w:tcPr>
@@ -2485,7 +3087,7 @@
         </w:tc>
         <w:tc>
           <w:tcPr>
-            <w:tcW w:w="3562" w:type="dxa"/>
+            <w:tcW w:w="3610" w:type="dxa"/>
             <w:vMerge/>
             <w:vAlign w:val="center"/>
           </w:tcPr>
@@ -2500,8 +3102,8 @@
         </w:tc>
         <w:tc>
           <w:tcPr>
-            <w:tcW w:w="765" w:type="dxa"/>
-            <w:gridSpan w:val="2"/>
+            <w:tcW w:w="925" w:type="dxa"/>
+            <w:gridSpan w:val="3"/>
             <w:vAlign w:val="center"/>
           </w:tcPr>
           <w:p>
@@ -2522,7 +3124,7 @@
         </w:tc>
         <w:tc>
           <w:tcPr>
-            <w:tcW w:w="4652" w:type="dxa"/>
+            <w:tcW w:w="4603" w:type="dxa"/>
             <w:gridSpan w:val="3"/>
             <w:vAlign w:val="center"/>
           </w:tcPr>
@@ -2619,7 +3221,7 @@
         </w:tc>
         <w:tc>
           <w:tcPr>
-            <w:tcW w:w="830" w:type="dxa"/>
+            <w:tcW w:w="1045" w:type="dxa"/>
             <w:vMerge/>
           </w:tcPr>
           <w:p/>
@@ -2632,7 +3234,7 @@
         </w:trPr>
         <w:tc>
           <w:tcPr>
-            <w:tcW w:w="433" w:type="dxa"/>
+            <w:tcW w:w="435" w:type="dxa"/>
             <w:vMerge/>
             <w:textDirection w:val="tbRl"/>
           </w:tcPr>
@@ -2645,7 +3247,7 @@
         </w:tc>
         <w:tc>
           <w:tcPr>
-            <w:tcW w:w="945" w:type="dxa"/>
+            <w:tcW w:w="956" w:type="dxa"/>
             <w:vAlign w:val="center"/>
           </w:tcPr>
           <w:p>
@@ -2659,7 +3261,7 @@
         </w:tc>
         <w:tc>
           <w:tcPr>
-            <w:tcW w:w="2502" w:type="dxa"/>
+            <w:tcW w:w="2536" w:type="dxa"/>
             <w:vAlign w:val="center"/>
           </w:tcPr>
           <w:p>
@@ -2682,7 +3284,7 @@
         </w:tc>
         <w:tc>
           <w:tcPr>
-            <w:tcW w:w="770" w:type="dxa"/>
+            <w:tcW w:w="778" w:type="dxa"/>
             <w:vAlign w:val="center"/>
           </w:tcPr>
           <w:p>
@@ -2696,7 +3298,7 @@
         </w:tc>
         <w:tc>
           <w:tcPr>
-            <w:tcW w:w="3562" w:type="dxa"/>
+            <w:tcW w:w="3610" w:type="dxa"/>
             <w:vAlign w:val="center"/>
           </w:tcPr>
           <w:p>
@@ -2747,7 +3349,27 @@
                 <w:sz w:val="14"/>
                 <w:szCs w:val="14"/>
               </w:rPr>
-              <w:t>"phone_number"</w:t>
+              <w:t>"</w:t>
+            </w:r>
+            <w:proofErr w:type="spellStart"/>
+            <w:r>
+              <w:rPr>
+                <w:rFonts w:ascii="Consolas" w:eastAsia="Times New Roman" w:hAnsi="Consolas" w:cs="Times New Roman"/>
+                <w:color w:val="A31515"/>
+                <w:sz w:val="14"/>
+                <w:szCs w:val="14"/>
+              </w:rPr>
+              <w:t>phone_number</w:t>
+            </w:r>
+            <w:proofErr w:type="spellEnd"/>
+            <w:r>
+              <w:rPr>
+                <w:rFonts w:ascii="Consolas" w:eastAsia="Times New Roman" w:hAnsi="Consolas" w:cs="Times New Roman"/>
+                <w:color w:val="A31515"/>
+                <w:sz w:val="14"/>
+                <w:szCs w:val="14"/>
+              </w:rPr>
+              <w:t>"</w:t>
             </w:r>
             <w:r>
               <w:rPr>
@@ -2804,7 +3426,27 @@
                 <w:sz w:val="14"/>
                 <w:szCs w:val="14"/>
               </w:rPr>
-              <w:t>"generated_token"</w:t>
+              <w:t>"</w:t>
+            </w:r>
+            <w:proofErr w:type="spellStart"/>
+            <w:r>
+              <w:rPr>
+                <w:rFonts w:ascii="Consolas" w:eastAsia="Times New Roman" w:hAnsi="Consolas" w:cs="Times New Roman"/>
+                <w:color w:val="A31515"/>
+                <w:sz w:val="14"/>
+                <w:szCs w:val="14"/>
+              </w:rPr>
+              <w:t>generated_token</w:t>
+            </w:r>
+            <w:proofErr w:type="spellEnd"/>
+            <w:r>
+              <w:rPr>
+                <w:rFonts w:ascii="Consolas" w:eastAsia="Times New Roman" w:hAnsi="Consolas" w:cs="Times New Roman"/>
+                <w:color w:val="A31515"/>
+                <w:sz w:val="14"/>
+                <w:szCs w:val="14"/>
+              </w:rPr>
+              <w:t>"</w:t>
             </w:r>
             <w:r>
               <w:rPr>
@@ -2849,8 +3491,8 @@
         </w:tc>
         <w:tc>
           <w:tcPr>
-            <w:tcW w:w="5417" w:type="dxa"/>
-            <w:gridSpan w:val="5"/>
+            <w:tcW w:w="5528" w:type="dxa"/>
+            <w:gridSpan w:val="6"/>
             <w:vAlign w:val="center"/>
           </w:tcPr>
           <w:p>
@@ -2946,7 +3588,7 @@
         </w:tc>
         <w:tc>
           <w:tcPr>
-            <w:tcW w:w="830" w:type="dxa"/>
+            <w:tcW w:w="1045" w:type="dxa"/>
           </w:tcPr>
           <w:p>
             <w:r>
@@ -2962,7 +3604,7 @@
         </w:trPr>
         <w:tc>
           <w:tcPr>
-            <w:tcW w:w="433" w:type="dxa"/>
+            <w:tcW w:w="435" w:type="dxa"/>
             <w:vMerge/>
             <w:textDirection w:val="tbRl"/>
           </w:tcPr>
@@ -2975,7 +3617,7 @@
         </w:tc>
         <w:tc>
           <w:tcPr>
-            <w:tcW w:w="945" w:type="dxa"/>
+            <w:tcW w:w="956" w:type="dxa"/>
             <w:vMerge w:val="restart"/>
             <w:vAlign w:val="center"/>
           </w:tcPr>
@@ -2990,7 +3632,7 @@
         </w:tc>
         <w:tc>
           <w:tcPr>
-            <w:tcW w:w="2502" w:type="dxa"/>
+            <w:tcW w:w="2536" w:type="dxa"/>
             <w:vMerge w:val="restart"/>
             <w:vAlign w:val="center"/>
           </w:tcPr>
@@ -3011,7 +3653,7 @@
         </w:tc>
         <w:tc>
           <w:tcPr>
-            <w:tcW w:w="770" w:type="dxa"/>
+            <w:tcW w:w="778" w:type="dxa"/>
             <w:vMerge w:val="restart"/>
             <w:vAlign w:val="center"/>
           </w:tcPr>
@@ -3030,7 +3672,7 @@
         </w:tc>
         <w:tc>
           <w:tcPr>
-            <w:tcW w:w="3562" w:type="dxa"/>
+            <w:tcW w:w="3610" w:type="dxa"/>
             <w:vMerge w:val="restart"/>
             <w:vAlign w:val="center"/>
           </w:tcPr>
@@ -3082,7 +3724,27 @@
                 <w:sz w:val="18"/>
                 <w:szCs w:val="18"/>
               </w:rPr>
-              <w:t>"old_password"</w:t>
+              <w:t>"</w:t>
+            </w:r>
+            <w:proofErr w:type="spellStart"/>
+            <w:r>
+              <w:rPr>
+                <w:rFonts w:ascii="Consolas" w:eastAsia="Times New Roman" w:hAnsi="Consolas" w:cs="Times New Roman"/>
+                <w:color w:val="A31515"/>
+                <w:sz w:val="18"/>
+                <w:szCs w:val="18"/>
+              </w:rPr>
+              <w:t>old_password</w:t>
+            </w:r>
+            <w:proofErr w:type="spellEnd"/>
+            <w:r>
+              <w:rPr>
+                <w:rFonts w:ascii="Consolas" w:eastAsia="Times New Roman" w:hAnsi="Consolas" w:cs="Times New Roman"/>
+                <w:color w:val="A31515"/>
+                <w:sz w:val="18"/>
+                <w:szCs w:val="18"/>
+              </w:rPr>
+              <w:t>"</w:t>
             </w:r>
             <w:r>
               <w:rPr>
@@ -3100,7 +3762,27 @@
                 <w:sz w:val="18"/>
                 <w:szCs w:val="18"/>
               </w:rPr>
-              <w:t>"aaa"</w:t>
+              <w:t>"</w:t>
+            </w:r>
+            <w:proofErr w:type="spellStart"/>
+            <w:r>
+              <w:rPr>
+                <w:rFonts w:ascii="Consolas" w:eastAsia="Times New Roman" w:hAnsi="Consolas" w:cs="Times New Roman"/>
+                <w:color w:val="0451A5"/>
+                <w:sz w:val="18"/>
+                <w:szCs w:val="18"/>
+              </w:rPr>
+              <w:t>aaa</w:t>
+            </w:r>
+            <w:proofErr w:type="spellEnd"/>
+            <w:r>
+              <w:rPr>
+                <w:rFonts w:ascii="Consolas" w:eastAsia="Times New Roman" w:hAnsi="Consolas" w:cs="Times New Roman"/>
+                <w:color w:val="0451A5"/>
+                <w:sz w:val="18"/>
+                <w:szCs w:val="18"/>
+              </w:rPr>
+              <w:t>"</w:t>
             </w:r>
             <w:r>
               <w:rPr>
@@ -3139,7 +3821,27 @@
                 <w:sz w:val="18"/>
                 <w:szCs w:val="18"/>
               </w:rPr>
-              <w:t>"new_password"</w:t>
+              <w:t>"</w:t>
+            </w:r>
+            <w:proofErr w:type="spellStart"/>
+            <w:r>
+              <w:rPr>
+                <w:rFonts w:ascii="Consolas" w:eastAsia="Times New Roman" w:hAnsi="Consolas" w:cs="Times New Roman"/>
+                <w:color w:val="A31515"/>
+                <w:sz w:val="18"/>
+                <w:szCs w:val="18"/>
+              </w:rPr>
+              <w:t>new_password</w:t>
+            </w:r>
+            <w:proofErr w:type="spellEnd"/>
+            <w:r>
+              <w:rPr>
+                <w:rFonts w:ascii="Consolas" w:eastAsia="Times New Roman" w:hAnsi="Consolas" w:cs="Times New Roman"/>
+                <w:color w:val="A31515"/>
+                <w:sz w:val="18"/>
+                <w:szCs w:val="18"/>
+              </w:rPr>
+              <w:t>"</w:t>
             </w:r>
             <w:r>
               <w:rPr>
@@ -3157,7 +3859,27 @@
                 <w:sz w:val="18"/>
                 <w:szCs w:val="18"/>
               </w:rPr>
-              <w:t>"sss"</w:t>
+              <w:t>"</w:t>
+            </w:r>
+            <w:proofErr w:type="spellStart"/>
+            <w:r>
+              <w:rPr>
+                <w:rFonts w:ascii="Consolas" w:eastAsia="Times New Roman" w:hAnsi="Consolas" w:cs="Times New Roman"/>
+                <w:color w:val="0451A5"/>
+                <w:sz w:val="18"/>
+                <w:szCs w:val="18"/>
+              </w:rPr>
+              <w:t>sss</w:t>
+            </w:r>
+            <w:proofErr w:type="spellEnd"/>
+            <w:r>
+              <w:rPr>
+                <w:rFonts w:ascii="Consolas" w:eastAsia="Times New Roman" w:hAnsi="Consolas" w:cs="Times New Roman"/>
+                <w:color w:val="0451A5"/>
+                <w:sz w:val="18"/>
+                <w:szCs w:val="18"/>
+              </w:rPr>
+              <w:t>"</w:t>
             </w:r>
           </w:p>
           <w:p>
@@ -3184,8 +3906,8 @@
         </w:tc>
         <w:tc>
           <w:tcPr>
-            <w:tcW w:w="992" w:type="dxa"/>
-            <w:gridSpan w:val="4"/>
+            <w:tcW w:w="1385" w:type="dxa"/>
+            <w:gridSpan w:val="5"/>
             <w:vAlign w:val="center"/>
           </w:tcPr>
           <w:p>
@@ -3206,7 +3928,7 @@
         </w:tc>
         <w:tc>
           <w:tcPr>
-            <w:tcW w:w="4425" w:type="dxa"/>
+            <w:tcW w:w="4143" w:type="dxa"/>
             <w:vAlign w:val="center"/>
           </w:tcPr>
           <w:p>
@@ -3464,7 +4186,7 @@
         </w:tc>
         <w:tc>
           <w:tcPr>
-            <w:tcW w:w="830" w:type="dxa"/>
+            <w:tcW w:w="1045" w:type="dxa"/>
             <w:vMerge w:val="restart"/>
           </w:tcPr>
           <w:p>
@@ -3481,7 +4203,7 @@
         </w:trPr>
         <w:tc>
           <w:tcPr>
-            <w:tcW w:w="433" w:type="dxa"/>
+            <w:tcW w:w="435" w:type="dxa"/>
             <w:vMerge/>
             <w:textDirection w:val="tbRl"/>
           </w:tcPr>
@@ -3494,7 +4216,7 @@
         </w:tc>
         <w:tc>
           <w:tcPr>
-            <w:tcW w:w="945" w:type="dxa"/>
+            <w:tcW w:w="956" w:type="dxa"/>
             <w:vMerge/>
             <w:vAlign w:val="center"/>
           </w:tcPr>
@@ -3506,7 +4228,7 @@
         </w:tc>
         <w:tc>
           <w:tcPr>
-            <w:tcW w:w="2502" w:type="dxa"/>
+            <w:tcW w:w="2536" w:type="dxa"/>
             <w:vMerge/>
             <w:vAlign w:val="center"/>
           </w:tcPr>
@@ -3518,7 +4240,7 @@
         </w:tc>
         <w:tc>
           <w:tcPr>
-            <w:tcW w:w="770" w:type="dxa"/>
+            <w:tcW w:w="778" w:type="dxa"/>
             <w:vMerge/>
             <w:vAlign w:val="center"/>
           </w:tcPr>
@@ -3530,7 +4252,7 @@
         </w:tc>
         <w:tc>
           <w:tcPr>
-            <w:tcW w:w="3562" w:type="dxa"/>
+            <w:tcW w:w="3610" w:type="dxa"/>
             <w:vMerge/>
             <w:vAlign w:val="center"/>
           </w:tcPr>
@@ -3549,8 +4271,8 @@
         </w:tc>
         <w:tc>
           <w:tcPr>
-            <w:tcW w:w="992" w:type="dxa"/>
-            <w:gridSpan w:val="4"/>
+            <w:tcW w:w="1385" w:type="dxa"/>
+            <w:gridSpan w:val="5"/>
             <w:vAlign w:val="center"/>
           </w:tcPr>
           <w:p>
@@ -3571,7 +4293,7 @@
         </w:tc>
         <w:tc>
           <w:tcPr>
-            <w:tcW w:w="4425" w:type="dxa"/>
+            <w:tcW w:w="4143" w:type="dxa"/>
             <w:vAlign w:val="center"/>
           </w:tcPr>
           <w:p>
@@ -3622,7 +4344,27 @@
                 <w:sz w:val="14"/>
                 <w:szCs w:val="14"/>
               </w:rPr>
-              <w:t>"old_password"</w:t>
+              <w:t>"</w:t>
+            </w:r>
+            <w:proofErr w:type="spellStart"/>
+            <w:r>
+              <w:rPr>
+                <w:rFonts w:ascii="Consolas" w:eastAsia="Times New Roman" w:hAnsi="Consolas" w:cs="Times New Roman"/>
+                <w:color w:val="A31515"/>
+                <w:sz w:val="14"/>
+                <w:szCs w:val="14"/>
+              </w:rPr>
+              <w:t>old_password</w:t>
+            </w:r>
+            <w:proofErr w:type="spellEnd"/>
+            <w:r>
+              <w:rPr>
+                <w:rFonts w:ascii="Consolas" w:eastAsia="Times New Roman" w:hAnsi="Consolas" w:cs="Times New Roman"/>
+                <w:color w:val="A31515"/>
+                <w:sz w:val="14"/>
+                <w:szCs w:val="14"/>
+              </w:rPr>
+              <w:t>"</w:t>
             </w:r>
             <w:r>
               <w:rPr>
@@ -3728,7 +4470,7 @@
         </w:tc>
         <w:tc>
           <w:tcPr>
-            <w:tcW w:w="830" w:type="dxa"/>
+            <w:tcW w:w="1045" w:type="dxa"/>
             <w:vMerge/>
           </w:tcPr>
           <w:p/>
@@ -3741,7 +4483,7 @@
         </w:trPr>
         <w:tc>
           <w:tcPr>
-            <w:tcW w:w="433" w:type="dxa"/>
+            <w:tcW w:w="435" w:type="dxa"/>
             <w:vMerge/>
             <w:textDirection w:val="tbRl"/>
           </w:tcPr>
@@ -3754,7 +4496,7 @@
         </w:tc>
         <w:tc>
           <w:tcPr>
-            <w:tcW w:w="945" w:type="dxa"/>
+            <w:tcW w:w="956" w:type="dxa"/>
             <w:vMerge w:val="restart"/>
             <w:vAlign w:val="center"/>
           </w:tcPr>
@@ -3769,7 +4511,7 @@
         </w:tc>
         <w:tc>
           <w:tcPr>
-            <w:tcW w:w="2502" w:type="dxa"/>
+            <w:tcW w:w="2536" w:type="dxa"/>
             <w:vMerge w:val="restart"/>
             <w:vAlign w:val="center"/>
           </w:tcPr>
@@ -3787,7 +4529,7 @@
         </w:tc>
         <w:tc>
           <w:tcPr>
-            <w:tcW w:w="770" w:type="dxa"/>
+            <w:tcW w:w="778" w:type="dxa"/>
             <w:vMerge w:val="restart"/>
             <w:vAlign w:val="center"/>
           </w:tcPr>
@@ -3806,7 +4548,7 @@
         </w:tc>
         <w:tc>
           <w:tcPr>
-            <w:tcW w:w="3562" w:type="dxa"/>
+            <w:tcW w:w="3610" w:type="dxa"/>
             <w:vMerge w:val="restart"/>
             <w:vAlign w:val="center"/>
           </w:tcPr>
@@ -3858,7 +4600,27 @@
                 <w:sz w:val="14"/>
                 <w:szCs w:val="14"/>
               </w:rPr>
-              <w:t>"phone_number"</w:t>
+              <w:t>"</w:t>
+            </w:r>
+            <w:proofErr w:type="spellStart"/>
+            <w:r>
+              <w:rPr>
+                <w:rFonts w:ascii="Consolas" w:eastAsia="Times New Roman" w:hAnsi="Consolas" w:cs="Times New Roman"/>
+                <w:color w:val="A31515"/>
+                <w:sz w:val="14"/>
+                <w:szCs w:val="14"/>
+              </w:rPr>
+              <w:t>phone_number</w:t>
+            </w:r>
+            <w:proofErr w:type="spellEnd"/>
+            <w:r>
+              <w:rPr>
+                <w:rFonts w:ascii="Consolas" w:eastAsia="Times New Roman" w:hAnsi="Consolas" w:cs="Times New Roman"/>
+                <w:color w:val="A31515"/>
+                <w:sz w:val="14"/>
+                <w:szCs w:val="14"/>
+              </w:rPr>
+              <w:t>"</w:t>
             </w:r>
             <w:r>
               <w:rPr>
@@ -3903,8 +4665,8 @@
         </w:tc>
         <w:tc>
           <w:tcPr>
-            <w:tcW w:w="882" w:type="dxa"/>
-            <w:gridSpan w:val="3"/>
+            <w:tcW w:w="1164" w:type="dxa"/>
+            <w:gridSpan w:val="4"/>
             <w:vAlign w:val="center"/>
           </w:tcPr>
           <w:p>
@@ -3929,7 +4691,7 @@
         </w:tc>
         <w:tc>
           <w:tcPr>
-            <w:tcW w:w="4535" w:type="dxa"/>
+            <w:tcW w:w="4364" w:type="dxa"/>
             <w:gridSpan w:val="2"/>
             <w:vAlign w:val="center"/>
           </w:tcPr>
@@ -4045,7 +4807,7 @@
         </w:tc>
         <w:tc>
           <w:tcPr>
-            <w:tcW w:w="830" w:type="dxa"/>
+            <w:tcW w:w="1045" w:type="dxa"/>
             <w:vMerge w:val="restart"/>
           </w:tcPr>
           <w:p>
@@ -4062,7 +4824,7 @@
         </w:trPr>
         <w:tc>
           <w:tcPr>
-            <w:tcW w:w="433" w:type="dxa"/>
+            <w:tcW w:w="435" w:type="dxa"/>
             <w:vMerge/>
             <w:textDirection w:val="tbRl"/>
           </w:tcPr>
@@ -4075,7 +4837,7 @@
         </w:tc>
         <w:tc>
           <w:tcPr>
-            <w:tcW w:w="945" w:type="dxa"/>
+            <w:tcW w:w="956" w:type="dxa"/>
             <w:vMerge/>
             <w:vAlign w:val="center"/>
           </w:tcPr>
@@ -4087,7 +4849,7 @@
         </w:tc>
         <w:tc>
           <w:tcPr>
-            <w:tcW w:w="2502" w:type="dxa"/>
+            <w:tcW w:w="2536" w:type="dxa"/>
             <w:vMerge/>
             <w:vAlign w:val="center"/>
           </w:tcPr>
@@ -4099,7 +4861,7 @@
         </w:tc>
         <w:tc>
           <w:tcPr>
-            <w:tcW w:w="770" w:type="dxa"/>
+            <w:tcW w:w="778" w:type="dxa"/>
             <w:vMerge/>
             <w:vAlign w:val="center"/>
           </w:tcPr>
@@ -4111,7 +4873,7 @@
         </w:tc>
         <w:tc>
           <w:tcPr>
-            <w:tcW w:w="3562" w:type="dxa"/>
+            <w:tcW w:w="3610" w:type="dxa"/>
             <w:vMerge/>
             <w:vAlign w:val="center"/>
           </w:tcPr>
@@ -4130,8 +4892,8 @@
         </w:tc>
         <w:tc>
           <w:tcPr>
-            <w:tcW w:w="882" w:type="dxa"/>
-            <w:gridSpan w:val="3"/>
+            <w:tcW w:w="1164" w:type="dxa"/>
+            <w:gridSpan w:val="4"/>
             <w:vAlign w:val="center"/>
           </w:tcPr>
           <w:p>
@@ -4156,7 +4918,7 @@
         </w:tc>
         <w:tc>
           <w:tcPr>
-            <w:tcW w:w="4535" w:type="dxa"/>
+            <w:tcW w:w="4364" w:type="dxa"/>
             <w:gridSpan w:val="2"/>
             <w:vAlign w:val="center"/>
           </w:tcPr>
@@ -4253,7 +5015,7 @@
         </w:tc>
         <w:tc>
           <w:tcPr>
-            <w:tcW w:w="830" w:type="dxa"/>
+            <w:tcW w:w="1045" w:type="dxa"/>
             <w:vMerge/>
           </w:tcPr>
           <w:p/>
@@ -4266,7 +5028,7 @@
         </w:trPr>
         <w:tc>
           <w:tcPr>
-            <w:tcW w:w="433" w:type="dxa"/>
+            <w:tcW w:w="435" w:type="dxa"/>
             <w:vMerge/>
             <w:textDirection w:val="tbRl"/>
           </w:tcPr>
@@ -4279,7 +5041,7 @@
         </w:tc>
         <w:tc>
           <w:tcPr>
-            <w:tcW w:w="945" w:type="dxa"/>
+            <w:tcW w:w="956" w:type="dxa"/>
             <w:vAlign w:val="center"/>
           </w:tcPr>
           <w:p>
@@ -4293,7 +5055,7 @@
         </w:tc>
         <w:tc>
           <w:tcPr>
-            <w:tcW w:w="2502" w:type="dxa"/>
+            <w:tcW w:w="2536" w:type="dxa"/>
             <w:vAlign w:val="center"/>
           </w:tcPr>
           <w:p>
@@ -4316,7 +5078,7 @@
         </w:tc>
         <w:tc>
           <w:tcPr>
-            <w:tcW w:w="770" w:type="dxa"/>
+            <w:tcW w:w="778" w:type="dxa"/>
             <w:vAlign w:val="center"/>
           </w:tcPr>
           <w:p>
@@ -4334,7 +5096,7 @@
         </w:tc>
         <w:tc>
           <w:tcPr>
-            <w:tcW w:w="3562" w:type="dxa"/>
+            <w:tcW w:w="3610" w:type="dxa"/>
             <w:vAlign w:val="center"/>
           </w:tcPr>
           <w:p>
@@ -4495,22 +5257,22 @@
         </w:tc>
         <w:tc>
           <w:tcPr>
-            <w:tcW w:w="5417" w:type="dxa"/>
-            <w:gridSpan w:val="5"/>
-            <w:vAlign w:val="center"/>
-          </w:tcPr>
-          <w:p>
-            <w:pPr>
-              <w:rPr>
-                <w:sz w:val="16"/>
-                <w:szCs w:val="16"/>
-              </w:rPr>
-            </w:pPr>
-          </w:p>
-        </w:tc>
-        <w:tc>
-          <w:tcPr>
-            <w:tcW w:w="830" w:type="dxa"/>
+            <w:tcW w:w="5528" w:type="dxa"/>
+            <w:gridSpan w:val="6"/>
+            <w:vAlign w:val="center"/>
+          </w:tcPr>
+          <w:p>
+            <w:pPr>
+              <w:rPr>
+                <w:sz w:val="16"/>
+                <w:szCs w:val="16"/>
+              </w:rPr>
+            </w:pPr>
+          </w:p>
+        </w:tc>
+        <w:tc>
+          <w:tcPr>
+            <w:tcW w:w="1045" w:type="dxa"/>
           </w:tcPr>
           <w:p>
             <w:r>
@@ -4526,7 +5288,7 @@
         </w:trPr>
         <w:tc>
           <w:tcPr>
-            <w:tcW w:w="433" w:type="dxa"/>
+            <w:tcW w:w="435" w:type="dxa"/>
             <w:vMerge/>
             <w:textDirection w:val="tbRl"/>
           </w:tcPr>
@@ -4539,7 +5301,7 @@
         </w:tc>
         <w:tc>
           <w:tcPr>
-            <w:tcW w:w="945" w:type="dxa"/>
+            <w:tcW w:w="956" w:type="dxa"/>
             <w:vAlign w:val="center"/>
           </w:tcPr>
           <w:p>
@@ -4553,7 +5315,7 @@
         </w:tc>
         <w:tc>
           <w:tcPr>
-            <w:tcW w:w="2502" w:type="dxa"/>
+            <w:tcW w:w="2536" w:type="dxa"/>
             <w:vAlign w:val="center"/>
           </w:tcPr>
           <w:p>
@@ -4579,7 +5341,7 @@
         </w:tc>
         <w:tc>
           <w:tcPr>
-            <w:tcW w:w="770" w:type="dxa"/>
+            <w:tcW w:w="778" w:type="dxa"/>
             <w:vAlign w:val="center"/>
           </w:tcPr>
           <w:p>
@@ -4597,7 +5359,7 @@
         </w:tc>
         <w:tc>
           <w:tcPr>
-            <w:tcW w:w="3562" w:type="dxa"/>
+            <w:tcW w:w="3610" w:type="dxa"/>
             <w:vAlign w:val="center"/>
           </w:tcPr>
           <w:p>
@@ -4633,8 +5395,8 @@
         </w:tc>
         <w:tc>
           <w:tcPr>
-            <w:tcW w:w="5417" w:type="dxa"/>
-            <w:gridSpan w:val="5"/>
+            <w:tcW w:w="5528" w:type="dxa"/>
+            <w:gridSpan w:val="6"/>
             <w:vAlign w:val="center"/>
           </w:tcPr>
           <w:p>
@@ -4896,7 +5658,7 @@
         </w:tc>
         <w:tc>
           <w:tcPr>
-            <w:tcW w:w="830" w:type="dxa"/>
+            <w:tcW w:w="1045" w:type="dxa"/>
           </w:tcPr>
           <w:p>
             <w:r>
@@ -4912,7 +5674,7 @@
         </w:trPr>
         <w:tc>
           <w:tcPr>
-            <w:tcW w:w="433" w:type="dxa"/>
+            <w:tcW w:w="435" w:type="dxa"/>
             <w:vMerge/>
             <w:textDirection w:val="tbRl"/>
           </w:tcPr>
@@ -4925,7 +5687,7 @@
         </w:tc>
         <w:tc>
           <w:tcPr>
-            <w:tcW w:w="945" w:type="dxa"/>
+            <w:tcW w:w="956" w:type="dxa"/>
             <w:vAlign w:val="center"/>
           </w:tcPr>
           <w:p>
@@ -4939,7 +5701,7 @@
         </w:tc>
         <w:tc>
           <w:tcPr>
-            <w:tcW w:w="2502" w:type="dxa"/>
+            <w:tcW w:w="2536" w:type="dxa"/>
             <w:vAlign w:val="center"/>
           </w:tcPr>
           <w:p>
@@ -4962,7 +5724,7 @@
         </w:tc>
         <w:tc>
           <w:tcPr>
-            <w:tcW w:w="770" w:type="dxa"/>
+            <w:tcW w:w="778" w:type="dxa"/>
             <w:vAlign w:val="center"/>
           </w:tcPr>
           <w:p>
@@ -4976,7 +5738,7 @@
         </w:tc>
         <w:tc>
           <w:tcPr>
-            <w:tcW w:w="3562" w:type="dxa"/>
+            <w:tcW w:w="3610" w:type="dxa"/>
             <w:vAlign w:val="center"/>
           </w:tcPr>
           <w:p>
@@ -5084,7 +5846,17 @@
                 <w:sz w:val="16"/>
                 <w:szCs w:val="16"/>
               </w:rPr>
-              <w:t>"relate_unit"</w:t>
+              <w:t>"</w:t>
+            </w:r>
+            <w:proofErr w:type="spellStart"/>
+            <w:r>
+              <w:rPr>
+                <w:rFonts w:ascii="Consolas" w:eastAsia="Times New Roman" w:hAnsi="Consolas" w:cs="Times New Roman"/>
+                <w:color w:val="A31515"/>
+                <w:sz w:val="16"/>
+                <w:szCs w:val="16"/>
+              </w:rPr>
+              <w:t>relate_unit"</w:t>
             </w:r>
             <w:r>
               <w:rPr>
@@ -5102,7 +5874,17 @@
                 <w:sz w:val="16"/>
                 <w:szCs w:val="16"/>
               </w:rPr>
-              <w:t>"practice"</w:t>
+              <w:t>"practice</w:t>
+            </w:r>
+            <w:proofErr w:type="spellEnd"/>
+            <w:r>
+              <w:rPr>
+                <w:rFonts w:ascii="Consolas" w:eastAsia="Times New Roman" w:hAnsi="Consolas" w:cs="Times New Roman"/>
+                <w:color w:val="0451A5"/>
+                <w:sz w:val="16"/>
+                <w:szCs w:val="16"/>
+              </w:rPr>
+              <w:t>"</w:t>
             </w:r>
           </w:p>
           <w:p>
@@ -5129,8 +5911,8 @@
         </w:tc>
         <w:tc>
           <w:tcPr>
-            <w:tcW w:w="5417" w:type="dxa"/>
-            <w:gridSpan w:val="5"/>
+            <w:tcW w:w="5528" w:type="dxa"/>
+            <w:gridSpan w:val="6"/>
             <w:vAlign w:val="center"/>
           </w:tcPr>
           <w:p>
@@ -5295,7 +6077,27 @@
                 <w:sz w:val="16"/>
                 <w:szCs w:val="16"/>
               </w:rPr>
-              <w:t>"created_on"</w:t>
+              <w:t>"</w:t>
+            </w:r>
+            <w:proofErr w:type="spellStart"/>
+            <w:r>
+              <w:rPr>
+                <w:rFonts w:ascii="Consolas" w:eastAsia="Times New Roman" w:hAnsi="Consolas" w:cs="Times New Roman"/>
+                <w:color w:val="A31515"/>
+                <w:sz w:val="16"/>
+                <w:szCs w:val="16"/>
+              </w:rPr>
+              <w:t>created_on</w:t>
+            </w:r>
+            <w:proofErr w:type="spellEnd"/>
+            <w:r>
+              <w:rPr>
+                <w:rFonts w:ascii="Consolas" w:eastAsia="Times New Roman" w:hAnsi="Consolas" w:cs="Times New Roman"/>
+                <w:color w:val="A31515"/>
+                <w:sz w:val="16"/>
+                <w:szCs w:val="16"/>
+              </w:rPr>
+              <w:t>"</w:t>
             </w:r>
             <w:r>
               <w:rPr>
@@ -5352,7 +6154,27 @@
                 <w:sz w:val="16"/>
                 <w:szCs w:val="16"/>
               </w:rPr>
-              <w:t>"relate_unit"</w:t>
+              <w:t>"</w:t>
+            </w:r>
+            <w:proofErr w:type="spellStart"/>
+            <w:r>
+              <w:rPr>
+                <w:rFonts w:ascii="Consolas" w:eastAsia="Times New Roman" w:hAnsi="Consolas" w:cs="Times New Roman"/>
+                <w:color w:val="A31515"/>
+                <w:sz w:val="16"/>
+                <w:szCs w:val="16"/>
+              </w:rPr>
+              <w:t>relate_unit</w:t>
+            </w:r>
+            <w:proofErr w:type="spellEnd"/>
+            <w:r>
+              <w:rPr>
+                <w:rFonts w:ascii="Consolas" w:eastAsia="Times New Roman" w:hAnsi="Consolas" w:cs="Times New Roman"/>
+                <w:color w:val="A31515"/>
+                <w:sz w:val="16"/>
+                <w:szCs w:val="16"/>
+              </w:rPr>
+              <w:t>"</w:t>
             </w:r>
             <w:r>
               <w:rPr>
@@ -5513,7 +6335,7 @@
         </w:tc>
         <w:tc>
           <w:tcPr>
-            <w:tcW w:w="830" w:type="dxa"/>
+            <w:tcW w:w="1045" w:type="dxa"/>
           </w:tcPr>
           <w:p>
             <w:pPr>
@@ -5746,7 +6568,7 @@
         </w:trPr>
         <w:tc>
           <w:tcPr>
-            <w:tcW w:w="433" w:type="dxa"/>
+            <w:tcW w:w="435" w:type="dxa"/>
             <w:vMerge/>
             <w:textDirection w:val="tbRl"/>
           </w:tcPr>
@@ -5759,7 +6581,7 @@
         </w:tc>
         <w:tc>
           <w:tcPr>
-            <w:tcW w:w="945" w:type="dxa"/>
+            <w:tcW w:w="956" w:type="dxa"/>
             <w:vAlign w:val="center"/>
           </w:tcPr>
           <w:p>
@@ -5773,7 +6595,7 @@
         </w:tc>
         <w:tc>
           <w:tcPr>
-            <w:tcW w:w="2502" w:type="dxa"/>
+            <w:tcW w:w="2536" w:type="dxa"/>
             <w:vAlign w:val="center"/>
           </w:tcPr>
           <w:p>
@@ -5796,7 +6618,7 @@
         </w:tc>
         <w:tc>
           <w:tcPr>
-            <w:tcW w:w="770" w:type="dxa"/>
+            <w:tcW w:w="778" w:type="dxa"/>
             <w:vAlign w:val="center"/>
           </w:tcPr>
           <w:p>
@@ -5810,7 +6632,7 @@
         </w:tc>
         <w:tc>
           <w:tcPr>
-            <w:tcW w:w="3562" w:type="dxa"/>
+            <w:tcW w:w="3610" w:type="dxa"/>
             <w:vAlign w:val="center"/>
           </w:tcPr>
           <w:p>
@@ -5846,8 +6668,8 @@
         </w:tc>
         <w:tc>
           <w:tcPr>
-            <w:tcW w:w="5417" w:type="dxa"/>
-            <w:gridSpan w:val="5"/>
+            <w:tcW w:w="5528" w:type="dxa"/>
+            <w:gridSpan w:val="6"/>
             <w:vAlign w:val="center"/>
           </w:tcPr>
           <w:p>
@@ -6090,7 +6912,27 @@
                 <w:sz w:val="16"/>
                 <w:szCs w:val="16"/>
               </w:rPr>
-              <w:t>"created_on"</w:t>
+              <w:t>"</w:t>
+            </w:r>
+            <w:proofErr w:type="spellStart"/>
+            <w:r>
+              <w:rPr>
+                <w:rFonts w:ascii="Consolas" w:eastAsia="Times New Roman" w:hAnsi="Consolas" w:cs="Times New Roman"/>
+                <w:color w:val="A31515"/>
+                <w:sz w:val="16"/>
+                <w:szCs w:val="16"/>
+              </w:rPr>
+              <w:t>created_on</w:t>
+            </w:r>
+            <w:proofErr w:type="spellEnd"/>
+            <w:r>
+              <w:rPr>
+                <w:rFonts w:ascii="Consolas" w:eastAsia="Times New Roman" w:hAnsi="Consolas" w:cs="Times New Roman"/>
+                <w:color w:val="A31515"/>
+                <w:sz w:val="16"/>
+                <w:szCs w:val="16"/>
+              </w:rPr>
+              <w:t>"</w:t>
             </w:r>
             <w:r>
               <w:rPr>
@@ -6270,7 +7112,7 @@
         </w:tc>
         <w:tc>
           <w:tcPr>
-            <w:tcW w:w="830" w:type="dxa"/>
+            <w:tcW w:w="1045" w:type="dxa"/>
           </w:tcPr>
           <w:p>
             <w:r>
@@ -6286,7 +7128,7 @@
         </w:trPr>
         <w:tc>
           <w:tcPr>
-            <w:tcW w:w="433" w:type="dxa"/>
+            <w:tcW w:w="435" w:type="dxa"/>
             <w:vMerge w:val="restart"/>
             <w:textDirection w:val="tbRl"/>
           </w:tcPr>
@@ -6302,7 +7144,7 @@
         </w:tc>
         <w:tc>
           <w:tcPr>
-            <w:tcW w:w="945" w:type="dxa"/>
+            <w:tcW w:w="956" w:type="dxa"/>
             <w:vAlign w:val="center"/>
           </w:tcPr>
           <w:p>
@@ -6316,7 +7158,7 @@
         </w:tc>
         <w:tc>
           <w:tcPr>
-            <w:tcW w:w="2502" w:type="dxa"/>
+            <w:tcW w:w="2536" w:type="dxa"/>
             <w:vAlign w:val="center"/>
           </w:tcPr>
           <w:p>
@@ -6333,7 +7175,7 @@
         </w:tc>
         <w:tc>
           <w:tcPr>
-            <w:tcW w:w="770" w:type="dxa"/>
+            <w:tcW w:w="778" w:type="dxa"/>
             <w:vAlign w:val="center"/>
           </w:tcPr>
           <w:p>
@@ -6347,7 +7189,7 @@
         </w:tc>
         <w:tc>
           <w:tcPr>
-            <w:tcW w:w="3562" w:type="dxa"/>
+            <w:tcW w:w="3610" w:type="dxa"/>
             <w:vAlign w:val="center"/>
           </w:tcPr>
           <w:p>
@@ -6383,8 +7225,8 @@
         </w:tc>
         <w:tc>
           <w:tcPr>
-            <w:tcW w:w="5417" w:type="dxa"/>
-            <w:gridSpan w:val="5"/>
+            <w:tcW w:w="5528" w:type="dxa"/>
+            <w:gridSpan w:val="6"/>
             <w:vAlign w:val="center"/>
           </w:tcPr>
           <w:p>
@@ -6549,7 +7391,27 @@
                 <w:sz w:val="18"/>
                 <w:szCs w:val="18"/>
               </w:rPr>
-              <w:t>"phone_number"</w:t>
+              <w:t>"</w:t>
+            </w:r>
+            <w:proofErr w:type="spellStart"/>
+            <w:r>
+              <w:rPr>
+                <w:rFonts w:ascii="Consolas" w:eastAsia="Times New Roman" w:hAnsi="Consolas" w:cs="Times New Roman"/>
+                <w:color w:val="A31515"/>
+                <w:sz w:val="18"/>
+                <w:szCs w:val="18"/>
+              </w:rPr>
+              <w:t>phone_number</w:t>
+            </w:r>
+            <w:proofErr w:type="spellEnd"/>
+            <w:r>
+              <w:rPr>
+                <w:rFonts w:ascii="Consolas" w:eastAsia="Times New Roman" w:hAnsi="Consolas" w:cs="Times New Roman"/>
+                <w:color w:val="A31515"/>
+                <w:sz w:val="18"/>
+                <w:szCs w:val="18"/>
+              </w:rPr>
+              <w:t>"</w:t>
             </w:r>
             <w:r>
               <w:rPr>
@@ -6722,7 +7584,27 @@
                 <w:sz w:val="18"/>
                 <w:szCs w:val="18"/>
               </w:rPr>
-              <w:t>"is_verified"</w:t>
+              <w:t>"</w:t>
+            </w:r>
+            <w:proofErr w:type="spellStart"/>
+            <w:r>
+              <w:rPr>
+                <w:rFonts w:ascii="Consolas" w:eastAsia="Times New Roman" w:hAnsi="Consolas" w:cs="Times New Roman"/>
+                <w:color w:val="A31515"/>
+                <w:sz w:val="18"/>
+                <w:szCs w:val="18"/>
+              </w:rPr>
+              <w:t>is_verified</w:t>
+            </w:r>
+            <w:proofErr w:type="spellEnd"/>
+            <w:r>
+              <w:rPr>
+                <w:rFonts w:ascii="Consolas" w:eastAsia="Times New Roman" w:hAnsi="Consolas" w:cs="Times New Roman"/>
+                <w:color w:val="A31515"/>
+                <w:sz w:val="18"/>
+                <w:szCs w:val="18"/>
+              </w:rPr>
+              <w:t>"</w:t>
             </w:r>
             <w:r>
               <w:rPr>
@@ -6769,7 +7651,7 @@
         </w:tc>
         <w:tc>
           <w:tcPr>
-            <w:tcW w:w="830" w:type="dxa"/>
+            <w:tcW w:w="1045" w:type="dxa"/>
           </w:tcPr>
           <w:p>
             <w:r>
@@ -6785,7 +7667,7 @@
         </w:trPr>
         <w:tc>
           <w:tcPr>
-            <w:tcW w:w="433" w:type="dxa"/>
+            <w:tcW w:w="435" w:type="dxa"/>
             <w:vMerge/>
             <w:textDirection w:val="tbRl"/>
           </w:tcPr>
@@ -6798,7 +7680,7 @@
         </w:tc>
         <w:tc>
           <w:tcPr>
-            <w:tcW w:w="945" w:type="dxa"/>
+            <w:tcW w:w="956" w:type="dxa"/>
             <w:vAlign w:val="center"/>
           </w:tcPr>
           <w:p>
@@ -6812,7 +7694,7 @@
         </w:tc>
         <w:tc>
           <w:tcPr>
-            <w:tcW w:w="2502" w:type="dxa"/>
+            <w:tcW w:w="2536" w:type="dxa"/>
             <w:vAlign w:val="center"/>
           </w:tcPr>
           <w:p>
@@ -6829,7 +7711,7 @@
         </w:tc>
         <w:tc>
           <w:tcPr>
-            <w:tcW w:w="770" w:type="dxa"/>
+            <w:tcW w:w="778" w:type="dxa"/>
             <w:vAlign w:val="center"/>
           </w:tcPr>
           <w:p>
@@ -6843,7 +7725,7 @@
         </w:tc>
         <w:tc>
           <w:tcPr>
-            <w:tcW w:w="3562" w:type="dxa"/>
+            <w:tcW w:w="3610" w:type="dxa"/>
             <w:vAlign w:val="center"/>
           </w:tcPr>
           <w:p>
@@ -7004,26 +7886,26 @@
         </w:tc>
         <w:tc>
           <w:tcPr>
-            <w:tcW w:w="5417" w:type="dxa"/>
-            <w:gridSpan w:val="5"/>
-            <w:vAlign w:val="center"/>
-          </w:tcPr>
-          <w:p>
-            <w:pPr>
-              <w:shd w:val="clear" w:color="auto" w:fill="FFFFFE"/>
-              <w:spacing w:line="270" w:lineRule="atLeast"/>
-              <w:rPr>
-                <w:rFonts w:ascii="Consolas" w:eastAsia="Times New Roman" w:hAnsi="Consolas" w:cs="Times New Roman"/>
-                <w:color w:val="000000"/>
-                <w:sz w:val="16"/>
-                <w:szCs w:val="16"/>
-              </w:rPr>
-            </w:pPr>
-          </w:p>
-        </w:tc>
-        <w:tc>
-          <w:tcPr>
-            <w:tcW w:w="830" w:type="dxa"/>
+            <w:tcW w:w="5528" w:type="dxa"/>
+            <w:gridSpan w:val="6"/>
+            <w:vAlign w:val="center"/>
+          </w:tcPr>
+          <w:p>
+            <w:pPr>
+              <w:shd w:val="clear" w:color="auto" w:fill="FFFFFE"/>
+              <w:spacing w:line="270" w:lineRule="atLeast"/>
+              <w:rPr>
+                <w:rFonts w:ascii="Consolas" w:eastAsia="Times New Roman" w:hAnsi="Consolas" w:cs="Times New Roman"/>
+                <w:color w:val="000000"/>
+                <w:sz w:val="16"/>
+                <w:szCs w:val="16"/>
+              </w:rPr>
+            </w:pPr>
+          </w:p>
+        </w:tc>
+        <w:tc>
+          <w:tcPr>
+            <w:tcW w:w="1045" w:type="dxa"/>
           </w:tcPr>
           <w:p>
             <w:r>
@@ -7039,7 +7921,7 @@
         </w:trPr>
         <w:tc>
           <w:tcPr>
-            <w:tcW w:w="433" w:type="dxa"/>
+            <w:tcW w:w="435" w:type="dxa"/>
             <w:vMerge/>
             <w:textDirection w:val="tbRl"/>
           </w:tcPr>
@@ -7052,7 +7934,7 @@
         </w:tc>
         <w:tc>
           <w:tcPr>
-            <w:tcW w:w="945" w:type="dxa"/>
+            <w:tcW w:w="956" w:type="dxa"/>
             <w:vAlign w:val="center"/>
           </w:tcPr>
           <w:p>
@@ -7066,7 +7948,7 @@
         </w:tc>
         <w:tc>
           <w:tcPr>
-            <w:tcW w:w="2502" w:type="dxa"/>
+            <w:tcW w:w="2536" w:type="dxa"/>
             <w:vAlign w:val="center"/>
           </w:tcPr>
           <w:p>
@@ -7083,7 +7965,7 @@
         </w:tc>
         <w:tc>
           <w:tcPr>
-            <w:tcW w:w="770" w:type="dxa"/>
+            <w:tcW w:w="778" w:type="dxa"/>
             <w:vAlign w:val="center"/>
           </w:tcPr>
           <w:p>
@@ -7097,7 +7979,7 @@
         </w:tc>
         <w:tc>
           <w:tcPr>
-            <w:tcW w:w="3562" w:type="dxa"/>
+            <w:tcW w:w="3610" w:type="dxa"/>
             <w:vAlign w:val="center"/>
           </w:tcPr>
           <w:p>
@@ -7133,8 +8015,8 @@
         </w:tc>
         <w:tc>
           <w:tcPr>
-            <w:tcW w:w="5417" w:type="dxa"/>
-            <w:gridSpan w:val="5"/>
+            <w:tcW w:w="5528" w:type="dxa"/>
+            <w:gridSpan w:val="6"/>
             <w:vAlign w:val="center"/>
           </w:tcPr>
           <w:p>
@@ -7534,7 +8416,27 @@
                 <w:sz w:val="18"/>
                 <w:szCs w:val="18"/>
               </w:rPr>
-              <w:t>"phone_number"</w:t>
+              <w:t>"</w:t>
+            </w:r>
+            <w:proofErr w:type="spellStart"/>
+            <w:r>
+              <w:rPr>
+                <w:rFonts w:ascii="Consolas" w:eastAsia="Times New Roman" w:hAnsi="Consolas" w:cs="Times New Roman"/>
+                <w:color w:val="A31515"/>
+                <w:sz w:val="18"/>
+                <w:szCs w:val="18"/>
+              </w:rPr>
+              <w:t>phone_number</w:t>
+            </w:r>
+            <w:proofErr w:type="spellEnd"/>
+            <w:r>
+              <w:rPr>
+                <w:rFonts w:ascii="Consolas" w:eastAsia="Times New Roman" w:hAnsi="Consolas" w:cs="Times New Roman"/>
+                <w:color w:val="A31515"/>
+                <w:sz w:val="18"/>
+                <w:szCs w:val="18"/>
+              </w:rPr>
+              <w:t>"</w:t>
             </w:r>
             <w:r>
               <w:rPr>
@@ -7621,7 +8523,7 @@
         </w:tc>
         <w:tc>
           <w:tcPr>
-            <w:tcW w:w="830" w:type="dxa"/>
+            <w:tcW w:w="1045" w:type="dxa"/>
           </w:tcPr>
           <w:p>
             <w:r>
@@ -7637,7 +8539,7 @@
         </w:trPr>
         <w:tc>
           <w:tcPr>
-            <w:tcW w:w="433" w:type="dxa"/>
+            <w:tcW w:w="435" w:type="dxa"/>
             <w:vMerge/>
             <w:textDirection w:val="tbRl"/>
           </w:tcPr>
@@ -7650,7 +8552,7 @@
         </w:tc>
         <w:tc>
           <w:tcPr>
-            <w:tcW w:w="945" w:type="dxa"/>
+            <w:tcW w:w="956" w:type="dxa"/>
             <w:vAlign w:val="center"/>
           </w:tcPr>
           <w:p>
@@ -7664,7 +8566,7 @@
         </w:tc>
         <w:tc>
           <w:tcPr>
-            <w:tcW w:w="2502" w:type="dxa"/>
+            <w:tcW w:w="2536" w:type="dxa"/>
             <w:vAlign w:val="center"/>
           </w:tcPr>
           <w:p>
@@ -7681,7 +8583,7 @@
         </w:tc>
         <w:tc>
           <w:tcPr>
-            <w:tcW w:w="770" w:type="dxa"/>
+            <w:tcW w:w="778" w:type="dxa"/>
             <w:vAlign w:val="center"/>
           </w:tcPr>
           <w:p>
@@ -7698,7 +8600,7 @@
         </w:tc>
         <w:tc>
           <w:tcPr>
-            <w:tcW w:w="3562" w:type="dxa"/>
+            <w:tcW w:w="3610" w:type="dxa"/>
             <w:vAlign w:val="center"/>
           </w:tcPr>
           <w:p>
@@ -7794,8 +8696,8 @@
         </w:tc>
         <w:tc>
           <w:tcPr>
-            <w:tcW w:w="5417" w:type="dxa"/>
-            <w:gridSpan w:val="5"/>
+            <w:tcW w:w="5528" w:type="dxa"/>
+            <w:gridSpan w:val="6"/>
             <w:vAlign w:val="center"/>
           </w:tcPr>
           <w:p>
@@ -8254,7 +9156,27 @@
                 <w:sz w:val="16"/>
                 <w:szCs w:val="16"/>
               </w:rPr>
-              <w:t>"created_on"</w:t>
+              <w:t>"</w:t>
+            </w:r>
+            <w:proofErr w:type="spellStart"/>
+            <w:r>
+              <w:rPr>
+                <w:rFonts w:ascii="Consolas" w:eastAsia="Times New Roman" w:hAnsi="Consolas" w:cs="Times New Roman"/>
+                <w:color w:val="A31515"/>
+                <w:sz w:val="16"/>
+                <w:szCs w:val="16"/>
+              </w:rPr>
+              <w:t>created_on</w:t>
+            </w:r>
+            <w:proofErr w:type="spellEnd"/>
+            <w:r>
+              <w:rPr>
+                <w:rFonts w:ascii="Consolas" w:eastAsia="Times New Roman" w:hAnsi="Consolas" w:cs="Times New Roman"/>
+                <w:color w:val="A31515"/>
+                <w:sz w:val="16"/>
+                <w:szCs w:val="16"/>
+              </w:rPr>
+              <w:t>"</w:t>
             </w:r>
             <w:r>
               <w:rPr>
@@ -8311,7 +9233,27 @@
                 <w:sz w:val="16"/>
                 <w:szCs w:val="16"/>
               </w:rPr>
-              <w:t>"test_taken"</w:t>
+              <w:t>"</w:t>
+            </w:r>
+            <w:proofErr w:type="spellStart"/>
+            <w:r>
+              <w:rPr>
+                <w:rFonts w:ascii="Consolas" w:eastAsia="Times New Roman" w:hAnsi="Consolas" w:cs="Times New Roman"/>
+                <w:color w:val="A31515"/>
+                <w:sz w:val="16"/>
+                <w:szCs w:val="16"/>
+              </w:rPr>
+              <w:t>test_taken</w:t>
+            </w:r>
+            <w:proofErr w:type="spellEnd"/>
+            <w:r>
+              <w:rPr>
+                <w:rFonts w:ascii="Consolas" w:eastAsia="Times New Roman" w:hAnsi="Consolas" w:cs="Times New Roman"/>
+                <w:color w:val="A31515"/>
+                <w:sz w:val="16"/>
+                <w:szCs w:val="16"/>
+              </w:rPr>
+              <w:t>"</w:t>
             </w:r>
             <w:r>
               <w:rPr>
@@ -8455,7 +9397,7 @@
         </w:tc>
         <w:tc>
           <w:tcPr>
-            <w:tcW w:w="830" w:type="dxa"/>
+            <w:tcW w:w="1045" w:type="dxa"/>
           </w:tcPr>
           <w:p>
             <w:r>
@@ -8476,7 +9418,7 @@
         </w:trPr>
         <w:tc>
           <w:tcPr>
-            <w:tcW w:w="433" w:type="dxa"/>
+            <w:tcW w:w="435" w:type="dxa"/>
             <w:vMerge/>
             <w:textDirection w:val="tbRl"/>
           </w:tcPr>
@@ -8489,7 +9431,7 @@
         </w:tc>
         <w:tc>
           <w:tcPr>
-            <w:tcW w:w="945" w:type="dxa"/>
+            <w:tcW w:w="956" w:type="dxa"/>
             <w:vAlign w:val="center"/>
           </w:tcPr>
           <w:p>
@@ -8503,7 +9445,7 @@
         </w:tc>
         <w:tc>
           <w:tcPr>
-            <w:tcW w:w="2502" w:type="dxa"/>
+            <w:tcW w:w="2536" w:type="dxa"/>
             <w:vAlign w:val="center"/>
           </w:tcPr>
           <w:p>
@@ -8520,7 +9462,7 @@
         </w:tc>
         <w:tc>
           <w:tcPr>
-            <w:tcW w:w="770" w:type="dxa"/>
+            <w:tcW w:w="778" w:type="dxa"/>
             <w:vAlign w:val="center"/>
           </w:tcPr>
           <w:p>
@@ -8537,7 +9479,7 @@
         </w:tc>
         <w:tc>
           <w:tcPr>
-            <w:tcW w:w="3562" w:type="dxa"/>
+            <w:tcW w:w="3610" w:type="dxa"/>
             <w:vAlign w:val="center"/>
           </w:tcPr>
           <w:p>
@@ -8633,8 +9575,8 @@
         </w:tc>
         <w:tc>
           <w:tcPr>
-            <w:tcW w:w="5417" w:type="dxa"/>
-            <w:gridSpan w:val="5"/>
+            <w:tcW w:w="5528" w:type="dxa"/>
+            <w:gridSpan w:val="6"/>
             <w:vAlign w:val="center"/>
           </w:tcPr>
           <w:p>
@@ -9211,7 +10153,7 @@
         </w:tc>
         <w:tc>
           <w:tcPr>
-            <w:tcW w:w="830" w:type="dxa"/>
+            <w:tcW w:w="1045" w:type="dxa"/>
           </w:tcPr>
           <w:p>
             <w:r>
@@ -9227,7 +10169,7 @@
         </w:trPr>
         <w:tc>
           <w:tcPr>
-            <w:tcW w:w="433" w:type="dxa"/>
+            <w:tcW w:w="435" w:type="dxa"/>
             <w:vMerge/>
             <w:textDirection w:val="tbRl"/>
           </w:tcPr>
@@ -9240,18 +10182,18 @@
         </w:tc>
         <w:tc>
           <w:tcPr>
-            <w:tcW w:w="945" w:type="dxa"/>
-            <w:vAlign w:val="center"/>
-          </w:tcPr>
-          <w:p>
-            <w:pPr>
-              <w:jc w:val="center"/>
-            </w:pPr>
-          </w:p>
-        </w:tc>
-        <w:tc>
-          <w:tcPr>
-            <w:tcW w:w="2502" w:type="dxa"/>
+            <w:tcW w:w="956" w:type="dxa"/>
+            <w:vAlign w:val="center"/>
+          </w:tcPr>
+          <w:p>
+            <w:pPr>
+              <w:jc w:val="center"/>
+            </w:pPr>
+          </w:p>
+        </w:tc>
+        <w:tc>
+          <w:tcPr>
+            <w:tcW w:w="2536" w:type="dxa"/>
             <w:vAlign w:val="center"/>
           </w:tcPr>
           <w:p>
@@ -9274,7 +10216,7 @@
         </w:tc>
         <w:tc>
           <w:tcPr>
-            <w:tcW w:w="770" w:type="dxa"/>
+            <w:tcW w:w="778" w:type="dxa"/>
             <w:vAlign w:val="center"/>
           </w:tcPr>
           <w:p>
@@ -9291,7 +10233,7 @@
         </w:tc>
         <w:tc>
           <w:tcPr>
-            <w:tcW w:w="3562" w:type="dxa"/>
+            <w:tcW w:w="3610" w:type="dxa"/>
             <w:vAlign w:val="center"/>
           </w:tcPr>
           <w:p>
@@ -9501,8 +10443,8 @@
         </w:tc>
         <w:tc>
           <w:tcPr>
-            <w:tcW w:w="5417" w:type="dxa"/>
-            <w:gridSpan w:val="5"/>
+            <w:tcW w:w="5528" w:type="dxa"/>
+            <w:gridSpan w:val="6"/>
             <w:vAlign w:val="center"/>
           </w:tcPr>
           <w:p>
@@ -10127,7 +11069,7 @@
         </w:tc>
         <w:tc>
           <w:tcPr>
-            <w:tcW w:w="830" w:type="dxa"/>
+            <w:tcW w:w="1045" w:type="dxa"/>
           </w:tcPr>
           <w:p>
             <w:r>
@@ -10143,7 +11085,7 @@
         </w:trPr>
         <w:tc>
           <w:tcPr>
-            <w:tcW w:w="433" w:type="dxa"/>
+            <w:tcW w:w="435" w:type="dxa"/>
             <w:vMerge/>
             <w:textDirection w:val="tbRl"/>
           </w:tcPr>
@@ -10156,18 +11098,18 @@
         </w:tc>
         <w:tc>
           <w:tcPr>
-            <w:tcW w:w="945" w:type="dxa"/>
-            <w:vAlign w:val="center"/>
-          </w:tcPr>
-          <w:p>
-            <w:pPr>
-              <w:jc w:val="center"/>
-            </w:pPr>
-          </w:p>
-        </w:tc>
-        <w:tc>
-          <w:tcPr>
-            <w:tcW w:w="2502" w:type="dxa"/>
+            <w:tcW w:w="956" w:type="dxa"/>
+            <w:vAlign w:val="center"/>
+          </w:tcPr>
+          <w:p>
+            <w:pPr>
+              <w:jc w:val="center"/>
+            </w:pPr>
+          </w:p>
+        </w:tc>
+        <w:tc>
+          <w:tcPr>
+            <w:tcW w:w="2536" w:type="dxa"/>
             <w:vAlign w:val="center"/>
           </w:tcPr>
           <w:p>
@@ -10190,7 +11132,7 @@
         </w:tc>
         <w:tc>
           <w:tcPr>
-            <w:tcW w:w="770" w:type="dxa"/>
+            <w:tcW w:w="778" w:type="dxa"/>
             <w:vAlign w:val="center"/>
           </w:tcPr>
           <w:p>
@@ -10207,7 +11149,7 @@
         </w:tc>
         <w:tc>
           <w:tcPr>
-            <w:tcW w:w="3562" w:type="dxa"/>
+            <w:tcW w:w="3610" w:type="dxa"/>
             <w:vAlign w:val="center"/>
           </w:tcPr>
           <w:p>
@@ -10531,8 +11473,8 @@
         </w:tc>
         <w:tc>
           <w:tcPr>
-            <w:tcW w:w="5417" w:type="dxa"/>
-            <w:gridSpan w:val="5"/>
+            <w:tcW w:w="5528" w:type="dxa"/>
+            <w:gridSpan w:val="6"/>
             <w:vAlign w:val="center"/>
           </w:tcPr>
           <w:p>
@@ -10794,7 +11736,7 @@
         </w:tc>
         <w:tc>
           <w:tcPr>
-            <w:tcW w:w="830" w:type="dxa"/>
+            <w:tcW w:w="1045" w:type="dxa"/>
           </w:tcPr>
           <w:p/>
         </w:tc>
@@ -10806,7 +11748,7 @@
         </w:trPr>
         <w:tc>
           <w:tcPr>
-            <w:tcW w:w="433" w:type="dxa"/>
+            <w:tcW w:w="435" w:type="dxa"/>
             <w:vMerge/>
             <w:textDirection w:val="tbRl"/>
           </w:tcPr>
@@ -10819,18 +11761,18 @@
         </w:tc>
         <w:tc>
           <w:tcPr>
-            <w:tcW w:w="945" w:type="dxa"/>
-            <w:vAlign w:val="center"/>
-          </w:tcPr>
-          <w:p>
-            <w:pPr>
-              <w:jc w:val="center"/>
-            </w:pPr>
-          </w:p>
-        </w:tc>
-        <w:tc>
-          <w:tcPr>
-            <w:tcW w:w="2502" w:type="dxa"/>
+            <w:tcW w:w="956" w:type="dxa"/>
+            <w:vAlign w:val="center"/>
+          </w:tcPr>
+          <w:p>
+            <w:pPr>
+              <w:jc w:val="center"/>
+            </w:pPr>
+          </w:p>
+        </w:tc>
+        <w:tc>
+          <w:tcPr>
+            <w:tcW w:w="2536" w:type="dxa"/>
             <w:vAlign w:val="center"/>
           </w:tcPr>
           <w:p>
@@ -10853,7 +11795,7 @@
         </w:tc>
         <w:tc>
           <w:tcPr>
-            <w:tcW w:w="770" w:type="dxa"/>
+            <w:tcW w:w="778" w:type="dxa"/>
             <w:vAlign w:val="center"/>
           </w:tcPr>
           <w:p>
@@ -10870,7 +11812,7 @@
         </w:tc>
         <w:tc>
           <w:tcPr>
-            <w:tcW w:w="3562" w:type="dxa"/>
+            <w:tcW w:w="3610" w:type="dxa"/>
             <w:vAlign w:val="center"/>
           </w:tcPr>
           <w:p>
@@ -10996,7 +11938,27 @@
                 <w:sz w:val="18"/>
                 <w:szCs w:val="18"/>
               </w:rPr>
-              <w:t>"yesno"</w:t>
+              <w:t>"</w:t>
+            </w:r>
+            <w:proofErr w:type="spellStart"/>
+            <w:r>
+              <w:rPr>
+                <w:rFonts w:ascii="Consolas" w:eastAsia="Times New Roman" w:hAnsi="Consolas" w:cs="Times New Roman"/>
+                <w:color w:val="0451A5"/>
+                <w:sz w:val="18"/>
+                <w:szCs w:val="18"/>
+              </w:rPr>
+              <w:t>yesno</w:t>
+            </w:r>
+            <w:proofErr w:type="spellEnd"/>
+            <w:r>
+              <w:rPr>
+                <w:rFonts w:ascii="Consolas" w:eastAsia="Times New Roman" w:hAnsi="Consolas" w:cs="Times New Roman"/>
+                <w:color w:val="0451A5"/>
+                <w:sz w:val="18"/>
+                <w:szCs w:val="18"/>
+              </w:rPr>
+              <w:t>"</w:t>
             </w:r>
             <w:r>
               <w:rPr>
@@ -11194,8 +12156,8 @@
         </w:tc>
         <w:tc>
           <w:tcPr>
-            <w:tcW w:w="5417" w:type="dxa"/>
-            <w:gridSpan w:val="5"/>
+            <w:tcW w:w="5528" w:type="dxa"/>
+            <w:gridSpan w:val="6"/>
             <w:vAlign w:val="center"/>
           </w:tcPr>
           <w:p>
@@ -11457,7 +12419,7 @@
         </w:tc>
         <w:tc>
           <w:tcPr>
-            <w:tcW w:w="830" w:type="dxa"/>
+            <w:tcW w:w="1045" w:type="dxa"/>
           </w:tcPr>
           <w:p/>
         </w:tc>
@@ -11469,7 +12431,7 @@
         </w:trPr>
         <w:tc>
           <w:tcPr>
-            <w:tcW w:w="433" w:type="dxa"/>
+            <w:tcW w:w="435" w:type="dxa"/>
             <w:vMerge/>
             <w:textDirection w:val="tbRl"/>
           </w:tcPr>
@@ -11482,18 +12444,18 @@
         </w:tc>
         <w:tc>
           <w:tcPr>
-            <w:tcW w:w="945" w:type="dxa"/>
-            <w:vAlign w:val="center"/>
-          </w:tcPr>
-          <w:p>
-            <w:pPr>
-              <w:jc w:val="center"/>
-            </w:pPr>
-          </w:p>
-        </w:tc>
-        <w:tc>
-          <w:tcPr>
-            <w:tcW w:w="2502" w:type="dxa"/>
+            <w:tcW w:w="956" w:type="dxa"/>
+            <w:vAlign w:val="center"/>
+          </w:tcPr>
+          <w:p>
+            <w:pPr>
+              <w:jc w:val="center"/>
+            </w:pPr>
+          </w:p>
+        </w:tc>
+        <w:tc>
+          <w:tcPr>
+            <w:tcW w:w="2536" w:type="dxa"/>
             <w:vAlign w:val="center"/>
           </w:tcPr>
           <w:p>
@@ -11507,51 +12469,51 @@
         </w:tc>
         <w:tc>
           <w:tcPr>
-            <w:tcW w:w="770" w:type="dxa"/>
-            <w:vAlign w:val="center"/>
-          </w:tcPr>
-          <w:p>
-            <w:pPr>
-              <w:jc w:val="center"/>
-            </w:pPr>
-          </w:p>
-        </w:tc>
-        <w:tc>
-          <w:tcPr>
-            <w:tcW w:w="3562" w:type="dxa"/>
-            <w:vAlign w:val="center"/>
-          </w:tcPr>
-          <w:p>
-            <w:pPr>
-              <w:rPr>
-                <w:sz w:val="16"/>
-                <w:szCs w:val="16"/>
-              </w:rPr>
-            </w:pPr>
-          </w:p>
-        </w:tc>
-        <w:tc>
-          <w:tcPr>
-            <w:tcW w:w="5417" w:type="dxa"/>
-            <w:gridSpan w:val="5"/>
-            <w:vAlign w:val="center"/>
-          </w:tcPr>
-          <w:p>
-            <w:pPr>
-              <w:shd w:val="clear" w:color="auto" w:fill="FFFFFE"/>
-              <w:spacing w:line="270" w:lineRule="atLeast"/>
-              <w:rPr>
-                <w:rFonts w:ascii="Consolas" w:eastAsia="Times New Roman" w:hAnsi="Consolas" w:cs="Times New Roman"/>
-                <w:color w:val="000000"/>
-                <w:sz w:val="18"/>
-                <w:szCs w:val="18"/>
-              </w:rPr>
-            </w:pPr>
-          </w:p>
-        </w:tc>
-        <w:tc>
-          <w:tcPr>
-            <w:tcW w:w="830" w:type="dxa"/>
+            <w:tcW w:w="778" w:type="dxa"/>
+            <w:vAlign w:val="center"/>
+          </w:tcPr>
+          <w:p>
+            <w:pPr>
+              <w:jc w:val="center"/>
+            </w:pPr>
+          </w:p>
+        </w:tc>
+        <w:tc>
+          <w:tcPr>
+            <w:tcW w:w="3610" w:type="dxa"/>
+            <w:vAlign w:val="center"/>
+          </w:tcPr>
+          <w:p>
+            <w:pPr>
+              <w:rPr>
+                <w:sz w:val="16"/>
+                <w:szCs w:val="16"/>
+              </w:rPr>
+            </w:pPr>
+          </w:p>
+        </w:tc>
+        <w:tc>
+          <w:tcPr>
+            <w:tcW w:w="5528" w:type="dxa"/>
+            <w:gridSpan w:val="6"/>
+            <w:vAlign w:val="center"/>
+          </w:tcPr>
+          <w:p>
+            <w:pPr>
+              <w:shd w:val="clear" w:color="auto" w:fill="FFFFFE"/>
+              <w:spacing w:line="270" w:lineRule="atLeast"/>
+              <w:rPr>
+                <w:rFonts w:ascii="Consolas" w:eastAsia="Times New Roman" w:hAnsi="Consolas" w:cs="Times New Roman"/>
+                <w:color w:val="000000"/>
+                <w:sz w:val="18"/>
+                <w:szCs w:val="18"/>
+              </w:rPr>
+            </w:pPr>
+          </w:p>
+        </w:tc>
+        <w:tc>
+          <w:tcPr>
+            <w:tcW w:w="1045" w:type="dxa"/>
           </w:tcPr>
           <w:p/>
         </w:tc>
@@ -11563,7 +12525,7 @@
         </w:trPr>
         <w:tc>
           <w:tcPr>
-            <w:tcW w:w="433" w:type="dxa"/>
+            <w:tcW w:w="435" w:type="dxa"/>
             <w:vMerge/>
             <w:textDirection w:val="tbRl"/>
           </w:tcPr>
@@ -11576,18 +12538,18 @@
         </w:tc>
         <w:tc>
           <w:tcPr>
-            <w:tcW w:w="945" w:type="dxa"/>
-            <w:vAlign w:val="center"/>
-          </w:tcPr>
-          <w:p>
-            <w:pPr>
-              <w:jc w:val="center"/>
-            </w:pPr>
-          </w:p>
-        </w:tc>
-        <w:tc>
-          <w:tcPr>
-            <w:tcW w:w="2502" w:type="dxa"/>
+            <w:tcW w:w="956" w:type="dxa"/>
+            <w:vAlign w:val="center"/>
+          </w:tcPr>
+          <w:p>
+            <w:pPr>
+              <w:jc w:val="center"/>
+            </w:pPr>
+          </w:p>
+        </w:tc>
+        <w:tc>
+          <w:tcPr>
+            <w:tcW w:w="2536" w:type="dxa"/>
             <w:vAlign w:val="center"/>
           </w:tcPr>
           <w:p>
@@ -11607,51 +12569,51 @@
         </w:tc>
         <w:tc>
           <w:tcPr>
-            <w:tcW w:w="770" w:type="dxa"/>
-            <w:vAlign w:val="center"/>
-          </w:tcPr>
-          <w:p>
-            <w:pPr>
-              <w:jc w:val="center"/>
-            </w:pPr>
-          </w:p>
-        </w:tc>
-        <w:tc>
-          <w:tcPr>
-            <w:tcW w:w="3562" w:type="dxa"/>
-            <w:vAlign w:val="center"/>
-          </w:tcPr>
-          <w:p>
-            <w:pPr>
-              <w:rPr>
-                <w:sz w:val="16"/>
-                <w:szCs w:val="16"/>
-              </w:rPr>
-            </w:pPr>
-          </w:p>
-        </w:tc>
-        <w:tc>
-          <w:tcPr>
-            <w:tcW w:w="5417" w:type="dxa"/>
-            <w:gridSpan w:val="5"/>
-            <w:vAlign w:val="center"/>
-          </w:tcPr>
-          <w:p>
-            <w:pPr>
-              <w:shd w:val="clear" w:color="auto" w:fill="FFFFFE"/>
-              <w:spacing w:line="270" w:lineRule="atLeast"/>
-              <w:rPr>
-                <w:rFonts w:ascii="Consolas" w:eastAsia="Times New Roman" w:hAnsi="Consolas" w:cs="Times New Roman"/>
-                <w:color w:val="000000"/>
-                <w:sz w:val="18"/>
-                <w:szCs w:val="18"/>
-              </w:rPr>
-            </w:pPr>
-          </w:p>
-        </w:tc>
-        <w:tc>
-          <w:tcPr>
-            <w:tcW w:w="830" w:type="dxa"/>
+            <w:tcW w:w="778" w:type="dxa"/>
+            <w:vAlign w:val="center"/>
+          </w:tcPr>
+          <w:p>
+            <w:pPr>
+              <w:jc w:val="center"/>
+            </w:pPr>
+          </w:p>
+        </w:tc>
+        <w:tc>
+          <w:tcPr>
+            <w:tcW w:w="3610" w:type="dxa"/>
+            <w:vAlign w:val="center"/>
+          </w:tcPr>
+          <w:p>
+            <w:pPr>
+              <w:rPr>
+                <w:sz w:val="16"/>
+                <w:szCs w:val="16"/>
+              </w:rPr>
+            </w:pPr>
+          </w:p>
+        </w:tc>
+        <w:tc>
+          <w:tcPr>
+            <w:tcW w:w="5528" w:type="dxa"/>
+            <w:gridSpan w:val="6"/>
+            <w:vAlign w:val="center"/>
+          </w:tcPr>
+          <w:p>
+            <w:pPr>
+              <w:shd w:val="clear" w:color="auto" w:fill="FFFFFE"/>
+              <w:spacing w:line="270" w:lineRule="atLeast"/>
+              <w:rPr>
+                <w:rFonts w:ascii="Consolas" w:eastAsia="Times New Roman" w:hAnsi="Consolas" w:cs="Times New Roman"/>
+                <w:color w:val="000000"/>
+                <w:sz w:val="18"/>
+                <w:szCs w:val="18"/>
+              </w:rPr>
+            </w:pPr>
+          </w:p>
+        </w:tc>
+        <w:tc>
+          <w:tcPr>
+            <w:tcW w:w="1045" w:type="dxa"/>
           </w:tcPr>
           <w:p/>
         </w:tc>
@@ -11663,7 +12625,7 @@
         </w:trPr>
         <w:tc>
           <w:tcPr>
-            <w:tcW w:w="433" w:type="dxa"/>
+            <w:tcW w:w="435" w:type="dxa"/>
             <w:vMerge/>
             <w:textDirection w:val="tbRl"/>
           </w:tcPr>
@@ -11676,18 +12638,18 @@
         </w:tc>
         <w:tc>
           <w:tcPr>
-            <w:tcW w:w="945" w:type="dxa"/>
-            <w:vAlign w:val="center"/>
-          </w:tcPr>
-          <w:p>
-            <w:pPr>
-              <w:jc w:val="center"/>
-            </w:pPr>
-          </w:p>
-        </w:tc>
-        <w:tc>
-          <w:tcPr>
-            <w:tcW w:w="2502" w:type="dxa"/>
+            <w:tcW w:w="956" w:type="dxa"/>
+            <w:vAlign w:val="center"/>
+          </w:tcPr>
+          <w:p>
+            <w:pPr>
+              <w:jc w:val="center"/>
+            </w:pPr>
+          </w:p>
+        </w:tc>
+        <w:tc>
+          <w:tcPr>
+            <w:tcW w:w="2536" w:type="dxa"/>
             <w:vAlign w:val="center"/>
           </w:tcPr>
           <w:p>
@@ -11707,51 +12669,51 @@
         </w:tc>
         <w:tc>
           <w:tcPr>
-            <w:tcW w:w="770" w:type="dxa"/>
-            <w:vAlign w:val="center"/>
-          </w:tcPr>
-          <w:p>
-            <w:pPr>
-              <w:jc w:val="center"/>
-            </w:pPr>
-          </w:p>
-        </w:tc>
-        <w:tc>
-          <w:tcPr>
-            <w:tcW w:w="3562" w:type="dxa"/>
-            <w:vAlign w:val="center"/>
-          </w:tcPr>
-          <w:p>
-            <w:pPr>
-              <w:rPr>
-                <w:sz w:val="16"/>
-                <w:szCs w:val="16"/>
-              </w:rPr>
-            </w:pPr>
-          </w:p>
-        </w:tc>
-        <w:tc>
-          <w:tcPr>
-            <w:tcW w:w="5417" w:type="dxa"/>
-            <w:gridSpan w:val="5"/>
-            <w:vAlign w:val="center"/>
-          </w:tcPr>
-          <w:p>
-            <w:pPr>
-              <w:shd w:val="clear" w:color="auto" w:fill="FFFFFE"/>
-              <w:spacing w:line="270" w:lineRule="atLeast"/>
-              <w:rPr>
-                <w:rFonts w:ascii="Consolas" w:eastAsia="Times New Roman" w:hAnsi="Consolas" w:cs="Times New Roman"/>
-                <w:color w:val="000000"/>
-                <w:sz w:val="18"/>
-                <w:szCs w:val="18"/>
-              </w:rPr>
-            </w:pPr>
-          </w:p>
-        </w:tc>
-        <w:tc>
-          <w:tcPr>
-            <w:tcW w:w="830" w:type="dxa"/>
+            <w:tcW w:w="778" w:type="dxa"/>
+            <w:vAlign w:val="center"/>
+          </w:tcPr>
+          <w:p>
+            <w:pPr>
+              <w:jc w:val="center"/>
+            </w:pPr>
+          </w:p>
+        </w:tc>
+        <w:tc>
+          <w:tcPr>
+            <w:tcW w:w="3610" w:type="dxa"/>
+            <w:vAlign w:val="center"/>
+          </w:tcPr>
+          <w:p>
+            <w:pPr>
+              <w:rPr>
+                <w:sz w:val="16"/>
+                <w:szCs w:val="16"/>
+              </w:rPr>
+            </w:pPr>
+          </w:p>
+        </w:tc>
+        <w:tc>
+          <w:tcPr>
+            <w:tcW w:w="5528" w:type="dxa"/>
+            <w:gridSpan w:val="6"/>
+            <w:vAlign w:val="center"/>
+          </w:tcPr>
+          <w:p>
+            <w:pPr>
+              <w:shd w:val="clear" w:color="auto" w:fill="FFFFFE"/>
+              <w:spacing w:line="270" w:lineRule="atLeast"/>
+              <w:rPr>
+                <w:rFonts w:ascii="Consolas" w:eastAsia="Times New Roman" w:hAnsi="Consolas" w:cs="Times New Roman"/>
+                <w:color w:val="000000"/>
+                <w:sz w:val="18"/>
+                <w:szCs w:val="18"/>
+              </w:rPr>
+            </w:pPr>
+          </w:p>
+        </w:tc>
+        <w:tc>
+          <w:tcPr>
+            <w:tcW w:w="1045" w:type="dxa"/>
           </w:tcPr>
           <w:p/>
         </w:tc>
@@ -11763,7 +12725,7 @@
         </w:trPr>
         <w:tc>
           <w:tcPr>
-            <w:tcW w:w="433" w:type="dxa"/>
+            <w:tcW w:w="435" w:type="dxa"/>
             <w:vMerge/>
             <w:textDirection w:val="tbRl"/>
           </w:tcPr>
@@ -11776,18 +12738,18 @@
         </w:tc>
         <w:tc>
           <w:tcPr>
-            <w:tcW w:w="945" w:type="dxa"/>
-            <w:vAlign w:val="center"/>
-          </w:tcPr>
-          <w:p>
-            <w:pPr>
-              <w:jc w:val="center"/>
-            </w:pPr>
-          </w:p>
-        </w:tc>
-        <w:tc>
-          <w:tcPr>
-            <w:tcW w:w="2502" w:type="dxa"/>
+            <w:tcW w:w="956" w:type="dxa"/>
+            <w:vAlign w:val="center"/>
+          </w:tcPr>
+          <w:p>
+            <w:pPr>
+              <w:jc w:val="center"/>
+            </w:pPr>
+          </w:p>
+        </w:tc>
+        <w:tc>
+          <w:tcPr>
+            <w:tcW w:w="2536" w:type="dxa"/>
             <w:vAlign w:val="center"/>
           </w:tcPr>
           <w:p>
@@ -11807,51 +12769,51 @@
         </w:tc>
         <w:tc>
           <w:tcPr>
-            <w:tcW w:w="770" w:type="dxa"/>
-            <w:vAlign w:val="center"/>
-          </w:tcPr>
-          <w:p>
-            <w:pPr>
-              <w:jc w:val="center"/>
-            </w:pPr>
-          </w:p>
-        </w:tc>
-        <w:tc>
-          <w:tcPr>
-            <w:tcW w:w="3562" w:type="dxa"/>
-            <w:vAlign w:val="center"/>
-          </w:tcPr>
-          <w:p>
-            <w:pPr>
-              <w:rPr>
-                <w:sz w:val="16"/>
-                <w:szCs w:val="16"/>
-              </w:rPr>
-            </w:pPr>
-          </w:p>
-        </w:tc>
-        <w:tc>
-          <w:tcPr>
-            <w:tcW w:w="5417" w:type="dxa"/>
-            <w:gridSpan w:val="5"/>
-            <w:vAlign w:val="center"/>
-          </w:tcPr>
-          <w:p>
-            <w:pPr>
-              <w:shd w:val="clear" w:color="auto" w:fill="FFFFFE"/>
-              <w:spacing w:line="270" w:lineRule="atLeast"/>
-              <w:rPr>
-                <w:rFonts w:ascii="Consolas" w:eastAsia="Times New Roman" w:hAnsi="Consolas" w:cs="Times New Roman"/>
-                <w:color w:val="000000"/>
-                <w:sz w:val="18"/>
-                <w:szCs w:val="18"/>
-              </w:rPr>
-            </w:pPr>
-          </w:p>
-        </w:tc>
-        <w:tc>
-          <w:tcPr>
-            <w:tcW w:w="830" w:type="dxa"/>
+            <w:tcW w:w="778" w:type="dxa"/>
+            <w:vAlign w:val="center"/>
+          </w:tcPr>
+          <w:p>
+            <w:pPr>
+              <w:jc w:val="center"/>
+            </w:pPr>
+          </w:p>
+        </w:tc>
+        <w:tc>
+          <w:tcPr>
+            <w:tcW w:w="3610" w:type="dxa"/>
+            <w:vAlign w:val="center"/>
+          </w:tcPr>
+          <w:p>
+            <w:pPr>
+              <w:rPr>
+                <w:sz w:val="16"/>
+                <w:szCs w:val="16"/>
+              </w:rPr>
+            </w:pPr>
+          </w:p>
+        </w:tc>
+        <w:tc>
+          <w:tcPr>
+            <w:tcW w:w="5528" w:type="dxa"/>
+            <w:gridSpan w:val="6"/>
+            <w:vAlign w:val="center"/>
+          </w:tcPr>
+          <w:p>
+            <w:pPr>
+              <w:shd w:val="clear" w:color="auto" w:fill="FFFFFE"/>
+              <w:spacing w:line="270" w:lineRule="atLeast"/>
+              <w:rPr>
+                <w:rFonts w:ascii="Consolas" w:eastAsia="Times New Roman" w:hAnsi="Consolas" w:cs="Times New Roman"/>
+                <w:color w:val="000000"/>
+                <w:sz w:val="18"/>
+                <w:szCs w:val="18"/>
+              </w:rPr>
+            </w:pPr>
+          </w:p>
+        </w:tc>
+        <w:tc>
+          <w:tcPr>
+            <w:tcW w:w="1045" w:type="dxa"/>
           </w:tcPr>
           <w:p/>
         </w:tc>
@@ -11863,7 +12825,7 @@
         </w:trPr>
         <w:tc>
           <w:tcPr>
-            <w:tcW w:w="433" w:type="dxa"/>
+            <w:tcW w:w="435" w:type="dxa"/>
             <w:vMerge/>
             <w:textDirection w:val="tbRl"/>
           </w:tcPr>
@@ -11876,18 +12838,18 @@
         </w:tc>
         <w:tc>
           <w:tcPr>
-            <w:tcW w:w="945" w:type="dxa"/>
-            <w:vAlign w:val="center"/>
-          </w:tcPr>
-          <w:p>
-            <w:pPr>
-              <w:jc w:val="center"/>
-            </w:pPr>
-          </w:p>
-        </w:tc>
-        <w:tc>
-          <w:tcPr>
-            <w:tcW w:w="2502" w:type="dxa"/>
+            <w:tcW w:w="956" w:type="dxa"/>
+            <w:vAlign w:val="center"/>
+          </w:tcPr>
+          <w:p>
+            <w:pPr>
+              <w:jc w:val="center"/>
+            </w:pPr>
+          </w:p>
+        </w:tc>
+        <w:tc>
+          <w:tcPr>
+            <w:tcW w:w="2536" w:type="dxa"/>
             <w:vAlign w:val="center"/>
           </w:tcPr>
           <w:p>
@@ -11907,51 +12869,51 @@
         </w:tc>
         <w:tc>
           <w:tcPr>
-            <w:tcW w:w="770" w:type="dxa"/>
-            <w:vAlign w:val="center"/>
-          </w:tcPr>
-          <w:p>
-            <w:pPr>
-              <w:jc w:val="center"/>
-            </w:pPr>
-          </w:p>
-        </w:tc>
-        <w:tc>
-          <w:tcPr>
-            <w:tcW w:w="3562" w:type="dxa"/>
-            <w:vAlign w:val="center"/>
-          </w:tcPr>
-          <w:p>
-            <w:pPr>
-              <w:rPr>
-                <w:sz w:val="16"/>
-                <w:szCs w:val="16"/>
-              </w:rPr>
-            </w:pPr>
-          </w:p>
-        </w:tc>
-        <w:tc>
-          <w:tcPr>
-            <w:tcW w:w="5417" w:type="dxa"/>
-            <w:gridSpan w:val="5"/>
-            <w:vAlign w:val="center"/>
-          </w:tcPr>
-          <w:p>
-            <w:pPr>
-              <w:shd w:val="clear" w:color="auto" w:fill="FFFFFE"/>
-              <w:spacing w:line="270" w:lineRule="atLeast"/>
-              <w:rPr>
-                <w:rFonts w:ascii="Consolas" w:eastAsia="Times New Roman" w:hAnsi="Consolas" w:cs="Times New Roman"/>
-                <w:color w:val="000000"/>
-                <w:sz w:val="18"/>
-                <w:szCs w:val="18"/>
-              </w:rPr>
-            </w:pPr>
-          </w:p>
-        </w:tc>
-        <w:tc>
-          <w:tcPr>
-            <w:tcW w:w="830" w:type="dxa"/>
+            <w:tcW w:w="778" w:type="dxa"/>
+            <w:vAlign w:val="center"/>
+          </w:tcPr>
+          <w:p>
+            <w:pPr>
+              <w:jc w:val="center"/>
+            </w:pPr>
+          </w:p>
+        </w:tc>
+        <w:tc>
+          <w:tcPr>
+            <w:tcW w:w="3610" w:type="dxa"/>
+            <w:vAlign w:val="center"/>
+          </w:tcPr>
+          <w:p>
+            <w:pPr>
+              <w:rPr>
+                <w:sz w:val="16"/>
+                <w:szCs w:val="16"/>
+              </w:rPr>
+            </w:pPr>
+          </w:p>
+        </w:tc>
+        <w:tc>
+          <w:tcPr>
+            <w:tcW w:w="5528" w:type="dxa"/>
+            <w:gridSpan w:val="6"/>
+            <w:vAlign w:val="center"/>
+          </w:tcPr>
+          <w:p>
+            <w:pPr>
+              <w:shd w:val="clear" w:color="auto" w:fill="FFFFFE"/>
+              <w:spacing w:line="270" w:lineRule="atLeast"/>
+              <w:rPr>
+                <w:rFonts w:ascii="Consolas" w:eastAsia="Times New Roman" w:hAnsi="Consolas" w:cs="Times New Roman"/>
+                <w:color w:val="000000"/>
+                <w:sz w:val="18"/>
+                <w:szCs w:val="18"/>
+              </w:rPr>
+            </w:pPr>
+          </w:p>
+        </w:tc>
+        <w:tc>
+          <w:tcPr>
+            <w:tcW w:w="1045" w:type="dxa"/>
           </w:tcPr>
           <w:p/>
         </w:tc>
@@ -11963,7 +12925,7 @@
         </w:trPr>
         <w:tc>
           <w:tcPr>
-            <w:tcW w:w="433" w:type="dxa"/>
+            <w:tcW w:w="435" w:type="dxa"/>
             <w:textDirection w:val="tbRl"/>
           </w:tcPr>
           <w:p>
@@ -11975,18 +12937,18 @@
         </w:tc>
         <w:tc>
           <w:tcPr>
-            <w:tcW w:w="945" w:type="dxa"/>
-            <w:vAlign w:val="center"/>
-          </w:tcPr>
-          <w:p>
-            <w:pPr>
-              <w:jc w:val="center"/>
-            </w:pPr>
-          </w:p>
-        </w:tc>
-        <w:tc>
-          <w:tcPr>
-            <w:tcW w:w="2502" w:type="dxa"/>
+            <w:tcW w:w="956" w:type="dxa"/>
+            <w:vAlign w:val="center"/>
+          </w:tcPr>
+          <w:p>
+            <w:pPr>
+              <w:jc w:val="center"/>
+            </w:pPr>
+          </w:p>
+        </w:tc>
+        <w:tc>
+          <w:tcPr>
+            <w:tcW w:w="2536" w:type="dxa"/>
             <w:vAlign w:val="center"/>
           </w:tcPr>
           <w:p>
@@ -12000,51 +12962,51 @@
         </w:tc>
         <w:tc>
           <w:tcPr>
-            <w:tcW w:w="770" w:type="dxa"/>
-            <w:vAlign w:val="center"/>
-          </w:tcPr>
-          <w:p>
-            <w:pPr>
-              <w:jc w:val="center"/>
-            </w:pPr>
-          </w:p>
-        </w:tc>
-        <w:tc>
-          <w:tcPr>
-            <w:tcW w:w="3562" w:type="dxa"/>
-            <w:vAlign w:val="center"/>
-          </w:tcPr>
-          <w:p>
-            <w:pPr>
-              <w:rPr>
-                <w:sz w:val="16"/>
-                <w:szCs w:val="16"/>
-              </w:rPr>
-            </w:pPr>
-          </w:p>
-        </w:tc>
-        <w:tc>
-          <w:tcPr>
-            <w:tcW w:w="5417" w:type="dxa"/>
-            <w:gridSpan w:val="5"/>
-            <w:vAlign w:val="center"/>
-          </w:tcPr>
-          <w:p>
-            <w:pPr>
-              <w:shd w:val="clear" w:color="auto" w:fill="FFFFFE"/>
-              <w:spacing w:line="270" w:lineRule="atLeast"/>
-              <w:rPr>
-                <w:rFonts w:ascii="Consolas" w:eastAsia="Times New Roman" w:hAnsi="Consolas" w:cs="Times New Roman"/>
-                <w:color w:val="000000"/>
-                <w:sz w:val="18"/>
-                <w:szCs w:val="18"/>
-              </w:rPr>
-            </w:pPr>
-          </w:p>
-        </w:tc>
-        <w:tc>
-          <w:tcPr>
-            <w:tcW w:w="830" w:type="dxa"/>
+            <w:tcW w:w="778" w:type="dxa"/>
+            <w:vAlign w:val="center"/>
+          </w:tcPr>
+          <w:p>
+            <w:pPr>
+              <w:jc w:val="center"/>
+            </w:pPr>
+          </w:p>
+        </w:tc>
+        <w:tc>
+          <w:tcPr>
+            <w:tcW w:w="3610" w:type="dxa"/>
+            <w:vAlign w:val="center"/>
+          </w:tcPr>
+          <w:p>
+            <w:pPr>
+              <w:rPr>
+                <w:sz w:val="16"/>
+                <w:szCs w:val="16"/>
+              </w:rPr>
+            </w:pPr>
+          </w:p>
+        </w:tc>
+        <w:tc>
+          <w:tcPr>
+            <w:tcW w:w="5528" w:type="dxa"/>
+            <w:gridSpan w:val="6"/>
+            <w:vAlign w:val="center"/>
+          </w:tcPr>
+          <w:p>
+            <w:pPr>
+              <w:shd w:val="clear" w:color="auto" w:fill="FFFFFE"/>
+              <w:spacing w:line="270" w:lineRule="atLeast"/>
+              <w:rPr>
+                <w:rFonts w:ascii="Consolas" w:eastAsia="Times New Roman" w:hAnsi="Consolas" w:cs="Times New Roman"/>
+                <w:color w:val="000000"/>
+                <w:sz w:val="18"/>
+                <w:szCs w:val="18"/>
+              </w:rPr>
+            </w:pPr>
+          </w:p>
+        </w:tc>
+        <w:tc>
+          <w:tcPr>
+            <w:tcW w:w="1045" w:type="dxa"/>
           </w:tcPr>
           <w:p/>
         </w:tc>
@@ -12062,7 +13024,7 @@
 </file>
 
 <file path=word/styles.xml><?xml version="1.0" encoding="utf-8"?>
-<w:styles xmlns:mc="http://schemas.openxmlformats.org/markup-compatibility/2006" xmlns:r="http://schemas.openxmlformats.org/officeDocument/2006/relationships" xmlns:w="http://schemas.openxmlformats.org/wordprocessingml/2006/main" xmlns:w14="http://schemas.microsoft.com/office/word/2010/wordml" xmlns:w15="http://schemas.microsoft.com/office/word/2012/wordml" xmlns:w16cex="http://schemas.microsoft.com/office/word/2018/wordml/cex" xmlns:w16cid="http://schemas.microsoft.com/office/word/2016/wordml/cid" xmlns:w16="http://schemas.microsoft.com/office/word/2018/wordml" xmlns:w16se="http://schemas.microsoft.com/office/word/2015/wordml/symex" mc:Ignorable="w14 w15 w16se w16cid w16 w16cex">
+<w:styles xmlns:mc="http://schemas.openxmlformats.org/markup-compatibility/2006" xmlns:r="http://schemas.openxmlformats.org/officeDocument/2006/relationships" xmlns:w="http://schemas.openxmlformats.org/wordprocessingml/2006/main" xmlns:w14="http://schemas.microsoft.com/office/word/2010/wordml" mc:Ignorable="w14">
   <w:docDefaults>
     <w:rPrDefault>
       <w:rPr>
@@ -12078,383 +13040,144 @@
       </w:pPr>
     </w:pPrDefault>
   </w:docDefaults>
-  <w:latentStyles w:defLockedState="0" w:defUIPriority="99" w:defSemiHidden="0" w:defUnhideWhenUsed="0" w:defQFormat="0" w:count="376">
-    <w:lsdException w:name="Normal" w:uiPriority="0" w:qFormat="1"/>
-    <w:lsdException w:name="heading 1" w:uiPriority="9" w:qFormat="1"/>
-    <w:lsdException w:name="heading 2" w:semiHidden="1" w:uiPriority="9" w:unhideWhenUsed="1" w:qFormat="1"/>
-    <w:lsdException w:name="heading 3" w:semiHidden="1" w:uiPriority="9" w:unhideWhenUsed="1" w:qFormat="1"/>
-    <w:lsdException w:name="heading 4" w:semiHidden="1" w:uiPriority="9" w:unhideWhenUsed="1" w:qFormat="1"/>
-    <w:lsdException w:name="heading 5" w:semiHidden="1" w:uiPriority="9" w:unhideWhenUsed="1" w:qFormat="1"/>
-    <w:lsdException w:name="heading 6" w:semiHidden="1" w:uiPriority="9" w:unhideWhenUsed="1" w:qFormat="1"/>
-    <w:lsdException w:name="heading 7" w:semiHidden="1" w:uiPriority="9" w:unhideWhenUsed="1" w:qFormat="1"/>
-    <w:lsdException w:name="heading 8" w:semiHidden="1" w:uiPriority="9" w:unhideWhenUsed="1" w:qFormat="1"/>
-    <w:lsdException w:name="heading 9" w:semiHidden="1" w:uiPriority="9" w:unhideWhenUsed="1" w:qFormat="1"/>
-    <w:lsdException w:name="index 1" w:semiHidden="1" w:unhideWhenUsed="1"/>
-    <w:lsdException w:name="index 2" w:semiHidden="1" w:unhideWhenUsed="1"/>
-    <w:lsdException w:name="index 3" w:semiHidden="1" w:unhideWhenUsed="1"/>
-    <w:lsdException w:name="index 4" w:semiHidden="1" w:unhideWhenUsed="1"/>
-    <w:lsdException w:name="index 5" w:semiHidden="1" w:unhideWhenUsed="1"/>
-    <w:lsdException w:name="index 6" w:semiHidden="1" w:unhideWhenUsed="1"/>
-    <w:lsdException w:name="index 7" w:semiHidden="1" w:unhideWhenUsed="1"/>
-    <w:lsdException w:name="index 8" w:semiHidden="1" w:unhideWhenUsed="1"/>
-    <w:lsdException w:name="index 9" w:semiHidden="1" w:unhideWhenUsed="1"/>
-    <w:lsdException w:name="toc 1" w:semiHidden="1" w:uiPriority="39" w:unhideWhenUsed="1"/>
-    <w:lsdException w:name="toc 2" w:semiHidden="1" w:uiPriority="39" w:unhideWhenUsed="1"/>
-    <w:lsdException w:name="toc 3" w:semiHidden="1" w:uiPriority="39" w:unhideWhenUsed="1"/>
-    <w:lsdException w:name="toc 4" w:semiHidden="1" w:uiPriority="39" w:unhideWhenUsed="1"/>
-    <w:lsdException w:name="toc 5" w:semiHidden="1" w:uiPriority="39" w:unhideWhenUsed="1"/>
-    <w:lsdException w:name="toc 6" w:semiHidden="1" w:uiPriority="39" w:unhideWhenUsed="1"/>
-    <w:lsdException w:name="toc 7" w:semiHidden="1" w:uiPriority="39" w:unhideWhenUsed="1"/>
-    <w:lsdException w:name="toc 8" w:semiHidden="1" w:uiPriority="39" w:unhideWhenUsed="1"/>
-    <w:lsdException w:name="toc 9" w:semiHidden="1" w:uiPriority="39" w:unhideWhenUsed="1"/>
-    <w:lsdException w:name="Normal Indent" w:semiHidden="1" w:unhideWhenUsed="1"/>
-    <w:lsdException w:name="footnote text" w:semiHidden="1" w:unhideWhenUsed="1"/>
-    <w:lsdException w:name="annotation text" w:semiHidden="1" w:unhideWhenUsed="1"/>
-    <w:lsdException w:name="header" w:semiHidden="1" w:unhideWhenUsed="1"/>
-    <w:lsdException w:name="footer" w:semiHidden="1" w:unhideWhenUsed="1"/>
-    <w:lsdException w:name="index heading" w:semiHidden="1" w:unhideWhenUsed="1"/>
-    <w:lsdException w:name="caption" w:semiHidden="1" w:uiPriority="35" w:unhideWhenUsed="1" w:qFormat="1"/>
-    <w:lsdException w:name="table of figures" w:semiHidden="1" w:unhideWhenUsed="1"/>
-    <w:lsdException w:name="envelope address" w:semiHidden="1" w:unhideWhenUsed="1"/>
-    <w:lsdException w:name="envelope return" w:semiHidden="1" w:unhideWhenUsed="1"/>
-    <w:lsdException w:name="footnote reference" w:semiHidden="1" w:unhideWhenUsed="1"/>
-    <w:lsdException w:name="annotation reference" w:semiHidden="1" w:unhideWhenUsed="1"/>
-    <w:lsdException w:name="line number" w:semiHidden="1" w:unhideWhenUsed="1"/>
-    <w:lsdException w:name="page number" w:semiHidden="1" w:unhideWhenUsed="1"/>
-    <w:lsdException w:name="endnote reference" w:semiHidden="1" w:unhideWhenUsed="1"/>
-    <w:lsdException w:name="endnote text" w:semiHidden="1" w:unhideWhenUsed="1"/>
-    <w:lsdException w:name="table of authorities" w:semiHidden="1" w:unhideWhenUsed="1"/>
-    <w:lsdException w:name="macro" w:semiHidden="1" w:unhideWhenUsed="1"/>
-    <w:lsdException w:name="toa heading" w:semiHidden="1" w:unhideWhenUsed="1"/>
-    <w:lsdException w:name="List" w:semiHidden="1" w:unhideWhenUsed="1"/>
-    <w:lsdException w:name="List Bullet" w:semiHidden="1" w:unhideWhenUsed="1"/>
-    <w:lsdException w:name="List Number" w:semiHidden="1" w:unhideWhenUsed="1"/>
-    <w:lsdException w:name="List 2" w:semiHidden="1" w:unhideWhenUsed="1"/>
-    <w:lsdException w:name="List 3" w:semiHidden="1" w:unhideWhenUsed="1"/>
-    <w:lsdException w:name="List 4" w:semiHidden="1" w:unhideWhenUsed="1"/>
-    <w:lsdException w:name="List 5" w:semiHidden="1" w:unhideWhenUsed="1"/>
-    <w:lsdException w:name="List Bullet 2" w:semiHidden="1" w:unhideWhenUsed="1"/>
-    <w:lsdException w:name="List Bullet 3" w:semiHidden="1" w:unhideWhenUsed="1"/>
-    <w:lsdException w:name="List Bullet 4" w:semiHidden="1" w:unhideWhenUsed="1"/>
-    <w:lsdException w:name="List Bullet 5" w:semiHidden="1" w:unhideWhenUsed="1"/>
-    <w:lsdException w:name="List Number 2" w:semiHidden="1" w:unhideWhenUsed="1"/>
-    <w:lsdException w:name="List Number 3" w:semiHidden="1" w:unhideWhenUsed="1"/>
-    <w:lsdException w:name="List Number 4" w:semiHidden="1" w:unhideWhenUsed="1"/>
-    <w:lsdException w:name="List Number 5" w:semiHidden="1" w:unhideWhenUsed="1"/>
-    <w:lsdException w:name="Title" w:uiPriority="10" w:qFormat="1"/>
-    <w:lsdException w:name="Closing" w:semiHidden="1" w:unhideWhenUsed="1"/>
-    <w:lsdException w:name="Signature" w:semiHidden="1" w:unhideWhenUsed="1"/>
-    <w:lsdException w:name="Default Paragraph Font" w:semiHidden="1" w:uiPriority="1" w:unhideWhenUsed="1"/>
-    <w:lsdException w:name="Body Text" w:semiHidden="1" w:unhideWhenUsed="1"/>
-    <w:lsdException w:name="Body Text Indent" w:semiHidden="1" w:unhideWhenUsed="1"/>
-    <w:lsdException w:name="List Continue" w:semiHidden="1" w:unhideWhenUsed="1"/>
-    <w:lsdException w:name="List Continue 2" w:semiHidden="1" w:unhideWhenUsed="1"/>
-    <w:lsdException w:name="List Continue 3" w:semiHidden="1" w:unhideWhenUsed="1"/>
-    <w:lsdException w:name="List Continue 4" w:semiHidden="1" w:unhideWhenUsed="1"/>
-    <w:lsdException w:name="List Continue 5" w:semiHidden="1" w:unhideWhenUsed="1"/>
-    <w:lsdException w:name="Message Header" w:semiHidden="1" w:unhideWhenUsed="1"/>
-    <w:lsdException w:name="Subtitle" w:uiPriority="11" w:qFormat="1"/>
-    <w:lsdException w:name="Salutation" w:semiHidden="1" w:unhideWhenUsed="1"/>
-    <w:lsdException w:name="Date" w:semiHidden="1" w:unhideWhenUsed="1"/>
-    <w:lsdException w:name="Body Text First Indent" w:semiHidden="1" w:unhideWhenUsed="1"/>
-    <w:lsdException w:name="Body Text First Indent 2" w:semiHidden="1" w:unhideWhenUsed="1"/>
-    <w:lsdException w:name="Note Heading" w:semiHidden="1" w:unhideWhenUsed="1"/>
-    <w:lsdException w:name="Body Text 2" w:semiHidden="1" w:unhideWhenUsed="1"/>
-    <w:lsdException w:name="Body Text 3" w:semiHidden="1" w:unhideWhenUsed="1"/>
-    <w:lsdException w:name="Body Text Indent 2" w:semiHidden="1" w:unhideWhenUsed="1"/>
-    <w:lsdException w:name="Body Text Indent 3" w:semiHidden="1" w:unhideWhenUsed="1"/>
-    <w:lsdException w:name="Block Text" w:semiHidden="1" w:unhideWhenUsed="1"/>
-    <w:lsdException w:name="Hyperlink" w:semiHidden="1" w:unhideWhenUsed="1"/>
-    <w:lsdException w:name="FollowedHyperlink" w:semiHidden="1" w:unhideWhenUsed="1"/>
-    <w:lsdException w:name="Strong" w:uiPriority="22" w:qFormat="1"/>
-    <w:lsdException w:name="Emphasis" w:uiPriority="20" w:qFormat="1"/>
-    <w:lsdException w:name="Document Map" w:semiHidden="1" w:unhideWhenUsed="1"/>
-    <w:lsdException w:name="Plain Text" w:semiHidden="1" w:unhideWhenUsed="1"/>
-    <w:lsdException w:name="E-mail Signature" w:semiHidden="1" w:unhideWhenUsed="1"/>
-    <w:lsdException w:name="HTML Top of Form" w:semiHidden="1" w:unhideWhenUsed="1"/>
-    <w:lsdException w:name="HTML Bottom of Form" w:semiHidden="1" w:unhideWhenUsed="1"/>
-    <w:lsdException w:name="Normal (Web)" w:semiHidden="1" w:unhideWhenUsed="1"/>
-    <w:lsdException w:name="HTML Acronym" w:semiHidden="1" w:unhideWhenUsed="1"/>
-    <w:lsdException w:name="HTML Address" w:semiHidden="1" w:unhideWhenUsed="1"/>
-    <w:lsdException w:name="HTML Cite" w:semiHidden="1" w:unhideWhenUsed="1"/>
-    <w:lsdException w:name="HTML Code" w:semiHidden="1" w:unhideWhenUsed="1"/>
-    <w:lsdException w:name="HTML Definition" w:semiHidden="1" w:unhideWhenUsed="1"/>
-    <w:lsdException w:name="HTML Keyboard" w:semiHidden="1" w:unhideWhenUsed="1"/>
-    <w:lsdException w:name="HTML Preformatted" w:semiHidden="1" w:unhideWhenUsed="1"/>
-    <w:lsdException w:name="HTML Sample" w:semiHidden="1" w:unhideWhenUsed="1"/>
-    <w:lsdException w:name="HTML Typewriter" w:semiHidden="1" w:unhideWhenUsed="1"/>
-    <w:lsdException w:name="HTML Variable" w:semiHidden="1" w:unhideWhenUsed="1"/>
-    <w:lsdException w:name="Normal Table" w:semiHidden="1" w:unhideWhenUsed="1"/>
-    <w:lsdException w:name="annotation subject" w:semiHidden="1" w:unhideWhenUsed="1"/>
-    <w:lsdException w:name="No List" w:semiHidden="1" w:unhideWhenUsed="1"/>
-    <w:lsdException w:name="Outline List 1" w:semiHidden="1" w:unhideWhenUsed="1"/>
-    <w:lsdException w:name="Outline List 2" w:semiHidden="1" w:unhideWhenUsed="1"/>
-    <w:lsdException w:name="Outline List 3" w:semiHidden="1" w:unhideWhenUsed="1"/>
-    <w:lsdException w:name="Table Simple 1" w:semiHidden="1" w:unhideWhenUsed="1"/>
-    <w:lsdException w:name="Table Simple 2" w:semiHidden="1" w:unhideWhenUsed="1"/>
-    <w:lsdException w:name="Table Simple 3" w:semiHidden="1" w:unhideWhenUsed="1"/>
-    <w:lsdException w:name="Table Classic 1" w:semiHidden="1" w:unhideWhenUsed="1"/>
-    <w:lsdException w:name="Table Classic 2" w:semiHidden="1" w:unhideWhenUsed="1"/>
-    <w:lsdException w:name="Table Classic 3" w:semiHidden="1" w:unhideWhenUsed="1"/>
-    <w:lsdException w:name="Table Classic 4" w:semiHidden="1" w:unhideWhenUsed="1"/>
-    <w:lsdException w:name="Table Colorful 1" w:semiHidden="1" w:unhideWhenUsed="1"/>
-    <w:lsdException w:name="Table Colorful 2" w:semiHidden="1" w:unhideWhenUsed="1"/>
-    <w:lsdException w:name="Table Colorful 3" w:semiHidden="1" w:unhideWhenUsed="1"/>
-    <w:lsdException w:name="Table Columns 1" w:semiHidden="1" w:unhideWhenUsed="1"/>
-    <w:lsdException w:name="Table Columns 2" w:semiHidden="1" w:unhideWhenUsed="1"/>
-    <w:lsdException w:name="Table Columns 3" w:semiHidden="1" w:unhideWhenUsed="1"/>
-    <w:lsdException w:name="Table Columns 4" w:semiHidden="1" w:unhideWhenUsed="1"/>
-    <w:lsdException w:name="Table Columns 5" w:semiHidden="1" w:unhideWhenUsed="1"/>
-    <w:lsdException w:name="Table Grid 1" w:semiHidden="1" w:unhideWhenUsed="1"/>
-    <w:lsdException w:name="Table Grid 2" w:semiHidden="1" w:unhideWhenUsed="1"/>
-    <w:lsdException w:name="Table Grid 3" w:semiHidden="1" w:unhideWhenUsed="1"/>
-    <w:lsdException w:name="Table Grid 4" w:semiHidden="1" w:unhideWhenUsed="1"/>
-    <w:lsdException w:name="Table Grid 5" w:semiHidden="1" w:unhideWhenUsed="1"/>
-    <w:lsdException w:name="Table Grid 6" w:semiHidden="1" w:unhideWhenUsed="1"/>
-    <w:lsdException w:name="Table Grid 7" w:semiHidden="1" w:unhideWhenUsed="1"/>
-    <w:lsdException w:name="Table Grid 8" w:semiHidden="1" w:unhideWhenUsed="1"/>
-    <w:lsdException w:name="Table List 1" w:semiHidden="1" w:unhideWhenUsed="1"/>
-    <w:lsdException w:name="Table List 2" w:semiHidden="1" w:unhideWhenUsed="1"/>
-    <w:lsdException w:name="Table List 3" w:semiHidden="1" w:unhideWhenUsed="1"/>
-    <w:lsdException w:name="Table List 4" w:semiHidden="1" w:unhideWhenUsed="1"/>
-    <w:lsdException w:name="Table List 5" w:semiHidden="1" w:unhideWhenUsed="1"/>
-    <w:lsdException w:name="Table List 6" w:semiHidden="1" w:unhideWhenUsed="1"/>
-    <w:lsdException w:name="Table List 7" w:semiHidden="1" w:unhideWhenUsed="1"/>
-    <w:lsdException w:name="Table List 8" w:semiHidden="1" w:unhideWhenUsed="1"/>
-    <w:lsdException w:name="Table 3D effects 1" w:semiHidden="1" w:unhideWhenUsed="1"/>
-    <w:lsdException w:name="Table 3D effects 2" w:semiHidden="1" w:unhideWhenUsed="1"/>
-    <w:lsdException w:name="Table 3D effects 3" w:semiHidden="1" w:unhideWhenUsed="1"/>
-    <w:lsdException w:name="Table Contemporary" w:semiHidden="1" w:unhideWhenUsed="1"/>
-    <w:lsdException w:name="Table Elegant" w:semiHidden="1" w:unhideWhenUsed="1"/>
-    <w:lsdException w:name="Table Professional" w:semiHidden="1" w:unhideWhenUsed="1"/>
-    <w:lsdException w:name="Table Subtle 1" w:semiHidden="1" w:unhideWhenUsed="1"/>
-    <w:lsdException w:name="Table Subtle 2" w:semiHidden="1" w:unhideWhenUsed="1"/>
-    <w:lsdException w:name="Table Web 1" w:semiHidden="1" w:unhideWhenUsed="1"/>
-    <w:lsdException w:name="Table Web 2" w:semiHidden="1" w:unhideWhenUsed="1"/>
-    <w:lsdException w:name="Table Web 3" w:semiHidden="1" w:unhideWhenUsed="1"/>
-    <w:lsdException w:name="Balloon Text" w:semiHidden="1" w:unhideWhenUsed="1"/>
-    <w:lsdException w:name="Table Grid" w:uiPriority="39"/>
-    <w:lsdException w:name="Table Theme" w:semiHidden="1" w:unhideWhenUsed="1"/>
-    <w:lsdException w:name="Placeholder Text" w:semiHidden="1"/>
-    <w:lsdException w:name="No Spacing" w:uiPriority="1" w:qFormat="1"/>
-    <w:lsdException w:name="Light Shading" w:uiPriority="60"/>
-    <w:lsdException w:name="Light List" w:uiPriority="61"/>
-    <w:lsdException w:name="Light Grid" w:uiPriority="62"/>
-    <w:lsdException w:name="Medium Shading 1" w:uiPriority="63"/>
-    <w:lsdException w:name="Medium Shading 2" w:uiPriority="64"/>
-    <w:lsdException w:name="Medium List 1" w:uiPriority="65"/>
-    <w:lsdException w:name="Medium List 2" w:uiPriority="66"/>
-    <w:lsdException w:name="Medium Grid 1" w:uiPriority="67"/>
-    <w:lsdException w:name="Medium Grid 2" w:uiPriority="68"/>
-    <w:lsdException w:name="Medium Grid 3" w:uiPriority="69"/>
-    <w:lsdException w:name="Dark List" w:uiPriority="70"/>
-    <w:lsdException w:name="Colorful Shading" w:uiPriority="71"/>
-    <w:lsdException w:name="Colorful List" w:uiPriority="72"/>
-    <w:lsdException w:name="Colorful Grid" w:uiPriority="73"/>
-    <w:lsdException w:name="Light Shading Accent 1" w:uiPriority="60"/>
-    <w:lsdException w:name="Light List Accent 1" w:uiPriority="61"/>
-    <w:lsdException w:name="Light Grid Accent 1" w:uiPriority="62"/>
-    <w:lsdException w:name="Medium Shading 1 Accent 1" w:uiPriority="63"/>
-    <w:lsdException w:name="Medium Shading 2 Accent 1" w:uiPriority="64"/>
-    <w:lsdException w:name="Medium List 1 Accent 1" w:uiPriority="65"/>
-    <w:lsdException w:name="Revision" w:semiHidden="1"/>
-    <w:lsdException w:name="List Paragraph" w:uiPriority="34" w:qFormat="1"/>
-    <w:lsdException w:name="Quote" w:uiPriority="29" w:qFormat="1"/>
-    <w:lsdException w:name="Intense Quote" w:uiPriority="30" w:qFormat="1"/>
-    <w:lsdException w:name="Medium List 2 Accent 1" w:uiPriority="66"/>
-    <w:lsdException w:name="Medium Grid 1 Accent 1" w:uiPriority="67"/>
-    <w:lsdException w:name="Medium Grid 2 Accent 1" w:uiPriority="68"/>
-    <w:lsdException w:name="Medium Grid 3 Accent 1" w:uiPriority="69"/>
-    <w:lsdException w:name="Dark List Accent 1" w:uiPriority="70"/>
-    <w:lsdException w:name="Colorful Shading Accent 1" w:uiPriority="71"/>
-    <w:lsdException w:name="Colorful List Accent 1" w:uiPriority="72"/>
-    <w:lsdException w:name="Colorful Grid Accent 1" w:uiPriority="73"/>
-    <w:lsdException w:name="Light Shading Accent 2" w:uiPriority="60"/>
-    <w:lsdException w:name="Light List Accent 2" w:uiPriority="61"/>
-    <w:lsdException w:name="Light Grid Accent 2" w:uiPriority="62"/>
-    <w:lsdException w:name="Medium Shading 1 Accent 2" w:uiPriority="63"/>
-    <w:lsdException w:name="Medium Shading 2 Accent 2" w:uiPriority="64"/>
-    <w:lsdException w:name="Medium List 1 Accent 2" w:uiPriority="65"/>
-    <w:lsdException w:name="Medium List 2 Accent 2" w:uiPriority="66"/>
-    <w:lsdException w:name="Medium Grid 1 Accent 2" w:uiPriority="67"/>
-    <w:lsdException w:name="Medium Grid 2 Accent 2" w:uiPriority="68"/>
-    <w:lsdException w:name="Medium Grid 3 Accent 2" w:uiPriority="69"/>
-    <w:lsdException w:name="Dark List Accent 2" w:uiPriority="70"/>
-    <w:lsdException w:name="Colorful Shading Accent 2" w:uiPriority="71"/>
-    <w:lsdException w:name="Colorful List Accent 2" w:uiPriority="72"/>
-    <w:lsdException w:name="Colorful Grid Accent 2" w:uiPriority="73"/>
-    <w:lsdException w:name="Light Shading Accent 3" w:uiPriority="60"/>
-    <w:lsdException w:name="Light List Accent 3" w:uiPriority="61"/>
-    <w:lsdException w:name="Light Grid Accent 3" w:uiPriority="62"/>
-    <w:lsdException w:name="Medium Shading 1 Accent 3" w:uiPriority="63"/>
-    <w:lsdException w:name="Medium Shading 2 Accent 3" w:uiPriority="64"/>
-    <w:lsdException w:name="Medium List 1 Accent 3" w:uiPriority="65"/>
-    <w:lsdException w:name="Medium List 2 Accent 3" w:uiPriority="66"/>
-    <w:lsdException w:name="Medium Grid 1 Accent 3" w:uiPriority="67"/>
-    <w:lsdException w:name="Medium Grid 2 Accent 3" w:uiPriority="68"/>
-    <w:lsdException w:name="Medium Grid 3 Accent 3" w:uiPriority="69"/>
-    <w:lsdException w:name="Dark List Accent 3" w:uiPriority="70"/>
-    <w:lsdException w:name="Colorful Shading Accent 3" w:uiPriority="71"/>
-    <w:lsdException w:name="Colorful List Accent 3" w:uiPriority="72"/>
-    <w:lsdException w:name="Colorful Grid Accent 3" w:uiPriority="73"/>
-    <w:lsdException w:name="Light Shading Accent 4" w:uiPriority="60"/>
-    <w:lsdException w:name="Light List Accent 4" w:uiPriority="61"/>
-    <w:lsdException w:name="Light Grid Accent 4" w:uiPriority="62"/>
-    <w:lsdException w:name="Medium Shading 1 Accent 4" w:uiPriority="63"/>
-    <w:lsdException w:name="Medium Shading 2 Accent 4" w:uiPriority="64"/>
-    <w:lsdException w:name="Medium List 1 Accent 4" w:uiPriority="65"/>
-    <w:lsdException w:name="Medium List 2 Accent 4" w:uiPriority="66"/>
-    <w:lsdException w:name="Medium Grid 1 Accent 4" w:uiPriority="67"/>
-    <w:lsdException w:name="Medium Grid 2 Accent 4" w:uiPriority="68"/>
-    <w:lsdException w:name="Medium Grid 3 Accent 4" w:uiPriority="69"/>
-    <w:lsdException w:name="Dark List Accent 4" w:uiPriority="70"/>
-    <w:lsdException w:name="Colorful Shading Accent 4" w:uiPriority="71"/>
-    <w:lsdException w:name="Colorful List Accent 4" w:uiPriority="72"/>
-    <w:lsdException w:name="Colorful Grid Accent 4" w:uiPriority="73"/>
-    <w:lsdException w:name="Light Shading Accent 5" w:uiPriority="60"/>
-    <w:lsdException w:name="Light List Accent 5" w:uiPriority="61"/>
-    <w:lsdException w:name="Light Grid Accent 5" w:uiPriority="62"/>
-    <w:lsdException w:name="Medium Shading 1 Accent 5" w:uiPriority="63"/>
-    <w:lsdException w:name="Medium Shading 2 Accent 5" w:uiPriority="64"/>
-    <w:lsdException w:name="Medium List 1 Accent 5" w:uiPriority="65"/>
-    <w:lsdException w:name="Medium List 2 Accent 5" w:uiPriority="66"/>
-    <w:lsdException w:name="Medium Grid 1 Accent 5" w:uiPriority="67"/>
-    <w:lsdException w:name="Medium Grid 2 Accent 5" w:uiPriority="68"/>
-    <w:lsdException w:name="Medium Grid 3 Accent 5" w:uiPriority="69"/>
-    <w:lsdException w:name="Dark List Accent 5" w:uiPriority="70"/>
-    <w:lsdException w:name="Colorful Shading Accent 5" w:uiPriority="71"/>
-    <w:lsdException w:name="Colorful List Accent 5" w:uiPriority="72"/>
-    <w:lsdException w:name="Colorful Grid Accent 5" w:uiPriority="73"/>
-    <w:lsdException w:name="Light Shading Accent 6" w:uiPriority="60"/>
-    <w:lsdException w:name="Light List Accent 6" w:uiPriority="61"/>
-    <w:lsdException w:name="Light Grid Accent 6" w:uiPriority="62"/>
-    <w:lsdException w:name="Medium Shading 1 Accent 6" w:uiPriority="63"/>
-    <w:lsdException w:name="Medium Shading 2 Accent 6" w:uiPriority="64"/>
-    <w:lsdException w:name="Medium List 1 Accent 6" w:uiPriority="65"/>
-    <w:lsdException w:name="Medium List 2 Accent 6" w:uiPriority="66"/>
-    <w:lsdException w:name="Medium Grid 1 Accent 6" w:uiPriority="67"/>
-    <w:lsdException w:name="Medium Grid 2 Accent 6" w:uiPriority="68"/>
-    <w:lsdException w:name="Medium Grid 3 Accent 6" w:uiPriority="69"/>
-    <w:lsdException w:name="Dark List Accent 6" w:uiPriority="70"/>
-    <w:lsdException w:name="Colorful Shading Accent 6" w:uiPriority="71"/>
-    <w:lsdException w:name="Colorful List Accent 6" w:uiPriority="72"/>
-    <w:lsdException w:name="Colorful Grid Accent 6" w:uiPriority="73"/>
-    <w:lsdException w:name="Subtle Emphasis" w:uiPriority="19" w:qFormat="1"/>
-    <w:lsdException w:name="Intense Emphasis" w:uiPriority="21" w:qFormat="1"/>
-    <w:lsdException w:name="Subtle Reference" w:uiPriority="31" w:qFormat="1"/>
-    <w:lsdException w:name="Intense Reference" w:uiPriority="32" w:qFormat="1"/>
-    <w:lsdException w:name="Book Title" w:uiPriority="33" w:qFormat="1"/>
-    <w:lsdException w:name="Bibliography" w:semiHidden="1" w:uiPriority="37" w:unhideWhenUsed="1"/>
-    <w:lsdException w:name="TOC Heading" w:semiHidden="1" w:uiPriority="39" w:unhideWhenUsed="1" w:qFormat="1"/>
-    <w:lsdException w:name="Plain Table 1" w:uiPriority="41"/>
-    <w:lsdException w:name="Plain Table 2" w:uiPriority="42"/>
-    <w:lsdException w:name="Plain Table 3" w:uiPriority="43"/>
-    <w:lsdException w:name="Plain Table 4" w:uiPriority="44"/>
-    <w:lsdException w:name="Plain Table 5" w:uiPriority="45"/>
-    <w:lsdException w:name="Grid Table Light" w:uiPriority="40"/>
-    <w:lsdException w:name="Grid Table 1 Light" w:uiPriority="46"/>
-    <w:lsdException w:name="Grid Table 2" w:uiPriority="47"/>
-    <w:lsdException w:name="Grid Table 3" w:uiPriority="48"/>
-    <w:lsdException w:name="Grid Table 4" w:uiPriority="49"/>
-    <w:lsdException w:name="Grid Table 5 Dark" w:uiPriority="50"/>
-    <w:lsdException w:name="Grid Table 6 Colorful" w:uiPriority="51"/>
-    <w:lsdException w:name="Grid Table 7 Colorful" w:uiPriority="52"/>
-    <w:lsdException w:name="Grid Table 1 Light Accent 1" w:uiPriority="46"/>
-    <w:lsdException w:name="Grid Table 2 Accent 1" w:uiPriority="47"/>
-    <w:lsdException w:name="Grid Table 3 Accent 1" w:uiPriority="48"/>
-    <w:lsdException w:name="Grid Table 4 Accent 1" w:uiPriority="49"/>
-    <w:lsdException w:name="Grid Table 5 Dark Accent 1" w:uiPriority="50"/>
-    <w:lsdException w:name="Grid Table 6 Colorful Accent 1" w:uiPriority="51"/>
-    <w:lsdException w:name="Grid Table 7 Colorful Accent 1" w:uiPriority="52"/>
-    <w:lsdException w:name="Grid Table 1 Light Accent 2" w:uiPriority="46"/>
-    <w:lsdException w:name="Grid Table 2 Accent 2" w:uiPriority="47"/>
-    <w:lsdException w:name="Grid Table 3 Accent 2" w:uiPriority="48"/>
-    <w:lsdException w:name="Grid Table 4 Accent 2" w:uiPriority="49"/>
-    <w:lsdException w:name="Grid Table 5 Dark Accent 2" w:uiPriority="50"/>
-    <w:lsdException w:name="Grid Table 6 Colorful Accent 2" w:uiPriority="51"/>
-    <w:lsdException w:name="Grid Table 7 Colorful Accent 2" w:uiPriority="52"/>
-    <w:lsdException w:name="Grid Table 1 Light Accent 3" w:uiPriority="46"/>
-    <w:lsdException w:name="Grid Table 2 Accent 3" w:uiPriority="47"/>
-    <w:lsdException w:name="Grid Table 3 Accent 3" w:uiPriority="48"/>
-    <w:lsdException w:name="Grid Table 4 Accent 3" w:uiPriority="49"/>
-    <w:lsdException w:name="Grid Table 5 Dark Accent 3" w:uiPriority="50"/>
-    <w:lsdException w:name="Grid Table 6 Colorful Accent 3" w:uiPriority="51"/>
-    <w:lsdException w:name="Grid Table 7 Colorful Accent 3" w:uiPriority="52"/>
-    <w:lsdException w:name="Grid Table 1 Light Accent 4" w:uiPriority="46"/>
-    <w:lsdException w:name="Grid Table 2 Accent 4" w:uiPriority="47"/>
-    <w:lsdException w:name="Grid Table 3 Accent 4" w:uiPriority="48"/>
-    <w:lsdException w:name="Grid Table 4 Accent 4" w:uiPriority="49"/>
-    <w:lsdException w:name="Grid Table 5 Dark Accent 4" w:uiPriority="50"/>
-    <w:lsdException w:name="Grid Table 6 Colorful Accent 4" w:uiPriority="51"/>
-    <w:lsdException w:name="Grid Table 7 Colorful Accent 4" w:uiPriority="52"/>
-    <w:lsdException w:name="Grid Table 1 Light Accent 5" w:uiPriority="46"/>
-    <w:lsdException w:name="Grid Table 2 Accent 5" w:uiPriority="47"/>
-    <w:lsdException w:name="Grid Table 3 Accent 5" w:uiPriority="48"/>
-    <w:lsdException w:name="Grid Table 4 Accent 5" w:uiPriority="49"/>
-    <w:lsdException w:name="Grid Table 5 Dark Accent 5" w:uiPriority="50"/>
-    <w:lsdException w:name="Grid Table 6 Colorful Accent 5" w:uiPriority="51"/>
-    <w:lsdException w:name="Grid Table 7 Colorful Accent 5" w:uiPriority="52"/>
-    <w:lsdException w:name="Grid Table 1 Light Accent 6" w:uiPriority="46"/>
-    <w:lsdException w:name="Grid Table 2 Accent 6" w:uiPriority="47"/>
-    <w:lsdException w:name="Grid Table 3 Accent 6" w:uiPriority="48"/>
-    <w:lsdException w:name="Grid Table 4 Accent 6" w:uiPriority="49"/>
-    <w:lsdException w:name="Grid Table 5 Dark Accent 6" w:uiPriority="50"/>
-    <w:lsdException w:name="Grid Table 6 Colorful Accent 6" w:uiPriority="51"/>
-    <w:lsdException w:name="Grid Table 7 Colorful Accent 6" w:uiPriority="52"/>
-    <w:lsdException w:name="List Table 1 Light" w:uiPriority="46"/>
-    <w:lsdException w:name="List Table 2" w:uiPriority="47"/>
-    <w:lsdException w:name="List Table 3" w:uiPriority="48"/>
-    <w:lsdException w:name="List Table 4" w:uiPriority="49"/>
-    <w:lsdException w:name="List Table 5 Dark" w:uiPriority="50"/>
-    <w:lsdException w:name="List Table 6 Colorful" w:uiPriority="51"/>
-    <w:lsdException w:name="List Table 7 Colorful" w:uiPriority="52"/>
-    <w:lsdException w:name="List Table 1 Light Accent 1" w:uiPriority="46"/>
-    <w:lsdException w:name="List Table 2 Accent 1" w:uiPriority="47"/>
-    <w:lsdException w:name="List Table 3 Accent 1" w:uiPriority="48"/>
-    <w:lsdException w:name="List Table 4 Accent 1" w:uiPriority="49"/>
-    <w:lsdException w:name="List Table 5 Dark Accent 1" w:uiPriority="50"/>
-    <w:lsdException w:name="List Table 6 Colorful Accent 1" w:uiPriority="51"/>
-    <w:lsdException w:name="List Table 7 Colorful Accent 1" w:uiPriority="52"/>
-    <w:lsdException w:name="List Table 1 Light Accent 2" w:uiPriority="46"/>
-    <w:lsdException w:name="List Table 2 Accent 2" w:uiPriority="47"/>
-    <w:lsdException w:name="List Table 3 Accent 2" w:uiPriority="48"/>
-    <w:lsdException w:name="List Table 4 Accent 2" w:uiPriority="49"/>
-    <w:lsdException w:name="List Table 5 Dark Accent 2" w:uiPriority="50"/>
-    <w:lsdException w:name="List Table 6 Colorful Accent 2" w:uiPriority="51"/>
-    <w:lsdException w:name="List Table 7 Colorful Accent 2" w:uiPriority="52"/>
-    <w:lsdException w:name="List Table 1 Light Accent 3" w:uiPriority="46"/>
-    <w:lsdException w:name="List Table 2 Accent 3" w:uiPriority="47"/>
-    <w:lsdException w:name="List Table 3 Accent 3" w:uiPriority="48"/>
-    <w:lsdException w:name="List Table 4 Accent 3" w:uiPriority="49"/>
-    <w:lsdException w:name="List Table 5 Dark Accent 3" w:uiPriority="50"/>
-    <w:lsdException w:name="List Table 6 Colorful Accent 3" w:uiPriority="51"/>
-    <w:lsdException w:name="List Table 7 Colorful Accent 3" w:uiPriority="52"/>
-    <w:lsdException w:name="List Table 1 Light Accent 4" w:uiPriority="46"/>
-    <w:lsdException w:name="List Table 2 Accent 4" w:uiPriority="47"/>
-    <w:lsdException w:name="List Table 3 Accent 4" w:uiPriority="48"/>
-    <w:lsdException w:name="List Table 4 Accent 4" w:uiPriority="49"/>
-    <w:lsdException w:name="List Table 5 Dark Accent 4" w:uiPriority="50"/>
-    <w:lsdException w:name="List Table 6 Colorful Accent 4" w:uiPriority="51"/>
-    <w:lsdException w:name="List Table 7 Colorful Accent 4" w:uiPriority="52"/>
-    <w:lsdException w:name="List Table 1 Light Accent 5" w:uiPriority="46"/>
-    <w:lsdException w:name="List Table 2 Accent 5" w:uiPriority="47"/>
-    <w:lsdException w:name="List Table 3 Accent 5" w:uiPriority="48"/>
-    <w:lsdException w:name="List Table 4 Accent 5" w:uiPriority="49"/>
-    <w:lsdException w:name="List Table 5 Dark Accent 5" w:uiPriority="50"/>
-    <w:lsdException w:name="List Table 6 Colorful Accent 5" w:uiPriority="51"/>
-    <w:lsdException w:name="List Table 7 Colorful Accent 5" w:uiPriority="52"/>
-    <w:lsdException w:name="List Table 1 Light Accent 6" w:uiPriority="46"/>
-    <w:lsdException w:name="List Table 2 Accent 6" w:uiPriority="47"/>
-    <w:lsdException w:name="List Table 3 Accent 6" w:uiPriority="48"/>
-    <w:lsdException w:name="List Table 4 Accent 6" w:uiPriority="49"/>
-    <w:lsdException w:name="List Table 5 Dark Accent 6" w:uiPriority="50"/>
-    <w:lsdException w:name="List Table 6 Colorful Accent 6" w:uiPriority="51"/>
-    <w:lsdException w:name="List Table 7 Colorful Accent 6" w:uiPriority="52"/>
-    <w:lsdException w:name="Mention" w:semiHidden="1" w:unhideWhenUsed="1"/>
-    <w:lsdException w:name="Smart Hyperlink" w:semiHidden="1" w:unhideWhenUsed="1"/>
-    <w:lsdException w:name="Hashtag" w:semiHidden="1" w:unhideWhenUsed="1"/>
-    <w:lsdException w:name="Unresolved Mention" w:semiHidden="1" w:unhideWhenUsed="1"/>
-    <w:lsdException w:name="Smart Link" w:semiHidden="1" w:unhideWhenUsed="1"/>
+  <w:latentStyles w:defLockedState="0" w:defUIPriority="99" w:defSemiHidden="1" w:defUnhideWhenUsed="1" w:defQFormat="0" w:count="267">
+    <w:lsdException w:name="Normal" w:semiHidden="0" w:uiPriority="0" w:unhideWhenUsed="0" w:qFormat="1"/>
+    <w:lsdException w:name="heading 1" w:semiHidden="0" w:uiPriority="9" w:unhideWhenUsed="0" w:qFormat="1"/>
+    <w:lsdException w:name="heading 2" w:uiPriority="9" w:qFormat="1"/>
+    <w:lsdException w:name="heading 3" w:uiPriority="9" w:qFormat="1"/>
+    <w:lsdException w:name="heading 4" w:uiPriority="9" w:qFormat="1"/>
+    <w:lsdException w:name="heading 5" w:uiPriority="9" w:qFormat="1"/>
+    <w:lsdException w:name="heading 6" w:uiPriority="9" w:qFormat="1"/>
+    <w:lsdException w:name="heading 7" w:uiPriority="9" w:qFormat="1"/>
+    <w:lsdException w:name="heading 8" w:uiPriority="9" w:qFormat="1"/>
+    <w:lsdException w:name="heading 9" w:uiPriority="9" w:qFormat="1"/>
+    <w:lsdException w:name="toc 1" w:uiPriority="39"/>
+    <w:lsdException w:name="toc 2" w:uiPriority="39"/>
+    <w:lsdException w:name="toc 3" w:uiPriority="39"/>
+    <w:lsdException w:name="toc 4" w:uiPriority="39"/>
+    <w:lsdException w:name="toc 5" w:uiPriority="39"/>
+    <w:lsdException w:name="toc 6" w:uiPriority="39"/>
+    <w:lsdException w:name="toc 7" w:uiPriority="39"/>
+    <w:lsdException w:name="toc 8" w:uiPriority="39"/>
+    <w:lsdException w:name="toc 9" w:uiPriority="39"/>
+    <w:lsdException w:name="caption" w:uiPriority="35" w:qFormat="1"/>
+    <w:lsdException w:name="Title" w:semiHidden="0" w:uiPriority="10" w:unhideWhenUsed="0" w:qFormat="1"/>
+    <w:lsdException w:name="Default Paragraph Font" w:uiPriority="1"/>
+    <w:lsdException w:name="Subtitle" w:semiHidden="0" w:uiPriority="11" w:unhideWhenUsed="0" w:qFormat="1"/>
+    <w:lsdException w:name="Strong" w:semiHidden="0" w:uiPriority="22" w:unhideWhenUsed="0" w:qFormat="1"/>
+    <w:lsdException w:name="Emphasis" w:semiHidden="0" w:uiPriority="20" w:unhideWhenUsed="0" w:qFormat="1"/>
+    <w:lsdException w:name="Table Grid" w:semiHidden="0" w:uiPriority="39" w:unhideWhenUsed="0"/>
+    <w:lsdException w:name="Placeholder Text" w:unhideWhenUsed="0"/>
+    <w:lsdException w:name="No Spacing" w:semiHidden="0" w:uiPriority="1" w:unhideWhenUsed="0" w:qFormat="1"/>
+    <w:lsdException w:name="Light Shading" w:semiHidden="0" w:uiPriority="60" w:unhideWhenUsed="0"/>
+    <w:lsdException w:name="Light List" w:semiHidden="0" w:uiPriority="61" w:unhideWhenUsed="0"/>
+    <w:lsdException w:name="Light Grid" w:semiHidden="0" w:uiPriority="62" w:unhideWhenUsed="0"/>
+    <w:lsdException w:name="Medium Shading 1" w:semiHidden="0" w:uiPriority="63" w:unhideWhenUsed="0"/>
+    <w:lsdException w:name="Medium Shading 2" w:semiHidden="0" w:uiPriority="64" w:unhideWhenUsed="0"/>
+    <w:lsdException w:name="Medium List 1" w:semiHidden="0" w:uiPriority="65" w:unhideWhenUsed="0"/>
+    <w:lsdException w:name="Medium List 2" w:semiHidden="0" w:uiPriority="66" w:unhideWhenUsed="0"/>
+    <w:lsdException w:name="Medium Grid 1" w:semiHidden="0" w:uiPriority="67" w:unhideWhenUsed="0"/>
+    <w:lsdException w:name="Medium Grid 2" w:semiHidden="0" w:uiPriority="68" w:unhideWhenUsed="0"/>
+    <w:lsdException w:name="Medium Grid 3" w:semiHidden="0" w:uiPriority="69" w:unhideWhenUsed="0"/>
+    <w:lsdException w:name="Dark List" w:semiHidden="0" w:uiPriority="70" w:unhideWhenUsed="0"/>
+    <w:lsdException w:name="Colorful Shading" w:semiHidden="0" w:uiPriority="71" w:unhideWhenUsed="0"/>
+    <w:lsdException w:name="Colorful List" w:semiHidden="0" w:uiPriority="72" w:unhideWhenUsed="0"/>
+    <w:lsdException w:name="Colorful Grid" w:semiHidden="0" w:uiPriority="73" w:unhideWhenUsed="0"/>
+    <w:lsdException w:name="Light Shading Accent 1" w:semiHidden="0" w:uiPriority="60" w:unhideWhenUsed="0"/>
+    <w:lsdException w:name="Light List Accent 1" w:semiHidden="0" w:uiPriority="61" w:unhideWhenUsed="0"/>
+    <w:lsdException w:name="Light Grid Accent 1" w:semiHidden="0" w:uiPriority="62" w:unhideWhenUsed="0"/>
+    <w:lsdException w:name="Medium Shading 1 Accent 1" w:semiHidden="0" w:uiPriority="63" w:unhideWhenUsed="0"/>
+    <w:lsdException w:name="Medium Shading 2 Accent 1" w:semiHidden="0" w:uiPriority="64" w:unhideWhenUsed="0"/>
+    <w:lsdException w:name="Medium List 1 Accent 1" w:semiHidden="0" w:uiPriority="65" w:unhideWhenUsed="0"/>
+    <w:lsdException w:name="Revision" w:unhideWhenUsed="0"/>
+    <w:lsdException w:name="List Paragraph" w:semiHidden="0" w:uiPriority="34" w:unhideWhenUsed="0" w:qFormat="1"/>
+    <w:lsdException w:name="Quote" w:semiHidden="0" w:uiPriority="29" w:unhideWhenUsed="0" w:qFormat="1"/>
+    <w:lsdException w:name="Intense Quote" w:semiHidden="0" w:uiPriority="30" w:unhideWhenUsed="0" w:qFormat="1"/>
+    <w:lsdException w:name="Medium List 2 Accent 1" w:semiHidden="0" w:uiPriority="66" w:unhideWhenUsed="0"/>
+    <w:lsdException w:name="Medium Grid 1 Accent 1" w:semiHidden="0" w:uiPriority="67" w:unhideWhenUsed="0"/>
+    <w:lsdException w:name="Medium Grid 2 Accent 1" w:semiHidden="0" w:uiPriority="68" w:unhideWhenUsed="0"/>
+    <w:lsdException w:name="Medium Grid 3 Accent 1" w:semiHidden="0" w:uiPriority="69" w:unhideWhenUsed="0"/>
+    <w:lsdException w:name="Dark List Accent 1" w:semiHidden="0" w:uiPriority="70" w:unhideWhenUsed="0"/>
+    <w:lsdException w:name="Colorful Shading Accent 1" w:semiHidden="0" w:uiPriority="71" w:unhideWhenUsed="0"/>
+    <w:lsdException w:name="Colorful List Accent 1" w:semiHidden="0" w:uiPriority="72" w:unhideWhenUsed="0"/>
+    <w:lsdException w:name="Colorful Grid Accent 1" w:semiHidden="0" w:uiPriority="73" w:unhideWhenUsed="0"/>
+    <w:lsdException w:name="Light Shading Accent 2" w:semiHidden="0" w:uiPriority="60" w:unhideWhenUsed="0"/>
+    <w:lsdException w:name="Light List Accent 2" w:semiHidden="0" w:uiPriority="61" w:unhideWhenUsed="0"/>
+    <w:lsdException w:name="Light Grid Accent 2" w:semiHidden="0" w:uiPriority="62" w:unhideWhenUsed="0"/>
+    <w:lsdException w:name="Medium Shading 1 Accent 2" w:semiHidden="0" w:uiPriority="63" w:unhideWhenUsed="0"/>
+    <w:lsdException w:name="Medium Shading 2 Accent 2" w:semiHidden="0" w:uiPriority="64" w:unhideWhenUsed="0"/>
+    <w:lsdException w:name="Medium List 1 Accent 2" w:semiHidden="0" w:uiPriority="65" w:unhideWhenUsed="0"/>
+    <w:lsdException w:name="Medium List 2 Accent 2" w:semiHidden="0" w:uiPriority="66" w:unhideWhenUsed="0"/>
+    <w:lsdException w:name="Medium Grid 1 Accent 2" w:semiHidden="0" w:uiPriority="67" w:unhideWhenUsed="0"/>
+    <w:lsdException w:name="Medium Grid 2 Accent 2" w:semiHidden="0" w:uiPriority="68" w:unhideWhenUsed="0"/>
+    <w:lsdException w:name="Medium Grid 3 Accent 2" w:semiHidden="0" w:uiPriority="69" w:unhideWhenUsed="0"/>
+    <w:lsdException w:name="Dark List Accent 2" w:semiHidden="0" w:uiPriority="70" w:unhideWhenUsed="0"/>
+    <w:lsdException w:name="Colorful Shading Accent 2" w:semiHidden="0" w:uiPriority="71" w:unhideWhenUsed="0"/>
+    <w:lsdException w:name="Colorful List Accent 2" w:semiHidden="0" w:uiPriority="72" w:unhideWhenUsed="0"/>
+    <w:lsdException w:name="Colorful Grid Accent 2" w:semiHidden="0" w:uiPriority="73" w:unhideWhenUsed="0"/>
+    <w:lsdException w:name="Light Shading Accent 3" w:semiHidden="0" w:uiPriority="60" w:unhideWhenUsed="0"/>
+    <w:lsdException w:name="Light List Accent 3" w:semiHidden="0" w:uiPriority="61" w:unhideWhenUsed="0"/>
+    <w:lsdException w:name="Light Grid Accent 3" w:semiHidden="0" w:uiPriority="62" w:unhideWhenUsed="0"/>
+    <w:lsdException w:name="Medium Shading 1 Accent 3" w:semiHidden="0" w:uiPriority="63" w:unhideWhenUsed="0"/>
+    <w:lsdException w:name="Medium Shading 2 Accent 3" w:semiHidden="0" w:uiPriority="64" w:unhideWhenUsed="0"/>
+    <w:lsdException w:name="Medium List 1 Accent 3" w:semiHidden="0" w:uiPriority="65" w:unhideWhenUsed="0"/>
+    <w:lsdException w:name="Medium List 2 Accent 3" w:semiHidden="0" w:uiPriority="66" w:unhideWhenUsed="0"/>
+    <w:lsdException w:name="Medium Grid 1 Accent 3" w:semiHidden="0" w:uiPriority="67" w:unhideWhenUsed="0"/>
+    <w:lsdException w:name="Medium Grid 2 Accent 3" w:semiHidden="0" w:uiPriority="68" w:unhideWhenUsed="0"/>
+    <w:lsdException w:name="Medium Grid 3 Accent 3" w:semiHidden="0" w:uiPriority="69" w:unhideWhenUsed="0"/>
+    <w:lsdException w:name="Dark List Accent 3" w:semiHidden="0" w:uiPriority="70" w:unhideWhenUsed="0"/>
+    <w:lsdException w:name="Colorful Shading Accent 3" w:semiHidden="0" w:uiPriority="71" w:unhideWhenUsed="0"/>
+    <w:lsdException w:name="Colorful List Accent 3" w:semiHidden="0" w:uiPriority="72" w:unhideWhenUsed="0"/>
+    <w:lsdException w:name="Colorful Grid Accent 3" w:semiHidden="0" w:uiPriority="73" w:unhideWhenUsed="0"/>
+    <w:lsdException w:name="Light Shading Accent 4" w:semiHidden="0" w:uiPriority="60" w:unhideWhenUsed="0"/>
+    <w:lsdException w:name="Light List Accent 4" w:semiHidden="0" w:uiPriority="61" w:unhideWhenUsed="0"/>
+    <w:lsdException w:name="Light Grid Accent 4" w:semiHidden="0" w:uiPriority="62" w:unhideWhenUsed="0"/>
+    <w:lsdException w:name="Medium Shading 1 Accent 4" w:semiHidden="0" w:uiPriority="63" w:unhideWhenUsed="0"/>
+    <w:lsdException w:name="Medium Shading 2 Accent 4" w:semiHidden="0" w:uiPriority="64" w:unhideWhenUsed="0"/>
+    <w:lsdException w:name="Medium List 1 Accent 4" w:semiHidden="0" w:uiPriority="65" w:unhideWhenUsed="0"/>
+    <w:lsdException w:name="Medium List 2 Accent 4" w:semiHidden="0" w:uiPriority="66" w:unhideWhenUsed="0"/>
+    <w:lsdException w:name="Medium Grid 1 Accent 4" w:semiHidden="0" w:uiPriority="67" w:unhideWhenUsed="0"/>
+    <w:lsdException w:name="Medium Grid 2 Accent 4" w:semiHidden="0" w:uiPriority="68" w:unhideWhenUsed="0"/>
+    <w:lsdException w:name="Medium Grid 3 Accent 4" w:semiHidden="0" w:uiPriority="69" w:unhideWhenUsed="0"/>
+    <w:lsdException w:name="Dark List Accent 4" w:semiHidden="0" w:uiPriority="70" w:unhideWhenUsed="0"/>
+    <w:lsdException w:name="Colorful Shading Accent 4" w:semiHidden="0" w:uiPriority="71" w:unhideWhenUsed="0"/>
+    <w:lsdException w:name="Colorful List Accent 4" w:semiHidden="0" w:uiPriority="72" w:unhideWhenUsed="0"/>
+    <w:lsdException w:name="Colorful Grid Accent 4" w:semiHidden="0" w:uiPriority="73" w:unhideWhenUsed="0"/>
+    <w:lsdException w:name="Light Shading Accent 5" w:semiHidden="0" w:uiPriority="60" w:unhideWhenUsed="0"/>
+    <w:lsdException w:name="Light List Accent 5" w:semiHidden="0" w:uiPriority="61" w:unhideWhenUsed="0"/>
+    <w:lsdException w:name="Light Grid Accent 5" w:semiHidden="0" w:uiPriority="62" w:unhideWhenUsed="0"/>
+    <w:lsdException w:name="Medium Shading 1 Accent 5" w:semiHidden="0" w:uiPriority="63" w:unhideWhenUsed="0"/>
+    <w:lsdException w:name="Medium Shading 2 Accent 5" w:semiHidden="0" w:uiPriority="64" w:unhideWhenUsed="0"/>
+    <w:lsdException w:name="Medium List 1 Accent 5" w:semiHidden="0" w:uiPriority="65" w:unhideWhenUsed="0"/>
+    <w:lsdException w:name="Medium List 2 Accent 5" w:semiHidden="0" w:uiPriority="66" w:unhideWhenUsed="0"/>
+    <w:lsdException w:name="Medium Grid 1 Accent 5" w:semiHidden="0" w:uiPriority="67" w:unhideWhenUsed="0"/>
+    <w:lsdException w:name="Medium Grid 2 Accent 5" w:semiHidden="0" w:uiPriority="68" w:unhideWhenUsed="0"/>
+    <w:lsdException w:name="Medium Grid 3 Accent 5" w:semiHidden="0" w:uiPriority="69" w:unhideWhenUsed="0"/>
+    <w:lsdException w:name="Dark List Accent 5" w:semiHidden="0" w:uiPriority="70" w:unhideWhenUsed="0"/>
+    <w:lsdException w:name="Colorful Shading Accent 5" w:semiHidden="0" w:uiPriority="71" w:unhideWhenUsed="0"/>
+    <w:lsdException w:name="Colorful List Accent 5" w:semiHidden="0" w:uiPriority="72" w:unhideWhenUsed="0"/>
+    <w:lsdException w:name="Colorful Grid Accent 5" w:semiHidden="0" w:uiPriority="73" w:unhideWhenUsed="0"/>
+    <w:lsdException w:name="Light Shading Accent 6" w:semiHidden="0" w:uiPriority="60" w:unhideWhenUsed="0"/>
+    <w:lsdException w:name="Light List Accent 6" w:semiHidden="0" w:uiPriority="61" w:unhideWhenUsed="0"/>
+    <w:lsdException w:name="Light Grid Accent 6" w:semiHidden="0" w:uiPriority="62" w:unhideWhenUsed="0"/>
+    <w:lsdException w:name="Medium Shading 1 Accent 6" w:semiHidden="0" w:uiPriority="63" w:unhideWhenUsed="0"/>
+    <w:lsdException w:name="Medium Shading 2 Accent 6" w:semiHidden="0" w:uiPriority="64" w:unhideWhenUsed="0"/>
+    <w:lsdException w:name="Medium List 1 Accent 6" w:semiHidden="0" w:uiPriority="65" w:unhideWhenUsed="0"/>
+    <w:lsdException w:name="Medium List 2 Accent 6" w:semiHidden="0" w:uiPriority="66" w:unhideWhenUsed="0"/>
+    <w:lsdException w:name="Medium Grid 1 Accent 6" w:semiHidden="0" w:uiPriority="67" w:unhideWhenUsed="0"/>
+    <w:lsdException w:name="Medium Grid 2 Accent 6" w:semiHidden="0" w:uiPriority="68" w:unhideWhenUsed="0"/>
+    <w:lsdException w:name="Medium Grid 3 Accent 6" w:semiHidden="0" w:uiPriority="69" w:unhideWhenUsed="0"/>
+    <w:lsdException w:name="Dark List Accent 6" w:semiHidden="0" w:uiPriority="70" w:unhideWhenUsed="0"/>
+    <w:lsdException w:name="Colorful Shading Accent 6" w:semiHidden="0" w:uiPriority="71" w:unhideWhenUsed="0"/>
+    <w:lsdException w:name="Colorful List Accent 6" w:semiHidden="0" w:uiPriority="72" w:unhideWhenUsed="0"/>
+    <w:lsdException w:name="Colorful Grid Accent 6" w:semiHidden="0" w:uiPriority="73" w:unhideWhenUsed="0"/>
+    <w:lsdException w:name="Subtle Emphasis" w:semiHidden="0" w:uiPriority="19" w:unhideWhenUsed="0" w:qFormat="1"/>
+    <w:lsdException w:name="Intense Emphasis" w:semiHidden="0" w:uiPriority="21" w:unhideWhenUsed="0" w:qFormat="1"/>
+    <w:lsdException w:name="Subtle Reference" w:semiHidden="0" w:uiPriority="31" w:unhideWhenUsed="0" w:qFormat="1"/>
+    <w:lsdException w:name="Intense Reference" w:semiHidden="0" w:uiPriority="32" w:unhideWhenUsed="0" w:qFormat="1"/>
+    <w:lsdException w:name="Book Title" w:semiHidden="0" w:uiPriority="33" w:unhideWhenUsed="0" w:qFormat="1"/>
+    <w:lsdException w:name="Bibliography" w:uiPriority="37"/>
+    <w:lsdException w:name="TOC Heading" w:uiPriority="39" w:qFormat="1"/>
   </w:latentStyles>
   <w:style w:type="paragraph" w:default="1" w:styleId="Normal">
     <w:name w:val="Normal"/>
@@ -12464,7 +13187,6 @@
   <w:style w:type="character" w:default="1" w:styleId="DefaultParagraphFont">
     <w:name w:val="Default Paragraph Font"/>
     <w:uiPriority w:val="1"/>
-    <w:semiHidden/>
     <w:unhideWhenUsed/>
   </w:style>
   <w:style w:type="table" w:default="1" w:styleId="TableNormal">
@@ -12497,6 +13219,7 @@
       <w:spacing w:after="0" w:line="240" w:lineRule="auto"/>
     </w:pPr>
     <w:tblPr>
+      <w:tblInd w:w="0" w:type="dxa"/>
       <w:tblBorders>
         <w:top w:val="single" w:sz="4" w:space="0" w:color="auto"/>
         <w:left w:val="single" w:sz="4" w:space="0" w:color="auto"/>
@@ -12505,6 +13228,228 @@
         <w:insideH w:val="single" w:sz="4" w:space="0" w:color="auto"/>
         <w:insideV w:val="single" w:sz="4" w:space="0" w:color="auto"/>
       </w:tblBorders>
+      <w:tblCellMar>
+        <w:top w:w="0" w:type="dxa"/>
+        <w:left w:w="108" w:type="dxa"/>
+        <w:bottom w:w="0" w:type="dxa"/>
+        <w:right w:w="108" w:type="dxa"/>
+      </w:tblCellMar>
+    </w:tblPr>
+  </w:style>
+</w:styles>
+</file>
+
+<file path=word/stylesWithEffects.xml><?xml version="1.0" encoding="utf-8"?>
+<w:styles xmlns:wpc="http://schemas.microsoft.com/office/word/2010/wordprocessingCanvas" xmlns:mc="http://schemas.openxmlformats.org/markup-compatibility/2006" xmlns:o="urn:schemas-microsoft-com:office:office" xmlns:r="http://schemas.openxmlformats.org/officeDocument/2006/relationships" xmlns:m="http://schemas.openxmlformats.org/officeDocument/2006/math" xmlns:v="urn:schemas-microsoft-com:vml" xmlns:wp14="http://schemas.microsoft.com/office/word/2010/wordprocessingDrawing" xmlns:wp="http://schemas.openxmlformats.org/drawingml/2006/wordprocessingDrawing" xmlns:w10="urn:schemas-microsoft-com:office:word" xmlns:w="http://schemas.openxmlformats.org/wordprocessingml/2006/main" xmlns:w14="http://schemas.microsoft.com/office/word/2010/wordml" xmlns:wpg="http://schemas.microsoft.com/office/word/2010/wordprocessingGroup" xmlns:wpi="http://schemas.microsoft.com/office/word/2010/wordprocessingInk" xmlns:wne="http://schemas.microsoft.com/office/word/2006/wordml" xmlns:wps="http://schemas.microsoft.com/office/word/2010/wordprocessingShape" mc:Ignorable="w14 wp14">
+  <w:docDefaults>
+    <w:rPrDefault>
+      <w:rPr>
+        <w:rFonts w:asciiTheme="minorHAnsi" w:eastAsiaTheme="minorHAnsi" w:hAnsiTheme="minorHAnsi" w:cstheme="minorBidi"/>
+        <w:sz w:val="22"/>
+        <w:szCs w:val="22"/>
+        <w:lang w:val="en-US" w:eastAsia="en-US" w:bidi="ar-SA"/>
+      </w:rPr>
+    </w:rPrDefault>
+    <w:pPrDefault>
+      <w:pPr>
+        <w:spacing w:after="160" w:line="259" w:lineRule="auto"/>
+      </w:pPr>
+    </w:pPrDefault>
+  </w:docDefaults>
+  <w:latentStyles w:defLockedState="0" w:defUIPriority="99" w:defSemiHidden="1" w:defUnhideWhenUsed="1" w:defQFormat="0" w:count="267">
+    <w:lsdException w:name="Normal" w:semiHidden="0" w:uiPriority="0" w:unhideWhenUsed="0" w:qFormat="1"/>
+    <w:lsdException w:name="heading 1" w:semiHidden="0" w:uiPriority="9" w:unhideWhenUsed="0" w:qFormat="1"/>
+    <w:lsdException w:name="heading 2" w:uiPriority="9" w:qFormat="1"/>
+    <w:lsdException w:name="heading 3" w:uiPriority="9" w:qFormat="1"/>
+    <w:lsdException w:name="heading 4" w:uiPriority="9" w:qFormat="1"/>
+    <w:lsdException w:name="heading 5" w:uiPriority="9" w:qFormat="1"/>
+    <w:lsdException w:name="heading 6" w:uiPriority="9" w:qFormat="1"/>
+    <w:lsdException w:name="heading 7" w:uiPriority="9" w:qFormat="1"/>
+    <w:lsdException w:name="heading 8" w:uiPriority="9" w:qFormat="1"/>
+    <w:lsdException w:name="heading 9" w:uiPriority="9" w:qFormat="1"/>
+    <w:lsdException w:name="toc 1" w:uiPriority="39"/>
+    <w:lsdException w:name="toc 2" w:uiPriority="39"/>
+    <w:lsdException w:name="toc 3" w:uiPriority="39"/>
+    <w:lsdException w:name="toc 4" w:uiPriority="39"/>
+    <w:lsdException w:name="toc 5" w:uiPriority="39"/>
+    <w:lsdException w:name="toc 6" w:uiPriority="39"/>
+    <w:lsdException w:name="toc 7" w:uiPriority="39"/>
+    <w:lsdException w:name="toc 8" w:uiPriority="39"/>
+    <w:lsdException w:name="toc 9" w:uiPriority="39"/>
+    <w:lsdException w:name="caption" w:uiPriority="35" w:qFormat="1"/>
+    <w:lsdException w:name="Title" w:semiHidden="0" w:uiPriority="10" w:unhideWhenUsed="0" w:qFormat="1"/>
+    <w:lsdException w:name="Default Paragraph Font" w:uiPriority="1"/>
+    <w:lsdException w:name="Subtitle" w:semiHidden="0" w:uiPriority="11" w:unhideWhenUsed="0" w:qFormat="1"/>
+    <w:lsdException w:name="Strong" w:semiHidden="0" w:uiPriority="22" w:unhideWhenUsed="0" w:qFormat="1"/>
+    <w:lsdException w:name="Emphasis" w:semiHidden="0" w:uiPriority="20" w:unhideWhenUsed="0" w:qFormat="1"/>
+    <w:lsdException w:name="Table Grid" w:semiHidden="0" w:uiPriority="39" w:unhideWhenUsed="0"/>
+    <w:lsdException w:name="Placeholder Text" w:unhideWhenUsed="0"/>
+    <w:lsdException w:name="No Spacing" w:semiHidden="0" w:uiPriority="1" w:unhideWhenUsed="0" w:qFormat="1"/>
+    <w:lsdException w:name="Light Shading" w:semiHidden="0" w:uiPriority="60" w:unhideWhenUsed="0"/>
+    <w:lsdException w:name="Light List" w:semiHidden="0" w:uiPriority="61" w:unhideWhenUsed="0"/>
+    <w:lsdException w:name="Light Grid" w:semiHidden="0" w:uiPriority="62" w:unhideWhenUsed="0"/>
+    <w:lsdException w:name="Medium Shading 1" w:semiHidden="0" w:uiPriority="63" w:unhideWhenUsed="0"/>
+    <w:lsdException w:name="Medium Shading 2" w:semiHidden="0" w:uiPriority="64" w:unhideWhenUsed="0"/>
+    <w:lsdException w:name="Medium List 1" w:semiHidden="0" w:uiPriority="65" w:unhideWhenUsed="0"/>
+    <w:lsdException w:name="Medium List 2" w:semiHidden="0" w:uiPriority="66" w:unhideWhenUsed="0"/>
+    <w:lsdException w:name="Medium Grid 1" w:semiHidden="0" w:uiPriority="67" w:unhideWhenUsed="0"/>
+    <w:lsdException w:name="Medium Grid 2" w:semiHidden="0" w:uiPriority="68" w:unhideWhenUsed="0"/>
+    <w:lsdException w:name="Medium Grid 3" w:semiHidden="0" w:uiPriority="69" w:unhideWhenUsed="0"/>
+    <w:lsdException w:name="Dark List" w:semiHidden="0" w:uiPriority="70" w:unhideWhenUsed="0"/>
+    <w:lsdException w:name="Colorful Shading" w:semiHidden="0" w:uiPriority="71" w:unhideWhenUsed="0"/>
+    <w:lsdException w:name="Colorful List" w:semiHidden="0" w:uiPriority="72" w:unhideWhenUsed="0"/>
+    <w:lsdException w:name="Colorful Grid" w:semiHidden="0" w:uiPriority="73" w:unhideWhenUsed="0"/>
+    <w:lsdException w:name="Light Shading Accent 1" w:semiHidden="0" w:uiPriority="60" w:unhideWhenUsed="0"/>
+    <w:lsdException w:name="Light List Accent 1" w:semiHidden="0" w:uiPriority="61" w:unhideWhenUsed="0"/>
+    <w:lsdException w:name="Light Grid Accent 1" w:semiHidden="0" w:uiPriority="62" w:unhideWhenUsed="0"/>
+    <w:lsdException w:name="Medium Shading 1 Accent 1" w:semiHidden="0" w:uiPriority="63" w:unhideWhenUsed="0"/>
+    <w:lsdException w:name="Medium Shading 2 Accent 1" w:semiHidden="0" w:uiPriority="64" w:unhideWhenUsed="0"/>
+    <w:lsdException w:name="Medium List 1 Accent 1" w:semiHidden="0" w:uiPriority="65" w:unhideWhenUsed="0"/>
+    <w:lsdException w:name="Revision" w:unhideWhenUsed="0"/>
+    <w:lsdException w:name="List Paragraph" w:semiHidden="0" w:uiPriority="34" w:unhideWhenUsed="0" w:qFormat="1"/>
+    <w:lsdException w:name="Quote" w:semiHidden="0" w:uiPriority="29" w:unhideWhenUsed="0" w:qFormat="1"/>
+    <w:lsdException w:name="Intense Quote" w:semiHidden="0" w:uiPriority="30" w:unhideWhenUsed="0" w:qFormat="1"/>
+    <w:lsdException w:name="Medium List 2 Accent 1" w:semiHidden="0" w:uiPriority="66" w:unhideWhenUsed="0"/>
+    <w:lsdException w:name="Medium Grid 1 Accent 1" w:semiHidden="0" w:uiPriority="67" w:unhideWhenUsed="0"/>
+    <w:lsdException w:name="Medium Grid 2 Accent 1" w:semiHidden="0" w:uiPriority="68" w:unhideWhenUsed="0"/>
+    <w:lsdException w:name="Medium Grid 3 Accent 1" w:semiHidden="0" w:uiPriority="69" w:unhideWhenUsed="0"/>
+    <w:lsdException w:name="Dark List Accent 1" w:semiHidden="0" w:uiPriority="70" w:unhideWhenUsed="0"/>
+    <w:lsdException w:name="Colorful Shading Accent 1" w:semiHidden="0" w:uiPriority="71" w:unhideWhenUsed="0"/>
+    <w:lsdException w:name="Colorful List Accent 1" w:semiHidden="0" w:uiPriority="72" w:unhideWhenUsed="0"/>
+    <w:lsdException w:name="Colorful Grid Accent 1" w:semiHidden="0" w:uiPriority="73" w:unhideWhenUsed="0"/>
+    <w:lsdException w:name="Light Shading Accent 2" w:semiHidden="0" w:uiPriority="60" w:unhideWhenUsed="0"/>
+    <w:lsdException w:name="Light List Accent 2" w:semiHidden="0" w:uiPriority="61" w:unhideWhenUsed="0"/>
+    <w:lsdException w:name="Light Grid Accent 2" w:semiHidden="0" w:uiPriority="62" w:unhideWhenUsed="0"/>
+    <w:lsdException w:name="Medium Shading 1 Accent 2" w:semiHidden="0" w:uiPriority="63" w:unhideWhenUsed="0"/>
+    <w:lsdException w:name="Medium Shading 2 Accent 2" w:semiHidden="0" w:uiPriority="64" w:unhideWhenUsed="0"/>
+    <w:lsdException w:name="Medium List 1 Accent 2" w:semiHidden="0" w:uiPriority="65" w:unhideWhenUsed="0"/>
+    <w:lsdException w:name="Medium List 2 Accent 2" w:semiHidden="0" w:uiPriority="66" w:unhideWhenUsed="0"/>
+    <w:lsdException w:name="Medium Grid 1 Accent 2" w:semiHidden="0" w:uiPriority="67" w:unhideWhenUsed="0"/>
+    <w:lsdException w:name="Medium Grid 2 Accent 2" w:semiHidden="0" w:uiPriority="68" w:unhideWhenUsed="0"/>
+    <w:lsdException w:name="Medium Grid 3 Accent 2" w:semiHidden="0" w:uiPriority="69" w:unhideWhenUsed="0"/>
+    <w:lsdException w:name="Dark List Accent 2" w:semiHidden="0" w:uiPriority="70" w:unhideWhenUsed="0"/>
+    <w:lsdException w:name="Colorful Shading Accent 2" w:semiHidden="0" w:uiPriority="71" w:unhideWhenUsed="0"/>
+    <w:lsdException w:name="Colorful List Accent 2" w:semiHidden="0" w:uiPriority="72" w:unhideWhenUsed="0"/>
+    <w:lsdException w:name="Colorful Grid Accent 2" w:semiHidden="0" w:uiPriority="73" w:unhideWhenUsed="0"/>
+    <w:lsdException w:name="Light Shading Accent 3" w:semiHidden="0" w:uiPriority="60" w:unhideWhenUsed="0"/>
+    <w:lsdException w:name="Light List Accent 3" w:semiHidden="0" w:uiPriority="61" w:unhideWhenUsed="0"/>
+    <w:lsdException w:name="Light Grid Accent 3" w:semiHidden="0" w:uiPriority="62" w:unhideWhenUsed="0"/>
+    <w:lsdException w:name="Medium Shading 1 Accent 3" w:semiHidden="0" w:uiPriority="63" w:unhideWhenUsed="0"/>
+    <w:lsdException w:name="Medium Shading 2 Accent 3" w:semiHidden="0" w:uiPriority="64" w:unhideWhenUsed="0"/>
+    <w:lsdException w:name="Medium List 1 Accent 3" w:semiHidden="0" w:uiPriority="65" w:unhideWhenUsed="0"/>
+    <w:lsdException w:name="Medium List 2 Accent 3" w:semiHidden="0" w:uiPriority="66" w:unhideWhenUsed="0"/>
+    <w:lsdException w:name="Medium Grid 1 Accent 3" w:semiHidden="0" w:uiPriority="67" w:unhideWhenUsed="0"/>
+    <w:lsdException w:name="Medium Grid 2 Accent 3" w:semiHidden="0" w:uiPriority="68" w:unhideWhenUsed="0"/>
+    <w:lsdException w:name="Medium Grid 3 Accent 3" w:semiHidden="0" w:uiPriority="69" w:unhideWhenUsed="0"/>
+    <w:lsdException w:name="Dark List Accent 3" w:semiHidden="0" w:uiPriority="70" w:unhideWhenUsed="0"/>
+    <w:lsdException w:name="Colorful Shading Accent 3" w:semiHidden="0" w:uiPriority="71" w:unhideWhenUsed="0"/>
+    <w:lsdException w:name="Colorful List Accent 3" w:semiHidden="0" w:uiPriority="72" w:unhideWhenUsed="0"/>
+    <w:lsdException w:name="Colorful Grid Accent 3" w:semiHidden="0" w:uiPriority="73" w:unhideWhenUsed="0"/>
+    <w:lsdException w:name="Light Shading Accent 4" w:semiHidden="0" w:uiPriority="60" w:unhideWhenUsed="0"/>
+    <w:lsdException w:name="Light List Accent 4" w:semiHidden="0" w:uiPriority="61" w:unhideWhenUsed="0"/>
+    <w:lsdException w:name="Light Grid Accent 4" w:semiHidden="0" w:uiPriority="62" w:unhideWhenUsed="0"/>
+    <w:lsdException w:name="Medium Shading 1 Accent 4" w:semiHidden="0" w:uiPriority="63" w:unhideWhenUsed="0"/>
+    <w:lsdException w:name="Medium Shading 2 Accent 4" w:semiHidden="0" w:uiPriority="64" w:unhideWhenUsed="0"/>
+    <w:lsdException w:name="Medium List 1 Accent 4" w:semiHidden="0" w:uiPriority="65" w:unhideWhenUsed="0"/>
+    <w:lsdException w:name="Medium List 2 Accent 4" w:semiHidden="0" w:uiPriority="66" w:unhideWhenUsed="0"/>
+    <w:lsdException w:name="Medium Grid 1 Accent 4" w:semiHidden="0" w:uiPriority="67" w:unhideWhenUsed="0"/>
+    <w:lsdException w:name="Medium Grid 2 Accent 4" w:semiHidden="0" w:uiPriority="68" w:unhideWhenUsed="0"/>
+    <w:lsdException w:name="Medium Grid 3 Accent 4" w:semiHidden="0" w:uiPriority="69" w:unhideWhenUsed="0"/>
+    <w:lsdException w:name="Dark List Accent 4" w:semiHidden="0" w:uiPriority="70" w:unhideWhenUsed="0"/>
+    <w:lsdException w:name="Colorful Shading Accent 4" w:semiHidden="0" w:uiPriority="71" w:unhideWhenUsed="0"/>
+    <w:lsdException w:name="Colorful List Accent 4" w:semiHidden="0" w:uiPriority="72" w:unhideWhenUsed="0"/>
+    <w:lsdException w:name="Colorful Grid Accent 4" w:semiHidden="0" w:uiPriority="73" w:unhideWhenUsed="0"/>
+    <w:lsdException w:name="Light Shading Accent 5" w:semiHidden="0" w:uiPriority="60" w:unhideWhenUsed="0"/>
+    <w:lsdException w:name="Light List Accent 5" w:semiHidden="0" w:uiPriority="61" w:unhideWhenUsed="0"/>
+    <w:lsdException w:name="Light Grid Accent 5" w:semiHidden="0" w:uiPriority="62" w:unhideWhenUsed="0"/>
+    <w:lsdException w:name="Medium Shading 1 Accent 5" w:semiHidden="0" w:uiPriority="63" w:unhideWhenUsed="0"/>
+    <w:lsdException w:name="Medium Shading 2 Accent 5" w:semiHidden="0" w:uiPriority="64" w:unhideWhenUsed="0"/>
+    <w:lsdException w:name="Medium List 1 Accent 5" w:semiHidden="0" w:uiPriority="65" w:unhideWhenUsed="0"/>
+    <w:lsdException w:name="Medium List 2 Accent 5" w:semiHidden="0" w:uiPriority="66" w:unhideWhenUsed="0"/>
+    <w:lsdException w:name="Medium Grid 1 Accent 5" w:semiHidden="0" w:uiPriority="67" w:unhideWhenUsed="0"/>
+    <w:lsdException w:name="Medium Grid 2 Accent 5" w:semiHidden="0" w:uiPriority="68" w:unhideWhenUsed="0"/>
+    <w:lsdException w:name="Medium Grid 3 Accent 5" w:semiHidden="0" w:uiPriority="69" w:unhideWhenUsed="0"/>
+    <w:lsdException w:name="Dark List Accent 5" w:semiHidden="0" w:uiPriority="70" w:unhideWhenUsed="0"/>
+    <w:lsdException w:name="Colorful Shading Accent 5" w:semiHidden="0" w:uiPriority="71" w:unhideWhenUsed="0"/>
+    <w:lsdException w:name="Colorful List Accent 5" w:semiHidden="0" w:uiPriority="72" w:unhideWhenUsed="0"/>
+    <w:lsdException w:name="Colorful Grid Accent 5" w:semiHidden="0" w:uiPriority="73" w:unhideWhenUsed="0"/>
+    <w:lsdException w:name="Light Shading Accent 6" w:semiHidden="0" w:uiPriority="60" w:unhideWhenUsed="0"/>
+    <w:lsdException w:name="Light List Accent 6" w:semiHidden="0" w:uiPriority="61" w:unhideWhenUsed="0"/>
+    <w:lsdException w:name="Light Grid Accent 6" w:semiHidden="0" w:uiPriority="62" w:unhideWhenUsed="0"/>
+    <w:lsdException w:name="Medium Shading 1 Accent 6" w:semiHidden="0" w:uiPriority="63" w:unhideWhenUsed="0"/>
+    <w:lsdException w:name="Medium Shading 2 Accent 6" w:semiHidden="0" w:uiPriority="64" w:unhideWhenUsed="0"/>
+    <w:lsdException w:name="Medium List 1 Accent 6" w:semiHidden="0" w:uiPriority="65" w:unhideWhenUsed="0"/>
+    <w:lsdException w:name="Medium List 2 Accent 6" w:semiHidden="0" w:uiPriority="66" w:unhideWhenUsed="0"/>
+    <w:lsdException w:name="Medium Grid 1 Accent 6" w:semiHidden="0" w:uiPriority="67" w:unhideWhenUsed="0"/>
+    <w:lsdException w:name="Medium Grid 2 Accent 6" w:semiHidden="0" w:uiPriority="68" w:unhideWhenUsed="0"/>
+    <w:lsdException w:name="Medium Grid 3 Accent 6" w:semiHidden="0" w:uiPriority="69" w:unhideWhenUsed="0"/>
+    <w:lsdException w:name="Dark List Accent 6" w:semiHidden="0" w:uiPriority="70" w:unhideWhenUsed="0"/>
+    <w:lsdException w:name="Colorful Shading Accent 6" w:semiHidden="0" w:uiPriority="71" w:unhideWhenUsed="0"/>
+    <w:lsdException w:name="Colorful List Accent 6" w:semiHidden="0" w:uiPriority="72" w:unhideWhenUsed="0"/>
+    <w:lsdException w:name="Colorful Grid Accent 6" w:semiHidden="0" w:uiPriority="73" w:unhideWhenUsed="0"/>
+    <w:lsdException w:name="Subtle Emphasis" w:semiHidden="0" w:uiPriority="19" w:unhideWhenUsed="0" w:qFormat="1"/>
+    <w:lsdException w:name="Intense Emphasis" w:semiHidden="0" w:uiPriority="21" w:unhideWhenUsed="0" w:qFormat="1"/>
+    <w:lsdException w:name="Subtle Reference" w:semiHidden="0" w:uiPriority="31" w:unhideWhenUsed="0" w:qFormat="1"/>
+    <w:lsdException w:name="Intense Reference" w:semiHidden="0" w:uiPriority="32" w:unhideWhenUsed="0" w:qFormat="1"/>
+    <w:lsdException w:name="Book Title" w:semiHidden="0" w:uiPriority="33" w:unhideWhenUsed="0" w:qFormat="1"/>
+    <w:lsdException w:name="Bibliography" w:uiPriority="37"/>
+    <w:lsdException w:name="TOC Heading" w:uiPriority="39" w:qFormat="1"/>
+  </w:latentStyles>
+  <w:style w:type="paragraph" w:default="1" w:styleId="Normal">
+    <w:name w:val="Normal"/>
+    <w:qFormat/>
+    <w:rsid w:val="00832585"/>
+  </w:style>
+  <w:style w:type="character" w:default="1" w:styleId="DefaultParagraphFont">
+    <w:name w:val="Default Paragraph Font"/>
+    <w:uiPriority w:val="1"/>
+    <w:unhideWhenUsed/>
+  </w:style>
+  <w:style w:type="table" w:default="1" w:styleId="TableNormal">
+    <w:name w:val="Normal Table"/>
+    <w:uiPriority w:val="99"/>
+    <w:semiHidden/>
+    <w:unhideWhenUsed/>
+    <w:tblPr>
+      <w:tblInd w:w="0" w:type="dxa"/>
+      <w:tblCellMar>
+        <w:top w:w="0" w:type="dxa"/>
+        <w:left w:w="108" w:type="dxa"/>
+        <w:bottom w:w="0" w:type="dxa"/>
+        <w:right w:w="108" w:type="dxa"/>
+      </w:tblCellMar>
+    </w:tblPr>
+  </w:style>
+  <w:style w:type="numbering" w:default="1" w:styleId="NoList">
+    <w:name w:val="No List"/>
+    <w:uiPriority w:val="99"/>
+    <w:semiHidden/>
+    <w:unhideWhenUsed/>
+  </w:style>
+  <w:style w:type="table" w:styleId="TableGrid">
+    <w:name w:val="Table Grid"/>
+    <w:basedOn w:val="TableNormal"/>
+    <w:uiPriority w:val="39"/>
+    <w:rsid w:val="00EC4259"/>
+    <w:pPr>
+      <w:spacing w:after="0" w:line="240" w:lineRule="auto"/>
+    </w:pPr>
+    <w:tblPr>
+      <w:tblInd w:w="0" w:type="dxa"/>
+      <w:tblBorders>
+        <w:top w:val="single" w:sz="4" w:space="0" w:color="auto"/>
+        <w:left w:val="single" w:sz="4" w:space="0" w:color="auto"/>
+        <w:bottom w:val="single" w:sz="4" w:space="0" w:color="auto"/>
+        <w:right w:val="single" w:sz="4" w:space="0" w:color="auto"/>
+        <w:insideH w:val="single" w:sz="4" w:space="0" w:color="auto"/>
+        <w:insideV w:val="single" w:sz="4" w:space="0" w:color="auto"/>
+      </w:tblBorders>
+      <w:tblCellMar>
+        <w:top w:w="0" w:type="dxa"/>
+        <w:left w:w="108" w:type="dxa"/>
+        <w:bottom w:w="0" w:type="dxa"/>
+        <w:right w:w="108" w:type="dxa"/>
+      </w:tblCellMar>
     </w:tblPr>
   </w:style>
 </w:styles>
@@ -12799,7 +13744,7 @@
   <a:extraClrSchemeLst/>
   <a:extLst>
     <a:ext uri="{05A4C25C-085E-4340-85A3-A5531E510DB2}">
-      <thm15:themeFamily xmlns:thm15="http://schemas.microsoft.com/office/thememl/2012/main" name="Office Theme" id="{62F939B6-93AF-4DB8-9C6B-D6C7DFDC589F}" vid="{4A3C46E8-61CC-4603-A589-7422A47A8E4A}"/>
+      <thm15:themeFamily xmlns:thm15="http://schemas.microsoft.com/office/thememl/2012/main" xmlns="" name="Office Theme" id="{62F939B6-93AF-4DB8-9C6B-D6C7DFDC589F}" vid="{4A3C46E8-61CC-4603-A589-7422A47A8E4A}"/>
     </a:ext>
   </a:extLst>
 </a:theme>

--- a/Document/doc.docx
+++ b/Document/doc.docx
@@ -1996,8 +1996,6 @@
               </w:rPr>
               <w:t>ارسال رمزعبور با مشکل مواجه شده است</w:t>
             </w:r>
-            <w:bookmarkStart w:id="0" w:name="_GoBack"/>
-            <w:bookmarkEnd w:id="0"/>
             <w:r>
               <w:rPr>
                 <w:rFonts w:ascii="Consolas" w:eastAsia="Times New Roman" w:hAnsi="Consolas" w:cs="Times New Roman"/>
@@ -5263,6 +5261,577 @@
           </w:tcPr>
           <w:p>
             <w:pPr>
+              <w:pBdr>
+                <w:top w:val="single" w:sz="6" w:space="6" w:color="E1E1E8"/>
+                <w:left w:val="single" w:sz="6" w:space="6" w:color="E1E1E8"/>
+                <w:bottom w:val="single" w:sz="6" w:space="6" w:color="E1E1E8"/>
+                <w:right w:val="single" w:sz="6" w:space="6" w:color="E1E1E8"/>
+              </w:pBdr>
+              <w:tabs>
+                <w:tab w:val="left" w:pos="916"/>
+                <w:tab w:val="left" w:pos="1832"/>
+                <w:tab w:val="left" w:pos="2748"/>
+                <w:tab w:val="left" w:pos="3664"/>
+                <w:tab w:val="left" w:pos="4580"/>
+                <w:tab w:val="left" w:pos="5496"/>
+                <w:tab w:val="left" w:pos="6412"/>
+                <w:tab w:val="left" w:pos="7328"/>
+                <w:tab w:val="left" w:pos="8244"/>
+                <w:tab w:val="left" w:pos="9160"/>
+                <w:tab w:val="left" w:pos="10076"/>
+                <w:tab w:val="left" w:pos="10992"/>
+                <w:tab w:val="left" w:pos="11908"/>
+                <w:tab w:val="left" w:pos="12824"/>
+                <w:tab w:val="left" w:pos="13740"/>
+                <w:tab w:val="left" w:pos="14656"/>
+              </w:tabs>
+              <w:wordWrap w:val="0"/>
+              <w:spacing w:after="150"/>
+              <w:rPr>
+                <w:rFonts w:ascii="Consolas" w:eastAsia="Times New Roman" w:hAnsi="Consolas" w:cs="Courier New"/>
+                <w:color w:val="48484C"/>
+                <w:sz w:val="18"/>
+                <w:szCs w:val="18"/>
+              </w:rPr>
+            </w:pPr>
+            <w:r>
+              <w:rPr>
+                <w:rFonts w:ascii="Consolas" w:eastAsia="Times New Roman" w:hAnsi="Consolas" w:cs="Courier New"/>
+                <w:color w:val="93A1A1"/>
+                <w:sz w:val="18"/>
+                <w:szCs w:val="18"/>
+              </w:rPr>
+              <w:t>{</w:t>
+            </w:r>
+          </w:p>
+          <w:p>
+            <w:pPr>
+              <w:pBdr>
+                <w:top w:val="single" w:sz="6" w:space="6" w:color="E1E1E8"/>
+                <w:left w:val="single" w:sz="6" w:space="6" w:color="E1E1E8"/>
+                <w:bottom w:val="single" w:sz="6" w:space="6" w:color="E1E1E8"/>
+                <w:right w:val="single" w:sz="6" w:space="6" w:color="E1E1E8"/>
+              </w:pBdr>
+              <w:tabs>
+                <w:tab w:val="left" w:pos="916"/>
+                <w:tab w:val="left" w:pos="1832"/>
+                <w:tab w:val="left" w:pos="2748"/>
+                <w:tab w:val="left" w:pos="3664"/>
+                <w:tab w:val="left" w:pos="4580"/>
+                <w:tab w:val="left" w:pos="5496"/>
+                <w:tab w:val="left" w:pos="6412"/>
+                <w:tab w:val="left" w:pos="7328"/>
+                <w:tab w:val="left" w:pos="8244"/>
+                <w:tab w:val="left" w:pos="9160"/>
+                <w:tab w:val="left" w:pos="10076"/>
+                <w:tab w:val="left" w:pos="10992"/>
+                <w:tab w:val="left" w:pos="11908"/>
+                <w:tab w:val="left" w:pos="12824"/>
+                <w:tab w:val="left" w:pos="13740"/>
+                <w:tab w:val="left" w:pos="14656"/>
+              </w:tabs>
+              <w:wordWrap w:val="0"/>
+              <w:spacing w:after="150"/>
+              <w:rPr>
+                <w:rFonts w:ascii="Consolas" w:eastAsia="Times New Roman" w:hAnsi="Consolas" w:cs="Courier New"/>
+                <w:color w:val="48484C"/>
+                <w:sz w:val="18"/>
+                <w:szCs w:val="18"/>
+              </w:rPr>
+            </w:pPr>
+            <w:r>
+              <w:rPr>
+                <w:rFonts w:ascii="Consolas" w:eastAsia="Times New Roman" w:hAnsi="Consolas" w:cs="Courier New"/>
+                <w:color w:val="48484C"/>
+                <w:sz w:val="18"/>
+                <w:szCs w:val="18"/>
+              </w:rPr>
+              <w:t xml:space="preserve">    </w:t>
+            </w:r>
+            <w:r>
+              <w:rPr>
+                <w:rFonts w:ascii="Consolas" w:eastAsia="Times New Roman" w:hAnsi="Consolas" w:cs="Courier New"/>
+                <w:color w:val="DD1144"/>
+                <w:sz w:val="18"/>
+                <w:szCs w:val="18"/>
+              </w:rPr>
+              <w:t>"id"</w:t>
+            </w:r>
+            <w:r>
+              <w:rPr>
+                <w:rFonts w:ascii="Consolas" w:eastAsia="Times New Roman" w:hAnsi="Consolas" w:cs="Courier New"/>
+                <w:color w:val="93A1A1"/>
+                <w:sz w:val="18"/>
+                <w:szCs w:val="18"/>
+              </w:rPr>
+              <w:t>:</w:t>
+            </w:r>
+            <w:r>
+              <w:rPr>
+                <w:rFonts w:ascii="Consolas" w:eastAsia="Times New Roman" w:hAnsi="Consolas" w:cs="Courier New"/>
+                <w:color w:val="48484C"/>
+                <w:sz w:val="18"/>
+                <w:szCs w:val="18"/>
+              </w:rPr>
+              <w:t xml:space="preserve"> </w:t>
+            </w:r>
+            <w:r>
+              <w:rPr>
+                <w:rFonts w:ascii="Consolas" w:eastAsia="Times New Roman" w:hAnsi="Consolas" w:cs="Courier New"/>
+                <w:color w:val="195F91"/>
+                <w:sz w:val="18"/>
+                <w:szCs w:val="18"/>
+              </w:rPr>
+              <w:t>2</w:t>
+            </w:r>
+            <w:r>
+              <w:rPr>
+                <w:rFonts w:ascii="Consolas" w:eastAsia="Times New Roman" w:hAnsi="Consolas" w:cs="Courier New"/>
+                <w:color w:val="93A1A1"/>
+                <w:sz w:val="18"/>
+                <w:szCs w:val="18"/>
+              </w:rPr>
+              <w:t>,</w:t>
+            </w:r>
+          </w:p>
+          <w:p>
+            <w:pPr>
+              <w:pBdr>
+                <w:top w:val="single" w:sz="6" w:space="6" w:color="E1E1E8"/>
+                <w:left w:val="single" w:sz="6" w:space="6" w:color="E1E1E8"/>
+                <w:bottom w:val="single" w:sz="6" w:space="6" w:color="E1E1E8"/>
+                <w:right w:val="single" w:sz="6" w:space="6" w:color="E1E1E8"/>
+              </w:pBdr>
+              <w:tabs>
+                <w:tab w:val="left" w:pos="916"/>
+                <w:tab w:val="left" w:pos="1832"/>
+                <w:tab w:val="left" w:pos="2748"/>
+                <w:tab w:val="left" w:pos="3664"/>
+                <w:tab w:val="left" w:pos="4580"/>
+                <w:tab w:val="left" w:pos="5496"/>
+                <w:tab w:val="left" w:pos="6412"/>
+                <w:tab w:val="left" w:pos="7328"/>
+                <w:tab w:val="left" w:pos="8244"/>
+                <w:tab w:val="left" w:pos="9160"/>
+                <w:tab w:val="left" w:pos="10076"/>
+                <w:tab w:val="left" w:pos="10992"/>
+                <w:tab w:val="left" w:pos="11908"/>
+                <w:tab w:val="left" w:pos="12824"/>
+                <w:tab w:val="left" w:pos="13740"/>
+                <w:tab w:val="left" w:pos="14656"/>
+              </w:tabs>
+              <w:wordWrap w:val="0"/>
+              <w:spacing w:after="150"/>
+              <w:rPr>
+                <w:rFonts w:ascii="Consolas" w:eastAsia="Times New Roman" w:hAnsi="Consolas" w:cs="Courier New"/>
+                <w:color w:val="48484C"/>
+                <w:sz w:val="18"/>
+                <w:szCs w:val="18"/>
+              </w:rPr>
+            </w:pPr>
+            <w:r>
+              <w:rPr>
+                <w:rFonts w:ascii="Consolas" w:eastAsia="Times New Roman" w:hAnsi="Consolas" w:cs="Courier New"/>
+                <w:color w:val="48484C"/>
+                <w:sz w:val="18"/>
+                <w:szCs w:val="18"/>
+              </w:rPr>
+              <w:t xml:space="preserve">    </w:t>
+            </w:r>
+            <w:r>
+              <w:rPr>
+                <w:rFonts w:ascii="Consolas" w:eastAsia="Times New Roman" w:hAnsi="Consolas" w:cs="Courier New"/>
+                <w:color w:val="DD1144"/>
+                <w:sz w:val="18"/>
+                <w:szCs w:val="18"/>
+              </w:rPr>
+              <w:t>"text"</w:t>
+            </w:r>
+            <w:r>
+              <w:rPr>
+                <w:rFonts w:ascii="Consolas" w:eastAsia="Times New Roman" w:hAnsi="Consolas" w:cs="Courier New"/>
+                <w:color w:val="93A1A1"/>
+                <w:sz w:val="18"/>
+                <w:szCs w:val="18"/>
+              </w:rPr>
+              <w:t>:</w:t>
+            </w:r>
+            <w:r>
+              <w:rPr>
+                <w:rFonts w:ascii="Consolas" w:eastAsia="Times New Roman" w:hAnsi="Consolas" w:cs="Courier New"/>
+                <w:color w:val="48484C"/>
+                <w:sz w:val="18"/>
+                <w:szCs w:val="18"/>
+              </w:rPr>
+              <w:t xml:space="preserve"> </w:t>
+            </w:r>
+            <w:r>
+              <w:rPr>
+                <w:rFonts w:ascii="Consolas" w:eastAsia="Times New Roman" w:hAnsi="Consolas" w:cs="Courier New"/>
+                <w:color w:val="DD1144"/>
+                <w:sz w:val="18"/>
+                <w:szCs w:val="18"/>
+              </w:rPr>
+              <w:t>"</w:t>
+            </w:r>
+            <w:proofErr w:type="spellStart"/>
+            <w:r>
+              <w:rPr>
+                <w:rFonts w:ascii="Consolas" w:eastAsia="Times New Roman" w:hAnsi="Consolas" w:cs="Courier New"/>
+                <w:color w:val="DD1144"/>
+                <w:sz w:val="18"/>
+                <w:szCs w:val="18"/>
+              </w:rPr>
+              <w:t>salam</w:t>
+            </w:r>
+            <w:proofErr w:type="spellEnd"/>
+            <w:r>
+              <w:rPr>
+                <w:rFonts w:ascii="Consolas" w:eastAsia="Times New Roman" w:hAnsi="Consolas" w:cs="Courier New"/>
+                <w:color w:val="DD1144"/>
+                <w:sz w:val="18"/>
+                <w:szCs w:val="18"/>
+              </w:rPr>
+              <w:t>"</w:t>
+            </w:r>
+            <w:r>
+              <w:rPr>
+                <w:rFonts w:ascii="Consolas" w:eastAsia="Times New Roman" w:hAnsi="Consolas" w:cs="Courier New"/>
+                <w:color w:val="93A1A1"/>
+                <w:sz w:val="18"/>
+                <w:szCs w:val="18"/>
+              </w:rPr>
+              <w:t>,</w:t>
+            </w:r>
+          </w:p>
+          <w:p>
+            <w:pPr>
+              <w:pBdr>
+                <w:top w:val="single" w:sz="6" w:space="6" w:color="E1E1E8"/>
+                <w:left w:val="single" w:sz="6" w:space="6" w:color="E1E1E8"/>
+                <w:bottom w:val="single" w:sz="6" w:space="6" w:color="E1E1E8"/>
+                <w:right w:val="single" w:sz="6" w:space="6" w:color="E1E1E8"/>
+              </w:pBdr>
+              <w:tabs>
+                <w:tab w:val="left" w:pos="916"/>
+                <w:tab w:val="left" w:pos="1832"/>
+                <w:tab w:val="left" w:pos="2748"/>
+                <w:tab w:val="left" w:pos="3664"/>
+                <w:tab w:val="left" w:pos="4580"/>
+                <w:tab w:val="left" w:pos="5496"/>
+                <w:tab w:val="left" w:pos="6412"/>
+                <w:tab w:val="left" w:pos="7328"/>
+                <w:tab w:val="left" w:pos="8244"/>
+                <w:tab w:val="left" w:pos="9160"/>
+                <w:tab w:val="left" w:pos="10076"/>
+                <w:tab w:val="left" w:pos="10992"/>
+                <w:tab w:val="left" w:pos="11908"/>
+                <w:tab w:val="left" w:pos="12824"/>
+                <w:tab w:val="left" w:pos="13740"/>
+                <w:tab w:val="left" w:pos="14656"/>
+              </w:tabs>
+              <w:wordWrap w:val="0"/>
+              <w:spacing w:after="150"/>
+              <w:rPr>
+                <w:rFonts w:ascii="Consolas" w:eastAsia="Times New Roman" w:hAnsi="Consolas" w:cs="Courier New"/>
+                <w:color w:val="48484C"/>
+                <w:sz w:val="18"/>
+                <w:szCs w:val="18"/>
+              </w:rPr>
+            </w:pPr>
+            <w:r>
+              <w:rPr>
+                <w:rFonts w:ascii="Consolas" w:eastAsia="Times New Roman" w:hAnsi="Consolas" w:cs="Courier New"/>
+                <w:color w:val="48484C"/>
+                <w:sz w:val="18"/>
+                <w:szCs w:val="18"/>
+              </w:rPr>
+              <w:t xml:space="preserve">    </w:t>
+            </w:r>
+            <w:r>
+              <w:rPr>
+                <w:rFonts w:ascii="Consolas" w:eastAsia="Times New Roman" w:hAnsi="Consolas" w:cs="Courier New"/>
+                <w:color w:val="DD1144"/>
+                <w:sz w:val="18"/>
+                <w:szCs w:val="18"/>
+              </w:rPr>
+              <w:t>"</w:t>
+            </w:r>
+            <w:proofErr w:type="spellStart"/>
+            <w:r>
+              <w:rPr>
+                <w:rFonts w:ascii="Consolas" w:eastAsia="Times New Roman" w:hAnsi="Consolas" w:cs="Courier New"/>
+                <w:color w:val="DD1144"/>
+                <w:sz w:val="18"/>
+                <w:szCs w:val="18"/>
+              </w:rPr>
+              <w:t>created_on</w:t>
+            </w:r>
+            <w:proofErr w:type="spellEnd"/>
+            <w:r>
+              <w:rPr>
+                <w:rFonts w:ascii="Consolas" w:eastAsia="Times New Roman" w:hAnsi="Consolas" w:cs="Courier New"/>
+                <w:color w:val="DD1144"/>
+                <w:sz w:val="18"/>
+                <w:szCs w:val="18"/>
+              </w:rPr>
+              <w:t>"</w:t>
+            </w:r>
+            <w:r>
+              <w:rPr>
+                <w:rFonts w:ascii="Consolas" w:eastAsia="Times New Roman" w:hAnsi="Consolas" w:cs="Courier New"/>
+                <w:color w:val="93A1A1"/>
+                <w:sz w:val="18"/>
+                <w:szCs w:val="18"/>
+              </w:rPr>
+              <w:t>:</w:t>
+            </w:r>
+            <w:r>
+              <w:rPr>
+                <w:rFonts w:ascii="Consolas" w:eastAsia="Times New Roman" w:hAnsi="Consolas" w:cs="Courier New"/>
+                <w:color w:val="48484C"/>
+                <w:sz w:val="18"/>
+                <w:szCs w:val="18"/>
+              </w:rPr>
+              <w:t xml:space="preserve"> </w:t>
+            </w:r>
+            <w:r>
+              <w:rPr>
+                <w:rFonts w:ascii="Consolas" w:eastAsia="Times New Roman" w:hAnsi="Consolas" w:cs="Courier New"/>
+                <w:color w:val="DD1144"/>
+                <w:sz w:val="18"/>
+                <w:szCs w:val="18"/>
+              </w:rPr>
+              <w:t>"2020-11-04T10:14:39.357236Z"</w:t>
+            </w:r>
+            <w:r>
+              <w:rPr>
+                <w:rFonts w:ascii="Consolas" w:eastAsia="Times New Roman" w:hAnsi="Consolas" w:cs="Courier New"/>
+                <w:color w:val="93A1A1"/>
+                <w:sz w:val="18"/>
+                <w:szCs w:val="18"/>
+              </w:rPr>
+              <w:t>,</w:t>
+            </w:r>
+          </w:p>
+          <w:p>
+            <w:pPr>
+              <w:pBdr>
+                <w:top w:val="single" w:sz="6" w:space="6" w:color="E1E1E8"/>
+                <w:left w:val="single" w:sz="6" w:space="6" w:color="E1E1E8"/>
+                <w:bottom w:val="single" w:sz="6" w:space="6" w:color="E1E1E8"/>
+                <w:right w:val="single" w:sz="6" w:space="6" w:color="E1E1E8"/>
+              </w:pBdr>
+              <w:tabs>
+                <w:tab w:val="left" w:pos="916"/>
+                <w:tab w:val="left" w:pos="1832"/>
+                <w:tab w:val="left" w:pos="2748"/>
+                <w:tab w:val="left" w:pos="3664"/>
+                <w:tab w:val="left" w:pos="4580"/>
+                <w:tab w:val="left" w:pos="5496"/>
+                <w:tab w:val="left" w:pos="6412"/>
+                <w:tab w:val="left" w:pos="7328"/>
+                <w:tab w:val="left" w:pos="8244"/>
+                <w:tab w:val="left" w:pos="9160"/>
+                <w:tab w:val="left" w:pos="10076"/>
+                <w:tab w:val="left" w:pos="10992"/>
+                <w:tab w:val="left" w:pos="11908"/>
+                <w:tab w:val="left" w:pos="12824"/>
+                <w:tab w:val="left" w:pos="13740"/>
+                <w:tab w:val="left" w:pos="14656"/>
+              </w:tabs>
+              <w:wordWrap w:val="0"/>
+              <w:spacing w:after="150"/>
+              <w:rPr>
+                <w:rFonts w:ascii="Consolas" w:eastAsia="Times New Roman" w:hAnsi="Consolas" w:cs="Courier New"/>
+                <w:color w:val="48484C"/>
+                <w:sz w:val="18"/>
+                <w:szCs w:val="18"/>
+              </w:rPr>
+            </w:pPr>
+            <w:r>
+              <w:rPr>
+                <w:rFonts w:ascii="Consolas" w:eastAsia="Times New Roman" w:hAnsi="Consolas" w:cs="Courier New"/>
+                <w:color w:val="48484C"/>
+                <w:sz w:val="18"/>
+                <w:szCs w:val="18"/>
+              </w:rPr>
+              <w:t xml:space="preserve">    </w:t>
+            </w:r>
+            <w:r>
+              <w:rPr>
+                <w:rFonts w:ascii="Consolas" w:eastAsia="Times New Roman" w:hAnsi="Consolas" w:cs="Courier New"/>
+                <w:color w:val="DD1144"/>
+                <w:sz w:val="18"/>
+                <w:szCs w:val="18"/>
+              </w:rPr>
+              <w:t>"ticket"</w:t>
+            </w:r>
+            <w:r>
+              <w:rPr>
+                <w:rFonts w:ascii="Consolas" w:eastAsia="Times New Roman" w:hAnsi="Consolas" w:cs="Courier New"/>
+                <w:color w:val="93A1A1"/>
+                <w:sz w:val="18"/>
+                <w:szCs w:val="18"/>
+              </w:rPr>
+              <w:t>:</w:t>
+            </w:r>
+            <w:r>
+              <w:rPr>
+                <w:rFonts w:ascii="Consolas" w:eastAsia="Times New Roman" w:hAnsi="Consolas" w:cs="Courier New"/>
+                <w:color w:val="48484C"/>
+                <w:sz w:val="18"/>
+                <w:szCs w:val="18"/>
+              </w:rPr>
+              <w:t xml:space="preserve"> </w:t>
+            </w:r>
+            <w:r>
+              <w:rPr>
+                <w:rFonts w:ascii="Consolas" w:eastAsia="Times New Roman" w:hAnsi="Consolas" w:cs="Courier New"/>
+                <w:color w:val="195F91"/>
+                <w:sz w:val="18"/>
+                <w:szCs w:val="18"/>
+              </w:rPr>
+              <w:t>123</w:t>
+            </w:r>
+            <w:r>
+              <w:rPr>
+                <w:rFonts w:ascii="Consolas" w:eastAsia="Times New Roman" w:hAnsi="Consolas" w:cs="Courier New"/>
+                <w:color w:val="93A1A1"/>
+                <w:sz w:val="18"/>
+                <w:szCs w:val="18"/>
+              </w:rPr>
+              <w:t>,</w:t>
+            </w:r>
+          </w:p>
+          <w:p>
+            <w:pPr>
+              <w:pBdr>
+                <w:top w:val="single" w:sz="6" w:space="6" w:color="E1E1E8"/>
+                <w:left w:val="single" w:sz="6" w:space="6" w:color="E1E1E8"/>
+                <w:bottom w:val="single" w:sz="6" w:space="6" w:color="E1E1E8"/>
+                <w:right w:val="single" w:sz="6" w:space="6" w:color="E1E1E8"/>
+              </w:pBdr>
+              <w:tabs>
+                <w:tab w:val="left" w:pos="916"/>
+                <w:tab w:val="left" w:pos="1832"/>
+                <w:tab w:val="left" w:pos="2748"/>
+                <w:tab w:val="left" w:pos="3664"/>
+                <w:tab w:val="left" w:pos="4580"/>
+                <w:tab w:val="left" w:pos="5496"/>
+                <w:tab w:val="left" w:pos="6412"/>
+                <w:tab w:val="left" w:pos="7328"/>
+                <w:tab w:val="left" w:pos="8244"/>
+                <w:tab w:val="left" w:pos="9160"/>
+                <w:tab w:val="left" w:pos="10076"/>
+                <w:tab w:val="left" w:pos="10992"/>
+                <w:tab w:val="left" w:pos="11908"/>
+                <w:tab w:val="left" w:pos="12824"/>
+                <w:tab w:val="left" w:pos="13740"/>
+                <w:tab w:val="left" w:pos="14656"/>
+              </w:tabs>
+              <w:wordWrap w:val="0"/>
+              <w:spacing w:after="150"/>
+              <w:rPr>
+                <w:rFonts w:ascii="Consolas" w:eastAsia="Times New Roman" w:hAnsi="Consolas" w:cs="Courier New"/>
+                <w:color w:val="48484C"/>
+                <w:sz w:val="18"/>
+                <w:szCs w:val="18"/>
+              </w:rPr>
+            </w:pPr>
+            <w:r>
+              <w:rPr>
+                <w:rFonts w:ascii="Consolas" w:eastAsia="Times New Roman" w:hAnsi="Consolas" w:cs="Courier New"/>
+                <w:color w:val="48484C"/>
+                <w:sz w:val="18"/>
+                <w:szCs w:val="18"/>
+              </w:rPr>
+              <w:t xml:space="preserve">    </w:t>
+            </w:r>
+            <w:r>
+              <w:rPr>
+                <w:rFonts w:ascii="Consolas" w:eastAsia="Times New Roman" w:hAnsi="Consolas" w:cs="Courier New"/>
+                <w:color w:val="DD1144"/>
+                <w:sz w:val="18"/>
+                <w:szCs w:val="18"/>
+              </w:rPr>
+              <w:t>"sender"</w:t>
+            </w:r>
+            <w:r>
+              <w:rPr>
+                <w:rFonts w:ascii="Consolas" w:eastAsia="Times New Roman" w:hAnsi="Consolas" w:cs="Courier New"/>
+                <w:color w:val="93A1A1"/>
+                <w:sz w:val="18"/>
+                <w:szCs w:val="18"/>
+              </w:rPr>
+              <w:t>:</w:t>
+            </w:r>
+            <w:r>
+              <w:rPr>
+                <w:rFonts w:ascii="Consolas" w:eastAsia="Times New Roman" w:hAnsi="Consolas" w:cs="Courier New"/>
+                <w:color w:val="48484C"/>
+                <w:sz w:val="18"/>
+                <w:szCs w:val="18"/>
+              </w:rPr>
+              <w:t xml:space="preserve"> </w:t>
+            </w:r>
+            <w:r>
+              <w:rPr>
+                <w:rFonts w:ascii="Consolas" w:eastAsia="Times New Roman" w:hAnsi="Consolas" w:cs="Courier New"/>
+                <w:color w:val="195F91"/>
+                <w:sz w:val="18"/>
+                <w:szCs w:val="18"/>
+              </w:rPr>
+              <w:t>1</w:t>
+            </w:r>
+          </w:p>
+          <w:p>
+            <w:pPr>
+              <w:pBdr>
+                <w:top w:val="single" w:sz="6" w:space="6" w:color="E1E1E8"/>
+                <w:left w:val="single" w:sz="6" w:space="6" w:color="E1E1E8"/>
+                <w:bottom w:val="single" w:sz="6" w:space="6" w:color="E1E1E8"/>
+                <w:right w:val="single" w:sz="6" w:space="6" w:color="E1E1E8"/>
+              </w:pBdr>
+              <w:tabs>
+                <w:tab w:val="left" w:pos="916"/>
+                <w:tab w:val="left" w:pos="1832"/>
+                <w:tab w:val="left" w:pos="2748"/>
+                <w:tab w:val="left" w:pos="3664"/>
+                <w:tab w:val="left" w:pos="4580"/>
+                <w:tab w:val="left" w:pos="5496"/>
+                <w:tab w:val="left" w:pos="6412"/>
+                <w:tab w:val="left" w:pos="7328"/>
+                <w:tab w:val="left" w:pos="8244"/>
+                <w:tab w:val="left" w:pos="9160"/>
+                <w:tab w:val="left" w:pos="10076"/>
+                <w:tab w:val="left" w:pos="10992"/>
+                <w:tab w:val="left" w:pos="11908"/>
+                <w:tab w:val="left" w:pos="12824"/>
+                <w:tab w:val="left" w:pos="13740"/>
+                <w:tab w:val="left" w:pos="14656"/>
+              </w:tabs>
+              <w:wordWrap w:val="0"/>
+              <w:spacing w:after="150"/>
+              <w:rPr>
+                <w:rFonts w:ascii="Consolas" w:eastAsia="Times New Roman" w:hAnsi="Consolas" w:cs="Courier New"/>
+                <w:color w:val="333333"/>
+                <w:sz w:val="18"/>
+                <w:szCs w:val="18"/>
+              </w:rPr>
+            </w:pPr>
+            <w:r>
+              <w:rPr>
+                <w:rFonts w:ascii="Consolas" w:eastAsia="Times New Roman" w:hAnsi="Consolas" w:cs="Courier New"/>
+                <w:color w:val="93A1A1"/>
+                <w:sz w:val="18"/>
+                <w:szCs w:val="18"/>
+              </w:rPr>
+              <w:t>}</w:t>
+            </w:r>
+          </w:p>
+          <w:p>
+            <w:pPr>
               <w:rPr>
                 <w:sz w:val="16"/>
                 <w:szCs w:val="16"/>
@@ -7663,7 +8232,7 @@
       <w:tr>
         <w:trPr>
           <w:cantSplit/>
-          <w:trHeight w:val="1134"/>
+          <w:trHeight w:val="2636"/>
         </w:trPr>
         <w:tc>
           <w:tcPr>
@@ -7892,15 +8461,574 @@
           </w:tcPr>
           <w:p>
             <w:pPr>
-              <w:shd w:val="clear" w:color="auto" w:fill="FFFFFE"/>
-              <w:spacing w:line="270" w:lineRule="atLeast"/>
-              <w:rPr>
-                <w:rFonts w:ascii="Consolas" w:eastAsia="Times New Roman" w:hAnsi="Consolas" w:cs="Times New Roman"/>
-                <w:color w:val="000000"/>
-                <w:sz w:val="16"/>
-                <w:szCs w:val="16"/>
-              </w:rPr>
-            </w:pPr>
+              <w:pBdr>
+                <w:top w:val="single" w:sz="6" w:space="6" w:color="E1E1E8"/>
+                <w:left w:val="single" w:sz="6" w:space="6" w:color="E1E1E8"/>
+                <w:bottom w:val="single" w:sz="6" w:space="6" w:color="E1E1E8"/>
+                <w:right w:val="single" w:sz="6" w:space="6" w:color="E1E1E8"/>
+              </w:pBdr>
+              <w:tabs>
+                <w:tab w:val="left" w:pos="916"/>
+                <w:tab w:val="left" w:pos="1832"/>
+                <w:tab w:val="left" w:pos="2748"/>
+                <w:tab w:val="left" w:pos="3664"/>
+                <w:tab w:val="left" w:pos="4580"/>
+                <w:tab w:val="left" w:pos="5496"/>
+                <w:tab w:val="left" w:pos="6412"/>
+                <w:tab w:val="left" w:pos="7328"/>
+                <w:tab w:val="left" w:pos="8244"/>
+                <w:tab w:val="left" w:pos="9160"/>
+                <w:tab w:val="left" w:pos="10076"/>
+                <w:tab w:val="left" w:pos="10992"/>
+                <w:tab w:val="left" w:pos="11908"/>
+                <w:tab w:val="left" w:pos="12824"/>
+                <w:tab w:val="left" w:pos="13740"/>
+                <w:tab w:val="left" w:pos="14656"/>
+              </w:tabs>
+              <w:wordWrap w:val="0"/>
+              <w:spacing w:after="150"/>
+              <w:rPr>
+                <w:rFonts w:ascii="Consolas" w:eastAsia="Times New Roman" w:hAnsi="Consolas" w:cs="Courier New"/>
+                <w:color w:val="48484C"/>
+                <w:sz w:val="18"/>
+                <w:szCs w:val="18"/>
+              </w:rPr>
+            </w:pPr>
+            <w:r>
+              <w:rPr>
+                <w:rFonts w:ascii="Consolas" w:eastAsia="Times New Roman" w:hAnsi="Consolas" w:cs="Courier New"/>
+                <w:color w:val="93A1A1"/>
+                <w:sz w:val="18"/>
+                <w:szCs w:val="18"/>
+              </w:rPr>
+              <w:t>{</w:t>
+            </w:r>
+          </w:p>
+          <w:p>
+            <w:pPr>
+              <w:pBdr>
+                <w:top w:val="single" w:sz="6" w:space="6" w:color="E1E1E8"/>
+                <w:left w:val="single" w:sz="6" w:space="6" w:color="E1E1E8"/>
+                <w:bottom w:val="single" w:sz="6" w:space="6" w:color="E1E1E8"/>
+                <w:right w:val="single" w:sz="6" w:space="6" w:color="E1E1E8"/>
+              </w:pBdr>
+              <w:tabs>
+                <w:tab w:val="left" w:pos="916"/>
+                <w:tab w:val="left" w:pos="1832"/>
+                <w:tab w:val="left" w:pos="2748"/>
+                <w:tab w:val="left" w:pos="3664"/>
+                <w:tab w:val="left" w:pos="4580"/>
+                <w:tab w:val="left" w:pos="5496"/>
+                <w:tab w:val="left" w:pos="6412"/>
+                <w:tab w:val="left" w:pos="7328"/>
+                <w:tab w:val="left" w:pos="8244"/>
+                <w:tab w:val="left" w:pos="9160"/>
+                <w:tab w:val="left" w:pos="10076"/>
+                <w:tab w:val="left" w:pos="10992"/>
+                <w:tab w:val="left" w:pos="11908"/>
+                <w:tab w:val="left" w:pos="12824"/>
+                <w:tab w:val="left" w:pos="13740"/>
+                <w:tab w:val="left" w:pos="14656"/>
+              </w:tabs>
+              <w:wordWrap w:val="0"/>
+              <w:spacing w:after="150"/>
+              <w:rPr>
+                <w:rFonts w:ascii="Consolas" w:eastAsia="Times New Roman" w:hAnsi="Consolas" w:cs="Courier New"/>
+                <w:color w:val="48484C"/>
+                <w:sz w:val="18"/>
+                <w:szCs w:val="18"/>
+              </w:rPr>
+            </w:pPr>
+            <w:r>
+              <w:rPr>
+                <w:rFonts w:ascii="Consolas" w:eastAsia="Times New Roman" w:hAnsi="Consolas" w:cs="Courier New"/>
+                <w:color w:val="48484C"/>
+                <w:sz w:val="18"/>
+                <w:szCs w:val="18"/>
+              </w:rPr>
+              <w:t xml:space="preserve">    </w:t>
+            </w:r>
+            <w:r>
+              <w:rPr>
+                <w:rFonts w:ascii="Consolas" w:eastAsia="Times New Roman" w:hAnsi="Consolas" w:cs="Courier New"/>
+                <w:color w:val="DD1144"/>
+                <w:sz w:val="18"/>
+                <w:szCs w:val="18"/>
+              </w:rPr>
+              <w:t>"id"</w:t>
+            </w:r>
+            <w:r>
+              <w:rPr>
+                <w:rFonts w:ascii="Consolas" w:eastAsia="Times New Roman" w:hAnsi="Consolas" w:cs="Courier New"/>
+                <w:color w:val="93A1A1"/>
+                <w:sz w:val="18"/>
+                <w:szCs w:val="18"/>
+              </w:rPr>
+              <w:t>:</w:t>
+            </w:r>
+            <w:r>
+              <w:rPr>
+                <w:rFonts w:ascii="Consolas" w:eastAsia="Times New Roman" w:hAnsi="Consolas" w:cs="Courier New"/>
+                <w:color w:val="48484C"/>
+                <w:sz w:val="18"/>
+                <w:szCs w:val="18"/>
+              </w:rPr>
+              <w:t xml:space="preserve"> </w:t>
+            </w:r>
+            <w:r>
+              <w:rPr>
+                <w:rFonts w:ascii="Consolas" w:eastAsia="Times New Roman" w:hAnsi="Consolas" w:cs="Courier New"/>
+                <w:color w:val="195F91"/>
+                <w:sz w:val="18"/>
+                <w:szCs w:val="18"/>
+              </w:rPr>
+              <w:t>2</w:t>
+            </w:r>
+            <w:r>
+              <w:rPr>
+                <w:rFonts w:ascii="Consolas" w:eastAsia="Times New Roman" w:hAnsi="Consolas" w:cs="Courier New"/>
+                <w:color w:val="93A1A1"/>
+                <w:sz w:val="18"/>
+                <w:szCs w:val="18"/>
+              </w:rPr>
+              <w:t>,</w:t>
+            </w:r>
+          </w:p>
+          <w:p>
+            <w:pPr>
+              <w:pBdr>
+                <w:top w:val="single" w:sz="6" w:space="6" w:color="E1E1E8"/>
+                <w:left w:val="single" w:sz="6" w:space="6" w:color="E1E1E8"/>
+                <w:bottom w:val="single" w:sz="6" w:space="6" w:color="E1E1E8"/>
+                <w:right w:val="single" w:sz="6" w:space="6" w:color="E1E1E8"/>
+              </w:pBdr>
+              <w:tabs>
+                <w:tab w:val="left" w:pos="916"/>
+                <w:tab w:val="left" w:pos="1832"/>
+                <w:tab w:val="left" w:pos="2748"/>
+                <w:tab w:val="left" w:pos="3664"/>
+                <w:tab w:val="left" w:pos="4580"/>
+                <w:tab w:val="left" w:pos="5496"/>
+                <w:tab w:val="left" w:pos="6412"/>
+                <w:tab w:val="left" w:pos="7328"/>
+                <w:tab w:val="left" w:pos="8244"/>
+                <w:tab w:val="left" w:pos="9160"/>
+                <w:tab w:val="left" w:pos="10076"/>
+                <w:tab w:val="left" w:pos="10992"/>
+                <w:tab w:val="left" w:pos="11908"/>
+                <w:tab w:val="left" w:pos="12824"/>
+                <w:tab w:val="left" w:pos="13740"/>
+                <w:tab w:val="left" w:pos="14656"/>
+              </w:tabs>
+              <w:wordWrap w:val="0"/>
+              <w:spacing w:after="150"/>
+              <w:rPr>
+                <w:rFonts w:ascii="Consolas" w:eastAsia="Times New Roman" w:hAnsi="Consolas" w:cs="Courier New"/>
+                <w:color w:val="48484C"/>
+                <w:sz w:val="18"/>
+                <w:szCs w:val="18"/>
+              </w:rPr>
+            </w:pPr>
+            <w:r>
+              <w:rPr>
+                <w:rFonts w:ascii="Consolas" w:eastAsia="Times New Roman" w:hAnsi="Consolas" w:cs="Courier New"/>
+                <w:color w:val="48484C"/>
+                <w:sz w:val="18"/>
+                <w:szCs w:val="18"/>
+              </w:rPr>
+              <w:t xml:space="preserve">    </w:t>
+            </w:r>
+            <w:r>
+              <w:rPr>
+                <w:rFonts w:ascii="Consolas" w:eastAsia="Times New Roman" w:hAnsi="Consolas" w:cs="Courier New"/>
+                <w:color w:val="DD1144"/>
+                <w:sz w:val="18"/>
+                <w:szCs w:val="18"/>
+              </w:rPr>
+              <w:t>"text"</w:t>
+            </w:r>
+            <w:r>
+              <w:rPr>
+                <w:rFonts w:ascii="Consolas" w:eastAsia="Times New Roman" w:hAnsi="Consolas" w:cs="Courier New"/>
+                <w:color w:val="93A1A1"/>
+                <w:sz w:val="18"/>
+                <w:szCs w:val="18"/>
+              </w:rPr>
+              <w:t>:</w:t>
+            </w:r>
+            <w:r>
+              <w:rPr>
+                <w:rFonts w:ascii="Consolas" w:eastAsia="Times New Roman" w:hAnsi="Consolas" w:cs="Courier New"/>
+                <w:color w:val="48484C"/>
+                <w:sz w:val="18"/>
+                <w:szCs w:val="18"/>
+              </w:rPr>
+              <w:t xml:space="preserve"> </w:t>
+            </w:r>
+            <w:r>
+              <w:rPr>
+                <w:rFonts w:ascii="Consolas" w:eastAsia="Times New Roman" w:hAnsi="Consolas" w:cs="Courier New"/>
+                <w:color w:val="DD1144"/>
+                <w:sz w:val="18"/>
+                <w:szCs w:val="18"/>
+              </w:rPr>
+              <w:t>"</w:t>
+            </w:r>
+            <w:proofErr w:type="spellStart"/>
+            <w:r>
+              <w:rPr>
+                <w:rFonts w:ascii="Consolas" w:eastAsia="Times New Roman" w:hAnsi="Consolas" w:cs="Courier New"/>
+                <w:color w:val="DD1144"/>
+                <w:sz w:val="18"/>
+                <w:szCs w:val="18"/>
+              </w:rPr>
+              <w:t>salam</w:t>
+            </w:r>
+            <w:proofErr w:type="spellEnd"/>
+            <w:r>
+              <w:rPr>
+                <w:rFonts w:ascii="Consolas" w:eastAsia="Times New Roman" w:hAnsi="Consolas" w:cs="Courier New"/>
+                <w:color w:val="DD1144"/>
+                <w:sz w:val="18"/>
+                <w:szCs w:val="18"/>
+              </w:rPr>
+              <w:t>"</w:t>
+            </w:r>
+            <w:r>
+              <w:rPr>
+                <w:rFonts w:ascii="Consolas" w:eastAsia="Times New Roman" w:hAnsi="Consolas" w:cs="Courier New"/>
+                <w:color w:val="93A1A1"/>
+                <w:sz w:val="18"/>
+                <w:szCs w:val="18"/>
+              </w:rPr>
+              <w:t>,</w:t>
+            </w:r>
+          </w:p>
+          <w:p>
+            <w:pPr>
+              <w:pBdr>
+                <w:top w:val="single" w:sz="6" w:space="6" w:color="E1E1E8"/>
+                <w:left w:val="single" w:sz="6" w:space="6" w:color="E1E1E8"/>
+                <w:bottom w:val="single" w:sz="6" w:space="6" w:color="E1E1E8"/>
+                <w:right w:val="single" w:sz="6" w:space="6" w:color="E1E1E8"/>
+              </w:pBdr>
+              <w:tabs>
+                <w:tab w:val="left" w:pos="916"/>
+                <w:tab w:val="left" w:pos="1832"/>
+                <w:tab w:val="left" w:pos="2748"/>
+                <w:tab w:val="left" w:pos="3664"/>
+                <w:tab w:val="left" w:pos="4580"/>
+                <w:tab w:val="left" w:pos="5496"/>
+                <w:tab w:val="left" w:pos="6412"/>
+                <w:tab w:val="left" w:pos="7328"/>
+                <w:tab w:val="left" w:pos="8244"/>
+                <w:tab w:val="left" w:pos="9160"/>
+                <w:tab w:val="left" w:pos="10076"/>
+                <w:tab w:val="left" w:pos="10992"/>
+                <w:tab w:val="left" w:pos="11908"/>
+                <w:tab w:val="left" w:pos="12824"/>
+                <w:tab w:val="left" w:pos="13740"/>
+                <w:tab w:val="left" w:pos="14656"/>
+              </w:tabs>
+              <w:wordWrap w:val="0"/>
+              <w:spacing w:after="150"/>
+              <w:rPr>
+                <w:rFonts w:ascii="Consolas" w:eastAsia="Times New Roman" w:hAnsi="Consolas" w:cs="Courier New"/>
+                <w:color w:val="48484C"/>
+                <w:sz w:val="18"/>
+                <w:szCs w:val="18"/>
+              </w:rPr>
+            </w:pPr>
+            <w:r>
+              <w:rPr>
+                <w:rFonts w:ascii="Consolas" w:eastAsia="Times New Roman" w:hAnsi="Consolas" w:cs="Courier New"/>
+                <w:color w:val="48484C"/>
+                <w:sz w:val="18"/>
+                <w:szCs w:val="18"/>
+              </w:rPr>
+              <w:t xml:space="preserve">    </w:t>
+            </w:r>
+            <w:r>
+              <w:rPr>
+                <w:rFonts w:ascii="Consolas" w:eastAsia="Times New Roman" w:hAnsi="Consolas" w:cs="Courier New"/>
+                <w:color w:val="DD1144"/>
+                <w:sz w:val="18"/>
+                <w:szCs w:val="18"/>
+              </w:rPr>
+              <w:t>"</w:t>
+            </w:r>
+            <w:proofErr w:type="spellStart"/>
+            <w:r>
+              <w:rPr>
+                <w:rFonts w:ascii="Consolas" w:eastAsia="Times New Roman" w:hAnsi="Consolas" w:cs="Courier New"/>
+                <w:color w:val="DD1144"/>
+                <w:sz w:val="18"/>
+                <w:szCs w:val="18"/>
+              </w:rPr>
+              <w:t>created_on</w:t>
+            </w:r>
+            <w:proofErr w:type="spellEnd"/>
+            <w:r>
+              <w:rPr>
+                <w:rFonts w:ascii="Consolas" w:eastAsia="Times New Roman" w:hAnsi="Consolas" w:cs="Courier New"/>
+                <w:color w:val="DD1144"/>
+                <w:sz w:val="18"/>
+                <w:szCs w:val="18"/>
+              </w:rPr>
+              <w:t>"</w:t>
+            </w:r>
+            <w:r>
+              <w:rPr>
+                <w:rFonts w:ascii="Consolas" w:eastAsia="Times New Roman" w:hAnsi="Consolas" w:cs="Courier New"/>
+                <w:color w:val="93A1A1"/>
+                <w:sz w:val="18"/>
+                <w:szCs w:val="18"/>
+              </w:rPr>
+              <w:t>:</w:t>
+            </w:r>
+            <w:r>
+              <w:rPr>
+                <w:rFonts w:ascii="Consolas" w:eastAsia="Times New Roman" w:hAnsi="Consolas" w:cs="Courier New"/>
+                <w:color w:val="48484C"/>
+                <w:sz w:val="18"/>
+                <w:szCs w:val="18"/>
+              </w:rPr>
+              <w:t xml:space="preserve"> </w:t>
+            </w:r>
+            <w:r>
+              <w:rPr>
+                <w:rFonts w:ascii="Consolas" w:eastAsia="Times New Roman" w:hAnsi="Consolas" w:cs="Courier New"/>
+                <w:color w:val="DD1144"/>
+                <w:sz w:val="18"/>
+                <w:szCs w:val="18"/>
+              </w:rPr>
+              <w:t>"2020-11-04T10:14:39.357236Z"</w:t>
+            </w:r>
+            <w:r>
+              <w:rPr>
+                <w:rFonts w:ascii="Consolas" w:eastAsia="Times New Roman" w:hAnsi="Consolas" w:cs="Courier New"/>
+                <w:color w:val="93A1A1"/>
+                <w:sz w:val="18"/>
+                <w:szCs w:val="18"/>
+              </w:rPr>
+              <w:t>,</w:t>
+            </w:r>
+          </w:p>
+          <w:p>
+            <w:pPr>
+              <w:pBdr>
+                <w:top w:val="single" w:sz="6" w:space="6" w:color="E1E1E8"/>
+                <w:left w:val="single" w:sz="6" w:space="6" w:color="E1E1E8"/>
+                <w:bottom w:val="single" w:sz="6" w:space="6" w:color="E1E1E8"/>
+                <w:right w:val="single" w:sz="6" w:space="6" w:color="E1E1E8"/>
+              </w:pBdr>
+              <w:tabs>
+                <w:tab w:val="left" w:pos="916"/>
+                <w:tab w:val="left" w:pos="1832"/>
+                <w:tab w:val="left" w:pos="2748"/>
+                <w:tab w:val="left" w:pos="3664"/>
+                <w:tab w:val="left" w:pos="4580"/>
+                <w:tab w:val="left" w:pos="5496"/>
+                <w:tab w:val="left" w:pos="6412"/>
+                <w:tab w:val="left" w:pos="7328"/>
+                <w:tab w:val="left" w:pos="8244"/>
+                <w:tab w:val="left" w:pos="9160"/>
+                <w:tab w:val="left" w:pos="10076"/>
+                <w:tab w:val="left" w:pos="10992"/>
+                <w:tab w:val="left" w:pos="11908"/>
+                <w:tab w:val="left" w:pos="12824"/>
+                <w:tab w:val="left" w:pos="13740"/>
+                <w:tab w:val="left" w:pos="14656"/>
+              </w:tabs>
+              <w:wordWrap w:val="0"/>
+              <w:spacing w:after="150"/>
+              <w:rPr>
+                <w:rFonts w:ascii="Consolas" w:eastAsia="Times New Roman" w:hAnsi="Consolas" w:cs="Courier New"/>
+                <w:color w:val="48484C"/>
+                <w:sz w:val="18"/>
+                <w:szCs w:val="18"/>
+              </w:rPr>
+            </w:pPr>
+            <w:r>
+              <w:rPr>
+                <w:rFonts w:ascii="Consolas" w:eastAsia="Times New Roman" w:hAnsi="Consolas" w:cs="Courier New"/>
+                <w:color w:val="48484C"/>
+                <w:sz w:val="18"/>
+                <w:szCs w:val="18"/>
+              </w:rPr>
+              <w:t xml:space="preserve">    </w:t>
+            </w:r>
+            <w:r>
+              <w:rPr>
+                <w:rFonts w:ascii="Consolas" w:eastAsia="Times New Roman" w:hAnsi="Consolas" w:cs="Courier New"/>
+                <w:color w:val="DD1144"/>
+                <w:sz w:val="18"/>
+                <w:szCs w:val="18"/>
+              </w:rPr>
+              <w:t>"ticket"</w:t>
+            </w:r>
+            <w:r>
+              <w:rPr>
+                <w:rFonts w:ascii="Consolas" w:eastAsia="Times New Roman" w:hAnsi="Consolas" w:cs="Courier New"/>
+                <w:color w:val="93A1A1"/>
+                <w:sz w:val="18"/>
+                <w:szCs w:val="18"/>
+              </w:rPr>
+              <w:t>:</w:t>
+            </w:r>
+            <w:r>
+              <w:rPr>
+                <w:rFonts w:ascii="Consolas" w:eastAsia="Times New Roman" w:hAnsi="Consolas" w:cs="Courier New"/>
+                <w:color w:val="48484C"/>
+                <w:sz w:val="18"/>
+                <w:szCs w:val="18"/>
+              </w:rPr>
+              <w:t xml:space="preserve"> </w:t>
+            </w:r>
+            <w:r>
+              <w:rPr>
+                <w:rFonts w:ascii="Consolas" w:eastAsia="Times New Roman" w:hAnsi="Consolas" w:cs="Courier New"/>
+                <w:color w:val="195F91"/>
+                <w:sz w:val="18"/>
+                <w:szCs w:val="18"/>
+              </w:rPr>
+              <w:t>123</w:t>
+            </w:r>
+            <w:r>
+              <w:rPr>
+                <w:rFonts w:ascii="Consolas" w:eastAsia="Times New Roman" w:hAnsi="Consolas" w:cs="Courier New"/>
+                <w:color w:val="93A1A1"/>
+                <w:sz w:val="18"/>
+                <w:szCs w:val="18"/>
+              </w:rPr>
+              <w:t>,</w:t>
+            </w:r>
+          </w:p>
+          <w:p>
+            <w:pPr>
+              <w:pBdr>
+                <w:top w:val="single" w:sz="6" w:space="6" w:color="E1E1E8"/>
+                <w:left w:val="single" w:sz="6" w:space="6" w:color="E1E1E8"/>
+                <w:bottom w:val="single" w:sz="6" w:space="6" w:color="E1E1E8"/>
+                <w:right w:val="single" w:sz="6" w:space="6" w:color="E1E1E8"/>
+              </w:pBdr>
+              <w:tabs>
+                <w:tab w:val="left" w:pos="916"/>
+                <w:tab w:val="left" w:pos="1832"/>
+                <w:tab w:val="left" w:pos="2748"/>
+                <w:tab w:val="left" w:pos="3664"/>
+                <w:tab w:val="left" w:pos="4580"/>
+                <w:tab w:val="left" w:pos="5496"/>
+                <w:tab w:val="left" w:pos="6412"/>
+                <w:tab w:val="left" w:pos="7328"/>
+                <w:tab w:val="left" w:pos="8244"/>
+                <w:tab w:val="left" w:pos="9160"/>
+                <w:tab w:val="left" w:pos="10076"/>
+                <w:tab w:val="left" w:pos="10992"/>
+                <w:tab w:val="left" w:pos="11908"/>
+                <w:tab w:val="left" w:pos="12824"/>
+                <w:tab w:val="left" w:pos="13740"/>
+                <w:tab w:val="left" w:pos="14656"/>
+              </w:tabs>
+              <w:wordWrap w:val="0"/>
+              <w:spacing w:after="150"/>
+              <w:rPr>
+                <w:rFonts w:ascii="Consolas" w:eastAsia="Times New Roman" w:hAnsi="Consolas" w:cs="Courier New"/>
+                <w:color w:val="48484C"/>
+                <w:sz w:val="18"/>
+                <w:szCs w:val="18"/>
+              </w:rPr>
+            </w:pPr>
+            <w:r>
+              <w:rPr>
+                <w:rFonts w:ascii="Consolas" w:eastAsia="Times New Roman" w:hAnsi="Consolas" w:cs="Courier New"/>
+                <w:color w:val="48484C"/>
+                <w:sz w:val="18"/>
+                <w:szCs w:val="18"/>
+              </w:rPr>
+              <w:t xml:space="preserve">    </w:t>
+            </w:r>
+            <w:r>
+              <w:rPr>
+                <w:rFonts w:ascii="Consolas" w:eastAsia="Times New Roman" w:hAnsi="Consolas" w:cs="Courier New"/>
+                <w:color w:val="DD1144"/>
+                <w:sz w:val="18"/>
+                <w:szCs w:val="18"/>
+              </w:rPr>
+              <w:t>"sender"</w:t>
+            </w:r>
+            <w:r>
+              <w:rPr>
+                <w:rFonts w:ascii="Consolas" w:eastAsia="Times New Roman" w:hAnsi="Consolas" w:cs="Courier New"/>
+                <w:color w:val="93A1A1"/>
+                <w:sz w:val="18"/>
+                <w:szCs w:val="18"/>
+              </w:rPr>
+              <w:t>:</w:t>
+            </w:r>
+            <w:r>
+              <w:rPr>
+                <w:rFonts w:ascii="Consolas" w:eastAsia="Times New Roman" w:hAnsi="Consolas" w:cs="Courier New"/>
+                <w:color w:val="48484C"/>
+                <w:sz w:val="18"/>
+                <w:szCs w:val="18"/>
+              </w:rPr>
+              <w:t xml:space="preserve"> </w:t>
+            </w:r>
+            <w:r>
+              <w:rPr>
+                <w:rFonts w:ascii="Consolas" w:eastAsia="Times New Roman" w:hAnsi="Consolas" w:cs="Courier New"/>
+                <w:color w:val="195F91"/>
+                <w:sz w:val="18"/>
+                <w:szCs w:val="18"/>
+              </w:rPr>
+              <w:t>1</w:t>
+            </w:r>
+          </w:p>
+          <w:p>
+            <w:pPr>
+              <w:pBdr>
+                <w:top w:val="single" w:sz="6" w:space="6" w:color="E1E1E8"/>
+                <w:left w:val="single" w:sz="6" w:space="6" w:color="E1E1E8"/>
+                <w:bottom w:val="single" w:sz="6" w:space="6" w:color="E1E1E8"/>
+                <w:right w:val="single" w:sz="6" w:space="6" w:color="E1E1E8"/>
+              </w:pBdr>
+              <w:tabs>
+                <w:tab w:val="left" w:pos="916"/>
+                <w:tab w:val="left" w:pos="1832"/>
+                <w:tab w:val="left" w:pos="2748"/>
+                <w:tab w:val="left" w:pos="3664"/>
+                <w:tab w:val="left" w:pos="4580"/>
+                <w:tab w:val="left" w:pos="5496"/>
+                <w:tab w:val="left" w:pos="6412"/>
+                <w:tab w:val="left" w:pos="7328"/>
+                <w:tab w:val="left" w:pos="8244"/>
+                <w:tab w:val="left" w:pos="9160"/>
+                <w:tab w:val="left" w:pos="10076"/>
+                <w:tab w:val="left" w:pos="10992"/>
+                <w:tab w:val="left" w:pos="11908"/>
+                <w:tab w:val="left" w:pos="12824"/>
+                <w:tab w:val="left" w:pos="13740"/>
+                <w:tab w:val="left" w:pos="14656"/>
+              </w:tabs>
+              <w:wordWrap w:val="0"/>
+              <w:spacing w:after="150"/>
+              <w:rPr>
+                <w:rFonts w:ascii="Consolas" w:eastAsia="Times New Roman" w:hAnsi="Consolas" w:cs="Courier New"/>
+                <w:color w:val="333333"/>
+                <w:sz w:val="18"/>
+                <w:szCs w:val="18"/>
+              </w:rPr>
+            </w:pPr>
+            <w:r>
+              <w:rPr>
+                <w:rFonts w:ascii="Consolas" w:eastAsia="Times New Roman" w:hAnsi="Consolas" w:cs="Courier New"/>
+                <w:color w:val="93A1A1"/>
+                <w:sz w:val="18"/>
+                <w:szCs w:val="18"/>
+              </w:rPr>
+              <w:t>}</w:t>
+            </w:r>
           </w:p>
         </w:tc>
         <w:tc>
@@ -10157,8 +11285,13 @@
           </w:tcPr>
           <w:p>
             <w:r>
-              <w:t>Get all exam categories</w:t>
-            </w:r>
+              <w:t xml:space="preserve">Get all exam </w:t>
+            </w:r>
+            <w:r>
+              <w:t>categorical – add new categories</w:t>
+            </w:r>
+            <w:bookmarkStart w:id="0" w:name="_GoBack"/>
+            <w:bookmarkEnd w:id="0"/>
           </w:p>
         </w:tc>
       </w:tr>
@@ -10189,6 +11322,9 @@
             <w:pPr>
               <w:jc w:val="center"/>
             </w:pPr>
+            <w:r>
+              <w:t>Managing exams</w:t>
+            </w:r>
           </w:p>
         </w:tc>
         <w:tc>
@@ -11074,6 +12210,9 @@
           <w:p>
             <w:r>
               <w:t>Get all exams</w:t>
+            </w:r>
+            <w:r>
+              <w:t xml:space="preserve"> – Add new exams</w:t>
             </w:r>
           </w:p>
         </w:tc>
@@ -13187,6 +14326,7 @@
   <w:style w:type="character" w:default="1" w:styleId="DefaultParagraphFont">
     <w:name w:val="Default Paragraph Font"/>
     <w:uiPriority w:val="1"/>
+    <w:semiHidden/>
     <w:unhideWhenUsed/>
   </w:style>
   <w:style w:type="table" w:default="1" w:styleId="TableNormal">
@@ -13403,6 +14543,7 @@
   <w:style w:type="character" w:default="1" w:styleId="DefaultParagraphFont">
     <w:name w:val="Default Paragraph Font"/>
     <w:uiPriority w:val="1"/>
+    <w:semiHidden/>
     <w:unhideWhenUsed/>
   </w:style>
   <w:style w:type="table" w:default="1" w:styleId="TableNormal">
@@ -13744,7 +14885,7 @@
   <a:extraClrSchemeLst/>
   <a:extLst>
     <a:ext uri="{05A4C25C-085E-4340-85A3-A5531E510DB2}">
-      <thm15:themeFamily xmlns:thm15="http://schemas.microsoft.com/office/thememl/2012/main" xmlns="" name="Office Theme" id="{62F939B6-93AF-4DB8-9C6B-D6C7DFDC589F}" vid="{4A3C46E8-61CC-4603-A589-7422A47A8E4A}"/>
+      <thm15:themeFamily xmlns="" xmlns:thm15="http://schemas.microsoft.com/office/thememl/2012/main" name="Office Theme" id="{62F939B6-93AF-4DB8-9C6B-D6C7DFDC589F}" vid="{4A3C46E8-61CC-4603-A589-7422A47A8E4A}"/>
     </a:ext>
   </a:extLst>
 </a:theme>

--- a/Document/doc.docx
+++ b/Document/doc.docx
@@ -1,6 +1,6 @@
 
 <file path=word/document.xml><?xml version="1.0" encoding="utf-8"?>
-<w:document xmlns:wpc="http://schemas.microsoft.com/office/word/2010/wordprocessingCanvas" xmlns:mc="http://schemas.openxmlformats.org/markup-compatibility/2006" xmlns:o="urn:schemas-microsoft-com:office:office" xmlns:r="http://schemas.openxmlformats.org/officeDocument/2006/relationships" xmlns:m="http://schemas.openxmlformats.org/officeDocument/2006/math" xmlns:v="urn:schemas-microsoft-com:vml" xmlns:wp14="http://schemas.microsoft.com/office/word/2010/wordprocessingDrawing" xmlns:wp="http://schemas.openxmlformats.org/drawingml/2006/wordprocessingDrawing" xmlns:w10="urn:schemas-microsoft-com:office:word" xmlns:w="http://schemas.openxmlformats.org/wordprocessingml/2006/main" xmlns:w14="http://schemas.microsoft.com/office/word/2010/wordml" xmlns:wpg="http://schemas.microsoft.com/office/word/2010/wordprocessingGroup" xmlns:wpi="http://schemas.microsoft.com/office/word/2010/wordprocessingInk" xmlns:wne="http://schemas.microsoft.com/office/word/2006/wordml" xmlns:wps="http://schemas.microsoft.com/office/word/2010/wordprocessingShape" mc:Ignorable="w14 wp14">
+<w:document xmlns:wpc="http://schemas.microsoft.com/office/word/2010/wordprocessingCanvas" xmlns:cx="http://schemas.microsoft.com/office/drawing/2014/chartex" xmlns:cx1="http://schemas.microsoft.com/office/drawing/2015/9/8/chartex" xmlns:cx2="http://schemas.microsoft.com/office/drawing/2015/10/21/chartex" xmlns:cx3="http://schemas.microsoft.com/office/drawing/2016/5/9/chartex" xmlns:cx4="http://schemas.microsoft.com/office/drawing/2016/5/10/chartex" xmlns:cx5="http://schemas.microsoft.com/office/drawing/2016/5/11/chartex" xmlns:cx6="http://schemas.microsoft.com/office/drawing/2016/5/12/chartex" xmlns:cx7="http://schemas.microsoft.com/office/drawing/2016/5/13/chartex" xmlns:cx8="http://schemas.microsoft.com/office/drawing/2016/5/14/chartex" xmlns:mc="http://schemas.openxmlformats.org/markup-compatibility/2006" xmlns:aink="http://schemas.microsoft.com/office/drawing/2016/ink" xmlns:am3d="http://schemas.microsoft.com/office/drawing/2017/model3d" xmlns:o="urn:schemas-microsoft-com:office:office" xmlns:r="http://schemas.openxmlformats.org/officeDocument/2006/relationships" xmlns:m="http://schemas.openxmlformats.org/officeDocument/2006/math" xmlns:v="urn:schemas-microsoft-com:vml" xmlns:wp14="http://schemas.microsoft.com/office/word/2010/wordprocessingDrawing" xmlns:wp="http://schemas.openxmlformats.org/drawingml/2006/wordprocessingDrawing" xmlns:w10="urn:schemas-microsoft-com:office:word" xmlns:w="http://schemas.openxmlformats.org/wordprocessingml/2006/main" xmlns:w14="http://schemas.microsoft.com/office/word/2010/wordml" xmlns:w15="http://schemas.microsoft.com/office/word/2012/wordml" xmlns:w16cex="http://schemas.microsoft.com/office/word/2018/wordml/cex" xmlns:w16cid="http://schemas.microsoft.com/office/word/2016/wordml/cid" xmlns:w16="http://schemas.microsoft.com/office/word/2018/wordml" xmlns:w16se="http://schemas.microsoft.com/office/word/2015/wordml/symex" xmlns:wpg="http://schemas.microsoft.com/office/word/2010/wordprocessingGroup" xmlns:wpi="http://schemas.microsoft.com/office/word/2010/wordprocessingInk" xmlns:wne="http://schemas.microsoft.com/office/word/2006/wordml" xmlns:wps="http://schemas.microsoft.com/office/word/2010/wordprocessingShape" mc:Ignorable="w14 w15 w16se w16cid w16 w16cex wp14">
   <w:body>
     <w:tbl>
       <w:tblPr>
@@ -10,18 +10,18 @@
         <w:tblLook w:val="04A0" w:firstRow="1" w:lastRow="0" w:firstColumn="1" w:lastColumn="0" w:noHBand="0" w:noVBand="1"/>
       </w:tblPr>
       <w:tblGrid>
-        <w:gridCol w:w="435"/>
-        <w:gridCol w:w="955"/>
-        <w:gridCol w:w="2536"/>
-        <w:gridCol w:w="778"/>
-        <w:gridCol w:w="3610"/>
-        <w:gridCol w:w="673"/>
-        <w:gridCol w:w="101"/>
-        <w:gridCol w:w="129"/>
-        <w:gridCol w:w="202"/>
-        <w:gridCol w:w="188"/>
-        <w:gridCol w:w="4236"/>
-        <w:gridCol w:w="1045"/>
+        <w:gridCol w:w="437"/>
+        <w:gridCol w:w="972"/>
+        <w:gridCol w:w="2532"/>
+        <w:gridCol w:w="777"/>
+        <w:gridCol w:w="3606"/>
+        <w:gridCol w:w="660"/>
+        <w:gridCol w:w="216"/>
+        <w:gridCol w:w="216"/>
+        <w:gridCol w:w="216"/>
+        <w:gridCol w:w="216"/>
+        <w:gridCol w:w="3997"/>
+        <w:gridCol w:w="1043"/>
       </w:tblGrid>
       <w:tr>
         <w:tc>
@@ -42,7 +42,7 @@
         </w:tc>
         <w:tc>
           <w:tcPr>
-            <w:tcW w:w="956" w:type="dxa"/>
+            <w:tcW w:w="955" w:type="dxa"/>
             <w:shd w:val="clear" w:color="auto" w:fill="000000" w:themeFill="text1"/>
             <w:vAlign w:val="center"/>
           </w:tcPr>
@@ -70,7 +70,6 @@
                 <w:bCs/>
               </w:rPr>
             </w:pPr>
-            <w:proofErr w:type="spellStart"/>
             <w:r>
               <w:rPr>
                 <w:b/>
@@ -78,7 +77,6 @@
               </w:rPr>
               <w:t>url</w:t>
             </w:r>
-            <w:proofErr w:type="spellEnd"/>
           </w:p>
         </w:tc>
         <w:tc>
@@ -129,7 +127,7 @@
         </w:tc>
         <w:tc>
           <w:tcPr>
-            <w:tcW w:w="5528" w:type="dxa"/>
+            <w:tcW w:w="5529" w:type="dxa"/>
             <w:gridSpan w:val="6"/>
             <w:shd w:val="clear" w:color="auto" w:fill="000000" w:themeFill="text1"/>
             <w:vAlign w:val="center"/>
@@ -196,7 +194,7 @@
         </w:tc>
         <w:tc>
           <w:tcPr>
-            <w:tcW w:w="956" w:type="dxa"/>
+            <w:tcW w:w="955" w:type="dxa"/>
             <w:vAlign w:val="center"/>
           </w:tcPr>
           <w:p>
@@ -280,9 +278,47 @@
                 <w:sz w:val="16"/>
                 <w:szCs w:val="16"/>
               </w:rPr>
-              <w:t>"</w:t>
-            </w:r>
-            <w:proofErr w:type="spellStart"/>
+              <w:t>"phone_number"</w:t>
+            </w:r>
+            <w:r>
+              <w:rPr>
+                <w:rFonts w:ascii="Consolas" w:eastAsia="Times New Roman" w:hAnsi="Consolas" w:cs="Times New Roman"/>
+                <w:color w:val="000000"/>
+                <w:sz w:val="16"/>
+                <w:szCs w:val="16"/>
+              </w:rPr>
+              <w:t>: </w:t>
+            </w:r>
+            <w:r>
+              <w:rPr>
+                <w:rFonts w:ascii="Consolas" w:eastAsia="Times New Roman" w:hAnsi="Consolas" w:cs="Times New Roman"/>
+                <w:color w:val="0451A5"/>
+                <w:sz w:val="16"/>
+                <w:szCs w:val="16"/>
+              </w:rPr>
+              <w:t>"09120000000"</w:t>
+            </w:r>
+            <w:r>
+              <w:rPr>
+                <w:rFonts w:ascii="Consolas" w:eastAsia="Times New Roman" w:hAnsi="Consolas" w:cs="Times New Roman"/>
+                <w:color w:val="000000"/>
+                <w:sz w:val="16"/>
+                <w:szCs w:val="16"/>
+              </w:rPr>
+              <w:t>,</w:t>
+            </w:r>
+          </w:p>
+          <w:p>
+            <w:pPr>
+              <w:shd w:val="clear" w:color="auto" w:fill="FFFFFE"/>
+              <w:spacing w:line="270" w:lineRule="atLeast"/>
+              <w:rPr>
+                <w:rFonts w:ascii="Consolas" w:eastAsia="Times New Roman" w:hAnsi="Consolas" w:cs="Times New Roman"/>
+                <w:color w:val="000000"/>
+                <w:sz w:val="16"/>
+                <w:szCs w:val="16"/>
+              </w:rPr>
+            </w:pPr>
             <w:r>
               <w:rPr>
                 <w:rFonts w:ascii="Consolas" w:eastAsia="Times New Roman" w:hAnsi="Consolas" w:cs="Times New Roman"/>
@@ -290,9 +326,95 @@
                 <w:sz w:val="16"/>
                 <w:szCs w:val="16"/>
               </w:rPr>
-              <w:t>phone_number</w:t>
-            </w:r>
-            <w:proofErr w:type="spellEnd"/>
+              <w:t>"password"</w:t>
+            </w:r>
+            <w:r>
+              <w:rPr>
+                <w:rFonts w:ascii="Consolas" w:eastAsia="Times New Roman" w:hAnsi="Consolas" w:cs="Times New Roman"/>
+                <w:color w:val="000000"/>
+                <w:sz w:val="16"/>
+                <w:szCs w:val="16"/>
+              </w:rPr>
+              <w:t>: </w:t>
+            </w:r>
+            <w:r>
+              <w:rPr>
+                <w:rFonts w:ascii="Consolas" w:eastAsia="Times New Roman" w:hAnsi="Consolas" w:cs="Times New Roman"/>
+                <w:color w:val="0451A5"/>
+                <w:sz w:val="16"/>
+                <w:szCs w:val="16"/>
+              </w:rPr>
+              <w:t>"123456"</w:t>
+            </w:r>
+          </w:p>
+          <w:p>
+            <w:pPr>
+              <w:shd w:val="clear" w:color="auto" w:fill="FFFFFE"/>
+              <w:spacing w:line="270" w:lineRule="atLeast"/>
+              <w:rPr>
+                <w:rFonts w:ascii="Consolas" w:eastAsia="Times New Roman" w:hAnsi="Consolas" w:cs="Times New Roman"/>
+                <w:color w:val="000000"/>
+                <w:sz w:val="16"/>
+                <w:szCs w:val="16"/>
+              </w:rPr>
+            </w:pPr>
+            <w:r>
+              <w:rPr>
+                <w:rFonts w:ascii="Consolas" w:eastAsia="Times New Roman" w:hAnsi="Consolas" w:cs="Times New Roman"/>
+                <w:color w:val="000000"/>
+                <w:sz w:val="16"/>
+                <w:szCs w:val="16"/>
+              </w:rPr>
+              <w:t>}</w:t>
+            </w:r>
+          </w:p>
+          <w:p>
+            <w:pPr>
+              <w:rPr>
+                <w:sz w:val="16"/>
+                <w:szCs w:val="16"/>
+              </w:rPr>
+            </w:pPr>
+          </w:p>
+        </w:tc>
+        <w:tc>
+          <w:tcPr>
+            <w:tcW w:w="5529" w:type="dxa"/>
+            <w:gridSpan w:val="6"/>
+            <w:vAlign w:val="center"/>
+          </w:tcPr>
+          <w:p>
+            <w:pPr>
+              <w:shd w:val="clear" w:color="auto" w:fill="FFFFFE"/>
+              <w:spacing w:line="270" w:lineRule="atLeast"/>
+              <w:rPr>
+                <w:rFonts w:ascii="Consolas" w:eastAsia="Times New Roman" w:hAnsi="Consolas" w:cs="Times New Roman"/>
+                <w:color w:val="000000"/>
+                <w:sz w:val="16"/>
+                <w:szCs w:val="16"/>
+              </w:rPr>
+            </w:pPr>
+            <w:r>
+              <w:rPr>
+                <w:rFonts w:ascii="Consolas" w:eastAsia="Times New Roman" w:hAnsi="Consolas" w:cs="Times New Roman"/>
+                <w:color w:val="000000"/>
+                <w:sz w:val="16"/>
+                <w:szCs w:val="16"/>
+              </w:rPr>
+              <w:t>{</w:t>
+            </w:r>
+          </w:p>
+          <w:p>
+            <w:pPr>
+              <w:shd w:val="clear" w:color="auto" w:fill="FFFFFE"/>
+              <w:spacing w:line="270" w:lineRule="atLeast"/>
+              <w:rPr>
+                <w:rFonts w:ascii="Consolas" w:eastAsia="Times New Roman" w:hAnsi="Consolas" w:cs="Times New Roman"/>
+                <w:color w:val="000000"/>
+                <w:sz w:val="16"/>
+                <w:szCs w:val="16"/>
+              </w:rPr>
+            </w:pPr>
             <w:r>
               <w:rPr>
                 <w:rFonts w:ascii="Consolas" w:eastAsia="Times New Roman" w:hAnsi="Consolas" w:cs="Times New Roman"/>
@@ -300,7 +422,7 @@
                 <w:sz w:val="16"/>
                 <w:szCs w:val="16"/>
               </w:rPr>
-              <w:t>"</w:t>
+              <w:t>"refresh"</w:t>
             </w:r>
             <w:r>
               <w:rPr>
@@ -318,171 +440,7 @@
                 <w:sz w:val="16"/>
                 <w:szCs w:val="16"/>
               </w:rPr>
-              <w:t>"09120000000"</w:t>
-            </w:r>
-            <w:r>
-              <w:rPr>
-                <w:rFonts w:ascii="Consolas" w:eastAsia="Times New Roman" w:hAnsi="Consolas" w:cs="Times New Roman"/>
-                <w:color w:val="000000"/>
-                <w:sz w:val="16"/>
-                <w:szCs w:val="16"/>
-              </w:rPr>
-              <w:t>,</w:t>
-            </w:r>
-          </w:p>
-          <w:p>
-            <w:pPr>
-              <w:shd w:val="clear" w:color="auto" w:fill="FFFFFE"/>
-              <w:spacing w:line="270" w:lineRule="atLeast"/>
-              <w:rPr>
-                <w:rFonts w:ascii="Consolas" w:eastAsia="Times New Roman" w:hAnsi="Consolas" w:cs="Times New Roman"/>
-                <w:color w:val="000000"/>
-                <w:sz w:val="16"/>
-                <w:szCs w:val="16"/>
-              </w:rPr>
-            </w:pPr>
-            <w:r>
-              <w:rPr>
-                <w:rFonts w:ascii="Consolas" w:eastAsia="Times New Roman" w:hAnsi="Consolas" w:cs="Times New Roman"/>
-                <w:color w:val="A31515"/>
-                <w:sz w:val="16"/>
-                <w:szCs w:val="16"/>
-              </w:rPr>
-              <w:t>"password"</w:t>
-            </w:r>
-            <w:r>
-              <w:rPr>
-                <w:rFonts w:ascii="Consolas" w:eastAsia="Times New Roman" w:hAnsi="Consolas" w:cs="Times New Roman"/>
-                <w:color w:val="000000"/>
-                <w:sz w:val="16"/>
-                <w:szCs w:val="16"/>
-              </w:rPr>
-              <w:t>: </w:t>
-            </w:r>
-            <w:r>
-              <w:rPr>
-                <w:rFonts w:ascii="Consolas" w:eastAsia="Times New Roman" w:hAnsi="Consolas" w:cs="Times New Roman"/>
-                <w:color w:val="0451A5"/>
-                <w:sz w:val="16"/>
-                <w:szCs w:val="16"/>
-              </w:rPr>
-              <w:t>"123456"</w:t>
-            </w:r>
-          </w:p>
-          <w:p>
-            <w:pPr>
-              <w:shd w:val="clear" w:color="auto" w:fill="FFFFFE"/>
-              <w:spacing w:line="270" w:lineRule="atLeast"/>
-              <w:rPr>
-                <w:rFonts w:ascii="Consolas" w:eastAsia="Times New Roman" w:hAnsi="Consolas" w:cs="Times New Roman"/>
-                <w:color w:val="000000"/>
-                <w:sz w:val="16"/>
-                <w:szCs w:val="16"/>
-              </w:rPr>
-            </w:pPr>
-            <w:r>
-              <w:rPr>
-                <w:rFonts w:ascii="Consolas" w:eastAsia="Times New Roman" w:hAnsi="Consolas" w:cs="Times New Roman"/>
-                <w:color w:val="000000"/>
-                <w:sz w:val="16"/>
-                <w:szCs w:val="16"/>
-              </w:rPr>
-              <w:t>}</w:t>
-            </w:r>
-          </w:p>
-          <w:p>
-            <w:pPr>
-              <w:rPr>
-                <w:sz w:val="16"/>
-                <w:szCs w:val="16"/>
-              </w:rPr>
-            </w:pPr>
-          </w:p>
-        </w:tc>
-        <w:tc>
-          <w:tcPr>
-            <w:tcW w:w="5528" w:type="dxa"/>
-            <w:gridSpan w:val="6"/>
-            <w:vAlign w:val="center"/>
-          </w:tcPr>
-          <w:p>
-            <w:pPr>
-              <w:shd w:val="clear" w:color="auto" w:fill="FFFFFE"/>
-              <w:spacing w:line="270" w:lineRule="atLeast"/>
-              <w:rPr>
-                <w:rFonts w:ascii="Consolas" w:eastAsia="Times New Roman" w:hAnsi="Consolas" w:cs="Times New Roman"/>
-                <w:color w:val="000000"/>
-                <w:sz w:val="16"/>
-                <w:szCs w:val="16"/>
-              </w:rPr>
-            </w:pPr>
-            <w:r>
-              <w:rPr>
-                <w:rFonts w:ascii="Consolas" w:eastAsia="Times New Roman" w:hAnsi="Consolas" w:cs="Times New Roman"/>
-                <w:color w:val="000000"/>
-                <w:sz w:val="16"/>
-                <w:szCs w:val="16"/>
-              </w:rPr>
-              <w:t>{</w:t>
-            </w:r>
-          </w:p>
-          <w:p>
-            <w:pPr>
-              <w:shd w:val="clear" w:color="auto" w:fill="FFFFFE"/>
-              <w:spacing w:line="270" w:lineRule="atLeast"/>
-              <w:rPr>
-                <w:rFonts w:ascii="Consolas" w:eastAsia="Times New Roman" w:hAnsi="Consolas" w:cs="Times New Roman"/>
-                <w:color w:val="000000"/>
-                <w:sz w:val="16"/>
-                <w:szCs w:val="16"/>
-              </w:rPr>
-            </w:pPr>
-            <w:r>
-              <w:rPr>
-                <w:rFonts w:ascii="Consolas" w:eastAsia="Times New Roman" w:hAnsi="Consolas" w:cs="Times New Roman"/>
-                <w:color w:val="A31515"/>
-                <w:sz w:val="16"/>
-                <w:szCs w:val="16"/>
-              </w:rPr>
-              <w:t>"refresh"</w:t>
-            </w:r>
-            <w:r>
-              <w:rPr>
-                <w:rFonts w:ascii="Consolas" w:eastAsia="Times New Roman" w:hAnsi="Consolas" w:cs="Times New Roman"/>
-                <w:color w:val="000000"/>
-                <w:sz w:val="16"/>
-                <w:szCs w:val="16"/>
-              </w:rPr>
-              <w:t>: </w:t>
-            </w:r>
-            <w:r>
-              <w:rPr>
-                <w:rFonts w:ascii="Consolas" w:eastAsia="Times New Roman" w:hAnsi="Consolas" w:cs="Times New Roman"/>
-                <w:color w:val="0451A5"/>
-                <w:sz w:val="16"/>
-                <w:szCs w:val="16"/>
-              </w:rPr>
-              <w:t>"</w:t>
-            </w:r>
-            <w:proofErr w:type="spellStart"/>
-            <w:r>
-              <w:rPr>
-                <w:rFonts w:ascii="Consolas" w:eastAsia="Times New Roman" w:hAnsi="Consolas" w:cs="Times New Roman"/>
-                <w:color w:val="0451A5"/>
-                <w:sz w:val="16"/>
-                <w:szCs w:val="16"/>
-              </w:rPr>
-              <w:t>eyJ</w:t>
-            </w:r>
-            <w:proofErr w:type="spellEnd"/>
-            <w:r>
-              <w:rPr>
-                <w:rFonts w:ascii="Consolas" w:eastAsia="Times New Roman" w:hAnsi="Consolas" w:cs="Times New Roman"/>
-                <w:color w:val="0451A5"/>
-                <w:sz w:val="16"/>
-                <w:szCs w:val="16"/>
-              </w:rPr>
-              <w:t>…"</w:t>
+              <w:t>"eyJ…"</w:t>
             </w:r>
             <w:r>
               <w:rPr>
@@ -625,7 +583,7 @@
         </w:tc>
         <w:tc>
           <w:tcPr>
-            <w:tcW w:w="956" w:type="dxa"/>
+            <w:tcW w:w="955" w:type="dxa"/>
             <w:vMerge w:val="restart"/>
             <w:vAlign w:val="center"/>
           </w:tcPr>
@@ -744,37 +702,26 @@
                 <w:sz w:val="18"/>
                 <w:szCs w:val="18"/>
               </w:rPr>
+              <w:t>"Rs</w:t>
+            </w:r>
+            <w:r>
+              <w:rPr>
+                <w:rFonts w:ascii="Consolas" w:eastAsia="Times New Roman" w:hAnsi="Consolas" w:cs="Times New Roman"/>
+                <w:color w:val="0451A5"/>
+                <w:sz w:val="18"/>
+                <w:szCs w:val="18"/>
+              </w:rPr>
+              <w:t>…</w:t>
+            </w:r>
+            <w:r>
+              <w:rPr>
+                <w:rFonts w:ascii="Consolas" w:eastAsia="Times New Roman" w:hAnsi="Consolas" w:cs="Times New Roman"/>
+                <w:color w:val="0451A5"/>
+                <w:sz w:val="18"/>
+                <w:szCs w:val="18"/>
+              </w:rPr>
               <w:t>"</w:t>
             </w:r>
-            <w:proofErr w:type="spellStart"/>
-            <w:r>
-              <w:rPr>
-                <w:rFonts w:ascii="Consolas" w:eastAsia="Times New Roman" w:hAnsi="Consolas" w:cs="Times New Roman"/>
-                <w:color w:val="0451A5"/>
-                <w:sz w:val="18"/>
-                <w:szCs w:val="18"/>
-              </w:rPr>
-              <w:t>Rs</w:t>
-            </w:r>
-            <w:proofErr w:type="spellEnd"/>
-            <w:r>
-              <w:rPr>
-                <w:rFonts w:ascii="Consolas" w:eastAsia="Times New Roman" w:hAnsi="Consolas" w:cs="Times New Roman"/>
-                <w:color w:val="0451A5"/>
-                <w:sz w:val="18"/>
-                <w:szCs w:val="18"/>
-              </w:rPr>
-              <w:t>…</w:t>
-            </w:r>
-            <w:r>
-              <w:rPr>
-                <w:rFonts w:ascii="Consolas" w:eastAsia="Times New Roman" w:hAnsi="Consolas" w:cs="Times New Roman"/>
-                <w:color w:val="0451A5"/>
-                <w:sz w:val="18"/>
-                <w:szCs w:val="18"/>
-              </w:rPr>
-              <w:t>"</w:t>
-            </w:r>
           </w:p>
           <w:p>
             <w:pPr>
@@ -808,7 +755,7 @@
         </w:tc>
         <w:tc>
           <w:tcPr>
-            <w:tcW w:w="684" w:type="dxa"/>
+            <w:tcW w:w="662" w:type="dxa"/>
             <w:vAlign w:val="center"/>
           </w:tcPr>
           <w:p>
@@ -829,7 +776,7 @@
         </w:tc>
         <w:tc>
           <w:tcPr>
-            <w:tcW w:w="4844" w:type="dxa"/>
+            <w:tcW w:w="4867" w:type="dxa"/>
             <w:gridSpan w:val="5"/>
             <w:vAlign w:val="center"/>
           </w:tcPr>
@@ -878,7 +825,7 @@
         </w:tc>
         <w:tc>
           <w:tcPr>
-            <w:tcW w:w="956" w:type="dxa"/>
+            <w:tcW w:w="955" w:type="dxa"/>
             <w:vMerge/>
             <w:vAlign w:val="center"/>
           </w:tcPr>
@@ -933,7 +880,7 @@
         </w:tc>
         <w:tc>
           <w:tcPr>
-            <w:tcW w:w="684" w:type="dxa"/>
+            <w:tcW w:w="662" w:type="dxa"/>
             <w:vAlign w:val="center"/>
           </w:tcPr>
           <w:p>
@@ -954,7 +901,7 @@
         </w:tc>
         <w:tc>
           <w:tcPr>
-            <w:tcW w:w="4844" w:type="dxa"/>
+            <w:tcW w:w="4867" w:type="dxa"/>
             <w:gridSpan w:val="5"/>
             <w:vAlign w:val="center"/>
           </w:tcPr>
@@ -1078,27 +1025,7 @@
                 <w:sz w:val="16"/>
                 <w:szCs w:val="16"/>
               </w:rPr>
-              <w:t>"</w:t>
-            </w:r>
-            <w:proofErr w:type="spellStart"/>
-            <w:r>
-              <w:rPr>
-                <w:rFonts w:ascii="Consolas" w:eastAsia="Times New Roman" w:hAnsi="Consolas" w:cs="Times New Roman"/>
-                <w:color w:val="0451A5"/>
-                <w:sz w:val="16"/>
-                <w:szCs w:val="16"/>
-              </w:rPr>
-              <w:t>token_not_valid</w:t>
-            </w:r>
-            <w:proofErr w:type="spellEnd"/>
-            <w:r>
-              <w:rPr>
-                <w:rFonts w:ascii="Consolas" w:eastAsia="Times New Roman" w:hAnsi="Consolas" w:cs="Times New Roman"/>
-                <w:color w:val="0451A5"/>
-                <w:sz w:val="16"/>
-                <w:szCs w:val="16"/>
-              </w:rPr>
-              <w:t>"</w:t>
+              <w:t>"token_not_valid"</w:t>
             </w:r>
           </w:p>
           <w:p>
@@ -1152,7 +1079,7 @@
         </w:tc>
         <w:tc>
           <w:tcPr>
-            <w:tcW w:w="956" w:type="dxa"/>
+            <w:tcW w:w="955" w:type="dxa"/>
             <w:vAlign w:val="center"/>
           </w:tcPr>
           <w:p>
@@ -1281,7 +1208,6 @@
               </w:rPr>
               <w:t>…</w:t>
             </w:r>
-            <w:proofErr w:type="spellStart"/>
             <w:r>
               <w:rPr>
                 <w:rFonts w:ascii="Consolas" w:eastAsia="Times New Roman" w:hAnsi="Consolas" w:cs="Times New Roman"/>
@@ -1289,9 +1215,104 @@
                 <w:sz w:val="18"/>
                 <w:szCs w:val="18"/>
               </w:rPr>
-              <w:t>rapc</w:t>
-            </w:r>
-            <w:proofErr w:type="spellEnd"/>
+              <w:t>rapc"</w:t>
+            </w:r>
+          </w:p>
+          <w:p>
+            <w:pPr>
+              <w:shd w:val="clear" w:color="auto" w:fill="FFFFFE"/>
+              <w:spacing w:line="270" w:lineRule="atLeast"/>
+              <w:rPr>
+                <w:rFonts w:ascii="Consolas" w:eastAsia="Times New Roman" w:hAnsi="Consolas" w:cs="Times New Roman"/>
+                <w:color w:val="000000"/>
+                <w:sz w:val="18"/>
+                <w:szCs w:val="18"/>
+              </w:rPr>
+            </w:pPr>
+            <w:r>
+              <w:rPr>
+                <w:rFonts w:ascii="Consolas" w:eastAsia="Times New Roman" w:hAnsi="Consolas" w:cs="Times New Roman"/>
+                <w:color w:val="000000"/>
+                <w:sz w:val="18"/>
+                <w:szCs w:val="18"/>
+              </w:rPr>
+              <w:t>}</w:t>
+            </w:r>
+          </w:p>
+          <w:p>
+            <w:pPr>
+              <w:rPr>
+                <w:sz w:val="16"/>
+                <w:szCs w:val="16"/>
+              </w:rPr>
+            </w:pPr>
+          </w:p>
+        </w:tc>
+        <w:tc>
+          <w:tcPr>
+            <w:tcW w:w="5529" w:type="dxa"/>
+            <w:gridSpan w:val="6"/>
+            <w:vAlign w:val="center"/>
+          </w:tcPr>
+          <w:p>
+            <w:pPr>
+              <w:shd w:val="clear" w:color="auto" w:fill="FFFFFE"/>
+              <w:spacing w:line="270" w:lineRule="atLeast"/>
+              <w:rPr>
+                <w:rFonts w:ascii="Consolas" w:eastAsia="Times New Roman" w:hAnsi="Consolas" w:cs="Times New Roman"/>
+                <w:color w:val="000000"/>
+                <w:sz w:val="18"/>
+                <w:szCs w:val="18"/>
+              </w:rPr>
+            </w:pPr>
+            <w:r>
+              <w:rPr>
+                <w:rFonts w:ascii="Consolas" w:eastAsia="Times New Roman" w:hAnsi="Consolas" w:cs="Times New Roman"/>
+                <w:color w:val="000000"/>
+                <w:sz w:val="18"/>
+                <w:szCs w:val="18"/>
+              </w:rPr>
+              <w:t>{</w:t>
+            </w:r>
+          </w:p>
+          <w:p>
+            <w:pPr>
+              <w:shd w:val="clear" w:color="auto" w:fill="FFFFFE"/>
+              <w:spacing w:line="270" w:lineRule="atLeast"/>
+              <w:rPr>
+                <w:rFonts w:ascii="Consolas" w:eastAsia="Times New Roman" w:hAnsi="Consolas" w:cs="Times New Roman"/>
+                <w:color w:val="000000"/>
+                <w:sz w:val="18"/>
+                <w:szCs w:val="18"/>
+              </w:rPr>
+            </w:pPr>
+            <w:r>
+              <w:rPr>
+                <w:rFonts w:ascii="Consolas" w:eastAsia="Times New Roman" w:hAnsi="Consolas" w:cs="Times New Roman"/>
+                <w:color w:val="000000"/>
+                <w:sz w:val="18"/>
+                <w:szCs w:val="18"/>
+              </w:rPr>
+              <w:t>    </w:t>
+            </w:r>
+            <w:r>
+              <w:rPr>
+                <w:rFonts w:ascii="Consolas" w:eastAsia="Times New Roman" w:hAnsi="Consolas" w:cs="Times New Roman"/>
+                <w:color w:val="A31515"/>
+                <w:sz w:val="18"/>
+                <w:szCs w:val="18"/>
+              </w:rPr>
+              <w:t>"access"</w:t>
+            </w:r>
+            <w:r>
+              <w:rPr>
+                <w:rFonts w:ascii="Consolas" w:eastAsia="Times New Roman" w:hAnsi="Consolas" w:cs="Times New Roman"/>
+                <w:color w:val="000000"/>
+                <w:sz w:val="18"/>
+                <w:szCs w:val="18"/>
+              </w:rPr>
+              <w:t>: </w:t>
+            </w:r>
             <w:r>
               <w:rPr>
                 <w:rFonts w:ascii="Consolas" w:eastAsia="Times New Roman" w:hAnsi="Consolas" w:cs="Times New Roman"/>
@@ -1299,124 +1320,8 @@
                 <w:sz w:val="18"/>
                 <w:szCs w:val="18"/>
               </w:rPr>
-              <w:t>"</w:t>
-            </w:r>
-          </w:p>
-          <w:p>
-            <w:pPr>
-              <w:shd w:val="clear" w:color="auto" w:fill="FFFFFE"/>
-              <w:spacing w:line="270" w:lineRule="atLeast"/>
-              <w:rPr>
-                <w:rFonts w:ascii="Consolas" w:eastAsia="Times New Roman" w:hAnsi="Consolas" w:cs="Times New Roman"/>
-                <w:color w:val="000000"/>
-                <w:sz w:val="18"/>
-                <w:szCs w:val="18"/>
-              </w:rPr>
-            </w:pPr>
-            <w:r>
-              <w:rPr>
-                <w:rFonts w:ascii="Consolas" w:eastAsia="Times New Roman" w:hAnsi="Consolas" w:cs="Times New Roman"/>
-                <w:color w:val="000000"/>
-                <w:sz w:val="18"/>
-                <w:szCs w:val="18"/>
-              </w:rPr>
-              <w:t>}</w:t>
-            </w:r>
-          </w:p>
-          <w:p>
-            <w:pPr>
-              <w:rPr>
-                <w:sz w:val="16"/>
-                <w:szCs w:val="16"/>
-              </w:rPr>
-            </w:pPr>
-          </w:p>
-        </w:tc>
-        <w:tc>
-          <w:tcPr>
-            <w:tcW w:w="5528" w:type="dxa"/>
-            <w:gridSpan w:val="6"/>
-            <w:vAlign w:val="center"/>
-          </w:tcPr>
-          <w:p>
-            <w:pPr>
-              <w:shd w:val="clear" w:color="auto" w:fill="FFFFFE"/>
-              <w:spacing w:line="270" w:lineRule="atLeast"/>
-              <w:rPr>
-                <w:rFonts w:ascii="Consolas" w:eastAsia="Times New Roman" w:hAnsi="Consolas" w:cs="Times New Roman"/>
-                <w:color w:val="000000"/>
-                <w:sz w:val="18"/>
-                <w:szCs w:val="18"/>
-              </w:rPr>
-            </w:pPr>
-            <w:r>
-              <w:rPr>
-                <w:rFonts w:ascii="Consolas" w:eastAsia="Times New Roman" w:hAnsi="Consolas" w:cs="Times New Roman"/>
-                <w:color w:val="000000"/>
-                <w:sz w:val="18"/>
-                <w:szCs w:val="18"/>
-              </w:rPr>
-              <w:t>{</w:t>
-            </w:r>
-          </w:p>
-          <w:p>
-            <w:pPr>
-              <w:shd w:val="clear" w:color="auto" w:fill="FFFFFE"/>
-              <w:spacing w:line="270" w:lineRule="atLeast"/>
-              <w:rPr>
-                <w:rFonts w:ascii="Consolas" w:eastAsia="Times New Roman" w:hAnsi="Consolas" w:cs="Times New Roman"/>
-                <w:color w:val="000000"/>
-                <w:sz w:val="18"/>
-                <w:szCs w:val="18"/>
-              </w:rPr>
-            </w:pPr>
-            <w:r>
-              <w:rPr>
-                <w:rFonts w:ascii="Consolas" w:eastAsia="Times New Roman" w:hAnsi="Consolas" w:cs="Times New Roman"/>
-                <w:color w:val="000000"/>
-                <w:sz w:val="18"/>
-                <w:szCs w:val="18"/>
-              </w:rPr>
-              <w:t>    </w:t>
-            </w:r>
-            <w:r>
-              <w:rPr>
-                <w:rFonts w:ascii="Consolas" w:eastAsia="Times New Roman" w:hAnsi="Consolas" w:cs="Times New Roman"/>
-                <w:color w:val="A31515"/>
-                <w:sz w:val="18"/>
-                <w:szCs w:val="18"/>
-              </w:rPr>
-              <w:t>"access"</w:t>
-            </w:r>
-            <w:r>
-              <w:rPr>
-                <w:rFonts w:ascii="Consolas" w:eastAsia="Times New Roman" w:hAnsi="Consolas" w:cs="Times New Roman"/>
-                <w:color w:val="000000"/>
-                <w:sz w:val="18"/>
-                <w:szCs w:val="18"/>
-              </w:rPr>
-              <w:t>: </w:t>
-            </w:r>
-            <w:r>
-              <w:rPr>
-                <w:rFonts w:ascii="Consolas" w:eastAsia="Times New Roman" w:hAnsi="Consolas" w:cs="Times New Roman"/>
-                <w:color w:val="0451A5"/>
-                <w:sz w:val="18"/>
-                <w:szCs w:val="18"/>
-              </w:rPr>
-              <w:t>"</w:t>
-            </w:r>
-            <w:proofErr w:type="spellStart"/>
-            <w:r>
-              <w:rPr>
-                <w:rFonts w:ascii="Consolas" w:eastAsia="Times New Roman" w:hAnsi="Consolas" w:cs="Times New Roman"/>
-                <w:color w:val="0451A5"/>
-                <w:sz w:val="18"/>
-                <w:szCs w:val="18"/>
-              </w:rPr>
-              <w:t>eyJ</w:t>
-            </w:r>
-            <w:proofErr w:type="spellEnd"/>
+              <w:t>"eyJ</w:t>
+            </w:r>
             <w:r>
               <w:rPr>
                 <w:rFonts w:ascii="Consolas" w:eastAsia="Times New Roman" w:hAnsi="Consolas" w:cs="Times New Roman"/>
@@ -1494,7 +1399,7 @@
         </w:tc>
         <w:tc>
           <w:tcPr>
-            <w:tcW w:w="956" w:type="dxa"/>
+            <w:tcW w:w="955" w:type="dxa"/>
             <w:vMerge w:val="restart"/>
             <w:vAlign w:val="center"/>
           </w:tcPr>
@@ -1605,7 +1510,6 @@
               </w:rPr>
               <w:t>"</w:t>
             </w:r>
-            <w:proofErr w:type="spellStart"/>
             <w:r>
               <w:rPr>
                 <w:rFonts w:ascii="Consolas" w:eastAsia="Times New Roman" w:hAnsi="Consolas" w:cs="Times New Roman"/>
@@ -1615,7 +1519,6 @@
               </w:rPr>
               <w:t>phone_number</w:t>
             </w:r>
-            <w:proofErr w:type="spellEnd"/>
             <w:r>
               <w:rPr>
                 <w:rFonts w:ascii="Consolas" w:eastAsia="Times New Roman" w:hAnsi="Consolas" w:cs="Times New Roman"/>
@@ -1676,7 +1579,7 @@
         </w:tc>
         <w:tc>
           <w:tcPr>
-            <w:tcW w:w="778" w:type="dxa"/>
+            <w:tcW w:w="768" w:type="dxa"/>
             <w:gridSpan w:val="2"/>
             <w:vAlign w:val="center"/>
           </w:tcPr>
@@ -1698,7 +1601,7 @@
         </w:tc>
         <w:tc>
           <w:tcPr>
-            <w:tcW w:w="4750" w:type="dxa"/>
+            <w:tcW w:w="4761" w:type="dxa"/>
             <w:gridSpan w:val="4"/>
             <w:vAlign w:val="center"/>
           </w:tcPr>
@@ -1732,7 +1635,6 @@
               </w:rPr>
               <w:t>"</w:t>
             </w:r>
-            <w:proofErr w:type="spellStart"/>
             <w:r>
               <w:rPr>
                 <w:rFonts w:ascii="Consolas" w:eastAsia="Times New Roman" w:hAnsi="Consolas" w:cs="Times New Roman"/>
@@ -1742,7 +1644,6 @@
               </w:rPr>
               <w:t>messsage</w:t>
             </w:r>
-            <w:proofErr w:type="spellEnd"/>
             <w:r>
               <w:rPr>
                 <w:rFonts w:ascii="Consolas" w:eastAsia="Times New Roman" w:hAnsi="Consolas" w:cs="Times New Roman"/>
@@ -1837,7 +1738,7 @@
         </w:tc>
         <w:tc>
           <w:tcPr>
-            <w:tcW w:w="956" w:type="dxa"/>
+            <w:tcW w:w="955" w:type="dxa"/>
             <w:vMerge/>
             <w:vAlign w:val="center"/>
           </w:tcPr>
@@ -1892,7 +1793,7 @@
         </w:tc>
         <w:tc>
           <w:tcPr>
-            <w:tcW w:w="778" w:type="dxa"/>
+            <w:tcW w:w="768" w:type="dxa"/>
             <w:gridSpan w:val="2"/>
             <w:vAlign w:val="center"/>
           </w:tcPr>
@@ -1914,7 +1815,7 @@
         </w:tc>
         <w:tc>
           <w:tcPr>
-            <w:tcW w:w="4750" w:type="dxa"/>
+            <w:tcW w:w="4761" w:type="dxa"/>
             <w:gridSpan w:val="4"/>
             <w:vAlign w:val="center"/>
           </w:tcPr>
@@ -1948,7 +1849,6 @@
               </w:rPr>
               <w:t>"</w:t>
             </w:r>
-            <w:proofErr w:type="spellStart"/>
             <w:r>
               <w:rPr>
                 <w:rFonts w:ascii="Consolas" w:eastAsia="Times New Roman" w:hAnsi="Consolas" w:cs="Times New Roman"/>
@@ -1958,7 +1858,6 @@
               </w:rPr>
               <w:t>messsage</w:t>
             </w:r>
-            <w:proofErr w:type="spellEnd"/>
             <w:r>
               <w:rPr>
                 <w:rFonts w:ascii="Consolas" w:eastAsia="Times New Roman" w:hAnsi="Consolas" w:cs="Times New Roman"/>
@@ -2058,7 +1957,7 @@
         </w:tc>
         <w:tc>
           <w:tcPr>
-            <w:tcW w:w="956" w:type="dxa"/>
+            <w:tcW w:w="955" w:type="dxa"/>
             <w:vMerge w:val="restart"/>
             <w:vAlign w:val="center"/>
           </w:tcPr>
@@ -2165,9 +2064,56 @@
                 <w:sz w:val="14"/>
                 <w:szCs w:val="14"/>
               </w:rPr>
-              <w:t>"</w:t>
-            </w:r>
-            <w:proofErr w:type="spellStart"/>
+              <w:t>"phone_number"</w:t>
+            </w:r>
+            <w:r>
+              <w:rPr>
+                <w:rFonts w:ascii="Consolas" w:eastAsia="Times New Roman" w:hAnsi="Consolas" w:cs="Times New Roman"/>
+                <w:color w:val="000000"/>
+                <w:sz w:val="14"/>
+                <w:szCs w:val="14"/>
+              </w:rPr>
+              <w:t>: </w:t>
+            </w:r>
+            <w:r>
+              <w:rPr>
+                <w:rFonts w:ascii="Consolas" w:eastAsia="Times New Roman" w:hAnsi="Consolas" w:cs="Times New Roman"/>
+                <w:color w:val="0451A5"/>
+                <w:sz w:val="14"/>
+                <w:szCs w:val="14"/>
+              </w:rPr>
+              <w:t>"09355743307"</w:t>
+            </w:r>
+            <w:r>
+              <w:rPr>
+                <w:rFonts w:ascii="Consolas" w:eastAsia="Times New Roman" w:hAnsi="Consolas" w:cs="Times New Roman"/>
+                <w:color w:val="000000"/>
+                <w:sz w:val="14"/>
+                <w:szCs w:val="14"/>
+              </w:rPr>
+              <w:t>,</w:t>
+            </w:r>
+          </w:p>
+          <w:p>
+            <w:pPr>
+              <w:shd w:val="clear" w:color="auto" w:fill="FFFFFE"/>
+              <w:spacing w:line="270" w:lineRule="atLeast"/>
+              <w:rPr>
+                <w:rFonts w:ascii="Consolas" w:eastAsia="Times New Roman" w:hAnsi="Consolas" w:cs="Times New Roman"/>
+                <w:color w:val="000000"/>
+                <w:sz w:val="14"/>
+                <w:szCs w:val="14"/>
+              </w:rPr>
+            </w:pPr>
+            <w:r>
+              <w:rPr>
+                <w:rFonts w:ascii="Consolas" w:eastAsia="Times New Roman" w:hAnsi="Consolas" w:cs="Times New Roman"/>
+                <w:color w:val="000000"/>
+                <w:sz w:val="14"/>
+                <w:szCs w:val="14"/>
+              </w:rPr>
+              <w:t>    </w:t>
+            </w:r>
             <w:r>
               <w:rPr>
                 <w:rFonts w:ascii="Consolas" w:eastAsia="Times New Roman" w:hAnsi="Consolas" w:cs="Times New Roman"/>
@@ -2175,17 +2121,7 @@
                 <w:sz w:val="14"/>
                 <w:szCs w:val="14"/>
               </w:rPr>
-              <w:t>phone_number</w:t>
-            </w:r>
-            <w:proofErr w:type="spellEnd"/>
-            <w:r>
-              <w:rPr>
-                <w:rFonts w:ascii="Consolas" w:eastAsia="Times New Roman" w:hAnsi="Consolas" w:cs="Times New Roman"/>
-                <w:color w:val="A31515"/>
-                <w:sz w:val="14"/>
-                <w:szCs w:val="14"/>
-              </w:rPr>
-              <w:t>"</w:t>
+              <w:t>"password"</w:t>
             </w:r>
             <w:r>
               <w:rPr>
@@ -2203,108 +2139,51 @@
                 <w:sz w:val="14"/>
                 <w:szCs w:val="14"/>
               </w:rPr>
-              <w:t>"09355743307"</w:t>
-            </w:r>
-            <w:r>
+              <w:t>"Dar1Abed2"</w:t>
+            </w:r>
+          </w:p>
+          <w:p>
+            <w:pPr>
+              <w:shd w:val="clear" w:color="auto" w:fill="FFFFFE"/>
+              <w:spacing w:line="270" w:lineRule="atLeast"/>
               <w:rPr>
                 <w:rFonts w:ascii="Consolas" w:eastAsia="Times New Roman" w:hAnsi="Consolas" w:cs="Times New Roman"/>
                 <w:color w:val="000000"/>
                 <w:sz w:val="14"/>
                 <w:szCs w:val="14"/>
               </w:rPr>
-              <w:t>,</w:t>
-            </w:r>
-          </w:p>
-          <w:p>
-            <w:pPr>
-              <w:shd w:val="clear" w:color="auto" w:fill="FFFFFE"/>
-              <w:spacing w:line="270" w:lineRule="atLeast"/>
+            </w:pPr>
+            <w:r>
               <w:rPr>
                 <w:rFonts w:ascii="Consolas" w:eastAsia="Times New Roman" w:hAnsi="Consolas" w:cs="Times New Roman"/>
                 <w:color w:val="000000"/>
                 <w:sz w:val="14"/>
                 <w:szCs w:val="14"/>
               </w:rPr>
-            </w:pPr>
-            <w:r>
-              <w:rPr>
-                <w:rFonts w:ascii="Consolas" w:eastAsia="Times New Roman" w:hAnsi="Consolas" w:cs="Times New Roman"/>
-                <w:color w:val="000000"/>
+              <w:t>}</w:t>
+            </w:r>
+          </w:p>
+          <w:p>
+            <w:pPr>
+              <w:rPr>
+                <w:sz w:val="16"/>
+                <w:szCs w:val="16"/>
+              </w:rPr>
+            </w:pPr>
+          </w:p>
+        </w:tc>
+        <w:tc>
+          <w:tcPr>
+            <w:tcW w:w="879" w:type="dxa"/>
+            <w:gridSpan w:val="3"/>
+            <w:vAlign w:val="center"/>
+          </w:tcPr>
+          <w:p>
+            <w:pPr>
+              <w:rPr>
                 <w:sz w:val="14"/>
                 <w:szCs w:val="14"/>
               </w:rPr>
-              <w:t>    </w:t>
-            </w:r>
-            <w:r>
-              <w:rPr>
-                <w:rFonts w:ascii="Consolas" w:eastAsia="Times New Roman" w:hAnsi="Consolas" w:cs="Times New Roman"/>
-                <w:color w:val="A31515"/>
-                <w:sz w:val="14"/>
-                <w:szCs w:val="14"/>
-              </w:rPr>
-              <w:t>"password"</w:t>
-            </w:r>
-            <w:r>
-              <w:rPr>
-                <w:rFonts w:ascii="Consolas" w:eastAsia="Times New Roman" w:hAnsi="Consolas" w:cs="Times New Roman"/>
-                <w:color w:val="000000"/>
-                <w:sz w:val="14"/>
-                <w:szCs w:val="14"/>
-              </w:rPr>
-              <w:t>: </w:t>
-            </w:r>
-            <w:r>
-              <w:rPr>
-                <w:rFonts w:ascii="Consolas" w:eastAsia="Times New Roman" w:hAnsi="Consolas" w:cs="Times New Roman"/>
-                <w:color w:val="0451A5"/>
-                <w:sz w:val="14"/>
-                <w:szCs w:val="14"/>
-              </w:rPr>
-              <w:t>"Dar1Abed2"</w:t>
-            </w:r>
-          </w:p>
-          <w:p>
-            <w:pPr>
-              <w:shd w:val="clear" w:color="auto" w:fill="FFFFFE"/>
-              <w:spacing w:line="270" w:lineRule="atLeast"/>
-              <w:rPr>
-                <w:rFonts w:ascii="Consolas" w:eastAsia="Times New Roman" w:hAnsi="Consolas" w:cs="Times New Roman"/>
-                <w:color w:val="000000"/>
-                <w:sz w:val="14"/>
-                <w:szCs w:val="14"/>
-              </w:rPr>
-            </w:pPr>
-            <w:r>
-              <w:rPr>
-                <w:rFonts w:ascii="Consolas" w:eastAsia="Times New Roman" w:hAnsi="Consolas" w:cs="Times New Roman"/>
-                <w:color w:val="000000"/>
-                <w:sz w:val="14"/>
-                <w:szCs w:val="14"/>
-              </w:rPr>
-              <w:t>}</w:t>
-            </w:r>
-          </w:p>
-          <w:p>
-            <w:pPr>
-              <w:rPr>
-                <w:sz w:val="16"/>
-                <w:szCs w:val="16"/>
-              </w:rPr>
-            </w:pPr>
-          </w:p>
-        </w:tc>
-        <w:tc>
-          <w:tcPr>
-            <w:tcW w:w="925" w:type="dxa"/>
-            <w:gridSpan w:val="3"/>
-            <w:vAlign w:val="center"/>
-          </w:tcPr>
-          <w:p>
-            <w:pPr>
-              <w:rPr>
-                <w:sz w:val="14"/>
-                <w:szCs w:val="14"/>
-              </w:rPr>
             </w:pPr>
             <w:r>
               <w:rPr>
@@ -2317,7 +2196,7 @@
         </w:tc>
         <w:tc>
           <w:tcPr>
-            <w:tcW w:w="4603" w:type="dxa"/>
+            <w:tcW w:w="4650" w:type="dxa"/>
             <w:gridSpan w:val="3"/>
             <w:vAlign w:val="center"/>
           </w:tcPr>
@@ -2444,7 +2323,7 @@
         </w:tc>
         <w:tc>
           <w:tcPr>
-            <w:tcW w:w="956" w:type="dxa"/>
+            <w:tcW w:w="955" w:type="dxa"/>
             <w:vMerge/>
             <w:vAlign w:val="center"/>
           </w:tcPr>
@@ -2499,7 +2378,7 @@
         </w:tc>
         <w:tc>
           <w:tcPr>
-            <w:tcW w:w="925" w:type="dxa"/>
+            <w:tcW w:w="879" w:type="dxa"/>
             <w:gridSpan w:val="3"/>
             <w:vAlign w:val="center"/>
           </w:tcPr>
@@ -2521,7 +2400,7 @@
         </w:tc>
         <w:tc>
           <w:tcPr>
-            <w:tcW w:w="4603" w:type="dxa"/>
+            <w:tcW w:w="4650" w:type="dxa"/>
             <w:gridSpan w:val="3"/>
             <w:vAlign w:val="center"/>
           </w:tcPr>
@@ -2569,7 +2448,7 @@
         </w:tc>
         <w:tc>
           <w:tcPr>
-            <w:tcW w:w="956" w:type="dxa"/>
+            <w:tcW w:w="955" w:type="dxa"/>
             <w:vMerge w:val="restart"/>
             <w:vAlign w:val="center"/>
           </w:tcPr>
@@ -2657,7 +2536,7 @@
         </w:tc>
         <w:tc>
           <w:tcPr>
-            <w:tcW w:w="925" w:type="dxa"/>
+            <w:tcW w:w="879" w:type="dxa"/>
             <w:gridSpan w:val="3"/>
             <w:vAlign w:val="center"/>
           </w:tcPr>
@@ -2679,7 +2558,7 @@
         </w:tc>
         <w:tc>
           <w:tcPr>
-            <w:tcW w:w="4603" w:type="dxa"/>
+            <w:tcW w:w="4650" w:type="dxa"/>
             <w:gridSpan w:val="3"/>
             <w:vAlign w:val="center"/>
           </w:tcPr>
@@ -2963,27 +2842,7 @@
                 <w:sz w:val="14"/>
                 <w:szCs w:val="14"/>
               </w:rPr>
-              <w:t>"</w:t>
-            </w:r>
-            <w:proofErr w:type="spellStart"/>
-            <w:r>
-              <w:rPr>
-                <w:rFonts w:ascii="Consolas" w:eastAsia="Times New Roman" w:hAnsi="Consolas" w:cs="Times New Roman"/>
-                <w:color w:val="A31515"/>
-                <w:sz w:val="14"/>
-                <w:szCs w:val="14"/>
-              </w:rPr>
-              <w:t>favorite_question</w:t>
-            </w:r>
-            <w:proofErr w:type="spellEnd"/>
-            <w:r>
-              <w:rPr>
-                <w:rFonts w:ascii="Consolas" w:eastAsia="Times New Roman" w:hAnsi="Consolas" w:cs="Times New Roman"/>
-                <w:color w:val="A31515"/>
-                <w:sz w:val="14"/>
-                <w:szCs w:val="14"/>
-              </w:rPr>
-              <w:t>"</w:t>
+              <w:t>"favorite_question"</w:t>
             </w:r>
             <w:r>
               <w:rPr>
@@ -3049,7 +2908,7 @@
         </w:tc>
         <w:tc>
           <w:tcPr>
-            <w:tcW w:w="956" w:type="dxa"/>
+            <w:tcW w:w="955" w:type="dxa"/>
             <w:vMerge/>
             <w:vAlign w:val="center"/>
           </w:tcPr>
@@ -3100,7 +2959,7 @@
         </w:tc>
         <w:tc>
           <w:tcPr>
-            <w:tcW w:w="925" w:type="dxa"/>
+            <w:tcW w:w="879" w:type="dxa"/>
             <w:gridSpan w:val="3"/>
             <w:vAlign w:val="center"/>
           </w:tcPr>
@@ -3122,7 +2981,7 @@
         </w:tc>
         <w:tc>
           <w:tcPr>
-            <w:tcW w:w="4603" w:type="dxa"/>
+            <w:tcW w:w="4650" w:type="dxa"/>
             <w:gridSpan w:val="3"/>
             <w:vAlign w:val="center"/>
           </w:tcPr>
@@ -3245,7 +3104,7 @@
         </w:tc>
         <w:tc>
           <w:tcPr>
-            <w:tcW w:w="956" w:type="dxa"/>
+            <w:tcW w:w="955" w:type="dxa"/>
             <w:vAlign w:val="center"/>
           </w:tcPr>
           <w:p>
@@ -3347,9 +3206,56 @@
                 <w:sz w:val="14"/>
                 <w:szCs w:val="14"/>
               </w:rPr>
-              <w:t>"</w:t>
-            </w:r>
-            <w:proofErr w:type="spellStart"/>
+              <w:t>"phone_number"</w:t>
+            </w:r>
+            <w:r>
+              <w:rPr>
+                <w:rFonts w:ascii="Consolas" w:eastAsia="Times New Roman" w:hAnsi="Consolas" w:cs="Times New Roman"/>
+                <w:color w:val="000000"/>
+                <w:sz w:val="14"/>
+                <w:szCs w:val="14"/>
+              </w:rPr>
+              <w:t>: </w:t>
+            </w:r>
+            <w:r>
+              <w:rPr>
+                <w:rFonts w:ascii="Consolas" w:eastAsia="Times New Roman" w:hAnsi="Consolas" w:cs="Times New Roman"/>
+                <w:color w:val="0451A5"/>
+                <w:sz w:val="14"/>
+                <w:szCs w:val="14"/>
+              </w:rPr>
+              <w:t>"09355743307"</w:t>
+            </w:r>
+            <w:r>
+              <w:rPr>
+                <w:rFonts w:ascii="Consolas" w:eastAsia="Times New Roman" w:hAnsi="Consolas" w:cs="Times New Roman"/>
+                <w:color w:val="000000"/>
+                <w:sz w:val="14"/>
+                <w:szCs w:val="14"/>
+              </w:rPr>
+              <w:t>,</w:t>
+            </w:r>
+          </w:p>
+          <w:p>
+            <w:pPr>
+              <w:shd w:val="clear" w:color="auto" w:fill="FFFFFE"/>
+              <w:spacing w:line="270" w:lineRule="atLeast"/>
+              <w:rPr>
+                <w:rFonts w:ascii="Consolas" w:eastAsia="Times New Roman" w:hAnsi="Consolas" w:cs="Times New Roman"/>
+                <w:color w:val="000000"/>
+                <w:sz w:val="14"/>
+                <w:szCs w:val="14"/>
+              </w:rPr>
+            </w:pPr>
+            <w:r>
+              <w:rPr>
+                <w:rFonts w:ascii="Consolas" w:eastAsia="Times New Roman" w:hAnsi="Consolas" w:cs="Times New Roman"/>
+                <w:color w:val="000000"/>
+                <w:sz w:val="14"/>
+                <w:szCs w:val="14"/>
+              </w:rPr>
+              <w:t>    </w:t>
+            </w:r>
             <w:r>
               <w:rPr>
                 <w:rFonts w:ascii="Consolas" w:eastAsia="Times New Roman" w:hAnsi="Consolas" w:cs="Times New Roman"/>
@@ -3357,94 +3263,7 @@
                 <w:sz w:val="14"/>
                 <w:szCs w:val="14"/>
               </w:rPr>
-              <w:t>phone_number</w:t>
-            </w:r>
-            <w:proofErr w:type="spellEnd"/>
-            <w:r>
-              <w:rPr>
-                <w:rFonts w:ascii="Consolas" w:eastAsia="Times New Roman" w:hAnsi="Consolas" w:cs="Times New Roman"/>
-                <w:color w:val="A31515"/>
-                <w:sz w:val="14"/>
-                <w:szCs w:val="14"/>
-              </w:rPr>
-              <w:t>"</w:t>
-            </w:r>
-            <w:r>
-              <w:rPr>
-                <w:rFonts w:ascii="Consolas" w:eastAsia="Times New Roman" w:hAnsi="Consolas" w:cs="Times New Roman"/>
-                <w:color w:val="000000"/>
-                <w:sz w:val="14"/>
-                <w:szCs w:val="14"/>
-              </w:rPr>
-              <w:t>: </w:t>
-            </w:r>
-            <w:r>
-              <w:rPr>
-                <w:rFonts w:ascii="Consolas" w:eastAsia="Times New Roman" w:hAnsi="Consolas" w:cs="Times New Roman"/>
-                <w:color w:val="0451A5"/>
-                <w:sz w:val="14"/>
-                <w:szCs w:val="14"/>
-              </w:rPr>
-              <w:t>"09355743307"</w:t>
-            </w:r>
-            <w:r>
-              <w:rPr>
-                <w:rFonts w:ascii="Consolas" w:eastAsia="Times New Roman" w:hAnsi="Consolas" w:cs="Times New Roman"/>
-                <w:color w:val="000000"/>
-                <w:sz w:val="14"/>
-                <w:szCs w:val="14"/>
-              </w:rPr>
-              <w:t>,</w:t>
-            </w:r>
-          </w:p>
-          <w:p>
-            <w:pPr>
-              <w:shd w:val="clear" w:color="auto" w:fill="FFFFFE"/>
-              <w:spacing w:line="270" w:lineRule="atLeast"/>
-              <w:rPr>
-                <w:rFonts w:ascii="Consolas" w:eastAsia="Times New Roman" w:hAnsi="Consolas" w:cs="Times New Roman"/>
-                <w:color w:val="000000"/>
-                <w:sz w:val="14"/>
-                <w:szCs w:val="14"/>
-              </w:rPr>
-            </w:pPr>
-            <w:r>
-              <w:rPr>
-                <w:rFonts w:ascii="Consolas" w:eastAsia="Times New Roman" w:hAnsi="Consolas" w:cs="Times New Roman"/>
-                <w:color w:val="000000"/>
-                <w:sz w:val="14"/>
-                <w:szCs w:val="14"/>
-              </w:rPr>
-              <w:t>    </w:t>
-            </w:r>
-            <w:r>
-              <w:rPr>
-                <w:rFonts w:ascii="Consolas" w:eastAsia="Times New Roman" w:hAnsi="Consolas" w:cs="Times New Roman"/>
-                <w:color w:val="A31515"/>
-                <w:sz w:val="14"/>
-                <w:szCs w:val="14"/>
-              </w:rPr>
-              <w:t>"</w:t>
-            </w:r>
-            <w:proofErr w:type="spellStart"/>
-            <w:r>
-              <w:rPr>
-                <w:rFonts w:ascii="Consolas" w:eastAsia="Times New Roman" w:hAnsi="Consolas" w:cs="Times New Roman"/>
-                <w:color w:val="A31515"/>
-                <w:sz w:val="14"/>
-                <w:szCs w:val="14"/>
-              </w:rPr>
-              <w:t>generated_token</w:t>
-            </w:r>
-            <w:proofErr w:type="spellEnd"/>
-            <w:r>
-              <w:rPr>
-                <w:rFonts w:ascii="Consolas" w:eastAsia="Times New Roman" w:hAnsi="Consolas" w:cs="Times New Roman"/>
-                <w:color w:val="A31515"/>
-                <w:sz w:val="14"/>
-                <w:szCs w:val="14"/>
-              </w:rPr>
-              <w:t>"</w:t>
+              <w:t>"generated_token"</w:t>
             </w:r>
             <w:r>
               <w:rPr>
@@ -3489,7 +3308,7 @@
         </w:tc>
         <w:tc>
           <w:tcPr>
-            <w:tcW w:w="5528" w:type="dxa"/>
+            <w:tcW w:w="5529" w:type="dxa"/>
             <w:gridSpan w:val="6"/>
             <w:vAlign w:val="center"/>
           </w:tcPr>
@@ -3615,7 +3434,7 @@
         </w:tc>
         <w:tc>
           <w:tcPr>
-            <w:tcW w:w="956" w:type="dxa"/>
+            <w:tcW w:w="955" w:type="dxa"/>
             <w:vMerge w:val="restart"/>
             <w:vAlign w:val="center"/>
           </w:tcPr>
@@ -3722,9 +3541,56 @@
                 <w:sz w:val="18"/>
                 <w:szCs w:val="18"/>
               </w:rPr>
-              <w:t>"</w:t>
-            </w:r>
-            <w:proofErr w:type="spellStart"/>
+              <w:t>"old_password"</w:t>
+            </w:r>
+            <w:r>
+              <w:rPr>
+                <w:rFonts w:ascii="Consolas" w:eastAsia="Times New Roman" w:hAnsi="Consolas" w:cs="Times New Roman"/>
+                <w:color w:val="000000"/>
+                <w:sz w:val="18"/>
+                <w:szCs w:val="18"/>
+              </w:rPr>
+              <w:t>: </w:t>
+            </w:r>
+            <w:r>
+              <w:rPr>
+                <w:rFonts w:ascii="Consolas" w:eastAsia="Times New Roman" w:hAnsi="Consolas" w:cs="Times New Roman"/>
+                <w:color w:val="0451A5"/>
+                <w:sz w:val="18"/>
+                <w:szCs w:val="18"/>
+              </w:rPr>
+              <w:t>"aaa"</w:t>
+            </w:r>
+            <w:r>
+              <w:rPr>
+                <w:rFonts w:ascii="Consolas" w:eastAsia="Times New Roman" w:hAnsi="Consolas" w:cs="Times New Roman"/>
+                <w:color w:val="000000"/>
+                <w:sz w:val="18"/>
+                <w:szCs w:val="18"/>
+              </w:rPr>
+              <w:t>,</w:t>
+            </w:r>
+          </w:p>
+          <w:p>
+            <w:pPr>
+              <w:shd w:val="clear" w:color="auto" w:fill="FFFFFE"/>
+              <w:spacing w:line="270" w:lineRule="atLeast"/>
+              <w:rPr>
+                <w:rFonts w:ascii="Consolas" w:eastAsia="Times New Roman" w:hAnsi="Consolas" w:cs="Times New Roman"/>
+                <w:color w:val="000000"/>
+                <w:sz w:val="18"/>
+                <w:szCs w:val="18"/>
+              </w:rPr>
+            </w:pPr>
+            <w:r>
+              <w:rPr>
+                <w:rFonts w:ascii="Consolas" w:eastAsia="Times New Roman" w:hAnsi="Consolas" w:cs="Times New Roman"/>
+                <w:color w:val="000000"/>
+                <w:sz w:val="18"/>
+                <w:szCs w:val="18"/>
+              </w:rPr>
+              <w:t>    </w:t>
+            </w:r>
             <w:r>
               <w:rPr>
                 <w:rFonts w:ascii="Consolas" w:eastAsia="Times New Roman" w:hAnsi="Consolas" w:cs="Times New Roman"/>
@@ -3732,17 +3598,7 @@
                 <w:sz w:val="18"/>
                 <w:szCs w:val="18"/>
               </w:rPr>
-              <w:t>old_password</w:t>
-            </w:r>
-            <w:proofErr w:type="spellEnd"/>
-            <w:r>
-              <w:rPr>
-                <w:rFonts w:ascii="Consolas" w:eastAsia="Times New Roman" w:hAnsi="Consolas" w:cs="Times New Roman"/>
-                <w:color w:val="A31515"/>
-                <w:sz w:val="18"/>
-                <w:szCs w:val="18"/>
-              </w:rPr>
-              <w:t>"</w:t>
+              <w:t>"new_password"</w:t>
             </w:r>
             <w:r>
               <w:rPr>
@@ -3760,124 +3616,7 @@
                 <w:sz w:val="18"/>
                 <w:szCs w:val="18"/>
               </w:rPr>
-              <w:t>"</w:t>
-            </w:r>
-            <w:proofErr w:type="spellStart"/>
-            <w:r>
-              <w:rPr>
-                <w:rFonts w:ascii="Consolas" w:eastAsia="Times New Roman" w:hAnsi="Consolas" w:cs="Times New Roman"/>
-                <w:color w:val="0451A5"/>
-                <w:sz w:val="18"/>
-                <w:szCs w:val="18"/>
-              </w:rPr>
-              <w:t>aaa</w:t>
-            </w:r>
-            <w:proofErr w:type="spellEnd"/>
-            <w:r>
-              <w:rPr>
-                <w:rFonts w:ascii="Consolas" w:eastAsia="Times New Roman" w:hAnsi="Consolas" w:cs="Times New Roman"/>
-                <w:color w:val="0451A5"/>
-                <w:sz w:val="18"/>
-                <w:szCs w:val="18"/>
-              </w:rPr>
-              <w:t>"</w:t>
-            </w:r>
-            <w:r>
-              <w:rPr>
-                <w:rFonts w:ascii="Consolas" w:eastAsia="Times New Roman" w:hAnsi="Consolas" w:cs="Times New Roman"/>
-                <w:color w:val="000000"/>
-                <w:sz w:val="18"/>
-                <w:szCs w:val="18"/>
-              </w:rPr>
-              <w:t>,</w:t>
-            </w:r>
-          </w:p>
-          <w:p>
-            <w:pPr>
-              <w:shd w:val="clear" w:color="auto" w:fill="FFFFFE"/>
-              <w:spacing w:line="270" w:lineRule="atLeast"/>
-              <w:rPr>
-                <w:rFonts w:ascii="Consolas" w:eastAsia="Times New Roman" w:hAnsi="Consolas" w:cs="Times New Roman"/>
-                <w:color w:val="000000"/>
-                <w:sz w:val="18"/>
-                <w:szCs w:val="18"/>
-              </w:rPr>
-            </w:pPr>
-            <w:r>
-              <w:rPr>
-                <w:rFonts w:ascii="Consolas" w:eastAsia="Times New Roman" w:hAnsi="Consolas" w:cs="Times New Roman"/>
-                <w:color w:val="000000"/>
-                <w:sz w:val="18"/>
-                <w:szCs w:val="18"/>
-              </w:rPr>
-              <w:t>    </w:t>
-            </w:r>
-            <w:r>
-              <w:rPr>
-                <w:rFonts w:ascii="Consolas" w:eastAsia="Times New Roman" w:hAnsi="Consolas" w:cs="Times New Roman"/>
-                <w:color w:val="A31515"/>
-                <w:sz w:val="18"/>
-                <w:szCs w:val="18"/>
-              </w:rPr>
-              <w:t>"</w:t>
-            </w:r>
-            <w:proofErr w:type="spellStart"/>
-            <w:r>
-              <w:rPr>
-                <w:rFonts w:ascii="Consolas" w:eastAsia="Times New Roman" w:hAnsi="Consolas" w:cs="Times New Roman"/>
-                <w:color w:val="A31515"/>
-                <w:sz w:val="18"/>
-                <w:szCs w:val="18"/>
-              </w:rPr>
-              <w:t>new_password</w:t>
-            </w:r>
-            <w:proofErr w:type="spellEnd"/>
-            <w:r>
-              <w:rPr>
-                <w:rFonts w:ascii="Consolas" w:eastAsia="Times New Roman" w:hAnsi="Consolas" w:cs="Times New Roman"/>
-                <w:color w:val="A31515"/>
-                <w:sz w:val="18"/>
-                <w:szCs w:val="18"/>
-              </w:rPr>
-              <w:t>"</w:t>
-            </w:r>
-            <w:r>
-              <w:rPr>
-                <w:rFonts w:ascii="Consolas" w:eastAsia="Times New Roman" w:hAnsi="Consolas" w:cs="Times New Roman"/>
-                <w:color w:val="000000"/>
-                <w:sz w:val="18"/>
-                <w:szCs w:val="18"/>
-              </w:rPr>
-              <w:t>: </w:t>
-            </w:r>
-            <w:r>
-              <w:rPr>
-                <w:rFonts w:ascii="Consolas" w:eastAsia="Times New Roman" w:hAnsi="Consolas" w:cs="Times New Roman"/>
-                <w:color w:val="0451A5"/>
-                <w:sz w:val="18"/>
-                <w:szCs w:val="18"/>
-              </w:rPr>
-              <w:t>"</w:t>
-            </w:r>
-            <w:proofErr w:type="spellStart"/>
-            <w:r>
-              <w:rPr>
-                <w:rFonts w:ascii="Consolas" w:eastAsia="Times New Roman" w:hAnsi="Consolas" w:cs="Times New Roman"/>
-                <w:color w:val="0451A5"/>
-                <w:sz w:val="18"/>
-                <w:szCs w:val="18"/>
-              </w:rPr>
-              <w:t>sss</w:t>
-            </w:r>
-            <w:proofErr w:type="spellEnd"/>
-            <w:r>
-              <w:rPr>
-                <w:rFonts w:ascii="Consolas" w:eastAsia="Times New Roman" w:hAnsi="Consolas" w:cs="Times New Roman"/>
-                <w:color w:val="0451A5"/>
-                <w:sz w:val="18"/>
-                <w:szCs w:val="18"/>
-              </w:rPr>
-              <w:t>"</w:t>
+              <w:t>"sss"</w:t>
             </w:r>
           </w:p>
           <w:p>
@@ -3904,7 +3643,7 @@
         </w:tc>
         <w:tc>
           <w:tcPr>
-            <w:tcW w:w="1385" w:type="dxa"/>
+            <w:tcW w:w="1128" w:type="dxa"/>
             <w:gridSpan w:val="5"/>
             <w:vAlign w:val="center"/>
           </w:tcPr>
@@ -3926,7 +3665,7 @@
         </w:tc>
         <w:tc>
           <w:tcPr>
-            <w:tcW w:w="4143" w:type="dxa"/>
+            <w:tcW w:w="4401" w:type="dxa"/>
             <w:vAlign w:val="center"/>
           </w:tcPr>
           <w:p>
@@ -4214,7 +3953,7 @@
         </w:tc>
         <w:tc>
           <w:tcPr>
-            <w:tcW w:w="956" w:type="dxa"/>
+            <w:tcW w:w="955" w:type="dxa"/>
             <w:vMerge/>
             <w:vAlign w:val="center"/>
           </w:tcPr>
@@ -4269,7 +4008,7 @@
         </w:tc>
         <w:tc>
           <w:tcPr>
-            <w:tcW w:w="1385" w:type="dxa"/>
+            <w:tcW w:w="1128" w:type="dxa"/>
             <w:gridSpan w:val="5"/>
             <w:vAlign w:val="center"/>
           </w:tcPr>
@@ -4291,7 +4030,7 @@
         </w:tc>
         <w:tc>
           <w:tcPr>
-            <w:tcW w:w="4143" w:type="dxa"/>
+            <w:tcW w:w="4401" w:type="dxa"/>
             <w:vAlign w:val="center"/>
           </w:tcPr>
           <w:p>
@@ -4342,27 +4081,7 @@
                 <w:sz w:val="14"/>
                 <w:szCs w:val="14"/>
               </w:rPr>
-              <w:t>"</w:t>
-            </w:r>
-            <w:proofErr w:type="spellStart"/>
-            <w:r>
-              <w:rPr>
-                <w:rFonts w:ascii="Consolas" w:eastAsia="Times New Roman" w:hAnsi="Consolas" w:cs="Times New Roman"/>
-                <w:color w:val="A31515"/>
-                <w:sz w:val="14"/>
-                <w:szCs w:val="14"/>
-              </w:rPr>
-              <w:t>old_password</w:t>
-            </w:r>
-            <w:proofErr w:type="spellEnd"/>
-            <w:r>
-              <w:rPr>
-                <w:rFonts w:ascii="Consolas" w:eastAsia="Times New Roman" w:hAnsi="Consolas" w:cs="Times New Roman"/>
-                <w:color w:val="A31515"/>
-                <w:sz w:val="14"/>
-                <w:szCs w:val="14"/>
-              </w:rPr>
-              <w:t>"</w:t>
+              <w:t>"old_password"</w:t>
             </w:r>
             <w:r>
               <w:rPr>
@@ -4494,7 +4213,7 @@
         </w:tc>
         <w:tc>
           <w:tcPr>
-            <w:tcW w:w="956" w:type="dxa"/>
+            <w:tcW w:w="955" w:type="dxa"/>
             <w:vMerge w:val="restart"/>
             <w:vAlign w:val="center"/>
           </w:tcPr>
@@ -4598,27 +4317,7 @@
                 <w:sz w:val="14"/>
                 <w:szCs w:val="14"/>
               </w:rPr>
-              <w:t>"</w:t>
-            </w:r>
-            <w:proofErr w:type="spellStart"/>
-            <w:r>
-              <w:rPr>
-                <w:rFonts w:ascii="Consolas" w:eastAsia="Times New Roman" w:hAnsi="Consolas" w:cs="Times New Roman"/>
-                <w:color w:val="A31515"/>
-                <w:sz w:val="14"/>
-                <w:szCs w:val="14"/>
-              </w:rPr>
-              <w:t>phone_number</w:t>
-            </w:r>
-            <w:proofErr w:type="spellEnd"/>
-            <w:r>
-              <w:rPr>
-                <w:rFonts w:ascii="Consolas" w:eastAsia="Times New Roman" w:hAnsi="Consolas" w:cs="Times New Roman"/>
-                <w:color w:val="A31515"/>
-                <w:sz w:val="14"/>
-                <w:szCs w:val="14"/>
-              </w:rPr>
-              <w:t>"</w:t>
+              <w:t>"phone_number"</w:t>
             </w:r>
             <w:r>
               <w:rPr>
@@ -4663,7 +4362,7 @@
         </w:tc>
         <w:tc>
           <w:tcPr>
-            <w:tcW w:w="1164" w:type="dxa"/>
+            <w:tcW w:w="1005" w:type="dxa"/>
             <w:gridSpan w:val="4"/>
             <w:vAlign w:val="center"/>
           </w:tcPr>
@@ -4689,7 +4388,7 @@
         </w:tc>
         <w:tc>
           <w:tcPr>
-            <w:tcW w:w="4364" w:type="dxa"/>
+            <w:tcW w:w="4524" w:type="dxa"/>
             <w:gridSpan w:val="2"/>
             <w:vAlign w:val="center"/>
           </w:tcPr>
@@ -4835,7 +4534,7 @@
         </w:tc>
         <w:tc>
           <w:tcPr>
-            <w:tcW w:w="956" w:type="dxa"/>
+            <w:tcW w:w="955" w:type="dxa"/>
             <w:vMerge/>
             <w:vAlign w:val="center"/>
           </w:tcPr>
@@ -4890,7 +4589,7 @@
         </w:tc>
         <w:tc>
           <w:tcPr>
-            <w:tcW w:w="1164" w:type="dxa"/>
+            <w:tcW w:w="1005" w:type="dxa"/>
             <w:gridSpan w:val="4"/>
             <w:vAlign w:val="center"/>
           </w:tcPr>
@@ -4916,7 +4615,7 @@
         </w:tc>
         <w:tc>
           <w:tcPr>
-            <w:tcW w:w="4364" w:type="dxa"/>
+            <w:tcW w:w="4524" w:type="dxa"/>
             <w:gridSpan w:val="2"/>
             <w:vAlign w:val="center"/>
           </w:tcPr>
@@ -5039,7 +4738,7 @@
         </w:tc>
         <w:tc>
           <w:tcPr>
-            <w:tcW w:w="956" w:type="dxa"/>
+            <w:tcW w:w="955" w:type="dxa"/>
             <w:vAlign w:val="center"/>
           </w:tcPr>
           <w:p>
@@ -5255,7 +4954,7 @@
         </w:tc>
         <w:tc>
           <w:tcPr>
-            <w:tcW w:w="5528" w:type="dxa"/>
+            <w:tcW w:w="5529" w:type="dxa"/>
             <w:gridSpan w:val="6"/>
             <w:vAlign w:val="center"/>
           </w:tcPr>
@@ -5474,7 +5173,6 @@
               </w:rPr>
               <w:t>"</w:t>
             </w:r>
-            <w:proofErr w:type="spellStart"/>
             <w:r>
               <w:rPr>
                 <w:rFonts w:ascii="Consolas" w:eastAsia="Times New Roman" w:hAnsi="Consolas" w:cs="Courier New"/>
@@ -5484,7 +5182,6 @@
               </w:rPr>
               <w:t>salam</w:t>
             </w:r>
-            <w:proofErr w:type="spellEnd"/>
             <w:r>
               <w:rPr>
                 <w:rFonts w:ascii="Consolas" w:eastAsia="Times New Roman" w:hAnsi="Consolas" w:cs="Courier New"/>
@@ -5555,27 +5252,7 @@
                 <w:sz w:val="18"/>
                 <w:szCs w:val="18"/>
               </w:rPr>
-              <w:t>"</w:t>
-            </w:r>
-            <w:proofErr w:type="spellStart"/>
-            <w:r>
-              <w:rPr>
-                <w:rFonts w:ascii="Consolas" w:eastAsia="Times New Roman" w:hAnsi="Consolas" w:cs="Courier New"/>
-                <w:color w:val="DD1144"/>
-                <w:sz w:val="18"/>
-                <w:szCs w:val="18"/>
-              </w:rPr>
-              <w:t>created_on</w:t>
-            </w:r>
-            <w:proofErr w:type="spellEnd"/>
-            <w:r>
-              <w:rPr>
-                <w:rFonts w:ascii="Consolas" w:eastAsia="Times New Roman" w:hAnsi="Consolas" w:cs="Courier New"/>
-                <w:color w:val="DD1144"/>
-                <w:sz w:val="18"/>
-                <w:szCs w:val="18"/>
-              </w:rPr>
-              <w:t>"</w:t>
+              <w:t>"created_on"</w:t>
             </w:r>
             <w:r>
               <w:rPr>
@@ -5870,7 +5547,7 @@
         </w:tc>
         <w:tc>
           <w:tcPr>
-            <w:tcW w:w="956" w:type="dxa"/>
+            <w:tcW w:w="955" w:type="dxa"/>
             <w:vAlign w:val="center"/>
           </w:tcPr>
           <w:p>
@@ -5964,7 +5641,7 @@
         </w:tc>
         <w:tc>
           <w:tcPr>
-            <w:tcW w:w="5528" w:type="dxa"/>
+            <w:tcW w:w="5529" w:type="dxa"/>
             <w:gridSpan w:val="6"/>
             <w:vAlign w:val="center"/>
           </w:tcPr>
@@ -6256,7 +5933,7 @@
         </w:tc>
         <w:tc>
           <w:tcPr>
-            <w:tcW w:w="956" w:type="dxa"/>
+            <w:tcW w:w="955" w:type="dxa"/>
             <w:vAlign w:val="center"/>
           </w:tcPr>
           <w:p>
@@ -6415,9 +6092,96 @@
                 <w:sz w:val="16"/>
                 <w:szCs w:val="16"/>
               </w:rPr>
-              <w:t>"</w:t>
-            </w:r>
-            <w:proofErr w:type="spellStart"/>
+              <w:t>"relate_unit"</w:t>
+            </w:r>
+            <w:r>
+              <w:rPr>
+                <w:rFonts w:ascii="Consolas" w:eastAsia="Times New Roman" w:hAnsi="Consolas" w:cs="Times New Roman"/>
+                <w:color w:val="000000"/>
+                <w:sz w:val="16"/>
+                <w:szCs w:val="16"/>
+              </w:rPr>
+              <w:t>:</w:t>
+            </w:r>
+            <w:r>
+              <w:rPr>
+                <w:rFonts w:ascii="Consolas" w:eastAsia="Times New Roman" w:hAnsi="Consolas" w:cs="Times New Roman"/>
+                <w:color w:val="0451A5"/>
+                <w:sz w:val="16"/>
+                <w:szCs w:val="16"/>
+              </w:rPr>
+              <w:t>"practice"</w:t>
+            </w:r>
+          </w:p>
+          <w:p>
+            <w:pPr>
+              <w:shd w:val="clear" w:color="auto" w:fill="FFFFFE"/>
+              <w:spacing w:line="270" w:lineRule="atLeast"/>
+              <w:rPr>
+                <w:rFonts w:ascii="Consolas" w:eastAsia="Times New Roman" w:hAnsi="Consolas" w:cs="Times New Roman"/>
+                <w:color w:val="000000"/>
+                <w:sz w:val="18"/>
+                <w:szCs w:val="18"/>
+              </w:rPr>
+            </w:pPr>
+            <w:r>
+              <w:rPr>
+                <w:rFonts w:ascii="Consolas" w:eastAsia="Times New Roman" w:hAnsi="Consolas" w:cs="Times New Roman"/>
+                <w:color w:val="000000"/>
+                <w:sz w:val="16"/>
+                <w:szCs w:val="16"/>
+              </w:rPr>
+              <w:t>}</w:t>
+            </w:r>
+          </w:p>
+        </w:tc>
+        <w:tc>
+          <w:tcPr>
+            <w:tcW w:w="5529" w:type="dxa"/>
+            <w:gridSpan w:val="6"/>
+            <w:vAlign w:val="center"/>
+          </w:tcPr>
+          <w:p>
+            <w:pPr>
+              <w:shd w:val="clear" w:color="auto" w:fill="FFFFFE"/>
+              <w:spacing w:line="270" w:lineRule="atLeast"/>
+              <w:rPr>
+                <w:rFonts w:ascii="Consolas" w:eastAsia="Times New Roman" w:hAnsi="Consolas" w:cs="Times New Roman"/>
+                <w:color w:val="000000"/>
+                <w:sz w:val="16"/>
+                <w:szCs w:val="16"/>
+              </w:rPr>
+            </w:pPr>
+            <w:r>
+              <w:rPr>
+                <w:rFonts w:ascii="Consolas" w:eastAsia="Times New Roman" w:hAnsi="Consolas" w:cs="Times New Roman"/>
+                <w:color w:val="000000"/>
+                <w:sz w:val="16"/>
+                <w:szCs w:val="16"/>
+              </w:rPr>
+              <w:t>{</w:t>
+            </w:r>
+          </w:p>
+          <w:p>
+            <w:pPr>
+              <w:shd w:val="clear" w:color="auto" w:fill="FFFFFE"/>
+              <w:spacing w:line="270" w:lineRule="atLeast"/>
+              <w:rPr>
+                <w:rFonts w:ascii="Consolas" w:eastAsia="Times New Roman" w:hAnsi="Consolas" w:cs="Times New Roman"/>
+                <w:color w:val="000000"/>
+                <w:sz w:val="16"/>
+                <w:szCs w:val="16"/>
+              </w:rPr>
+            </w:pPr>
+            <w:r>
+              <w:rPr>
+                <w:rFonts w:ascii="Consolas" w:eastAsia="Times New Roman" w:hAnsi="Consolas" w:cs="Times New Roman"/>
+                <w:color w:val="000000"/>
+                <w:sz w:val="16"/>
+                <w:szCs w:val="16"/>
+              </w:rPr>
+              <w:t>    </w:t>
+            </w:r>
             <w:r>
               <w:rPr>
                 <w:rFonts w:ascii="Consolas" w:eastAsia="Times New Roman" w:hAnsi="Consolas" w:cs="Times New Roman"/>
@@ -6425,16 +6189,73 @@
                 <w:sz w:val="16"/>
                 <w:szCs w:val="16"/>
               </w:rPr>
-              <w:t>relate_unit"</w:t>
-            </w:r>
-            <w:r>
-              <w:rPr>
-                <w:rFonts w:ascii="Consolas" w:eastAsia="Times New Roman" w:hAnsi="Consolas" w:cs="Times New Roman"/>
-                <w:color w:val="000000"/>
-                <w:sz w:val="16"/>
-                <w:szCs w:val="16"/>
-              </w:rPr>
-              <w:t>:</w:t>
+              <w:t>"id"</w:t>
+            </w:r>
+            <w:r>
+              <w:rPr>
+                <w:rFonts w:ascii="Consolas" w:eastAsia="Times New Roman" w:hAnsi="Consolas" w:cs="Times New Roman"/>
+                <w:color w:val="000000"/>
+                <w:sz w:val="16"/>
+                <w:szCs w:val="16"/>
+              </w:rPr>
+              <w:t>: </w:t>
+            </w:r>
+            <w:r>
+              <w:rPr>
+                <w:rFonts w:ascii="Consolas" w:eastAsia="Times New Roman" w:hAnsi="Consolas" w:cs="Times New Roman"/>
+                <w:color w:val="098658"/>
+                <w:sz w:val="16"/>
+                <w:szCs w:val="16"/>
+              </w:rPr>
+              <w:t>1</w:t>
+            </w:r>
+            <w:r>
+              <w:rPr>
+                <w:rFonts w:ascii="Consolas" w:eastAsia="Times New Roman" w:hAnsi="Consolas" w:cs="Times New Roman"/>
+                <w:color w:val="000000"/>
+                <w:sz w:val="16"/>
+                <w:szCs w:val="16"/>
+              </w:rPr>
+              <w:t>,</w:t>
+            </w:r>
+          </w:p>
+          <w:p>
+            <w:pPr>
+              <w:shd w:val="clear" w:color="auto" w:fill="FFFFFE"/>
+              <w:spacing w:line="270" w:lineRule="atLeast"/>
+              <w:rPr>
+                <w:rFonts w:ascii="Consolas" w:eastAsia="Times New Roman" w:hAnsi="Consolas" w:cs="Times New Roman"/>
+                <w:color w:val="000000"/>
+                <w:sz w:val="16"/>
+                <w:szCs w:val="16"/>
+              </w:rPr>
+            </w:pPr>
+            <w:r>
+              <w:rPr>
+                <w:rFonts w:ascii="Consolas" w:eastAsia="Times New Roman" w:hAnsi="Consolas" w:cs="Times New Roman"/>
+                <w:color w:val="000000"/>
+                <w:sz w:val="16"/>
+                <w:szCs w:val="16"/>
+              </w:rPr>
+              <w:t>    </w:t>
+            </w:r>
+            <w:r>
+              <w:rPr>
+                <w:rFonts w:ascii="Consolas" w:eastAsia="Times New Roman" w:hAnsi="Consolas" w:cs="Times New Roman"/>
+                <w:color w:val="A31515"/>
+                <w:sz w:val="16"/>
+                <w:szCs w:val="16"/>
+              </w:rPr>
+              <w:t>"title"</w:t>
+            </w:r>
+            <w:r>
+              <w:rPr>
+                <w:rFonts w:ascii="Consolas" w:eastAsia="Times New Roman" w:hAnsi="Consolas" w:cs="Times New Roman"/>
+                <w:color w:val="000000"/>
+                <w:sz w:val="16"/>
+                <w:szCs w:val="16"/>
+              </w:rPr>
+              <w:t>: </w:t>
             </w:r>
             <w:r>
               <w:rPr>
@@ -6443,9 +6264,56 @@
                 <w:sz w:val="16"/>
                 <w:szCs w:val="16"/>
               </w:rPr>
-              <w:t>"practice</w:t>
-            </w:r>
-            <w:proofErr w:type="spellEnd"/>
+              <w:t>"req1"</w:t>
+            </w:r>
+            <w:r>
+              <w:rPr>
+                <w:rFonts w:ascii="Consolas" w:eastAsia="Times New Roman" w:hAnsi="Consolas" w:cs="Times New Roman"/>
+                <w:color w:val="000000"/>
+                <w:sz w:val="16"/>
+                <w:szCs w:val="16"/>
+              </w:rPr>
+              <w:t>,</w:t>
+            </w:r>
+          </w:p>
+          <w:p>
+            <w:pPr>
+              <w:shd w:val="clear" w:color="auto" w:fill="FFFFFE"/>
+              <w:spacing w:line="270" w:lineRule="atLeast"/>
+              <w:rPr>
+                <w:rFonts w:ascii="Consolas" w:eastAsia="Times New Roman" w:hAnsi="Consolas" w:cs="Times New Roman"/>
+                <w:color w:val="000000"/>
+                <w:sz w:val="16"/>
+                <w:szCs w:val="16"/>
+              </w:rPr>
+            </w:pPr>
+            <w:r>
+              <w:rPr>
+                <w:rFonts w:ascii="Consolas" w:eastAsia="Times New Roman" w:hAnsi="Consolas" w:cs="Times New Roman"/>
+                <w:color w:val="000000"/>
+                <w:sz w:val="16"/>
+                <w:szCs w:val="16"/>
+              </w:rPr>
+              <w:t>    </w:t>
+            </w:r>
+            <w:r>
+              <w:rPr>
+                <w:rFonts w:ascii="Consolas" w:eastAsia="Times New Roman" w:hAnsi="Consolas" w:cs="Times New Roman"/>
+                <w:color w:val="A31515"/>
+                <w:sz w:val="16"/>
+                <w:szCs w:val="16"/>
+              </w:rPr>
+              <w:t>"created_on"</w:t>
+            </w:r>
+            <w:r>
+              <w:rPr>
+                <w:rFonts w:ascii="Consolas" w:eastAsia="Times New Roman" w:hAnsi="Consolas" w:cs="Times New Roman"/>
+                <w:color w:val="000000"/>
+                <w:sz w:val="16"/>
+                <w:szCs w:val="16"/>
+              </w:rPr>
+              <w:t>: </w:t>
+            </w:r>
             <w:r>
               <w:rPr>
                 <w:rFonts w:ascii="Consolas" w:eastAsia="Times New Roman" w:hAnsi="Consolas" w:cs="Times New Roman"/>
@@ -6453,56 +6321,16 @@
                 <w:sz w:val="16"/>
                 <w:szCs w:val="16"/>
               </w:rPr>
-              <w:t>"</w:t>
-            </w:r>
-          </w:p>
-          <w:p>
-            <w:pPr>
-              <w:shd w:val="clear" w:color="auto" w:fill="FFFFFE"/>
-              <w:spacing w:line="270" w:lineRule="atLeast"/>
-              <w:rPr>
-                <w:rFonts w:ascii="Consolas" w:eastAsia="Times New Roman" w:hAnsi="Consolas" w:cs="Times New Roman"/>
-                <w:color w:val="000000"/>
-                <w:sz w:val="18"/>
-                <w:szCs w:val="18"/>
-              </w:rPr>
-            </w:pPr>
-            <w:r>
-              <w:rPr>
-                <w:rFonts w:ascii="Consolas" w:eastAsia="Times New Roman" w:hAnsi="Consolas" w:cs="Times New Roman"/>
-                <w:color w:val="000000"/>
-                <w:sz w:val="16"/>
-                <w:szCs w:val="16"/>
-              </w:rPr>
-              <w:t>}</w:t>
-            </w:r>
-          </w:p>
-        </w:tc>
-        <w:tc>
-          <w:tcPr>
-            <w:tcW w:w="5528" w:type="dxa"/>
-            <w:gridSpan w:val="6"/>
-            <w:vAlign w:val="center"/>
-          </w:tcPr>
-          <w:p>
-            <w:pPr>
-              <w:shd w:val="clear" w:color="auto" w:fill="FFFFFE"/>
-              <w:spacing w:line="270" w:lineRule="atLeast"/>
-              <w:rPr>
-                <w:rFonts w:ascii="Consolas" w:eastAsia="Times New Roman" w:hAnsi="Consolas" w:cs="Times New Roman"/>
-                <w:color w:val="000000"/>
-                <w:sz w:val="16"/>
-                <w:szCs w:val="16"/>
-              </w:rPr>
-            </w:pPr>
-            <w:r>
-              <w:rPr>
-                <w:rFonts w:ascii="Consolas" w:eastAsia="Times New Roman" w:hAnsi="Consolas" w:cs="Times New Roman"/>
-                <w:color w:val="000000"/>
-                <w:sz w:val="16"/>
-                <w:szCs w:val="16"/>
-              </w:rPr>
-              <w:t>{</w:t>
+              <w:t>"2020-10-29T13:46:22.341574Z"</w:t>
+            </w:r>
+            <w:r>
+              <w:rPr>
+                <w:rFonts w:ascii="Consolas" w:eastAsia="Times New Roman" w:hAnsi="Consolas" w:cs="Times New Roman"/>
+                <w:color w:val="000000"/>
+                <w:sz w:val="16"/>
+                <w:szCs w:val="16"/>
+              </w:rPr>
+              <w:t>,</w:t>
             </w:r>
           </w:p>
           <w:p>
@@ -6532,218 +6360,7 @@
                 <w:sz w:val="16"/>
                 <w:szCs w:val="16"/>
               </w:rPr>
-              <w:t>"id"</w:t>
-            </w:r>
-            <w:r>
-              <w:rPr>
-                <w:rFonts w:ascii="Consolas" w:eastAsia="Times New Roman" w:hAnsi="Consolas" w:cs="Times New Roman"/>
-                <w:color w:val="000000"/>
-                <w:sz w:val="16"/>
-                <w:szCs w:val="16"/>
-              </w:rPr>
-              <w:t>: </w:t>
-            </w:r>
-            <w:r>
-              <w:rPr>
-                <w:rFonts w:ascii="Consolas" w:eastAsia="Times New Roman" w:hAnsi="Consolas" w:cs="Times New Roman"/>
-                <w:color w:val="098658"/>
-                <w:sz w:val="16"/>
-                <w:szCs w:val="16"/>
-              </w:rPr>
-              <w:t>1</w:t>
-            </w:r>
-            <w:r>
-              <w:rPr>
-                <w:rFonts w:ascii="Consolas" w:eastAsia="Times New Roman" w:hAnsi="Consolas" w:cs="Times New Roman"/>
-                <w:color w:val="000000"/>
-                <w:sz w:val="16"/>
-                <w:szCs w:val="16"/>
-              </w:rPr>
-              <w:t>,</w:t>
-            </w:r>
-          </w:p>
-          <w:p>
-            <w:pPr>
-              <w:shd w:val="clear" w:color="auto" w:fill="FFFFFE"/>
-              <w:spacing w:line="270" w:lineRule="atLeast"/>
-              <w:rPr>
-                <w:rFonts w:ascii="Consolas" w:eastAsia="Times New Roman" w:hAnsi="Consolas" w:cs="Times New Roman"/>
-                <w:color w:val="000000"/>
-                <w:sz w:val="16"/>
-                <w:szCs w:val="16"/>
-              </w:rPr>
-            </w:pPr>
-            <w:r>
-              <w:rPr>
-                <w:rFonts w:ascii="Consolas" w:eastAsia="Times New Roman" w:hAnsi="Consolas" w:cs="Times New Roman"/>
-                <w:color w:val="000000"/>
-                <w:sz w:val="16"/>
-                <w:szCs w:val="16"/>
-              </w:rPr>
-              <w:t>    </w:t>
-            </w:r>
-            <w:r>
-              <w:rPr>
-                <w:rFonts w:ascii="Consolas" w:eastAsia="Times New Roman" w:hAnsi="Consolas" w:cs="Times New Roman"/>
-                <w:color w:val="A31515"/>
-                <w:sz w:val="16"/>
-                <w:szCs w:val="16"/>
-              </w:rPr>
-              <w:t>"title"</w:t>
-            </w:r>
-            <w:r>
-              <w:rPr>
-                <w:rFonts w:ascii="Consolas" w:eastAsia="Times New Roman" w:hAnsi="Consolas" w:cs="Times New Roman"/>
-                <w:color w:val="000000"/>
-                <w:sz w:val="16"/>
-                <w:szCs w:val="16"/>
-              </w:rPr>
-              <w:t>: </w:t>
-            </w:r>
-            <w:r>
-              <w:rPr>
-                <w:rFonts w:ascii="Consolas" w:eastAsia="Times New Roman" w:hAnsi="Consolas" w:cs="Times New Roman"/>
-                <w:color w:val="0451A5"/>
-                <w:sz w:val="16"/>
-                <w:szCs w:val="16"/>
-              </w:rPr>
-              <w:t>"req1"</w:t>
-            </w:r>
-            <w:r>
-              <w:rPr>
-                <w:rFonts w:ascii="Consolas" w:eastAsia="Times New Roman" w:hAnsi="Consolas" w:cs="Times New Roman"/>
-                <w:color w:val="000000"/>
-                <w:sz w:val="16"/>
-                <w:szCs w:val="16"/>
-              </w:rPr>
-              <w:t>,</w:t>
-            </w:r>
-          </w:p>
-          <w:p>
-            <w:pPr>
-              <w:shd w:val="clear" w:color="auto" w:fill="FFFFFE"/>
-              <w:spacing w:line="270" w:lineRule="atLeast"/>
-              <w:rPr>
-                <w:rFonts w:ascii="Consolas" w:eastAsia="Times New Roman" w:hAnsi="Consolas" w:cs="Times New Roman"/>
-                <w:color w:val="000000"/>
-                <w:sz w:val="16"/>
-                <w:szCs w:val="16"/>
-              </w:rPr>
-            </w:pPr>
-            <w:r>
-              <w:rPr>
-                <w:rFonts w:ascii="Consolas" w:eastAsia="Times New Roman" w:hAnsi="Consolas" w:cs="Times New Roman"/>
-                <w:color w:val="000000"/>
-                <w:sz w:val="16"/>
-                <w:szCs w:val="16"/>
-              </w:rPr>
-              <w:t>    </w:t>
-            </w:r>
-            <w:r>
-              <w:rPr>
-                <w:rFonts w:ascii="Consolas" w:eastAsia="Times New Roman" w:hAnsi="Consolas" w:cs="Times New Roman"/>
-                <w:color w:val="A31515"/>
-                <w:sz w:val="16"/>
-                <w:szCs w:val="16"/>
-              </w:rPr>
-              <w:t>"</w:t>
-            </w:r>
-            <w:proofErr w:type="spellStart"/>
-            <w:r>
-              <w:rPr>
-                <w:rFonts w:ascii="Consolas" w:eastAsia="Times New Roman" w:hAnsi="Consolas" w:cs="Times New Roman"/>
-                <w:color w:val="A31515"/>
-                <w:sz w:val="16"/>
-                <w:szCs w:val="16"/>
-              </w:rPr>
-              <w:t>created_on</w:t>
-            </w:r>
-            <w:proofErr w:type="spellEnd"/>
-            <w:r>
-              <w:rPr>
-                <w:rFonts w:ascii="Consolas" w:eastAsia="Times New Roman" w:hAnsi="Consolas" w:cs="Times New Roman"/>
-                <w:color w:val="A31515"/>
-                <w:sz w:val="16"/>
-                <w:szCs w:val="16"/>
-              </w:rPr>
-              <w:t>"</w:t>
-            </w:r>
-            <w:r>
-              <w:rPr>
-                <w:rFonts w:ascii="Consolas" w:eastAsia="Times New Roman" w:hAnsi="Consolas" w:cs="Times New Roman"/>
-                <w:color w:val="000000"/>
-                <w:sz w:val="16"/>
-                <w:szCs w:val="16"/>
-              </w:rPr>
-              <w:t>: </w:t>
-            </w:r>
-            <w:r>
-              <w:rPr>
-                <w:rFonts w:ascii="Consolas" w:eastAsia="Times New Roman" w:hAnsi="Consolas" w:cs="Times New Roman"/>
-                <w:color w:val="0451A5"/>
-                <w:sz w:val="16"/>
-                <w:szCs w:val="16"/>
-              </w:rPr>
-              <w:t>"2020-10-29T13:46:22.341574Z"</w:t>
-            </w:r>
-            <w:r>
-              <w:rPr>
-                <w:rFonts w:ascii="Consolas" w:eastAsia="Times New Roman" w:hAnsi="Consolas" w:cs="Times New Roman"/>
-                <w:color w:val="000000"/>
-                <w:sz w:val="16"/>
-                <w:szCs w:val="16"/>
-              </w:rPr>
-              <w:t>,</w:t>
-            </w:r>
-          </w:p>
-          <w:p>
-            <w:pPr>
-              <w:shd w:val="clear" w:color="auto" w:fill="FFFFFE"/>
-              <w:spacing w:line="270" w:lineRule="atLeast"/>
-              <w:rPr>
-                <w:rFonts w:ascii="Consolas" w:eastAsia="Times New Roman" w:hAnsi="Consolas" w:cs="Times New Roman"/>
-                <w:color w:val="000000"/>
-                <w:sz w:val="16"/>
-                <w:szCs w:val="16"/>
-              </w:rPr>
-            </w:pPr>
-            <w:r>
-              <w:rPr>
-                <w:rFonts w:ascii="Consolas" w:eastAsia="Times New Roman" w:hAnsi="Consolas" w:cs="Times New Roman"/>
-                <w:color w:val="000000"/>
-                <w:sz w:val="16"/>
-                <w:szCs w:val="16"/>
-              </w:rPr>
-              <w:t>    </w:t>
-            </w:r>
-            <w:r>
-              <w:rPr>
-                <w:rFonts w:ascii="Consolas" w:eastAsia="Times New Roman" w:hAnsi="Consolas" w:cs="Times New Roman"/>
-                <w:color w:val="A31515"/>
-                <w:sz w:val="16"/>
-                <w:szCs w:val="16"/>
-              </w:rPr>
-              <w:t>"</w:t>
-            </w:r>
-            <w:proofErr w:type="spellStart"/>
-            <w:r>
-              <w:rPr>
-                <w:rFonts w:ascii="Consolas" w:eastAsia="Times New Roman" w:hAnsi="Consolas" w:cs="Times New Roman"/>
-                <w:color w:val="A31515"/>
-                <w:sz w:val="16"/>
-                <w:szCs w:val="16"/>
-              </w:rPr>
-              <w:t>relate_unit</w:t>
-            </w:r>
-            <w:proofErr w:type="spellEnd"/>
-            <w:r>
-              <w:rPr>
-                <w:rFonts w:ascii="Consolas" w:eastAsia="Times New Roman" w:hAnsi="Consolas" w:cs="Times New Roman"/>
-                <w:color w:val="A31515"/>
-                <w:sz w:val="16"/>
-                <w:szCs w:val="16"/>
-              </w:rPr>
-              <w:t>"</w:t>
+              <w:t>"relate_unit"</w:t>
             </w:r>
             <w:r>
               <w:rPr>
@@ -7150,7 +6767,7 @@
         </w:tc>
         <w:tc>
           <w:tcPr>
-            <w:tcW w:w="956" w:type="dxa"/>
+            <w:tcW w:w="955" w:type="dxa"/>
             <w:vAlign w:val="center"/>
           </w:tcPr>
           <w:p>
@@ -7237,7 +6854,7 @@
         </w:tc>
         <w:tc>
           <w:tcPr>
-            <w:tcW w:w="5528" w:type="dxa"/>
+            <w:tcW w:w="5529" w:type="dxa"/>
             <w:gridSpan w:val="6"/>
             <w:vAlign w:val="center"/>
           </w:tcPr>
@@ -7481,27 +7098,7 @@
                 <w:sz w:val="16"/>
                 <w:szCs w:val="16"/>
               </w:rPr>
-              <w:t>"</w:t>
-            </w:r>
-            <w:proofErr w:type="spellStart"/>
-            <w:r>
-              <w:rPr>
-                <w:rFonts w:ascii="Consolas" w:eastAsia="Times New Roman" w:hAnsi="Consolas" w:cs="Times New Roman"/>
-                <w:color w:val="A31515"/>
-                <w:sz w:val="16"/>
-                <w:szCs w:val="16"/>
-              </w:rPr>
-              <w:t>created_on</w:t>
-            </w:r>
-            <w:proofErr w:type="spellEnd"/>
-            <w:r>
-              <w:rPr>
-                <w:rFonts w:ascii="Consolas" w:eastAsia="Times New Roman" w:hAnsi="Consolas" w:cs="Times New Roman"/>
-                <w:color w:val="A31515"/>
-                <w:sz w:val="16"/>
-                <w:szCs w:val="16"/>
-              </w:rPr>
-              <w:t>"</w:t>
+              <w:t>"created_on"</w:t>
             </w:r>
             <w:r>
               <w:rPr>
@@ -7713,7 +7310,7 @@
         </w:tc>
         <w:tc>
           <w:tcPr>
-            <w:tcW w:w="956" w:type="dxa"/>
+            <w:tcW w:w="955" w:type="dxa"/>
             <w:vAlign w:val="center"/>
           </w:tcPr>
           <w:p>
@@ -7794,7 +7391,7 @@
         </w:tc>
         <w:tc>
           <w:tcPr>
-            <w:tcW w:w="5528" w:type="dxa"/>
+            <w:tcW w:w="5529" w:type="dxa"/>
             <w:gridSpan w:val="6"/>
             <w:vAlign w:val="center"/>
           </w:tcPr>
@@ -7960,27 +7557,7 @@
                 <w:sz w:val="18"/>
                 <w:szCs w:val="18"/>
               </w:rPr>
-              <w:t>"</w:t>
-            </w:r>
-            <w:proofErr w:type="spellStart"/>
-            <w:r>
-              <w:rPr>
-                <w:rFonts w:ascii="Consolas" w:eastAsia="Times New Roman" w:hAnsi="Consolas" w:cs="Times New Roman"/>
-                <w:color w:val="A31515"/>
-                <w:sz w:val="18"/>
-                <w:szCs w:val="18"/>
-              </w:rPr>
-              <w:t>phone_number</w:t>
-            </w:r>
-            <w:proofErr w:type="spellEnd"/>
-            <w:r>
-              <w:rPr>
-                <w:rFonts w:ascii="Consolas" w:eastAsia="Times New Roman" w:hAnsi="Consolas" w:cs="Times New Roman"/>
-                <w:color w:val="A31515"/>
-                <w:sz w:val="18"/>
-                <w:szCs w:val="18"/>
-              </w:rPr>
-              <w:t>"</w:t>
+              <w:t>"phone_number"</w:t>
             </w:r>
             <w:r>
               <w:rPr>
@@ -8153,27 +7730,7 @@
                 <w:sz w:val="18"/>
                 <w:szCs w:val="18"/>
               </w:rPr>
-              <w:t>"</w:t>
-            </w:r>
-            <w:proofErr w:type="spellStart"/>
-            <w:r>
-              <w:rPr>
-                <w:rFonts w:ascii="Consolas" w:eastAsia="Times New Roman" w:hAnsi="Consolas" w:cs="Times New Roman"/>
-                <w:color w:val="A31515"/>
-                <w:sz w:val="18"/>
-                <w:szCs w:val="18"/>
-              </w:rPr>
-              <w:t>is_verified</w:t>
-            </w:r>
-            <w:proofErr w:type="spellEnd"/>
-            <w:r>
-              <w:rPr>
-                <w:rFonts w:ascii="Consolas" w:eastAsia="Times New Roman" w:hAnsi="Consolas" w:cs="Times New Roman"/>
-                <w:color w:val="A31515"/>
-                <w:sz w:val="18"/>
-                <w:szCs w:val="18"/>
-              </w:rPr>
-              <w:t>"</w:t>
+              <w:t>"is_verified"</w:t>
             </w:r>
             <w:r>
               <w:rPr>
@@ -8249,7 +7806,7 @@
         </w:tc>
         <w:tc>
           <w:tcPr>
-            <w:tcW w:w="956" w:type="dxa"/>
+            <w:tcW w:w="955" w:type="dxa"/>
             <w:vAlign w:val="center"/>
           </w:tcPr>
           <w:p>
@@ -8455,7 +8012,7 @@
         </w:tc>
         <w:tc>
           <w:tcPr>
-            <w:tcW w:w="5528" w:type="dxa"/>
+            <w:tcW w:w="5529" w:type="dxa"/>
             <w:gridSpan w:val="6"/>
             <w:vAlign w:val="center"/>
           </w:tcPr>
@@ -8674,7 +8231,6 @@
               </w:rPr>
               <w:t>"</w:t>
             </w:r>
-            <w:proofErr w:type="spellStart"/>
             <w:r>
               <w:rPr>
                 <w:rFonts w:ascii="Consolas" w:eastAsia="Times New Roman" w:hAnsi="Consolas" w:cs="Courier New"/>
@@ -8684,7 +8240,6 @@
               </w:rPr>
               <w:t>salam</w:t>
             </w:r>
-            <w:proofErr w:type="spellEnd"/>
             <w:r>
               <w:rPr>
                 <w:rFonts w:ascii="Consolas" w:eastAsia="Times New Roman" w:hAnsi="Consolas" w:cs="Courier New"/>
@@ -8755,27 +8310,7 @@
                 <w:sz w:val="18"/>
                 <w:szCs w:val="18"/>
               </w:rPr>
-              <w:t>"</w:t>
-            </w:r>
-            <w:proofErr w:type="spellStart"/>
-            <w:r>
-              <w:rPr>
-                <w:rFonts w:ascii="Consolas" w:eastAsia="Times New Roman" w:hAnsi="Consolas" w:cs="Courier New"/>
-                <w:color w:val="DD1144"/>
-                <w:sz w:val="18"/>
-                <w:szCs w:val="18"/>
-              </w:rPr>
-              <w:t>created_on</w:t>
-            </w:r>
-            <w:proofErr w:type="spellEnd"/>
-            <w:r>
-              <w:rPr>
-                <w:rFonts w:ascii="Consolas" w:eastAsia="Times New Roman" w:hAnsi="Consolas" w:cs="Courier New"/>
-                <w:color w:val="DD1144"/>
-                <w:sz w:val="18"/>
-                <w:szCs w:val="18"/>
-              </w:rPr>
-              <w:t>"</w:t>
+              <w:t>"created_on"</w:t>
             </w:r>
             <w:r>
               <w:rPr>
@@ -9062,7 +8597,7 @@
         </w:tc>
         <w:tc>
           <w:tcPr>
-            <w:tcW w:w="956" w:type="dxa"/>
+            <w:tcW w:w="955" w:type="dxa"/>
             <w:vAlign w:val="center"/>
           </w:tcPr>
           <w:p>
@@ -9143,7 +8678,7 @@
         </w:tc>
         <w:tc>
           <w:tcPr>
-            <w:tcW w:w="5528" w:type="dxa"/>
+            <w:tcW w:w="5529" w:type="dxa"/>
             <w:gridSpan w:val="6"/>
             <w:vAlign w:val="center"/>
           </w:tcPr>
@@ -9544,27 +9079,7 @@
                 <w:sz w:val="18"/>
                 <w:szCs w:val="18"/>
               </w:rPr>
-              <w:t>"</w:t>
-            </w:r>
-            <w:proofErr w:type="spellStart"/>
-            <w:r>
-              <w:rPr>
-                <w:rFonts w:ascii="Consolas" w:eastAsia="Times New Roman" w:hAnsi="Consolas" w:cs="Times New Roman"/>
-                <w:color w:val="A31515"/>
-                <w:sz w:val="18"/>
-                <w:szCs w:val="18"/>
-              </w:rPr>
-              <w:t>phone_number</w:t>
-            </w:r>
-            <w:proofErr w:type="spellEnd"/>
-            <w:r>
-              <w:rPr>
-                <w:rFonts w:ascii="Consolas" w:eastAsia="Times New Roman" w:hAnsi="Consolas" w:cs="Times New Roman"/>
-                <w:color w:val="A31515"/>
-                <w:sz w:val="18"/>
-                <w:szCs w:val="18"/>
-              </w:rPr>
-              <w:t>"</w:t>
+              <w:t>"phone_number"</w:t>
             </w:r>
             <w:r>
               <w:rPr>
@@ -9680,7 +9195,7 @@
         </w:tc>
         <w:tc>
           <w:tcPr>
-            <w:tcW w:w="956" w:type="dxa"/>
+            <w:tcW w:w="955" w:type="dxa"/>
             <w:vAlign w:val="center"/>
           </w:tcPr>
           <w:p>
@@ -9724,6 +9239,17 @@
             <w:r>
               <w:t>POST</w:t>
             </w:r>
+            <w:r>
+              <w:t>,</w:t>
+            </w:r>
+          </w:p>
+          <w:p>
+            <w:pPr>
+              <w:jc w:val="center"/>
+            </w:pPr>
+            <w:r>
+              <w:t>DELETE</w:t>
+            </w:r>
           </w:p>
         </w:tc>
         <w:tc>
@@ -9824,7 +9350,7 @@
         </w:tc>
         <w:tc>
           <w:tcPr>
-            <w:tcW w:w="5528" w:type="dxa"/>
+            <w:tcW w:w="5529" w:type="dxa"/>
             <w:gridSpan w:val="6"/>
             <w:vAlign w:val="center"/>
           </w:tcPr>
@@ -10284,9 +9810,56 @@
                 <w:sz w:val="16"/>
                 <w:szCs w:val="16"/>
               </w:rPr>
-              <w:t>"</w:t>
-            </w:r>
-            <w:proofErr w:type="spellStart"/>
+              <w:t>"created_on"</w:t>
+            </w:r>
+            <w:r>
+              <w:rPr>
+                <w:rFonts w:ascii="Consolas" w:eastAsia="Times New Roman" w:hAnsi="Consolas" w:cs="Times New Roman"/>
+                <w:color w:val="000000"/>
+                <w:sz w:val="16"/>
+                <w:szCs w:val="16"/>
+              </w:rPr>
+              <w:t>: </w:t>
+            </w:r>
+            <w:r>
+              <w:rPr>
+                <w:rFonts w:ascii="Consolas" w:eastAsia="Times New Roman" w:hAnsi="Consolas" w:cs="Times New Roman"/>
+                <w:color w:val="0451A5"/>
+                <w:sz w:val="16"/>
+                <w:szCs w:val="16"/>
+              </w:rPr>
+              <w:t>"2020-10-29"</w:t>
+            </w:r>
+            <w:r>
+              <w:rPr>
+                <w:rFonts w:ascii="Consolas" w:eastAsia="Times New Roman" w:hAnsi="Consolas" w:cs="Times New Roman"/>
+                <w:color w:val="000000"/>
+                <w:sz w:val="16"/>
+                <w:szCs w:val="16"/>
+              </w:rPr>
+              <w:t>,</w:t>
+            </w:r>
+          </w:p>
+          <w:p>
+            <w:pPr>
+              <w:shd w:val="clear" w:color="auto" w:fill="FFFFFE"/>
+              <w:spacing w:line="270" w:lineRule="atLeast"/>
+              <w:rPr>
+                <w:rFonts w:ascii="Consolas" w:eastAsia="Times New Roman" w:hAnsi="Consolas" w:cs="Times New Roman"/>
+                <w:color w:val="000000"/>
+                <w:sz w:val="16"/>
+                <w:szCs w:val="16"/>
+              </w:rPr>
+            </w:pPr>
+            <w:r>
+              <w:rPr>
+                <w:rFonts w:ascii="Consolas" w:eastAsia="Times New Roman" w:hAnsi="Consolas" w:cs="Times New Roman"/>
+                <w:color w:val="000000"/>
+                <w:sz w:val="16"/>
+                <w:szCs w:val="16"/>
+              </w:rPr>
+              <w:t>            </w:t>
+            </w:r>
             <w:r>
               <w:rPr>
                 <w:rFonts w:ascii="Consolas" w:eastAsia="Times New Roman" w:hAnsi="Consolas" w:cs="Times New Roman"/>
@@ -10294,94 +9867,7 @@
                 <w:sz w:val="16"/>
                 <w:szCs w:val="16"/>
               </w:rPr>
-              <w:t>created_on</w:t>
-            </w:r>
-            <w:proofErr w:type="spellEnd"/>
-            <w:r>
-              <w:rPr>
-                <w:rFonts w:ascii="Consolas" w:eastAsia="Times New Roman" w:hAnsi="Consolas" w:cs="Times New Roman"/>
-                <w:color w:val="A31515"/>
-                <w:sz w:val="16"/>
-                <w:szCs w:val="16"/>
-              </w:rPr>
-              <w:t>"</w:t>
-            </w:r>
-            <w:r>
-              <w:rPr>
-                <w:rFonts w:ascii="Consolas" w:eastAsia="Times New Roman" w:hAnsi="Consolas" w:cs="Times New Roman"/>
-                <w:color w:val="000000"/>
-                <w:sz w:val="16"/>
-                <w:szCs w:val="16"/>
-              </w:rPr>
-              <w:t>: </w:t>
-            </w:r>
-            <w:r>
-              <w:rPr>
-                <w:rFonts w:ascii="Consolas" w:eastAsia="Times New Roman" w:hAnsi="Consolas" w:cs="Times New Roman"/>
-                <w:color w:val="0451A5"/>
-                <w:sz w:val="16"/>
-                <w:szCs w:val="16"/>
-              </w:rPr>
-              <w:t>"2020-10-29"</w:t>
-            </w:r>
-            <w:r>
-              <w:rPr>
-                <w:rFonts w:ascii="Consolas" w:eastAsia="Times New Roman" w:hAnsi="Consolas" w:cs="Times New Roman"/>
-                <w:color w:val="000000"/>
-                <w:sz w:val="16"/>
-                <w:szCs w:val="16"/>
-              </w:rPr>
-              <w:t>,</w:t>
-            </w:r>
-          </w:p>
-          <w:p>
-            <w:pPr>
-              <w:shd w:val="clear" w:color="auto" w:fill="FFFFFE"/>
-              <w:spacing w:line="270" w:lineRule="atLeast"/>
-              <w:rPr>
-                <w:rFonts w:ascii="Consolas" w:eastAsia="Times New Roman" w:hAnsi="Consolas" w:cs="Times New Roman"/>
-                <w:color w:val="000000"/>
-                <w:sz w:val="16"/>
-                <w:szCs w:val="16"/>
-              </w:rPr>
-            </w:pPr>
-            <w:r>
-              <w:rPr>
-                <w:rFonts w:ascii="Consolas" w:eastAsia="Times New Roman" w:hAnsi="Consolas" w:cs="Times New Roman"/>
-                <w:color w:val="000000"/>
-                <w:sz w:val="16"/>
-                <w:szCs w:val="16"/>
-              </w:rPr>
-              <w:t>            </w:t>
-            </w:r>
-            <w:r>
-              <w:rPr>
-                <w:rFonts w:ascii="Consolas" w:eastAsia="Times New Roman" w:hAnsi="Consolas" w:cs="Times New Roman"/>
-                <w:color w:val="A31515"/>
-                <w:sz w:val="16"/>
-                <w:szCs w:val="16"/>
-              </w:rPr>
-              <w:t>"</w:t>
-            </w:r>
-            <w:proofErr w:type="spellStart"/>
-            <w:r>
-              <w:rPr>
-                <w:rFonts w:ascii="Consolas" w:eastAsia="Times New Roman" w:hAnsi="Consolas" w:cs="Times New Roman"/>
-                <w:color w:val="A31515"/>
-                <w:sz w:val="16"/>
-                <w:szCs w:val="16"/>
-              </w:rPr>
-              <w:t>test_taken</w:t>
-            </w:r>
-            <w:proofErr w:type="spellEnd"/>
-            <w:r>
-              <w:rPr>
-                <w:rFonts w:ascii="Consolas" w:eastAsia="Times New Roman" w:hAnsi="Consolas" w:cs="Times New Roman"/>
-                <w:color w:val="A31515"/>
-                <w:sz w:val="16"/>
-                <w:szCs w:val="16"/>
-              </w:rPr>
-              <w:t>"</w:t>
+              <w:t>"test_taken"</w:t>
             </w:r>
             <w:r>
               <w:rPr>
@@ -10559,7 +10045,7 @@
         </w:tc>
         <w:tc>
           <w:tcPr>
-            <w:tcW w:w="956" w:type="dxa"/>
+            <w:tcW w:w="955" w:type="dxa"/>
             <w:vAlign w:val="center"/>
           </w:tcPr>
           <w:p>
@@ -10603,6 +10089,17 @@
             <w:r>
               <w:t>POST</w:t>
             </w:r>
+            <w:r>
+              <w:t>,</w:t>
+            </w:r>
+          </w:p>
+          <w:p>
+            <w:pPr>
+              <w:jc w:val="center"/>
+            </w:pPr>
+            <w:r>
+              <w:t>DELETE</w:t>
+            </w:r>
           </w:p>
         </w:tc>
         <w:tc>
@@ -10703,7 +10200,7 @@
         </w:tc>
         <w:tc>
           <w:tcPr>
-            <w:tcW w:w="5528" w:type="dxa"/>
+            <w:tcW w:w="5529" w:type="dxa"/>
             <w:gridSpan w:val="6"/>
             <w:vAlign w:val="center"/>
           </w:tcPr>
@@ -11290,8 +10787,9 @@
             <w:r>
               <w:t>categorical – add new categories</w:t>
             </w:r>
-            <w:bookmarkStart w:id="0" w:name="_GoBack"/>
-            <w:bookmarkEnd w:id="0"/>
+            <w:r>
+              <w:t xml:space="preserve"> – delete categories</w:t>
+            </w:r>
           </w:p>
         </w:tc>
       </w:tr>
@@ -11315,7 +10813,7 @@
         </w:tc>
         <w:tc>
           <w:tcPr>
-            <w:tcW w:w="956" w:type="dxa"/>
+            <w:tcW w:w="955" w:type="dxa"/>
             <w:vAlign w:val="center"/>
           </w:tcPr>
           <w:p>
@@ -11365,6 +10863,17 @@
             <w:r>
               <w:t>POST</w:t>
             </w:r>
+            <w:r>
+              <w:t>,</w:t>
+            </w:r>
+          </w:p>
+          <w:p>
+            <w:pPr>
+              <w:jc w:val="center"/>
+            </w:pPr>
+            <w:r>
+              <w:t>DELETE</w:t>
+            </w:r>
           </w:p>
         </w:tc>
         <w:tc>
@@ -11579,7 +11088,7 @@
         </w:tc>
         <w:tc>
           <w:tcPr>
-            <w:tcW w:w="5528" w:type="dxa"/>
+            <w:tcW w:w="5529" w:type="dxa"/>
             <w:gridSpan w:val="6"/>
             <w:vAlign w:val="center"/>
           </w:tcPr>
@@ -12213,6 +11722,9 @@
             </w:r>
             <w:r>
               <w:t xml:space="preserve"> – Add new exams</w:t>
+            </w:r>
+            <w:r>
+              <w:t xml:space="preserve"> – Delete exams</w:t>
             </w:r>
           </w:p>
         </w:tc>
@@ -12237,13 +11749,24 @@
         </w:tc>
         <w:tc>
           <w:tcPr>
-            <w:tcW w:w="956" w:type="dxa"/>
+            <w:tcW w:w="955" w:type="dxa"/>
             <w:vAlign w:val="center"/>
           </w:tcPr>
           <w:p>
             <w:pPr>
               <w:jc w:val="center"/>
             </w:pPr>
+            <w:r>
+              <w:t>Managing</w:t>
+            </w:r>
+          </w:p>
+          <w:p>
+            <w:pPr>
+              <w:jc w:val="center"/>
+            </w:pPr>
+            <w:r>
+              <w:t>Readings</w:t>
+            </w:r>
           </w:p>
         </w:tc>
         <w:tc>
@@ -12284,6 +11807,17 @@
             <w:r>
               <w:t>POST</w:t>
             </w:r>
+            <w:r>
+              <w:t>,</w:t>
+            </w:r>
+          </w:p>
+          <w:p>
+            <w:pPr>
+              <w:jc w:val="center"/>
+            </w:pPr>
+            <w:r>
+              <w:t>DELETE</w:t>
+            </w:r>
           </w:p>
         </w:tc>
         <w:tc>
@@ -12612,7 +12146,7 @@
         </w:tc>
         <w:tc>
           <w:tcPr>
-            <w:tcW w:w="5528" w:type="dxa"/>
+            <w:tcW w:w="5529" w:type="dxa"/>
             <w:gridSpan w:val="6"/>
             <w:vAlign w:val="center"/>
           </w:tcPr>
@@ -12877,7 +12411,11 @@
           <w:tcPr>
             <w:tcW w:w="1045" w:type="dxa"/>
           </w:tcPr>
-          <w:p/>
+          <w:p>
+            <w:r>
+              <w:t>Get all readings – Add new readings – Delete readings</w:t>
+            </w:r>
+          </w:p>
         </w:tc>
       </w:tr>
       <w:tr>
@@ -12900,13 +12438,24 @@
         </w:tc>
         <w:tc>
           <w:tcPr>
-            <w:tcW w:w="956" w:type="dxa"/>
+            <w:tcW w:w="955" w:type="dxa"/>
             <w:vAlign w:val="center"/>
           </w:tcPr>
           <w:p>
             <w:pPr>
               <w:jc w:val="center"/>
             </w:pPr>
+            <w:r>
+              <w:t>Managing</w:t>
+            </w:r>
+          </w:p>
+          <w:p>
+            <w:pPr>
+              <w:jc w:val="center"/>
+            </w:pPr>
+            <w:r>
+              <w:t>Questions</w:t>
+            </w:r>
           </w:p>
         </w:tc>
         <w:tc>
@@ -12947,6 +12496,17 @@
             <w:r>
               <w:t>POST</w:t>
             </w:r>
+            <w:r>
+              <w:t>,</w:t>
+            </w:r>
+          </w:p>
+          <w:p>
+            <w:pPr>
+              <w:jc w:val="center"/>
+            </w:pPr>
+            <w:r>
+              <w:t>DELETE</w:t>
+            </w:r>
           </w:p>
         </w:tc>
         <w:tc>
@@ -13077,9 +12637,56 @@
                 <w:sz w:val="18"/>
                 <w:szCs w:val="18"/>
               </w:rPr>
-              <w:t>"</w:t>
-            </w:r>
-            <w:proofErr w:type="spellStart"/>
+              <w:t>"yesno"</w:t>
+            </w:r>
+            <w:r>
+              <w:rPr>
+                <w:rFonts w:ascii="Consolas" w:eastAsia="Times New Roman" w:hAnsi="Consolas" w:cs="Times New Roman"/>
+                <w:color w:val="000000"/>
+                <w:sz w:val="18"/>
+                <w:szCs w:val="18"/>
+              </w:rPr>
+              <w:t>,</w:t>
+            </w:r>
+          </w:p>
+          <w:p>
+            <w:pPr>
+              <w:shd w:val="clear" w:color="auto" w:fill="FFFFFE"/>
+              <w:spacing w:line="270" w:lineRule="atLeast"/>
+              <w:rPr>
+                <w:rFonts w:ascii="Consolas" w:eastAsia="Times New Roman" w:hAnsi="Consolas" w:cs="Times New Roman"/>
+                <w:color w:val="000000"/>
+                <w:sz w:val="18"/>
+                <w:szCs w:val="18"/>
+              </w:rPr>
+            </w:pPr>
+            <w:r>
+              <w:rPr>
+                <w:rFonts w:ascii="Consolas" w:eastAsia="Times New Roman" w:hAnsi="Consolas" w:cs="Times New Roman"/>
+                <w:color w:val="000000"/>
+                <w:sz w:val="18"/>
+                <w:szCs w:val="18"/>
+              </w:rPr>
+              <w:t>    </w:t>
+            </w:r>
+            <w:r>
+              <w:rPr>
+                <w:rFonts w:ascii="Consolas" w:eastAsia="Times New Roman" w:hAnsi="Consolas" w:cs="Times New Roman"/>
+                <w:color w:val="A31515"/>
+                <w:sz w:val="18"/>
+                <w:szCs w:val="18"/>
+              </w:rPr>
+              <w:t>"description"</w:t>
+            </w:r>
+            <w:r>
+              <w:rPr>
+                <w:rFonts w:ascii="Consolas" w:eastAsia="Times New Roman" w:hAnsi="Consolas" w:cs="Times New Roman"/>
+                <w:color w:val="000000"/>
+                <w:sz w:val="18"/>
+                <w:szCs w:val="18"/>
+              </w:rPr>
+              <w:t>: </w:t>
+            </w:r>
             <w:r>
               <w:rPr>
                 <w:rFonts w:ascii="Consolas" w:eastAsia="Times New Roman" w:hAnsi="Consolas" w:cs="Times New Roman"/>
@@ -13087,17 +12694,7 @@
                 <w:sz w:val="18"/>
                 <w:szCs w:val="18"/>
               </w:rPr>
-              <w:t>yesno</w:t>
-            </w:r>
-            <w:proofErr w:type="spellEnd"/>
-            <w:r>
-              <w:rPr>
-                <w:rFonts w:ascii="Consolas" w:eastAsia="Times New Roman" w:hAnsi="Consolas" w:cs="Times New Roman"/>
-                <w:color w:val="0451A5"/>
-                <w:sz w:val="18"/>
-                <w:szCs w:val="18"/>
-              </w:rPr>
-              <w:t>"</w:t>
+              <w:t>"description of reading"</w:t>
             </w:r>
             <w:r>
               <w:rPr>
@@ -13136,7 +12733,7 @@
                 <w:sz w:val="18"/>
                 <w:szCs w:val="18"/>
               </w:rPr>
-              <w:t>"description"</w:t>
+              <w:t>"priority"</w:t>
             </w:r>
             <w:r>
               <w:rPr>
@@ -13150,11 +12747,11 @@
             <w:r>
               <w:rPr>
                 <w:rFonts w:ascii="Consolas" w:eastAsia="Times New Roman" w:hAnsi="Consolas" w:cs="Times New Roman"/>
-                <w:color w:val="0451A5"/>
-                <w:sz w:val="18"/>
-                <w:szCs w:val="18"/>
-              </w:rPr>
-              <w:t>"description of reading"</w:t>
+                <w:color w:val="098658"/>
+                <w:sz w:val="18"/>
+                <w:szCs w:val="18"/>
+              </w:rPr>
+              <w:t>1</w:t>
             </w:r>
             <w:r>
               <w:rPr>
@@ -13193,7 +12790,7 @@
                 <w:sz w:val="18"/>
                 <w:szCs w:val="18"/>
               </w:rPr>
-              <w:t>"priority"</w:t>
+              <w:t>"passage"</w:t>
             </w:r>
             <w:r>
               <w:rPr>
@@ -13213,63 +12810,6 @@
               </w:rPr>
               <w:t>1</w:t>
             </w:r>
-            <w:r>
-              <w:rPr>
-                <w:rFonts w:ascii="Consolas" w:eastAsia="Times New Roman" w:hAnsi="Consolas" w:cs="Times New Roman"/>
-                <w:color w:val="000000"/>
-                <w:sz w:val="18"/>
-                <w:szCs w:val="18"/>
-              </w:rPr>
-              <w:t>,</w:t>
-            </w:r>
-          </w:p>
-          <w:p>
-            <w:pPr>
-              <w:shd w:val="clear" w:color="auto" w:fill="FFFFFE"/>
-              <w:spacing w:line="270" w:lineRule="atLeast"/>
-              <w:rPr>
-                <w:rFonts w:ascii="Consolas" w:eastAsia="Times New Roman" w:hAnsi="Consolas" w:cs="Times New Roman"/>
-                <w:color w:val="000000"/>
-                <w:sz w:val="18"/>
-                <w:szCs w:val="18"/>
-              </w:rPr>
-            </w:pPr>
-            <w:r>
-              <w:rPr>
-                <w:rFonts w:ascii="Consolas" w:eastAsia="Times New Roman" w:hAnsi="Consolas" w:cs="Times New Roman"/>
-                <w:color w:val="000000"/>
-                <w:sz w:val="18"/>
-                <w:szCs w:val="18"/>
-              </w:rPr>
-              <w:t>    </w:t>
-            </w:r>
-            <w:r>
-              <w:rPr>
-                <w:rFonts w:ascii="Consolas" w:eastAsia="Times New Roman" w:hAnsi="Consolas" w:cs="Times New Roman"/>
-                <w:color w:val="A31515"/>
-                <w:sz w:val="18"/>
-                <w:szCs w:val="18"/>
-              </w:rPr>
-              <w:t>"passage"</w:t>
-            </w:r>
-            <w:r>
-              <w:rPr>
-                <w:rFonts w:ascii="Consolas" w:eastAsia="Times New Roman" w:hAnsi="Consolas" w:cs="Times New Roman"/>
-                <w:color w:val="000000"/>
-                <w:sz w:val="18"/>
-                <w:szCs w:val="18"/>
-              </w:rPr>
-              <w:t>: </w:t>
-            </w:r>
-            <w:r>
-              <w:rPr>
-                <w:rFonts w:ascii="Consolas" w:eastAsia="Times New Roman" w:hAnsi="Consolas" w:cs="Times New Roman"/>
-                <w:color w:val="098658"/>
-                <w:sz w:val="18"/>
-                <w:szCs w:val="18"/>
-              </w:rPr>
-              <w:t>1</w:t>
-            </w:r>
           </w:p>
           <w:p>
             <w:pPr>
@@ -13295,7 +12835,7 @@
         </w:tc>
         <w:tc>
           <w:tcPr>
-            <w:tcW w:w="5528" w:type="dxa"/>
+            <w:tcW w:w="5529" w:type="dxa"/>
             <w:gridSpan w:val="6"/>
             <w:vAlign w:val="center"/>
           </w:tcPr>
@@ -13560,7 +13100,835 @@
           <w:tcPr>
             <w:tcW w:w="1045" w:type="dxa"/>
           </w:tcPr>
-          <w:p/>
+          <w:p>
+            <w:r>
+              <w:t>Get all questions – Add new questions – Delete question</w:t>
+            </w:r>
+          </w:p>
+        </w:tc>
+      </w:tr>
+      <w:tr>
+        <w:trPr>
+          <w:cantSplit/>
+          <w:trHeight w:val="2141"/>
+        </w:trPr>
+        <w:tc>
+          <w:tcPr>
+            <w:tcW w:w="435" w:type="dxa"/>
+            <w:vMerge/>
+            <w:textDirection w:val="tbRl"/>
+          </w:tcPr>
+          <w:p>
+            <w:pPr>
+              <w:ind w:left="113" w:right="113"/>
+              <w:jc w:val="center"/>
+            </w:pPr>
+          </w:p>
+        </w:tc>
+        <w:tc>
+          <w:tcPr>
+            <w:tcW w:w="955" w:type="dxa"/>
+            <w:vAlign w:val="center"/>
+          </w:tcPr>
+          <w:p>
+            <w:pPr>
+              <w:jc w:val="center"/>
+            </w:pPr>
+            <w:r>
+              <w:t>Managing</w:t>
+            </w:r>
+          </w:p>
+          <w:p>
+            <w:pPr>
+              <w:jc w:val="center"/>
+            </w:pPr>
+            <w:r>
+              <w:t>Answers</w:t>
+            </w:r>
+          </w:p>
+        </w:tc>
+        <w:tc>
+          <w:tcPr>
+            <w:tcW w:w="2536" w:type="dxa"/>
+            <w:vAlign w:val="center"/>
+          </w:tcPr>
+          <w:p>
+            <w:pPr>
+              <w:jc w:val="center"/>
+            </w:pPr>
+            <w:r>
+              <w:t>http://zabanup.com/manager-panel/</w:t>
+            </w:r>
+            <w:r>
+              <w:t>answer</w:t>
+            </w:r>
+            <w:r>
+              <w:t>/</w:t>
+            </w:r>
+          </w:p>
+        </w:tc>
+        <w:tc>
+          <w:tcPr>
+            <w:tcW w:w="778" w:type="dxa"/>
+            <w:vAlign w:val="center"/>
+          </w:tcPr>
+          <w:p>
+            <w:pPr>
+              <w:jc w:val="center"/>
+            </w:pPr>
+            <w:r>
+              <w:t xml:space="preserve">GET, </w:t>
+            </w:r>
+            <w:r>
+              <w:t>POST</w:t>
+            </w:r>
+            <w:r>
+              <w:t>,</w:t>
+            </w:r>
+          </w:p>
+          <w:p>
+            <w:pPr>
+              <w:jc w:val="center"/>
+            </w:pPr>
+            <w:r>
+              <w:t>DELETE</w:t>
+            </w:r>
+          </w:p>
+        </w:tc>
+        <w:tc>
+          <w:tcPr>
+            <w:tcW w:w="3610" w:type="dxa"/>
+            <w:vAlign w:val="center"/>
+          </w:tcPr>
+          <w:p>
+            <w:pPr>
+              <w:shd w:val="clear" w:color="auto" w:fill="FFFFFE"/>
+              <w:spacing w:line="270" w:lineRule="atLeast"/>
+              <w:rPr>
+                <w:rFonts w:ascii="Consolas" w:eastAsia="Times New Roman" w:hAnsi="Consolas" w:cs="Times New Roman"/>
+                <w:color w:val="000000"/>
+                <w:sz w:val="18"/>
+                <w:szCs w:val="18"/>
+              </w:rPr>
+            </w:pPr>
+            <w:r>
+              <w:rPr>
+                <w:rFonts w:ascii="Consolas" w:eastAsia="Times New Roman" w:hAnsi="Consolas" w:cs="Times New Roman"/>
+                <w:color w:val="000000"/>
+                <w:sz w:val="18"/>
+                <w:szCs w:val="18"/>
+              </w:rPr>
+              <w:t>{</w:t>
+            </w:r>
+          </w:p>
+          <w:p>
+            <w:pPr>
+              <w:shd w:val="clear" w:color="auto" w:fill="FFFFFE"/>
+              <w:spacing w:line="270" w:lineRule="atLeast"/>
+              <w:rPr>
+                <w:rFonts w:ascii="Consolas" w:eastAsia="Times New Roman" w:hAnsi="Consolas" w:cs="Times New Roman"/>
+                <w:sz w:val="18"/>
+                <w:szCs w:val="18"/>
+              </w:rPr>
+            </w:pPr>
+            <w:r>
+              <w:rPr>
+                <w:rFonts w:ascii="Consolas" w:eastAsia="Times New Roman" w:hAnsi="Consolas" w:cs="Times New Roman"/>
+                <w:color w:val="000000"/>
+                <w:sz w:val="18"/>
+                <w:szCs w:val="18"/>
+              </w:rPr>
+              <w:t>    </w:t>
+            </w:r>
+            <w:r>
+              <w:rPr>
+                <w:rFonts w:ascii="Consolas" w:eastAsia="Times New Roman" w:hAnsi="Consolas" w:cs="Times New Roman"/>
+                <w:color w:val="A31515"/>
+                <w:sz w:val="18"/>
+                <w:szCs w:val="18"/>
+              </w:rPr>
+              <w:t>"</w:t>
+            </w:r>
+            <w:r>
+              <w:rPr>
+                <w:rFonts w:ascii="Consolas" w:eastAsia="Times New Roman" w:hAnsi="Consolas" w:cs="Times New Roman"/>
+                <w:color w:val="A31515"/>
+                <w:sz w:val="18"/>
+                <w:szCs w:val="18"/>
+              </w:rPr>
+              <w:t>question</w:t>
+            </w:r>
+            <w:r>
+              <w:rPr>
+                <w:rFonts w:ascii="Consolas" w:eastAsia="Times New Roman" w:hAnsi="Consolas" w:cs="Times New Roman"/>
+                <w:color w:val="A31515"/>
+                <w:sz w:val="18"/>
+                <w:szCs w:val="18"/>
+              </w:rPr>
+              <w:t>"</w:t>
+            </w:r>
+            <w:r>
+              <w:rPr>
+                <w:rFonts w:ascii="Consolas" w:eastAsia="Times New Roman" w:hAnsi="Consolas" w:cs="Times New Roman"/>
+                <w:color w:val="000000"/>
+                <w:sz w:val="18"/>
+                <w:szCs w:val="18"/>
+              </w:rPr>
+              <w:t>: </w:t>
+            </w:r>
+            <w:r>
+              <w:rPr>
+                <w:rFonts w:ascii="Consolas" w:eastAsia="Times New Roman" w:hAnsi="Consolas" w:cs="Times New Roman"/>
+                <w:color w:val="098658"/>
+                <w:sz w:val="18"/>
+                <w:szCs w:val="18"/>
+              </w:rPr>
+              <w:t>1</w:t>
+            </w:r>
+            <w:r>
+              <w:rPr>
+                <w:rFonts w:ascii="Consolas" w:eastAsia="Times New Roman" w:hAnsi="Consolas" w:cs="Times New Roman"/>
+                <w:sz w:val="18"/>
+                <w:szCs w:val="18"/>
+              </w:rPr>
+              <w:t>,</w:t>
+            </w:r>
+          </w:p>
+          <w:p>
+            <w:pPr>
+              <w:shd w:val="clear" w:color="auto" w:fill="FFFFFE"/>
+              <w:spacing w:line="270" w:lineRule="atLeast"/>
+              <w:rPr>
+                <w:rFonts w:ascii="Consolas" w:eastAsia="Times New Roman" w:hAnsi="Consolas" w:cs="Times New Roman"/>
+                <w:color w:val="000000"/>
+                <w:sz w:val="18"/>
+                <w:szCs w:val="18"/>
+              </w:rPr>
+            </w:pPr>
+            <w:r>
+              <w:rPr>
+                <w:rFonts w:ascii="Consolas" w:eastAsia="Times New Roman" w:hAnsi="Consolas" w:cs="Times New Roman"/>
+                <w:color w:val="000000"/>
+                <w:sz w:val="18"/>
+                <w:szCs w:val="18"/>
+              </w:rPr>
+              <w:t>    </w:t>
+            </w:r>
+            <w:r>
+              <w:rPr>
+                <w:rFonts w:ascii="Consolas" w:eastAsia="Times New Roman" w:hAnsi="Consolas" w:cs="Times New Roman"/>
+                <w:color w:val="A31515"/>
+                <w:sz w:val="18"/>
+                <w:szCs w:val="18"/>
+              </w:rPr>
+              <w:t>"</w:t>
+            </w:r>
+            <w:r>
+              <w:rPr>
+                <w:rFonts w:ascii="Consolas" w:eastAsia="Times New Roman" w:hAnsi="Consolas" w:cs="Times New Roman"/>
+                <w:color w:val="A31515"/>
+                <w:sz w:val="18"/>
+                <w:szCs w:val="18"/>
+              </w:rPr>
+              <w:t>text</w:t>
+            </w:r>
+            <w:r>
+              <w:rPr>
+                <w:rFonts w:ascii="Consolas" w:eastAsia="Times New Roman" w:hAnsi="Consolas" w:cs="Times New Roman"/>
+                <w:color w:val="A31515"/>
+                <w:sz w:val="18"/>
+                <w:szCs w:val="18"/>
+              </w:rPr>
+              <w:t>"</w:t>
+            </w:r>
+            <w:r>
+              <w:rPr>
+                <w:rFonts w:ascii="Consolas" w:eastAsia="Times New Roman" w:hAnsi="Consolas" w:cs="Times New Roman"/>
+                <w:color w:val="000000"/>
+                <w:sz w:val="18"/>
+                <w:szCs w:val="18"/>
+              </w:rPr>
+              <w:t>: </w:t>
+            </w:r>
+            <w:r>
+              <w:rPr>
+                <w:rFonts w:ascii="Consolas" w:eastAsia="Times New Roman" w:hAnsi="Consolas" w:cs="Times New Roman"/>
+                <w:color w:val="0451A5"/>
+                <w:sz w:val="18"/>
+                <w:szCs w:val="18"/>
+              </w:rPr>
+              <w:t>"</w:t>
+            </w:r>
+            <w:r>
+              <w:rPr>
+                <w:rFonts w:ascii="Consolas" w:eastAsia="Times New Roman" w:hAnsi="Consolas" w:cs="Times New Roman"/>
+                <w:color w:val="0451A5"/>
+                <w:sz w:val="18"/>
+                <w:szCs w:val="18"/>
+              </w:rPr>
+              <w:t>what is this?</w:t>
+            </w:r>
+            <w:r>
+              <w:rPr>
+                <w:rFonts w:ascii="Consolas" w:eastAsia="Times New Roman" w:hAnsi="Consolas" w:cs="Times New Roman"/>
+                <w:color w:val="0451A5"/>
+                <w:sz w:val="18"/>
+                <w:szCs w:val="18"/>
+              </w:rPr>
+              <w:t>"</w:t>
+            </w:r>
+            <w:r>
+              <w:rPr>
+                <w:rFonts w:ascii="Consolas" w:eastAsia="Times New Roman" w:hAnsi="Consolas" w:cs="Times New Roman"/>
+                <w:color w:val="000000"/>
+                <w:sz w:val="18"/>
+                <w:szCs w:val="18"/>
+              </w:rPr>
+              <w:t>,</w:t>
+            </w:r>
+          </w:p>
+          <w:p>
+            <w:pPr>
+              <w:shd w:val="clear" w:color="auto" w:fill="FFFFFE"/>
+              <w:spacing w:line="270" w:lineRule="atLeast"/>
+              <w:rPr>
+                <w:rFonts w:ascii="Consolas" w:eastAsia="Times New Roman" w:hAnsi="Consolas" w:cs="Times New Roman"/>
+                <w:color w:val="A31515"/>
+                <w:sz w:val="18"/>
+                <w:szCs w:val="18"/>
+              </w:rPr>
+            </w:pPr>
+            <w:r>
+              <w:rPr>
+                <w:rFonts w:ascii="Consolas" w:eastAsia="Times New Roman" w:hAnsi="Consolas" w:cs="Times New Roman"/>
+                <w:color w:val="000000"/>
+                <w:sz w:val="18"/>
+                <w:szCs w:val="18"/>
+              </w:rPr>
+              <w:t>    </w:t>
+            </w:r>
+            <w:r>
+              <w:rPr>
+                <w:rFonts w:ascii="Consolas" w:eastAsia="Times New Roman" w:hAnsi="Consolas" w:cs="Times New Roman"/>
+                <w:color w:val="A31515"/>
+                <w:sz w:val="18"/>
+                <w:szCs w:val="18"/>
+              </w:rPr>
+              <w:t>"</w:t>
+            </w:r>
+            <w:r>
+              <w:rPr>
+                <w:rFonts w:ascii="Consolas" w:eastAsia="Times New Roman" w:hAnsi="Consolas" w:cs="Times New Roman"/>
+                <w:color w:val="A31515"/>
+                <w:sz w:val="18"/>
+                <w:szCs w:val="18"/>
+              </w:rPr>
+              <w:t>truth</w:t>
+            </w:r>
+            <w:r>
+              <w:rPr>
+                <w:rFonts w:ascii="Consolas" w:eastAsia="Times New Roman" w:hAnsi="Consolas" w:cs="Times New Roman"/>
+                <w:color w:val="A31515"/>
+                <w:sz w:val="18"/>
+                <w:szCs w:val="18"/>
+              </w:rPr>
+              <w:t>"</w:t>
+            </w:r>
+            <w:r>
+              <w:rPr>
+                <w:rFonts w:ascii="Consolas" w:eastAsia="Times New Roman" w:hAnsi="Consolas" w:cs="Times New Roman"/>
+                <w:color w:val="000000"/>
+                <w:sz w:val="18"/>
+                <w:szCs w:val="18"/>
+              </w:rPr>
+              <w:t>: </w:t>
+            </w:r>
+            <w:r>
+              <w:rPr>
+                <w:rFonts w:ascii="Consolas" w:eastAsia="Times New Roman" w:hAnsi="Consolas" w:cs="Times New Roman"/>
+                <w:color w:val="000000"/>
+                <w:sz w:val="18"/>
+                <w:szCs w:val="18"/>
+              </w:rPr>
+              <w:t>true</w:t>
+            </w:r>
+          </w:p>
+          <w:p>
+            <w:pPr>
+              <w:rPr>
+                <w:sz w:val="16"/>
+                <w:szCs w:val="16"/>
+              </w:rPr>
+            </w:pPr>
+            <w:r>
+              <w:rPr>
+                <w:rFonts w:ascii="Consolas" w:eastAsia="Times New Roman" w:hAnsi="Consolas" w:cs="Times New Roman"/>
+                <w:color w:val="000000"/>
+                <w:sz w:val="18"/>
+                <w:szCs w:val="18"/>
+              </w:rPr>
+              <w:t>}</w:t>
+            </w:r>
+          </w:p>
+        </w:tc>
+        <w:tc>
+          <w:tcPr>
+            <w:tcW w:w="5529" w:type="dxa"/>
+            <w:gridSpan w:val="6"/>
+            <w:shd w:val="clear" w:color="auto" w:fill="auto"/>
+            <w:vAlign w:val="center"/>
+          </w:tcPr>
+          <w:p>
+            <w:pPr>
+              <w:pBdr>
+                <w:top w:val="single" w:sz="6" w:space="6" w:color="E1E1E8"/>
+                <w:left w:val="single" w:sz="6" w:space="6" w:color="E1E1E8"/>
+                <w:bottom w:val="single" w:sz="6" w:space="6" w:color="E1E1E8"/>
+                <w:right w:val="single" w:sz="6" w:space="6" w:color="E1E1E8"/>
+              </w:pBdr>
+              <w:tabs>
+                <w:tab w:val="left" w:pos="916"/>
+                <w:tab w:val="left" w:pos="1832"/>
+                <w:tab w:val="left" w:pos="2748"/>
+                <w:tab w:val="left" w:pos="3664"/>
+                <w:tab w:val="left" w:pos="4580"/>
+                <w:tab w:val="left" w:pos="5496"/>
+                <w:tab w:val="left" w:pos="6412"/>
+                <w:tab w:val="left" w:pos="7328"/>
+                <w:tab w:val="left" w:pos="8244"/>
+                <w:tab w:val="left" w:pos="9160"/>
+                <w:tab w:val="left" w:pos="10076"/>
+                <w:tab w:val="left" w:pos="10992"/>
+                <w:tab w:val="left" w:pos="11908"/>
+                <w:tab w:val="left" w:pos="12824"/>
+                <w:tab w:val="left" w:pos="13740"/>
+                <w:tab w:val="left" w:pos="14656"/>
+              </w:tabs>
+              <w:wordWrap w:val="0"/>
+              <w:spacing w:after="150"/>
+              <w:rPr>
+                <w:rFonts w:ascii="Consolas" w:eastAsia="Times New Roman" w:hAnsi="Consolas" w:cs="Courier New"/>
+                <w:color w:val="48484C"/>
+                <w:sz w:val="18"/>
+                <w:szCs w:val="18"/>
+              </w:rPr>
+            </w:pPr>
+            <w:r>
+              <w:rPr>
+                <w:rFonts w:ascii="Consolas" w:eastAsia="Times New Roman" w:hAnsi="Consolas" w:cs="Courier New"/>
+                <w:color w:val="93A1A1"/>
+                <w:sz w:val="18"/>
+                <w:szCs w:val="18"/>
+              </w:rPr>
+              <w:t>{</w:t>
+            </w:r>
+          </w:p>
+          <w:p>
+            <w:pPr>
+              <w:pBdr>
+                <w:top w:val="single" w:sz="6" w:space="6" w:color="E1E1E8"/>
+                <w:left w:val="single" w:sz="6" w:space="6" w:color="E1E1E8"/>
+                <w:bottom w:val="single" w:sz="6" w:space="6" w:color="E1E1E8"/>
+                <w:right w:val="single" w:sz="6" w:space="6" w:color="E1E1E8"/>
+              </w:pBdr>
+              <w:tabs>
+                <w:tab w:val="left" w:pos="916"/>
+                <w:tab w:val="left" w:pos="1832"/>
+                <w:tab w:val="left" w:pos="2748"/>
+                <w:tab w:val="left" w:pos="3664"/>
+                <w:tab w:val="left" w:pos="4580"/>
+                <w:tab w:val="left" w:pos="5496"/>
+                <w:tab w:val="left" w:pos="6412"/>
+                <w:tab w:val="left" w:pos="7328"/>
+                <w:tab w:val="left" w:pos="8244"/>
+                <w:tab w:val="left" w:pos="9160"/>
+                <w:tab w:val="left" w:pos="10076"/>
+                <w:tab w:val="left" w:pos="10992"/>
+                <w:tab w:val="left" w:pos="11908"/>
+                <w:tab w:val="left" w:pos="12824"/>
+                <w:tab w:val="left" w:pos="13740"/>
+                <w:tab w:val="left" w:pos="14656"/>
+              </w:tabs>
+              <w:wordWrap w:val="0"/>
+              <w:spacing w:after="150"/>
+              <w:rPr>
+                <w:rFonts w:ascii="Consolas" w:eastAsia="Times New Roman" w:hAnsi="Consolas" w:cs="Courier New"/>
+                <w:color w:val="48484C"/>
+                <w:sz w:val="18"/>
+                <w:szCs w:val="18"/>
+              </w:rPr>
+            </w:pPr>
+            <w:r>
+              <w:rPr>
+                <w:rFonts w:ascii="Consolas" w:eastAsia="Times New Roman" w:hAnsi="Consolas" w:cs="Courier New"/>
+                <w:color w:val="48484C"/>
+                <w:sz w:val="18"/>
+                <w:szCs w:val="18"/>
+              </w:rPr>
+              <w:t xml:space="preserve">    </w:t>
+            </w:r>
+            <w:r>
+              <w:rPr>
+                <w:rFonts w:ascii="Consolas" w:eastAsia="Times New Roman" w:hAnsi="Consolas" w:cs="Courier New"/>
+                <w:color w:val="DD1144"/>
+                <w:sz w:val="18"/>
+                <w:szCs w:val="18"/>
+              </w:rPr>
+              <w:t>"id"</w:t>
+            </w:r>
+            <w:r>
+              <w:rPr>
+                <w:rFonts w:ascii="Consolas" w:eastAsia="Times New Roman" w:hAnsi="Consolas" w:cs="Courier New"/>
+                <w:color w:val="93A1A1"/>
+                <w:sz w:val="18"/>
+                <w:szCs w:val="18"/>
+              </w:rPr>
+              <w:t>:</w:t>
+            </w:r>
+            <w:r>
+              <w:rPr>
+                <w:rFonts w:ascii="Consolas" w:eastAsia="Times New Roman" w:hAnsi="Consolas" w:cs="Courier New"/>
+                <w:color w:val="48484C"/>
+                <w:sz w:val="18"/>
+                <w:szCs w:val="18"/>
+              </w:rPr>
+              <w:t xml:space="preserve"> </w:t>
+            </w:r>
+            <w:r>
+              <w:rPr>
+                <w:rFonts w:ascii="Consolas" w:eastAsia="Times New Roman" w:hAnsi="Consolas" w:cs="Courier New"/>
+                <w:color w:val="195F91"/>
+                <w:sz w:val="18"/>
+                <w:szCs w:val="18"/>
+              </w:rPr>
+              <w:t>1</w:t>
+            </w:r>
+            <w:r>
+              <w:rPr>
+                <w:rFonts w:ascii="Consolas" w:eastAsia="Times New Roman" w:hAnsi="Consolas" w:cs="Courier New"/>
+                <w:color w:val="93A1A1"/>
+                <w:sz w:val="18"/>
+                <w:szCs w:val="18"/>
+              </w:rPr>
+              <w:t>,</w:t>
+            </w:r>
+          </w:p>
+          <w:p>
+            <w:pPr>
+              <w:pBdr>
+                <w:top w:val="single" w:sz="6" w:space="6" w:color="E1E1E8"/>
+                <w:left w:val="single" w:sz="6" w:space="6" w:color="E1E1E8"/>
+                <w:bottom w:val="single" w:sz="6" w:space="6" w:color="E1E1E8"/>
+                <w:right w:val="single" w:sz="6" w:space="6" w:color="E1E1E8"/>
+              </w:pBdr>
+              <w:tabs>
+                <w:tab w:val="left" w:pos="916"/>
+                <w:tab w:val="left" w:pos="1832"/>
+                <w:tab w:val="left" w:pos="2748"/>
+                <w:tab w:val="left" w:pos="3664"/>
+                <w:tab w:val="left" w:pos="4580"/>
+                <w:tab w:val="left" w:pos="5496"/>
+                <w:tab w:val="left" w:pos="6412"/>
+                <w:tab w:val="left" w:pos="7328"/>
+                <w:tab w:val="left" w:pos="8244"/>
+                <w:tab w:val="left" w:pos="9160"/>
+                <w:tab w:val="left" w:pos="10076"/>
+                <w:tab w:val="left" w:pos="10992"/>
+                <w:tab w:val="left" w:pos="11908"/>
+                <w:tab w:val="left" w:pos="12824"/>
+                <w:tab w:val="left" w:pos="13740"/>
+                <w:tab w:val="left" w:pos="14656"/>
+              </w:tabs>
+              <w:wordWrap w:val="0"/>
+              <w:spacing w:after="150"/>
+              <w:rPr>
+                <w:rFonts w:ascii="Consolas" w:eastAsia="Times New Roman" w:hAnsi="Consolas" w:cs="Courier New"/>
+                <w:color w:val="48484C"/>
+                <w:sz w:val="18"/>
+                <w:szCs w:val="18"/>
+              </w:rPr>
+            </w:pPr>
+            <w:r>
+              <w:rPr>
+                <w:rFonts w:ascii="Consolas" w:eastAsia="Times New Roman" w:hAnsi="Consolas" w:cs="Courier New"/>
+                <w:color w:val="48484C"/>
+                <w:sz w:val="18"/>
+                <w:szCs w:val="18"/>
+              </w:rPr>
+              <w:t xml:space="preserve">    </w:t>
+            </w:r>
+            <w:r>
+              <w:rPr>
+                <w:rFonts w:ascii="Consolas" w:eastAsia="Times New Roman" w:hAnsi="Consolas" w:cs="Courier New"/>
+                <w:color w:val="DD1144"/>
+                <w:sz w:val="18"/>
+                <w:szCs w:val="18"/>
+              </w:rPr>
+              <w:t>"text"</w:t>
+            </w:r>
+            <w:r>
+              <w:rPr>
+                <w:rFonts w:ascii="Consolas" w:eastAsia="Times New Roman" w:hAnsi="Consolas" w:cs="Courier New"/>
+                <w:color w:val="93A1A1"/>
+                <w:sz w:val="18"/>
+                <w:szCs w:val="18"/>
+              </w:rPr>
+              <w:t>:</w:t>
+            </w:r>
+            <w:r>
+              <w:rPr>
+                <w:rFonts w:ascii="Consolas" w:eastAsia="Times New Roman" w:hAnsi="Consolas" w:cs="Courier New"/>
+                <w:color w:val="48484C"/>
+                <w:sz w:val="18"/>
+                <w:szCs w:val="18"/>
+              </w:rPr>
+              <w:t xml:space="preserve"> </w:t>
+            </w:r>
+            <w:r>
+              <w:rPr>
+                <w:rFonts w:ascii="Consolas" w:eastAsia="Times New Roman" w:hAnsi="Consolas" w:cs="Courier New"/>
+                <w:color w:val="DD1144"/>
+                <w:sz w:val="18"/>
+                <w:szCs w:val="18"/>
+              </w:rPr>
+              <w:t>"hh"</w:t>
+            </w:r>
+            <w:r>
+              <w:rPr>
+                <w:rFonts w:ascii="Consolas" w:eastAsia="Times New Roman" w:hAnsi="Consolas" w:cs="Courier New"/>
+                <w:color w:val="93A1A1"/>
+                <w:sz w:val="18"/>
+                <w:szCs w:val="18"/>
+              </w:rPr>
+              <w:t>,</w:t>
+            </w:r>
+          </w:p>
+          <w:p>
+            <w:pPr>
+              <w:pBdr>
+                <w:top w:val="single" w:sz="6" w:space="6" w:color="E1E1E8"/>
+                <w:left w:val="single" w:sz="6" w:space="6" w:color="E1E1E8"/>
+                <w:bottom w:val="single" w:sz="6" w:space="6" w:color="E1E1E8"/>
+                <w:right w:val="single" w:sz="6" w:space="6" w:color="E1E1E8"/>
+              </w:pBdr>
+              <w:tabs>
+                <w:tab w:val="left" w:pos="916"/>
+                <w:tab w:val="left" w:pos="1832"/>
+                <w:tab w:val="left" w:pos="2748"/>
+                <w:tab w:val="left" w:pos="3664"/>
+                <w:tab w:val="left" w:pos="4580"/>
+                <w:tab w:val="left" w:pos="5496"/>
+                <w:tab w:val="left" w:pos="6412"/>
+                <w:tab w:val="left" w:pos="7328"/>
+                <w:tab w:val="left" w:pos="8244"/>
+                <w:tab w:val="left" w:pos="9160"/>
+                <w:tab w:val="left" w:pos="10076"/>
+                <w:tab w:val="left" w:pos="10992"/>
+                <w:tab w:val="left" w:pos="11908"/>
+                <w:tab w:val="left" w:pos="12824"/>
+                <w:tab w:val="left" w:pos="13740"/>
+                <w:tab w:val="left" w:pos="14656"/>
+              </w:tabs>
+              <w:wordWrap w:val="0"/>
+              <w:spacing w:after="150"/>
+              <w:rPr>
+                <w:rFonts w:ascii="Consolas" w:eastAsia="Times New Roman" w:hAnsi="Consolas" w:cs="Courier New"/>
+                <w:color w:val="48484C"/>
+                <w:sz w:val="18"/>
+                <w:szCs w:val="18"/>
+              </w:rPr>
+            </w:pPr>
+            <w:r>
+              <w:rPr>
+                <w:rFonts w:ascii="Consolas" w:eastAsia="Times New Roman" w:hAnsi="Consolas" w:cs="Courier New"/>
+                <w:color w:val="48484C"/>
+                <w:sz w:val="18"/>
+                <w:szCs w:val="18"/>
+              </w:rPr>
+              <w:t xml:space="preserve">    </w:t>
+            </w:r>
+            <w:r>
+              <w:rPr>
+                <w:rFonts w:ascii="Consolas" w:eastAsia="Times New Roman" w:hAnsi="Consolas" w:cs="Courier New"/>
+                <w:color w:val="DD1144"/>
+                <w:sz w:val="18"/>
+                <w:szCs w:val="18"/>
+              </w:rPr>
+              <w:t>"truth"</w:t>
+            </w:r>
+            <w:r>
+              <w:rPr>
+                <w:rFonts w:ascii="Consolas" w:eastAsia="Times New Roman" w:hAnsi="Consolas" w:cs="Courier New"/>
+                <w:color w:val="93A1A1"/>
+                <w:sz w:val="18"/>
+                <w:szCs w:val="18"/>
+              </w:rPr>
+              <w:t>:</w:t>
+            </w:r>
+            <w:r>
+              <w:rPr>
+                <w:rFonts w:ascii="Consolas" w:eastAsia="Times New Roman" w:hAnsi="Consolas" w:cs="Courier New"/>
+                <w:color w:val="48484C"/>
+                <w:sz w:val="18"/>
+                <w:szCs w:val="18"/>
+              </w:rPr>
+              <w:t xml:space="preserve"> </w:t>
+            </w:r>
+            <w:r>
+              <w:rPr>
+                <w:rFonts w:ascii="Consolas" w:eastAsia="Times New Roman" w:hAnsi="Consolas" w:cs="Courier New"/>
+                <w:color w:val="1E347B"/>
+                <w:sz w:val="18"/>
+                <w:szCs w:val="18"/>
+              </w:rPr>
+              <w:t>true</w:t>
+            </w:r>
+            <w:r>
+              <w:rPr>
+                <w:rFonts w:ascii="Consolas" w:eastAsia="Times New Roman" w:hAnsi="Consolas" w:cs="Courier New"/>
+                <w:color w:val="93A1A1"/>
+                <w:sz w:val="18"/>
+                <w:szCs w:val="18"/>
+              </w:rPr>
+              <w:t>,</w:t>
+            </w:r>
+          </w:p>
+          <w:p>
+            <w:pPr>
+              <w:pBdr>
+                <w:top w:val="single" w:sz="6" w:space="6" w:color="E1E1E8"/>
+                <w:left w:val="single" w:sz="6" w:space="6" w:color="E1E1E8"/>
+                <w:bottom w:val="single" w:sz="6" w:space="6" w:color="E1E1E8"/>
+                <w:right w:val="single" w:sz="6" w:space="6" w:color="E1E1E8"/>
+              </w:pBdr>
+              <w:tabs>
+                <w:tab w:val="left" w:pos="916"/>
+                <w:tab w:val="left" w:pos="1832"/>
+                <w:tab w:val="left" w:pos="2748"/>
+                <w:tab w:val="left" w:pos="3664"/>
+                <w:tab w:val="left" w:pos="4580"/>
+                <w:tab w:val="left" w:pos="5496"/>
+                <w:tab w:val="left" w:pos="6412"/>
+                <w:tab w:val="left" w:pos="7328"/>
+                <w:tab w:val="left" w:pos="8244"/>
+                <w:tab w:val="left" w:pos="9160"/>
+                <w:tab w:val="left" w:pos="10076"/>
+                <w:tab w:val="left" w:pos="10992"/>
+                <w:tab w:val="left" w:pos="11908"/>
+                <w:tab w:val="left" w:pos="12824"/>
+                <w:tab w:val="left" w:pos="13740"/>
+                <w:tab w:val="left" w:pos="14656"/>
+              </w:tabs>
+              <w:wordWrap w:val="0"/>
+              <w:spacing w:after="150"/>
+              <w:rPr>
+                <w:rFonts w:ascii="Consolas" w:eastAsia="Times New Roman" w:hAnsi="Consolas" w:cs="Courier New"/>
+                <w:color w:val="48484C"/>
+                <w:sz w:val="18"/>
+                <w:szCs w:val="18"/>
+              </w:rPr>
+            </w:pPr>
+            <w:r>
+              <w:rPr>
+                <w:rFonts w:ascii="Consolas" w:eastAsia="Times New Roman" w:hAnsi="Consolas" w:cs="Courier New"/>
+                <w:color w:val="48484C"/>
+                <w:sz w:val="18"/>
+                <w:szCs w:val="18"/>
+              </w:rPr>
+              <w:t xml:space="preserve">    </w:t>
+            </w:r>
+            <w:r>
+              <w:rPr>
+                <w:rFonts w:ascii="Consolas" w:eastAsia="Times New Roman" w:hAnsi="Consolas" w:cs="Courier New"/>
+                <w:color w:val="DD1144"/>
+                <w:sz w:val="18"/>
+                <w:szCs w:val="18"/>
+              </w:rPr>
+              <w:t>"question"</w:t>
+            </w:r>
+            <w:r>
+              <w:rPr>
+                <w:rFonts w:ascii="Consolas" w:eastAsia="Times New Roman" w:hAnsi="Consolas" w:cs="Courier New"/>
+                <w:color w:val="93A1A1"/>
+                <w:sz w:val="18"/>
+                <w:szCs w:val="18"/>
+              </w:rPr>
+              <w:t>:</w:t>
+            </w:r>
+            <w:r>
+              <w:rPr>
+                <w:rFonts w:ascii="Consolas" w:eastAsia="Times New Roman" w:hAnsi="Consolas" w:cs="Courier New"/>
+                <w:color w:val="48484C"/>
+                <w:sz w:val="18"/>
+                <w:szCs w:val="18"/>
+              </w:rPr>
+              <w:t xml:space="preserve"> </w:t>
+            </w:r>
+            <w:r>
+              <w:rPr>
+                <w:rFonts w:ascii="Consolas" w:eastAsia="Times New Roman" w:hAnsi="Consolas" w:cs="Courier New"/>
+                <w:color w:val="195F91"/>
+                <w:sz w:val="18"/>
+                <w:szCs w:val="18"/>
+              </w:rPr>
+              <w:t>1</w:t>
+            </w:r>
+          </w:p>
+          <w:p>
+            <w:pPr>
+              <w:pBdr>
+                <w:top w:val="single" w:sz="6" w:space="6" w:color="E1E1E8"/>
+                <w:left w:val="single" w:sz="6" w:space="6" w:color="E1E1E8"/>
+                <w:bottom w:val="single" w:sz="6" w:space="6" w:color="E1E1E8"/>
+                <w:right w:val="single" w:sz="6" w:space="6" w:color="E1E1E8"/>
+              </w:pBdr>
+              <w:tabs>
+                <w:tab w:val="left" w:pos="916"/>
+                <w:tab w:val="left" w:pos="1832"/>
+                <w:tab w:val="left" w:pos="2748"/>
+                <w:tab w:val="left" w:pos="3664"/>
+                <w:tab w:val="left" w:pos="4580"/>
+                <w:tab w:val="left" w:pos="5496"/>
+                <w:tab w:val="left" w:pos="6412"/>
+                <w:tab w:val="left" w:pos="7328"/>
+                <w:tab w:val="left" w:pos="8244"/>
+                <w:tab w:val="left" w:pos="9160"/>
+                <w:tab w:val="left" w:pos="10076"/>
+                <w:tab w:val="left" w:pos="10992"/>
+                <w:tab w:val="left" w:pos="11908"/>
+                <w:tab w:val="left" w:pos="12824"/>
+                <w:tab w:val="left" w:pos="13740"/>
+                <w:tab w:val="left" w:pos="14656"/>
+              </w:tabs>
+              <w:wordWrap w:val="0"/>
+              <w:spacing w:after="150"/>
+              <w:rPr>
+                <w:rFonts w:ascii="Consolas" w:eastAsia="Times New Roman" w:hAnsi="Consolas" w:cs="Courier New"/>
+                <w:color w:val="333333"/>
+                <w:sz w:val="18"/>
+                <w:szCs w:val="18"/>
+              </w:rPr>
+            </w:pPr>
+            <w:r>
+              <w:rPr>
+                <w:rFonts w:ascii="Consolas" w:eastAsia="Times New Roman" w:hAnsi="Consolas" w:cs="Courier New"/>
+                <w:color w:val="93A1A1"/>
+                <w:sz w:val="18"/>
+                <w:szCs w:val="18"/>
+              </w:rPr>
+              <w:t>}</w:t>
+            </w:r>
+          </w:p>
+        </w:tc>
+        <w:tc>
+          <w:tcPr>
+            <w:tcW w:w="1045" w:type="dxa"/>
+          </w:tcPr>
+          <w:p>
+            <w:r>
+              <w:t>Get all answers – Add new answers – Delete answers</w:t>
+            </w:r>
+          </w:p>
         </w:tc>
       </w:tr>
       <w:tr>
@@ -13583,13 +13951,24 @@
         </w:tc>
         <w:tc>
           <w:tcPr>
-            <w:tcW w:w="956" w:type="dxa"/>
+            <w:tcW w:w="955" w:type="dxa"/>
             <w:vAlign w:val="center"/>
           </w:tcPr>
           <w:p>
             <w:pPr>
               <w:jc w:val="center"/>
             </w:pPr>
+            <w:r>
+              <w:t>Managing</w:t>
+            </w:r>
+          </w:p>
+          <w:p>
+            <w:pPr>
+              <w:jc w:val="center"/>
+            </w:pPr>
+            <w:r>
+              <w:t>User Answers</w:t>
+            </w:r>
           </w:p>
         </w:tc>
         <w:tc>
@@ -13602,7 +13981,13 @@
               <w:jc w:val="center"/>
             </w:pPr>
             <w:r>
-              <w:t>http://zabanup.com/manager-panel/question/</w:t>
+              <w:t>http://zabanup.com/manager-panel/</w:t>
+            </w:r>
+            <w:r>
+              <w:t>user-answer</w:t>
+            </w:r>
+            <w:r>
+              <w:t>/</w:t>
             </w:r>
           </w:p>
         </w:tc>
@@ -13615,6 +14000,9 @@
             <w:pPr>
               <w:jc w:val="center"/>
             </w:pPr>
+            <w:r>
+              <w:t>GET</w:t>
+            </w:r>
           </w:p>
         </w:tc>
         <w:tc>
@@ -13629,11 +14017,18 @@
                 <w:szCs w:val="16"/>
               </w:rPr>
             </w:pPr>
-          </w:p>
-        </w:tc>
-        <w:tc>
-          <w:tcPr>
-            <w:tcW w:w="5528" w:type="dxa"/>
+            <w:r>
+              <w:rPr>
+                <w:sz w:val="16"/>
+                <w:szCs w:val="16"/>
+              </w:rPr>
+              <w:t>-</w:t>
+            </w:r>
+          </w:p>
+        </w:tc>
+        <w:tc>
+          <w:tcPr>
+            <w:tcW w:w="5529" w:type="dxa"/>
             <w:gridSpan w:val="6"/>
             <w:vAlign w:val="center"/>
           </w:tcPr>
@@ -13648,6 +14043,15 @@
                 <w:szCs w:val="18"/>
               </w:rPr>
             </w:pPr>
+            <w:r>
+              <w:rPr>
+                <w:rFonts w:ascii="Consolas" w:eastAsia="Times New Roman" w:hAnsi="Consolas" w:cs="Times New Roman"/>
+                <w:color w:val="000000"/>
+                <w:sz w:val="18"/>
+                <w:szCs w:val="18"/>
+              </w:rPr>
+              <w:t>List of all users answers</w:t>
+            </w:r>
           </w:p>
         </w:tc>
         <w:tc>
@@ -13655,6 +14059,732 @@
             <w:tcW w:w="1045" w:type="dxa"/>
           </w:tcPr>
           <w:p/>
+        </w:tc>
+      </w:tr>
+      <w:tr>
+        <w:trPr>
+          <w:cantSplit/>
+          <w:trHeight w:val="1610"/>
+        </w:trPr>
+        <w:tc>
+          <w:tcPr>
+            <w:tcW w:w="435" w:type="dxa"/>
+            <w:vMerge/>
+            <w:textDirection w:val="tbRl"/>
+          </w:tcPr>
+          <w:p>
+            <w:pPr>
+              <w:ind w:left="113" w:right="113"/>
+              <w:jc w:val="center"/>
+            </w:pPr>
+          </w:p>
+        </w:tc>
+        <w:tc>
+          <w:tcPr>
+            <w:tcW w:w="955" w:type="dxa"/>
+            <w:vAlign w:val="center"/>
+          </w:tcPr>
+          <w:p>
+            <w:pPr>
+              <w:jc w:val="center"/>
+            </w:pPr>
+          </w:p>
+        </w:tc>
+        <w:tc>
+          <w:tcPr>
+            <w:tcW w:w="2536" w:type="dxa"/>
+            <w:vAlign w:val="center"/>
+          </w:tcPr>
+          <w:p>
+            <w:pPr>
+              <w:jc w:val="center"/>
+            </w:pPr>
+            <w:r>
+              <w:t>http://zabanup.com/manager-panel/</w:t>
+            </w:r>
+            <w:r>
+              <w:t>user-answer</w:t>
+            </w:r>
+            <w:r>
+              <w:t>/</w:t>
+            </w:r>
+            <w:r>
+              <w:t>id</w:t>
+            </w:r>
+          </w:p>
+        </w:tc>
+        <w:tc>
+          <w:tcPr>
+            <w:tcW w:w="778" w:type="dxa"/>
+            <w:vAlign w:val="center"/>
+          </w:tcPr>
+          <w:p>
+            <w:pPr>
+              <w:jc w:val="center"/>
+            </w:pPr>
+            <w:r>
+              <w:t>GET</w:t>
+            </w:r>
+          </w:p>
+        </w:tc>
+        <w:tc>
+          <w:tcPr>
+            <w:tcW w:w="3610" w:type="dxa"/>
+            <w:vAlign w:val="center"/>
+          </w:tcPr>
+          <w:p>
+            <w:pPr>
+              <w:rPr>
+                <w:sz w:val="16"/>
+                <w:szCs w:val="16"/>
+              </w:rPr>
+            </w:pPr>
+            <w:r>
+              <w:rPr>
+                <w:sz w:val="16"/>
+                <w:szCs w:val="16"/>
+              </w:rPr>
+              <w:t>-</w:t>
+            </w:r>
+          </w:p>
+        </w:tc>
+        <w:tc>
+          <w:tcPr>
+            <w:tcW w:w="5529" w:type="dxa"/>
+            <w:gridSpan w:val="6"/>
+            <w:vAlign w:val="center"/>
+          </w:tcPr>
+          <w:p>
+            <w:pPr>
+              <w:pBdr>
+                <w:top w:val="single" w:sz="6" w:space="6" w:color="E1E1E8"/>
+                <w:left w:val="single" w:sz="6" w:space="6" w:color="E1E1E8"/>
+                <w:bottom w:val="single" w:sz="6" w:space="6" w:color="E1E1E8"/>
+                <w:right w:val="single" w:sz="6" w:space="6" w:color="E1E1E8"/>
+              </w:pBdr>
+              <w:tabs>
+                <w:tab w:val="left" w:pos="916"/>
+                <w:tab w:val="left" w:pos="1832"/>
+                <w:tab w:val="left" w:pos="2748"/>
+                <w:tab w:val="left" w:pos="3664"/>
+                <w:tab w:val="left" w:pos="4580"/>
+                <w:tab w:val="left" w:pos="5496"/>
+                <w:tab w:val="left" w:pos="6412"/>
+                <w:tab w:val="left" w:pos="7328"/>
+                <w:tab w:val="left" w:pos="8244"/>
+                <w:tab w:val="left" w:pos="9160"/>
+                <w:tab w:val="left" w:pos="10076"/>
+                <w:tab w:val="left" w:pos="10992"/>
+                <w:tab w:val="left" w:pos="11908"/>
+                <w:tab w:val="left" w:pos="12824"/>
+                <w:tab w:val="left" w:pos="13740"/>
+                <w:tab w:val="left" w:pos="14656"/>
+              </w:tabs>
+              <w:wordWrap w:val="0"/>
+              <w:spacing w:after="150"/>
+              <w:rPr>
+                <w:rFonts w:ascii="Consolas" w:eastAsia="Times New Roman" w:hAnsi="Consolas" w:cs="Courier New"/>
+                <w:color w:val="48484C"/>
+                <w:sz w:val="18"/>
+                <w:szCs w:val="18"/>
+              </w:rPr>
+            </w:pPr>
+            <w:r>
+              <w:rPr>
+                <w:rFonts w:ascii="Consolas" w:eastAsia="Times New Roman" w:hAnsi="Consolas" w:cs="Courier New"/>
+                <w:color w:val="93A1A1"/>
+                <w:sz w:val="18"/>
+                <w:szCs w:val="18"/>
+              </w:rPr>
+              <w:t>{</w:t>
+            </w:r>
+          </w:p>
+          <w:p>
+            <w:pPr>
+              <w:pBdr>
+                <w:top w:val="single" w:sz="6" w:space="6" w:color="E1E1E8"/>
+                <w:left w:val="single" w:sz="6" w:space="6" w:color="E1E1E8"/>
+                <w:bottom w:val="single" w:sz="6" w:space="6" w:color="E1E1E8"/>
+                <w:right w:val="single" w:sz="6" w:space="6" w:color="E1E1E8"/>
+              </w:pBdr>
+              <w:tabs>
+                <w:tab w:val="left" w:pos="916"/>
+                <w:tab w:val="left" w:pos="1832"/>
+                <w:tab w:val="left" w:pos="2748"/>
+                <w:tab w:val="left" w:pos="3664"/>
+                <w:tab w:val="left" w:pos="4580"/>
+                <w:tab w:val="left" w:pos="5496"/>
+                <w:tab w:val="left" w:pos="6412"/>
+                <w:tab w:val="left" w:pos="7328"/>
+                <w:tab w:val="left" w:pos="8244"/>
+                <w:tab w:val="left" w:pos="9160"/>
+                <w:tab w:val="left" w:pos="10076"/>
+                <w:tab w:val="left" w:pos="10992"/>
+                <w:tab w:val="left" w:pos="11908"/>
+                <w:tab w:val="left" w:pos="12824"/>
+                <w:tab w:val="left" w:pos="13740"/>
+                <w:tab w:val="left" w:pos="14656"/>
+              </w:tabs>
+              <w:wordWrap w:val="0"/>
+              <w:spacing w:after="150"/>
+              <w:rPr>
+                <w:rFonts w:ascii="Consolas" w:eastAsia="Times New Roman" w:hAnsi="Consolas" w:cs="Courier New"/>
+                <w:color w:val="48484C"/>
+                <w:sz w:val="18"/>
+                <w:szCs w:val="18"/>
+              </w:rPr>
+            </w:pPr>
+            <w:r>
+              <w:rPr>
+                <w:rFonts w:ascii="Consolas" w:eastAsia="Times New Roman" w:hAnsi="Consolas" w:cs="Courier New"/>
+                <w:color w:val="48484C"/>
+                <w:sz w:val="18"/>
+                <w:szCs w:val="18"/>
+              </w:rPr>
+              <w:t xml:space="preserve">    </w:t>
+            </w:r>
+            <w:r>
+              <w:rPr>
+                <w:rFonts w:ascii="Consolas" w:eastAsia="Times New Roman" w:hAnsi="Consolas" w:cs="Courier New"/>
+                <w:color w:val="DD1144"/>
+                <w:sz w:val="18"/>
+                <w:szCs w:val="18"/>
+              </w:rPr>
+              <w:t>"id"</w:t>
+            </w:r>
+            <w:r>
+              <w:rPr>
+                <w:rFonts w:ascii="Consolas" w:eastAsia="Times New Roman" w:hAnsi="Consolas" w:cs="Courier New"/>
+                <w:color w:val="93A1A1"/>
+                <w:sz w:val="18"/>
+                <w:szCs w:val="18"/>
+              </w:rPr>
+              <w:t>:</w:t>
+            </w:r>
+            <w:r>
+              <w:rPr>
+                <w:rFonts w:ascii="Consolas" w:eastAsia="Times New Roman" w:hAnsi="Consolas" w:cs="Courier New"/>
+                <w:color w:val="48484C"/>
+                <w:sz w:val="18"/>
+                <w:szCs w:val="18"/>
+              </w:rPr>
+              <w:t xml:space="preserve"> </w:t>
+            </w:r>
+            <w:r>
+              <w:rPr>
+                <w:rFonts w:ascii="Consolas" w:eastAsia="Times New Roman" w:hAnsi="Consolas" w:cs="Courier New"/>
+                <w:color w:val="195F91"/>
+                <w:sz w:val="18"/>
+                <w:szCs w:val="18"/>
+              </w:rPr>
+              <w:t>1</w:t>
+            </w:r>
+            <w:r>
+              <w:rPr>
+                <w:rFonts w:ascii="Consolas" w:eastAsia="Times New Roman" w:hAnsi="Consolas" w:cs="Courier New"/>
+                <w:color w:val="93A1A1"/>
+                <w:sz w:val="18"/>
+                <w:szCs w:val="18"/>
+              </w:rPr>
+              <w:t>,</w:t>
+            </w:r>
+          </w:p>
+          <w:p>
+            <w:pPr>
+              <w:pBdr>
+                <w:top w:val="single" w:sz="6" w:space="6" w:color="E1E1E8"/>
+                <w:left w:val="single" w:sz="6" w:space="6" w:color="E1E1E8"/>
+                <w:bottom w:val="single" w:sz="6" w:space="6" w:color="E1E1E8"/>
+                <w:right w:val="single" w:sz="6" w:space="6" w:color="E1E1E8"/>
+              </w:pBdr>
+              <w:tabs>
+                <w:tab w:val="left" w:pos="916"/>
+                <w:tab w:val="left" w:pos="1832"/>
+                <w:tab w:val="left" w:pos="2748"/>
+                <w:tab w:val="left" w:pos="3664"/>
+                <w:tab w:val="left" w:pos="4580"/>
+                <w:tab w:val="left" w:pos="5496"/>
+                <w:tab w:val="left" w:pos="6412"/>
+                <w:tab w:val="left" w:pos="7328"/>
+                <w:tab w:val="left" w:pos="8244"/>
+                <w:tab w:val="left" w:pos="9160"/>
+                <w:tab w:val="left" w:pos="10076"/>
+                <w:tab w:val="left" w:pos="10992"/>
+                <w:tab w:val="left" w:pos="11908"/>
+                <w:tab w:val="left" w:pos="12824"/>
+                <w:tab w:val="left" w:pos="13740"/>
+                <w:tab w:val="left" w:pos="14656"/>
+              </w:tabs>
+              <w:wordWrap w:val="0"/>
+              <w:spacing w:after="150"/>
+              <w:rPr>
+                <w:rFonts w:ascii="Consolas" w:eastAsia="Times New Roman" w:hAnsi="Consolas" w:cs="Courier New"/>
+                <w:color w:val="48484C"/>
+                <w:sz w:val="18"/>
+                <w:szCs w:val="18"/>
+              </w:rPr>
+            </w:pPr>
+            <w:r>
+              <w:rPr>
+                <w:rFonts w:ascii="Consolas" w:eastAsia="Times New Roman" w:hAnsi="Consolas" w:cs="Courier New"/>
+                <w:color w:val="48484C"/>
+                <w:sz w:val="18"/>
+                <w:szCs w:val="18"/>
+              </w:rPr>
+              <w:t xml:space="preserve">    </w:t>
+            </w:r>
+            <w:r>
+              <w:rPr>
+                <w:rFonts w:ascii="Consolas" w:eastAsia="Times New Roman" w:hAnsi="Consolas" w:cs="Courier New"/>
+                <w:color w:val="DD1144"/>
+                <w:sz w:val="18"/>
+                <w:szCs w:val="18"/>
+              </w:rPr>
+              <w:t>"answer"</w:t>
+            </w:r>
+            <w:r>
+              <w:rPr>
+                <w:rFonts w:ascii="Consolas" w:eastAsia="Times New Roman" w:hAnsi="Consolas" w:cs="Courier New"/>
+                <w:color w:val="93A1A1"/>
+                <w:sz w:val="18"/>
+                <w:szCs w:val="18"/>
+              </w:rPr>
+              <w:t>:</w:t>
+            </w:r>
+            <w:r>
+              <w:rPr>
+                <w:rFonts w:ascii="Consolas" w:eastAsia="Times New Roman" w:hAnsi="Consolas" w:cs="Courier New"/>
+                <w:color w:val="48484C"/>
+                <w:sz w:val="18"/>
+                <w:szCs w:val="18"/>
+              </w:rPr>
+              <w:t xml:space="preserve"> </w:t>
+            </w:r>
+            <w:r>
+              <w:rPr>
+                <w:rFonts w:ascii="Consolas" w:eastAsia="Times New Roman" w:hAnsi="Consolas" w:cs="Courier New"/>
+                <w:color w:val="DD1144"/>
+                <w:sz w:val="18"/>
+                <w:szCs w:val="18"/>
+              </w:rPr>
+              <w:t>"{\r\n...\r\n}"</w:t>
+            </w:r>
+            <w:r>
+              <w:rPr>
+                <w:rFonts w:ascii="Consolas" w:eastAsia="Times New Roman" w:hAnsi="Consolas" w:cs="Courier New"/>
+                <w:color w:val="93A1A1"/>
+                <w:sz w:val="18"/>
+                <w:szCs w:val="18"/>
+              </w:rPr>
+              <w:t>,</w:t>
+            </w:r>
+          </w:p>
+          <w:p>
+            <w:pPr>
+              <w:pBdr>
+                <w:top w:val="single" w:sz="6" w:space="6" w:color="E1E1E8"/>
+                <w:left w:val="single" w:sz="6" w:space="6" w:color="E1E1E8"/>
+                <w:bottom w:val="single" w:sz="6" w:space="6" w:color="E1E1E8"/>
+                <w:right w:val="single" w:sz="6" w:space="6" w:color="E1E1E8"/>
+              </w:pBdr>
+              <w:tabs>
+                <w:tab w:val="left" w:pos="916"/>
+                <w:tab w:val="left" w:pos="1832"/>
+                <w:tab w:val="left" w:pos="2748"/>
+                <w:tab w:val="left" w:pos="3664"/>
+                <w:tab w:val="left" w:pos="4580"/>
+                <w:tab w:val="left" w:pos="5496"/>
+                <w:tab w:val="left" w:pos="6412"/>
+                <w:tab w:val="left" w:pos="7328"/>
+                <w:tab w:val="left" w:pos="8244"/>
+                <w:tab w:val="left" w:pos="9160"/>
+                <w:tab w:val="left" w:pos="10076"/>
+                <w:tab w:val="left" w:pos="10992"/>
+                <w:tab w:val="left" w:pos="11908"/>
+                <w:tab w:val="left" w:pos="12824"/>
+                <w:tab w:val="left" w:pos="13740"/>
+                <w:tab w:val="left" w:pos="14656"/>
+              </w:tabs>
+              <w:wordWrap w:val="0"/>
+              <w:spacing w:after="150"/>
+              <w:rPr>
+                <w:rFonts w:ascii="Consolas" w:eastAsia="Times New Roman" w:hAnsi="Consolas" w:cs="Courier New"/>
+                <w:color w:val="48484C"/>
+                <w:sz w:val="18"/>
+                <w:szCs w:val="18"/>
+              </w:rPr>
+            </w:pPr>
+            <w:r>
+              <w:rPr>
+                <w:rFonts w:ascii="Consolas" w:eastAsia="Times New Roman" w:hAnsi="Consolas" w:cs="Courier New"/>
+                <w:color w:val="48484C"/>
+                <w:sz w:val="18"/>
+                <w:szCs w:val="18"/>
+              </w:rPr>
+              <w:t xml:space="preserve">    </w:t>
+            </w:r>
+            <w:r>
+              <w:rPr>
+                <w:rFonts w:ascii="Consolas" w:eastAsia="Times New Roman" w:hAnsi="Consolas" w:cs="Courier New"/>
+                <w:color w:val="DD1144"/>
+                <w:sz w:val="18"/>
+                <w:szCs w:val="18"/>
+              </w:rPr>
+              <w:t>"grade"</w:t>
+            </w:r>
+            <w:r>
+              <w:rPr>
+                <w:rFonts w:ascii="Consolas" w:eastAsia="Times New Roman" w:hAnsi="Consolas" w:cs="Courier New"/>
+                <w:color w:val="93A1A1"/>
+                <w:sz w:val="18"/>
+                <w:szCs w:val="18"/>
+              </w:rPr>
+              <w:t>:</w:t>
+            </w:r>
+            <w:r>
+              <w:rPr>
+                <w:rFonts w:ascii="Consolas" w:eastAsia="Times New Roman" w:hAnsi="Consolas" w:cs="Courier New"/>
+                <w:color w:val="48484C"/>
+                <w:sz w:val="18"/>
+                <w:szCs w:val="18"/>
+              </w:rPr>
+              <w:t xml:space="preserve"> </w:t>
+            </w:r>
+            <w:r>
+              <w:rPr>
+                <w:rFonts w:ascii="Consolas" w:eastAsia="Times New Roman" w:hAnsi="Consolas" w:cs="Courier New"/>
+                <w:color w:val="195F91"/>
+                <w:sz w:val="18"/>
+                <w:szCs w:val="18"/>
+              </w:rPr>
+              <w:t>5.0</w:t>
+            </w:r>
+            <w:r>
+              <w:rPr>
+                <w:rFonts w:ascii="Consolas" w:eastAsia="Times New Roman" w:hAnsi="Consolas" w:cs="Courier New"/>
+                <w:color w:val="93A1A1"/>
+                <w:sz w:val="18"/>
+                <w:szCs w:val="18"/>
+              </w:rPr>
+              <w:t>,</w:t>
+            </w:r>
+          </w:p>
+          <w:p>
+            <w:pPr>
+              <w:pBdr>
+                <w:top w:val="single" w:sz="6" w:space="6" w:color="E1E1E8"/>
+                <w:left w:val="single" w:sz="6" w:space="6" w:color="E1E1E8"/>
+                <w:bottom w:val="single" w:sz="6" w:space="6" w:color="E1E1E8"/>
+                <w:right w:val="single" w:sz="6" w:space="6" w:color="E1E1E8"/>
+              </w:pBdr>
+              <w:tabs>
+                <w:tab w:val="left" w:pos="916"/>
+                <w:tab w:val="left" w:pos="1832"/>
+                <w:tab w:val="left" w:pos="2748"/>
+                <w:tab w:val="left" w:pos="3664"/>
+                <w:tab w:val="left" w:pos="4580"/>
+                <w:tab w:val="left" w:pos="5496"/>
+                <w:tab w:val="left" w:pos="6412"/>
+                <w:tab w:val="left" w:pos="7328"/>
+                <w:tab w:val="left" w:pos="8244"/>
+                <w:tab w:val="left" w:pos="9160"/>
+                <w:tab w:val="left" w:pos="10076"/>
+                <w:tab w:val="left" w:pos="10992"/>
+                <w:tab w:val="left" w:pos="11908"/>
+                <w:tab w:val="left" w:pos="12824"/>
+                <w:tab w:val="left" w:pos="13740"/>
+                <w:tab w:val="left" w:pos="14656"/>
+              </w:tabs>
+              <w:wordWrap w:val="0"/>
+              <w:spacing w:after="150"/>
+              <w:rPr>
+                <w:rFonts w:ascii="Consolas" w:eastAsia="Times New Roman" w:hAnsi="Consolas" w:cs="Courier New"/>
+                <w:color w:val="48484C"/>
+                <w:sz w:val="18"/>
+                <w:szCs w:val="18"/>
+              </w:rPr>
+            </w:pPr>
+            <w:r>
+              <w:rPr>
+                <w:rFonts w:ascii="Consolas" w:eastAsia="Times New Roman" w:hAnsi="Consolas" w:cs="Courier New"/>
+                <w:color w:val="48484C"/>
+                <w:sz w:val="18"/>
+                <w:szCs w:val="18"/>
+              </w:rPr>
+              <w:t xml:space="preserve">    </w:t>
+            </w:r>
+            <w:r>
+              <w:rPr>
+                <w:rFonts w:ascii="Consolas" w:eastAsia="Times New Roman" w:hAnsi="Consolas" w:cs="Courier New"/>
+                <w:color w:val="DD1144"/>
+                <w:sz w:val="18"/>
+                <w:szCs w:val="18"/>
+              </w:rPr>
+              <w:t>"created_on"</w:t>
+            </w:r>
+            <w:r>
+              <w:rPr>
+                <w:rFonts w:ascii="Consolas" w:eastAsia="Times New Roman" w:hAnsi="Consolas" w:cs="Courier New"/>
+                <w:color w:val="93A1A1"/>
+                <w:sz w:val="18"/>
+                <w:szCs w:val="18"/>
+              </w:rPr>
+              <w:t>:</w:t>
+            </w:r>
+            <w:r>
+              <w:rPr>
+                <w:rFonts w:ascii="Consolas" w:eastAsia="Times New Roman" w:hAnsi="Consolas" w:cs="Courier New"/>
+                <w:color w:val="48484C"/>
+                <w:sz w:val="18"/>
+                <w:szCs w:val="18"/>
+              </w:rPr>
+              <w:t xml:space="preserve"> </w:t>
+            </w:r>
+            <w:r>
+              <w:rPr>
+                <w:rFonts w:ascii="Consolas" w:eastAsia="Times New Roman" w:hAnsi="Consolas" w:cs="Courier New"/>
+                <w:color w:val="DD1144"/>
+                <w:sz w:val="18"/>
+                <w:szCs w:val="18"/>
+              </w:rPr>
+              <w:t>"2020-11-14T10:30:44.420827Z"</w:t>
+            </w:r>
+            <w:r>
+              <w:rPr>
+                <w:rFonts w:ascii="Consolas" w:eastAsia="Times New Roman" w:hAnsi="Consolas" w:cs="Courier New"/>
+                <w:color w:val="93A1A1"/>
+                <w:sz w:val="18"/>
+                <w:szCs w:val="18"/>
+              </w:rPr>
+              <w:t>,</w:t>
+            </w:r>
+          </w:p>
+          <w:p>
+            <w:pPr>
+              <w:pBdr>
+                <w:top w:val="single" w:sz="6" w:space="6" w:color="E1E1E8"/>
+                <w:left w:val="single" w:sz="6" w:space="6" w:color="E1E1E8"/>
+                <w:bottom w:val="single" w:sz="6" w:space="6" w:color="E1E1E8"/>
+                <w:right w:val="single" w:sz="6" w:space="6" w:color="E1E1E8"/>
+              </w:pBdr>
+              <w:tabs>
+                <w:tab w:val="left" w:pos="916"/>
+                <w:tab w:val="left" w:pos="1832"/>
+                <w:tab w:val="left" w:pos="2748"/>
+                <w:tab w:val="left" w:pos="3664"/>
+                <w:tab w:val="left" w:pos="4580"/>
+                <w:tab w:val="left" w:pos="5496"/>
+                <w:tab w:val="left" w:pos="6412"/>
+                <w:tab w:val="left" w:pos="7328"/>
+                <w:tab w:val="left" w:pos="8244"/>
+                <w:tab w:val="left" w:pos="9160"/>
+                <w:tab w:val="left" w:pos="10076"/>
+                <w:tab w:val="left" w:pos="10992"/>
+                <w:tab w:val="left" w:pos="11908"/>
+                <w:tab w:val="left" w:pos="12824"/>
+                <w:tab w:val="left" w:pos="13740"/>
+                <w:tab w:val="left" w:pos="14656"/>
+              </w:tabs>
+              <w:wordWrap w:val="0"/>
+              <w:spacing w:after="150"/>
+              <w:rPr>
+                <w:rFonts w:ascii="Consolas" w:eastAsia="Times New Roman" w:hAnsi="Consolas" w:cs="Courier New"/>
+                <w:color w:val="48484C"/>
+                <w:sz w:val="18"/>
+                <w:szCs w:val="18"/>
+              </w:rPr>
+            </w:pPr>
+            <w:r>
+              <w:rPr>
+                <w:rFonts w:ascii="Consolas" w:eastAsia="Times New Roman" w:hAnsi="Consolas" w:cs="Courier New"/>
+                <w:color w:val="48484C"/>
+                <w:sz w:val="18"/>
+                <w:szCs w:val="18"/>
+              </w:rPr>
+              <w:t xml:space="preserve">    </w:t>
+            </w:r>
+            <w:r>
+              <w:rPr>
+                <w:rFonts w:ascii="Consolas" w:eastAsia="Times New Roman" w:hAnsi="Consolas" w:cs="Courier New"/>
+                <w:color w:val="DD1144"/>
+                <w:sz w:val="18"/>
+                <w:szCs w:val="18"/>
+              </w:rPr>
+              <w:t>"user"</w:t>
+            </w:r>
+            <w:r>
+              <w:rPr>
+                <w:rFonts w:ascii="Consolas" w:eastAsia="Times New Roman" w:hAnsi="Consolas" w:cs="Courier New"/>
+                <w:color w:val="93A1A1"/>
+                <w:sz w:val="18"/>
+                <w:szCs w:val="18"/>
+              </w:rPr>
+              <w:t>:</w:t>
+            </w:r>
+            <w:r>
+              <w:rPr>
+                <w:rFonts w:ascii="Consolas" w:eastAsia="Times New Roman" w:hAnsi="Consolas" w:cs="Courier New"/>
+                <w:color w:val="48484C"/>
+                <w:sz w:val="18"/>
+                <w:szCs w:val="18"/>
+              </w:rPr>
+              <w:t xml:space="preserve"> </w:t>
+            </w:r>
+            <w:r>
+              <w:rPr>
+                <w:rFonts w:ascii="Consolas" w:eastAsia="Times New Roman" w:hAnsi="Consolas" w:cs="Courier New"/>
+                <w:color w:val="195F91"/>
+                <w:sz w:val="18"/>
+                <w:szCs w:val="18"/>
+              </w:rPr>
+              <w:t>1</w:t>
+            </w:r>
+            <w:r>
+              <w:rPr>
+                <w:rFonts w:ascii="Consolas" w:eastAsia="Times New Roman" w:hAnsi="Consolas" w:cs="Courier New"/>
+                <w:color w:val="93A1A1"/>
+                <w:sz w:val="18"/>
+                <w:szCs w:val="18"/>
+              </w:rPr>
+              <w:t>,</w:t>
+            </w:r>
+          </w:p>
+          <w:p>
+            <w:pPr>
+              <w:pBdr>
+                <w:top w:val="single" w:sz="6" w:space="6" w:color="E1E1E8"/>
+                <w:left w:val="single" w:sz="6" w:space="6" w:color="E1E1E8"/>
+                <w:bottom w:val="single" w:sz="6" w:space="6" w:color="E1E1E8"/>
+                <w:right w:val="single" w:sz="6" w:space="6" w:color="E1E1E8"/>
+              </w:pBdr>
+              <w:tabs>
+                <w:tab w:val="left" w:pos="916"/>
+                <w:tab w:val="left" w:pos="1832"/>
+                <w:tab w:val="left" w:pos="2748"/>
+                <w:tab w:val="left" w:pos="3664"/>
+                <w:tab w:val="left" w:pos="4580"/>
+                <w:tab w:val="left" w:pos="5496"/>
+                <w:tab w:val="left" w:pos="6412"/>
+                <w:tab w:val="left" w:pos="7328"/>
+                <w:tab w:val="left" w:pos="8244"/>
+                <w:tab w:val="left" w:pos="9160"/>
+                <w:tab w:val="left" w:pos="10076"/>
+                <w:tab w:val="left" w:pos="10992"/>
+                <w:tab w:val="left" w:pos="11908"/>
+                <w:tab w:val="left" w:pos="12824"/>
+                <w:tab w:val="left" w:pos="13740"/>
+                <w:tab w:val="left" w:pos="14656"/>
+              </w:tabs>
+              <w:wordWrap w:val="0"/>
+              <w:spacing w:after="150"/>
+              <w:rPr>
+                <w:rFonts w:ascii="Consolas" w:eastAsia="Times New Roman" w:hAnsi="Consolas" w:cs="Courier New"/>
+                <w:color w:val="48484C"/>
+                <w:sz w:val="18"/>
+                <w:szCs w:val="18"/>
+              </w:rPr>
+            </w:pPr>
+            <w:r>
+              <w:rPr>
+                <w:rFonts w:ascii="Consolas" w:eastAsia="Times New Roman" w:hAnsi="Consolas" w:cs="Courier New"/>
+                <w:color w:val="48484C"/>
+                <w:sz w:val="18"/>
+                <w:szCs w:val="18"/>
+              </w:rPr>
+              <w:t xml:space="preserve">    </w:t>
+            </w:r>
+            <w:r>
+              <w:rPr>
+                <w:rFonts w:ascii="Consolas" w:eastAsia="Times New Roman" w:hAnsi="Consolas" w:cs="Courier New"/>
+                <w:color w:val="DD1144"/>
+                <w:sz w:val="18"/>
+                <w:szCs w:val="18"/>
+              </w:rPr>
+              <w:t>"exam"</w:t>
+            </w:r>
+            <w:r>
+              <w:rPr>
+                <w:rFonts w:ascii="Consolas" w:eastAsia="Times New Roman" w:hAnsi="Consolas" w:cs="Courier New"/>
+                <w:color w:val="93A1A1"/>
+                <w:sz w:val="18"/>
+                <w:szCs w:val="18"/>
+              </w:rPr>
+              <w:t>:</w:t>
+            </w:r>
+            <w:r>
+              <w:rPr>
+                <w:rFonts w:ascii="Consolas" w:eastAsia="Times New Roman" w:hAnsi="Consolas" w:cs="Courier New"/>
+                <w:color w:val="48484C"/>
+                <w:sz w:val="18"/>
+                <w:szCs w:val="18"/>
+              </w:rPr>
+              <w:t xml:space="preserve"> </w:t>
+            </w:r>
+            <w:r>
+              <w:rPr>
+                <w:rFonts w:ascii="Consolas" w:eastAsia="Times New Roman" w:hAnsi="Consolas" w:cs="Courier New"/>
+                <w:color w:val="195F91"/>
+                <w:sz w:val="18"/>
+                <w:szCs w:val="18"/>
+              </w:rPr>
+              <w:t>1</w:t>
+            </w:r>
+          </w:p>
+          <w:p>
+            <w:pPr>
+              <w:pBdr>
+                <w:top w:val="single" w:sz="6" w:space="6" w:color="E1E1E8"/>
+                <w:left w:val="single" w:sz="6" w:space="6" w:color="E1E1E8"/>
+                <w:bottom w:val="single" w:sz="6" w:space="6" w:color="E1E1E8"/>
+                <w:right w:val="single" w:sz="6" w:space="6" w:color="E1E1E8"/>
+              </w:pBdr>
+              <w:tabs>
+                <w:tab w:val="left" w:pos="916"/>
+                <w:tab w:val="left" w:pos="1832"/>
+                <w:tab w:val="left" w:pos="2748"/>
+                <w:tab w:val="left" w:pos="3664"/>
+                <w:tab w:val="left" w:pos="4580"/>
+                <w:tab w:val="left" w:pos="5496"/>
+                <w:tab w:val="left" w:pos="6412"/>
+                <w:tab w:val="left" w:pos="7328"/>
+                <w:tab w:val="left" w:pos="8244"/>
+                <w:tab w:val="left" w:pos="9160"/>
+                <w:tab w:val="left" w:pos="10076"/>
+                <w:tab w:val="left" w:pos="10992"/>
+                <w:tab w:val="left" w:pos="11908"/>
+                <w:tab w:val="left" w:pos="12824"/>
+                <w:tab w:val="left" w:pos="13740"/>
+                <w:tab w:val="left" w:pos="14656"/>
+              </w:tabs>
+              <w:wordWrap w:val="0"/>
+              <w:spacing w:after="150"/>
+              <w:rPr>
+                <w:rFonts w:ascii="Consolas" w:eastAsia="Times New Roman" w:hAnsi="Consolas" w:cs="Courier New"/>
+                <w:color w:val="333333"/>
+                <w:sz w:val="18"/>
+                <w:szCs w:val="18"/>
+              </w:rPr>
+            </w:pPr>
+            <w:r>
+              <w:rPr>
+                <w:rFonts w:ascii="Consolas" w:eastAsia="Times New Roman" w:hAnsi="Consolas" w:cs="Courier New"/>
+                <w:color w:val="93A1A1"/>
+                <w:sz w:val="18"/>
+                <w:szCs w:val="18"/>
+              </w:rPr>
+              <w:t>}</w:t>
+            </w:r>
+          </w:p>
+        </w:tc>
+        <w:tc>
+          <w:tcPr>
+            <w:tcW w:w="1045" w:type="dxa"/>
+          </w:tcPr>
+          <w:p>
+            <w:r>
+              <w:t>Retrieve specific user answr</w:t>
+            </w:r>
+          </w:p>
         </w:tc>
       </w:tr>
       <w:tr>
@@ -13677,13 +14807,16 @@
         </w:tc>
         <w:tc>
           <w:tcPr>
-            <w:tcW w:w="956" w:type="dxa"/>
+            <w:tcW w:w="955" w:type="dxa"/>
             <w:vAlign w:val="center"/>
           </w:tcPr>
           <w:p>
             <w:pPr>
               <w:jc w:val="center"/>
             </w:pPr>
+            <w:r>
+              <w:t>Managing Tickets</w:t>
+            </w:r>
           </w:p>
         </w:tc>
         <w:tc>
@@ -13699,7 +14832,7 @@
               <w:t>http://zabanup.com/manager-panel/</w:t>
             </w:r>
             <w:r>
-              <w:t>answer</w:t>
+              <w:t>ticket</w:t>
             </w:r>
             <w:r>
               <w:t>/</w:t>
@@ -13715,6 +14848,9 @@
             <w:pPr>
               <w:jc w:val="center"/>
             </w:pPr>
+            <w:r>
+              <w:t>GET</w:t>
+            </w:r>
           </w:p>
         </w:tc>
         <w:tc>
@@ -13729,11 +14865,18 @@
                 <w:szCs w:val="16"/>
               </w:rPr>
             </w:pPr>
-          </w:p>
-        </w:tc>
-        <w:tc>
-          <w:tcPr>
-            <w:tcW w:w="5528" w:type="dxa"/>
+            <w:r>
+              <w:rPr>
+                <w:sz w:val="16"/>
+                <w:szCs w:val="16"/>
+              </w:rPr>
+              <w:t>-</w:t>
+            </w:r>
+          </w:p>
+        </w:tc>
+        <w:tc>
+          <w:tcPr>
+            <w:tcW w:w="5529" w:type="dxa"/>
             <w:gridSpan w:val="6"/>
             <w:vAlign w:val="center"/>
           </w:tcPr>
@@ -13748,13 +14891,26 @@
                 <w:szCs w:val="18"/>
               </w:rPr>
             </w:pPr>
+            <w:r>
+              <w:rPr>
+                <w:rFonts w:ascii="Consolas" w:eastAsia="Times New Roman" w:hAnsi="Consolas" w:cs="Times New Roman"/>
+                <w:color w:val="000000"/>
+                <w:sz w:val="18"/>
+                <w:szCs w:val="18"/>
+              </w:rPr>
+              <w:t>List of all tickets</w:t>
+            </w:r>
           </w:p>
         </w:tc>
         <w:tc>
           <w:tcPr>
             <w:tcW w:w="1045" w:type="dxa"/>
           </w:tcPr>
-          <w:p/>
+          <w:p>
+            <w:r>
+              <w:t>List of tickets</w:t>
+            </w:r>
+          </w:p>
         </w:tc>
       </w:tr>
       <w:tr>
@@ -13765,7 +14921,6 @@
         <w:tc>
           <w:tcPr>
             <w:tcW w:w="435" w:type="dxa"/>
-            <w:vMerge/>
             <w:textDirection w:val="tbRl"/>
           </w:tcPr>
           <w:p>
@@ -13777,13 +14932,16 @@
         </w:tc>
         <w:tc>
           <w:tcPr>
-            <w:tcW w:w="956" w:type="dxa"/>
+            <w:tcW w:w="955" w:type="dxa"/>
             <w:vAlign w:val="center"/>
           </w:tcPr>
           <w:p>
             <w:pPr>
               <w:jc w:val="center"/>
             </w:pPr>
+            <w:r>
+              <w:t>Managing Comments</w:t>
+            </w:r>
           </w:p>
         </w:tc>
         <w:tc>
@@ -13799,7 +14957,7 @@
               <w:t>http://zabanup.com/manager-panel/</w:t>
             </w:r>
             <w:r>
-              <w:t>user-answer</w:t>
+              <w:t>comment</w:t>
             </w:r>
             <w:r>
               <w:t>/</w:t>
@@ -13815,6 +14973,9 @@
             <w:pPr>
               <w:jc w:val="center"/>
             </w:pPr>
+            <w:r>
+              <w:t>GET</w:t>
+            </w:r>
           </w:p>
         </w:tc>
         <w:tc>
@@ -13829,32 +14990,1988 @@
                 <w:szCs w:val="16"/>
               </w:rPr>
             </w:pPr>
-          </w:p>
-        </w:tc>
-        <w:tc>
-          <w:tcPr>
-            <w:tcW w:w="5528" w:type="dxa"/>
+            <w:r>
+              <w:rPr>
+                <w:sz w:val="16"/>
+                <w:szCs w:val="16"/>
+              </w:rPr>
+              <w:t>-</w:t>
+            </w:r>
+          </w:p>
+        </w:tc>
+        <w:tc>
+          <w:tcPr>
+            <w:tcW w:w="5529" w:type="dxa"/>
             <w:gridSpan w:val="6"/>
             <w:vAlign w:val="center"/>
           </w:tcPr>
           <w:p>
             <w:pPr>
-              <w:shd w:val="clear" w:color="auto" w:fill="FFFFFE"/>
-              <w:spacing w:line="270" w:lineRule="atLeast"/>
-              <w:rPr>
-                <w:rFonts w:ascii="Consolas" w:eastAsia="Times New Roman" w:hAnsi="Consolas" w:cs="Times New Roman"/>
-                <w:color w:val="000000"/>
-                <w:sz w:val="18"/>
-                <w:szCs w:val="18"/>
-              </w:rPr>
-            </w:pPr>
+              <w:pBdr>
+                <w:top w:val="single" w:sz="6" w:space="6" w:color="E1E1E8"/>
+                <w:left w:val="single" w:sz="6" w:space="6" w:color="E1E1E8"/>
+                <w:bottom w:val="single" w:sz="6" w:space="6" w:color="E1E1E8"/>
+                <w:right w:val="single" w:sz="6" w:space="6" w:color="E1E1E8"/>
+              </w:pBdr>
+              <w:tabs>
+                <w:tab w:val="left" w:pos="916"/>
+                <w:tab w:val="left" w:pos="1832"/>
+                <w:tab w:val="left" w:pos="2748"/>
+                <w:tab w:val="left" w:pos="3664"/>
+                <w:tab w:val="left" w:pos="4580"/>
+                <w:tab w:val="left" w:pos="5496"/>
+                <w:tab w:val="left" w:pos="6412"/>
+                <w:tab w:val="left" w:pos="7328"/>
+                <w:tab w:val="left" w:pos="8244"/>
+                <w:tab w:val="left" w:pos="9160"/>
+                <w:tab w:val="left" w:pos="10076"/>
+                <w:tab w:val="left" w:pos="10992"/>
+                <w:tab w:val="left" w:pos="11908"/>
+                <w:tab w:val="left" w:pos="12824"/>
+                <w:tab w:val="left" w:pos="13740"/>
+                <w:tab w:val="left" w:pos="14656"/>
+              </w:tabs>
+              <w:wordWrap w:val="0"/>
+              <w:spacing w:after="150"/>
+              <w:rPr>
+                <w:rFonts w:ascii="Consolas" w:eastAsia="Times New Roman" w:hAnsi="Consolas" w:cs="Courier New"/>
+                <w:color w:val="48484C"/>
+                <w:sz w:val="18"/>
+                <w:szCs w:val="18"/>
+              </w:rPr>
+            </w:pPr>
+            <w:r>
+              <w:rPr>
+                <w:rFonts w:ascii="Consolas" w:eastAsia="Times New Roman" w:hAnsi="Consolas" w:cs="Courier New"/>
+                <w:color w:val="93A1A1"/>
+                <w:sz w:val="18"/>
+                <w:szCs w:val="18"/>
+              </w:rPr>
+              <w:t>{</w:t>
+            </w:r>
+          </w:p>
+          <w:p>
+            <w:pPr>
+              <w:pBdr>
+                <w:top w:val="single" w:sz="6" w:space="6" w:color="E1E1E8"/>
+                <w:left w:val="single" w:sz="6" w:space="6" w:color="E1E1E8"/>
+                <w:bottom w:val="single" w:sz="6" w:space="6" w:color="E1E1E8"/>
+                <w:right w:val="single" w:sz="6" w:space="6" w:color="E1E1E8"/>
+              </w:pBdr>
+              <w:tabs>
+                <w:tab w:val="left" w:pos="916"/>
+                <w:tab w:val="left" w:pos="1832"/>
+                <w:tab w:val="left" w:pos="2748"/>
+                <w:tab w:val="left" w:pos="3664"/>
+                <w:tab w:val="left" w:pos="4580"/>
+                <w:tab w:val="left" w:pos="5496"/>
+                <w:tab w:val="left" w:pos="6412"/>
+                <w:tab w:val="left" w:pos="7328"/>
+                <w:tab w:val="left" w:pos="8244"/>
+                <w:tab w:val="left" w:pos="9160"/>
+                <w:tab w:val="left" w:pos="10076"/>
+                <w:tab w:val="left" w:pos="10992"/>
+                <w:tab w:val="left" w:pos="11908"/>
+                <w:tab w:val="left" w:pos="12824"/>
+                <w:tab w:val="left" w:pos="13740"/>
+                <w:tab w:val="left" w:pos="14656"/>
+              </w:tabs>
+              <w:wordWrap w:val="0"/>
+              <w:spacing w:after="150"/>
+              <w:rPr>
+                <w:rFonts w:ascii="Consolas" w:eastAsia="Times New Roman" w:hAnsi="Consolas" w:cs="Courier New"/>
+                <w:color w:val="48484C"/>
+                <w:sz w:val="18"/>
+                <w:szCs w:val="18"/>
+              </w:rPr>
+            </w:pPr>
+            <w:r>
+              <w:rPr>
+                <w:rFonts w:ascii="Consolas" w:eastAsia="Times New Roman" w:hAnsi="Consolas" w:cs="Courier New"/>
+                <w:color w:val="48484C"/>
+                <w:sz w:val="18"/>
+                <w:szCs w:val="18"/>
+              </w:rPr>
+              <w:t xml:space="preserve">    </w:t>
+            </w:r>
+            <w:r>
+              <w:rPr>
+                <w:rFonts w:ascii="Consolas" w:eastAsia="Times New Roman" w:hAnsi="Consolas" w:cs="Courier New"/>
+                <w:color w:val="DD1144"/>
+                <w:sz w:val="18"/>
+                <w:szCs w:val="18"/>
+              </w:rPr>
+              <w:t>"count"</w:t>
+            </w:r>
+            <w:r>
+              <w:rPr>
+                <w:rFonts w:ascii="Consolas" w:eastAsia="Times New Roman" w:hAnsi="Consolas" w:cs="Courier New"/>
+                <w:color w:val="93A1A1"/>
+                <w:sz w:val="18"/>
+                <w:szCs w:val="18"/>
+              </w:rPr>
+              <w:t>:</w:t>
+            </w:r>
+            <w:r>
+              <w:rPr>
+                <w:rFonts w:ascii="Consolas" w:eastAsia="Times New Roman" w:hAnsi="Consolas" w:cs="Courier New"/>
+                <w:color w:val="48484C"/>
+                <w:sz w:val="18"/>
+                <w:szCs w:val="18"/>
+              </w:rPr>
+              <w:t xml:space="preserve"> </w:t>
+            </w:r>
+            <w:r>
+              <w:rPr>
+                <w:rFonts w:ascii="Consolas" w:eastAsia="Times New Roman" w:hAnsi="Consolas" w:cs="Courier New"/>
+                <w:color w:val="195F91"/>
+                <w:sz w:val="18"/>
+                <w:szCs w:val="18"/>
+              </w:rPr>
+              <w:t>1</w:t>
+            </w:r>
+            <w:r>
+              <w:rPr>
+                <w:rFonts w:ascii="Consolas" w:eastAsia="Times New Roman" w:hAnsi="Consolas" w:cs="Courier New"/>
+                <w:color w:val="93A1A1"/>
+                <w:sz w:val="18"/>
+                <w:szCs w:val="18"/>
+              </w:rPr>
+              <w:t>,</w:t>
+            </w:r>
+          </w:p>
+          <w:p>
+            <w:pPr>
+              <w:pBdr>
+                <w:top w:val="single" w:sz="6" w:space="6" w:color="E1E1E8"/>
+                <w:left w:val="single" w:sz="6" w:space="6" w:color="E1E1E8"/>
+                <w:bottom w:val="single" w:sz="6" w:space="6" w:color="E1E1E8"/>
+                <w:right w:val="single" w:sz="6" w:space="6" w:color="E1E1E8"/>
+              </w:pBdr>
+              <w:tabs>
+                <w:tab w:val="left" w:pos="916"/>
+                <w:tab w:val="left" w:pos="1832"/>
+                <w:tab w:val="left" w:pos="2748"/>
+                <w:tab w:val="left" w:pos="3664"/>
+                <w:tab w:val="left" w:pos="4580"/>
+                <w:tab w:val="left" w:pos="5496"/>
+                <w:tab w:val="left" w:pos="6412"/>
+                <w:tab w:val="left" w:pos="7328"/>
+                <w:tab w:val="left" w:pos="8244"/>
+                <w:tab w:val="left" w:pos="9160"/>
+                <w:tab w:val="left" w:pos="10076"/>
+                <w:tab w:val="left" w:pos="10992"/>
+                <w:tab w:val="left" w:pos="11908"/>
+                <w:tab w:val="left" w:pos="12824"/>
+                <w:tab w:val="left" w:pos="13740"/>
+                <w:tab w:val="left" w:pos="14656"/>
+              </w:tabs>
+              <w:wordWrap w:val="0"/>
+              <w:spacing w:after="150"/>
+              <w:rPr>
+                <w:rFonts w:ascii="Consolas" w:eastAsia="Times New Roman" w:hAnsi="Consolas" w:cs="Courier New"/>
+                <w:color w:val="48484C"/>
+                <w:sz w:val="18"/>
+                <w:szCs w:val="18"/>
+              </w:rPr>
+            </w:pPr>
+            <w:r>
+              <w:rPr>
+                <w:rFonts w:ascii="Consolas" w:eastAsia="Times New Roman" w:hAnsi="Consolas" w:cs="Courier New"/>
+                <w:color w:val="48484C"/>
+                <w:sz w:val="18"/>
+                <w:szCs w:val="18"/>
+              </w:rPr>
+              <w:t xml:space="preserve">    </w:t>
+            </w:r>
+            <w:r>
+              <w:rPr>
+                <w:rFonts w:ascii="Consolas" w:eastAsia="Times New Roman" w:hAnsi="Consolas" w:cs="Courier New"/>
+                <w:color w:val="DD1144"/>
+                <w:sz w:val="18"/>
+                <w:szCs w:val="18"/>
+              </w:rPr>
+              <w:t>"next"</w:t>
+            </w:r>
+            <w:r>
+              <w:rPr>
+                <w:rFonts w:ascii="Consolas" w:eastAsia="Times New Roman" w:hAnsi="Consolas" w:cs="Courier New"/>
+                <w:color w:val="93A1A1"/>
+                <w:sz w:val="18"/>
+                <w:szCs w:val="18"/>
+              </w:rPr>
+              <w:t>:</w:t>
+            </w:r>
+            <w:r>
+              <w:rPr>
+                <w:rFonts w:ascii="Consolas" w:eastAsia="Times New Roman" w:hAnsi="Consolas" w:cs="Courier New"/>
+                <w:color w:val="48484C"/>
+                <w:sz w:val="18"/>
+                <w:szCs w:val="18"/>
+              </w:rPr>
+              <w:t xml:space="preserve"> </w:t>
+            </w:r>
+            <w:r>
+              <w:rPr>
+                <w:rFonts w:ascii="Consolas" w:eastAsia="Times New Roman" w:hAnsi="Consolas" w:cs="Courier New"/>
+                <w:color w:val="1E347B"/>
+                <w:sz w:val="18"/>
+                <w:szCs w:val="18"/>
+              </w:rPr>
+              <w:t>null</w:t>
+            </w:r>
+            <w:r>
+              <w:rPr>
+                <w:rFonts w:ascii="Consolas" w:eastAsia="Times New Roman" w:hAnsi="Consolas" w:cs="Courier New"/>
+                <w:color w:val="93A1A1"/>
+                <w:sz w:val="18"/>
+                <w:szCs w:val="18"/>
+              </w:rPr>
+              <w:t>,</w:t>
+            </w:r>
+          </w:p>
+          <w:p>
+            <w:pPr>
+              <w:pBdr>
+                <w:top w:val="single" w:sz="6" w:space="6" w:color="E1E1E8"/>
+                <w:left w:val="single" w:sz="6" w:space="6" w:color="E1E1E8"/>
+                <w:bottom w:val="single" w:sz="6" w:space="6" w:color="E1E1E8"/>
+                <w:right w:val="single" w:sz="6" w:space="6" w:color="E1E1E8"/>
+              </w:pBdr>
+              <w:tabs>
+                <w:tab w:val="left" w:pos="916"/>
+                <w:tab w:val="left" w:pos="1832"/>
+                <w:tab w:val="left" w:pos="2748"/>
+                <w:tab w:val="left" w:pos="3664"/>
+                <w:tab w:val="left" w:pos="4580"/>
+                <w:tab w:val="left" w:pos="5496"/>
+                <w:tab w:val="left" w:pos="6412"/>
+                <w:tab w:val="left" w:pos="7328"/>
+                <w:tab w:val="left" w:pos="8244"/>
+                <w:tab w:val="left" w:pos="9160"/>
+                <w:tab w:val="left" w:pos="10076"/>
+                <w:tab w:val="left" w:pos="10992"/>
+                <w:tab w:val="left" w:pos="11908"/>
+                <w:tab w:val="left" w:pos="12824"/>
+                <w:tab w:val="left" w:pos="13740"/>
+                <w:tab w:val="left" w:pos="14656"/>
+              </w:tabs>
+              <w:wordWrap w:val="0"/>
+              <w:spacing w:after="150"/>
+              <w:rPr>
+                <w:rFonts w:ascii="Consolas" w:eastAsia="Times New Roman" w:hAnsi="Consolas" w:cs="Courier New"/>
+                <w:color w:val="48484C"/>
+                <w:sz w:val="18"/>
+                <w:szCs w:val="18"/>
+              </w:rPr>
+            </w:pPr>
+            <w:r>
+              <w:rPr>
+                <w:rFonts w:ascii="Consolas" w:eastAsia="Times New Roman" w:hAnsi="Consolas" w:cs="Courier New"/>
+                <w:color w:val="48484C"/>
+                <w:sz w:val="18"/>
+                <w:szCs w:val="18"/>
+              </w:rPr>
+              <w:t xml:space="preserve">    </w:t>
+            </w:r>
+            <w:r>
+              <w:rPr>
+                <w:rFonts w:ascii="Consolas" w:eastAsia="Times New Roman" w:hAnsi="Consolas" w:cs="Courier New"/>
+                <w:color w:val="DD1144"/>
+                <w:sz w:val="18"/>
+                <w:szCs w:val="18"/>
+              </w:rPr>
+              <w:t>"previous"</w:t>
+            </w:r>
+            <w:r>
+              <w:rPr>
+                <w:rFonts w:ascii="Consolas" w:eastAsia="Times New Roman" w:hAnsi="Consolas" w:cs="Courier New"/>
+                <w:color w:val="93A1A1"/>
+                <w:sz w:val="18"/>
+                <w:szCs w:val="18"/>
+              </w:rPr>
+              <w:t>:</w:t>
+            </w:r>
+            <w:r>
+              <w:rPr>
+                <w:rFonts w:ascii="Consolas" w:eastAsia="Times New Roman" w:hAnsi="Consolas" w:cs="Courier New"/>
+                <w:color w:val="48484C"/>
+                <w:sz w:val="18"/>
+                <w:szCs w:val="18"/>
+              </w:rPr>
+              <w:t xml:space="preserve"> </w:t>
+            </w:r>
+            <w:r>
+              <w:rPr>
+                <w:rFonts w:ascii="Consolas" w:eastAsia="Times New Roman" w:hAnsi="Consolas" w:cs="Courier New"/>
+                <w:color w:val="1E347B"/>
+                <w:sz w:val="18"/>
+                <w:szCs w:val="18"/>
+              </w:rPr>
+              <w:t>null</w:t>
+            </w:r>
+            <w:r>
+              <w:rPr>
+                <w:rFonts w:ascii="Consolas" w:eastAsia="Times New Roman" w:hAnsi="Consolas" w:cs="Courier New"/>
+                <w:color w:val="93A1A1"/>
+                <w:sz w:val="18"/>
+                <w:szCs w:val="18"/>
+              </w:rPr>
+              <w:t>,</w:t>
+            </w:r>
+          </w:p>
+          <w:p>
+            <w:pPr>
+              <w:pBdr>
+                <w:top w:val="single" w:sz="6" w:space="6" w:color="E1E1E8"/>
+                <w:left w:val="single" w:sz="6" w:space="6" w:color="E1E1E8"/>
+                <w:bottom w:val="single" w:sz="6" w:space="6" w:color="E1E1E8"/>
+                <w:right w:val="single" w:sz="6" w:space="6" w:color="E1E1E8"/>
+              </w:pBdr>
+              <w:tabs>
+                <w:tab w:val="left" w:pos="916"/>
+                <w:tab w:val="left" w:pos="1832"/>
+                <w:tab w:val="left" w:pos="2748"/>
+                <w:tab w:val="left" w:pos="3664"/>
+                <w:tab w:val="left" w:pos="4580"/>
+                <w:tab w:val="left" w:pos="5496"/>
+                <w:tab w:val="left" w:pos="6412"/>
+                <w:tab w:val="left" w:pos="7328"/>
+                <w:tab w:val="left" w:pos="8244"/>
+                <w:tab w:val="left" w:pos="9160"/>
+                <w:tab w:val="left" w:pos="10076"/>
+                <w:tab w:val="left" w:pos="10992"/>
+                <w:tab w:val="left" w:pos="11908"/>
+                <w:tab w:val="left" w:pos="12824"/>
+                <w:tab w:val="left" w:pos="13740"/>
+                <w:tab w:val="left" w:pos="14656"/>
+              </w:tabs>
+              <w:wordWrap w:val="0"/>
+              <w:spacing w:after="150"/>
+              <w:rPr>
+                <w:rFonts w:ascii="Consolas" w:eastAsia="Times New Roman" w:hAnsi="Consolas" w:cs="Courier New"/>
+                <w:color w:val="48484C"/>
+                <w:sz w:val="18"/>
+                <w:szCs w:val="18"/>
+              </w:rPr>
+            </w:pPr>
+            <w:r>
+              <w:rPr>
+                <w:rFonts w:ascii="Consolas" w:eastAsia="Times New Roman" w:hAnsi="Consolas" w:cs="Courier New"/>
+                <w:color w:val="48484C"/>
+                <w:sz w:val="18"/>
+                <w:szCs w:val="18"/>
+              </w:rPr>
+              <w:t xml:space="preserve">    </w:t>
+            </w:r>
+            <w:r>
+              <w:rPr>
+                <w:rFonts w:ascii="Consolas" w:eastAsia="Times New Roman" w:hAnsi="Consolas" w:cs="Courier New"/>
+                <w:color w:val="DD1144"/>
+                <w:sz w:val="18"/>
+                <w:szCs w:val="18"/>
+              </w:rPr>
+              <w:t>"results"</w:t>
+            </w:r>
+            <w:r>
+              <w:rPr>
+                <w:rFonts w:ascii="Consolas" w:eastAsia="Times New Roman" w:hAnsi="Consolas" w:cs="Courier New"/>
+                <w:color w:val="93A1A1"/>
+                <w:sz w:val="18"/>
+                <w:szCs w:val="18"/>
+              </w:rPr>
+              <w:t>:</w:t>
+            </w:r>
+            <w:r>
+              <w:rPr>
+                <w:rFonts w:ascii="Consolas" w:eastAsia="Times New Roman" w:hAnsi="Consolas" w:cs="Courier New"/>
+                <w:color w:val="48484C"/>
+                <w:sz w:val="18"/>
+                <w:szCs w:val="18"/>
+              </w:rPr>
+              <w:t xml:space="preserve"> </w:t>
+            </w:r>
+            <w:r>
+              <w:rPr>
+                <w:rFonts w:ascii="Consolas" w:eastAsia="Times New Roman" w:hAnsi="Consolas" w:cs="Courier New"/>
+                <w:color w:val="93A1A1"/>
+                <w:sz w:val="18"/>
+                <w:szCs w:val="18"/>
+              </w:rPr>
+              <w:t>[</w:t>
+            </w:r>
+          </w:p>
+          <w:p>
+            <w:pPr>
+              <w:pBdr>
+                <w:top w:val="single" w:sz="6" w:space="6" w:color="E1E1E8"/>
+                <w:left w:val="single" w:sz="6" w:space="6" w:color="E1E1E8"/>
+                <w:bottom w:val="single" w:sz="6" w:space="6" w:color="E1E1E8"/>
+                <w:right w:val="single" w:sz="6" w:space="6" w:color="E1E1E8"/>
+              </w:pBdr>
+              <w:tabs>
+                <w:tab w:val="left" w:pos="916"/>
+                <w:tab w:val="left" w:pos="1832"/>
+                <w:tab w:val="left" w:pos="2748"/>
+                <w:tab w:val="left" w:pos="3664"/>
+                <w:tab w:val="left" w:pos="4580"/>
+                <w:tab w:val="left" w:pos="5496"/>
+                <w:tab w:val="left" w:pos="6412"/>
+                <w:tab w:val="left" w:pos="7328"/>
+                <w:tab w:val="left" w:pos="8244"/>
+                <w:tab w:val="left" w:pos="9160"/>
+                <w:tab w:val="left" w:pos="10076"/>
+                <w:tab w:val="left" w:pos="10992"/>
+                <w:tab w:val="left" w:pos="11908"/>
+                <w:tab w:val="left" w:pos="12824"/>
+                <w:tab w:val="left" w:pos="13740"/>
+                <w:tab w:val="left" w:pos="14656"/>
+              </w:tabs>
+              <w:wordWrap w:val="0"/>
+              <w:spacing w:after="150"/>
+              <w:rPr>
+                <w:rFonts w:ascii="Consolas" w:eastAsia="Times New Roman" w:hAnsi="Consolas" w:cs="Courier New"/>
+                <w:color w:val="48484C"/>
+                <w:sz w:val="18"/>
+                <w:szCs w:val="18"/>
+              </w:rPr>
+            </w:pPr>
+            <w:r>
+              <w:rPr>
+                <w:rFonts w:ascii="Consolas" w:eastAsia="Times New Roman" w:hAnsi="Consolas" w:cs="Courier New"/>
+                <w:color w:val="48484C"/>
+                <w:sz w:val="18"/>
+                <w:szCs w:val="18"/>
+              </w:rPr>
+              <w:t xml:space="preserve">        </w:t>
+            </w:r>
+            <w:r>
+              <w:rPr>
+                <w:rFonts w:ascii="Consolas" w:eastAsia="Times New Roman" w:hAnsi="Consolas" w:cs="Courier New"/>
+                <w:color w:val="93A1A1"/>
+                <w:sz w:val="18"/>
+                <w:szCs w:val="18"/>
+              </w:rPr>
+              <w:t>{</w:t>
+            </w:r>
+          </w:p>
+          <w:p>
+            <w:pPr>
+              <w:pBdr>
+                <w:top w:val="single" w:sz="6" w:space="6" w:color="E1E1E8"/>
+                <w:left w:val="single" w:sz="6" w:space="6" w:color="E1E1E8"/>
+                <w:bottom w:val="single" w:sz="6" w:space="6" w:color="E1E1E8"/>
+                <w:right w:val="single" w:sz="6" w:space="6" w:color="E1E1E8"/>
+              </w:pBdr>
+              <w:tabs>
+                <w:tab w:val="left" w:pos="916"/>
+                <w:tab w:val="left" w:pos="1832"/>
+                <w:tab w:val="left" w:pos="2748"/>
+                <w:tab w:val="left" w:pos="3664"/>
+                <w:tab w:val="left" w:pos="4580"/>
+                <w:tab w:val="left" w:pos="5496"/>
+                <w:tab w:val="left" w:pos="6412"/>
+                <w:tab w:val="left" w:pos="7328"/>
+                <w:tab w:val="left" w:pos="8244"/>
+                <w:tab w:val="left" w:pos="9160"/>
+                <w:tab w:val="left" w:pos="10076"/>
+                <w:tab w:val="left" w:pos="10992"/>
+                <w:tab w:val="left" w:pos="11908"/>
+                <w:tab w:val="left" w:pos="12824"/>
+                <w:tab w:val="left" w:pos="13740"/>
+                <w:tab w:val="left" w:pos="14656"/>
+              </w:tabs>
+              <w:wordWrap w:val="0"/>
+              <w:spacing w:after="150"/>
+              <w:rPr>
+                <w:rFonts w:ascii="Consolas" w:eastAsia="Times New Roman" w:hAnsi="Consolas" w:cs="Courier New"/>
+                <w:color w:val="48484C"/>
+                <w:sz w:val="18"/>
+                <w:szCs w:val="18"/>
+              </w:rPr>
+            </w:pPr>
+            <w:r>
+              <w:rPr>
+                <w:rFonts w:ascii="Consolas" w:eastAsia="Times New Roman" w:hAnsi="Consolas" w:cs="Courier New"/>
+                <w:color w:val="48484C"/>
+                <w:sz w:val="18"/>
+                <w:szCs w:val="18"/>
+              </w:rPr>
+              <w:t xml:space="preserve">            </w:t>
+            </w:r>
+            <w:r>
+              <w:rPr>
+                <w:rFonts w:ascii="Consolas" w:eastAsia="Times New Roman" w:hAnsi="Consolas" w:cs="Courier New"/>
+                <w:color w:val="DD1144"/>
+                <w:sz w:val="18"/>
+                <w:szCs w:val="18"/>
+              </w:rPr>
+              <w:t>"id"</w:t>
+            </w:r>
+            <w:r>
+              <w:rPr>
+                <w:rFonts w:ascii="Consolas" w:eastAsia="Times New Roman" w:hAnsi="Consolas" w:cs="Courier New"/>
+                <w:color w:val="93A1A1"/>
+                <w:sz w:val="18"/>
+                <w:szCs w:val="18"/>
+              </w:rPr>
+              <w:t>:</w:t>
+            </w:r>
+            <w:r>
+              <w:rPr>
+                <w:rFonts w:ascii="Consolas" w:eastAsia="Times New Roman" w:hAnsi="Consolas" w:cs="Courier New"/>
+                <w:color w:val="48484C"/>
+                <w:sz w:val="18"/>
+                <w:szCs w:val="18"/>
+              </w:rPr>
+              <w:t xml:space="preserve"> </w:t>
+            </w:r>
+            <w:r>
+              <w:rPr>
+                <w:rFonts w:ascii="Consolas" w:eastAsia="Times New Roman" w:hAnsi="Consolas" w:cs="Courier New"/>
+                <w:color w:val="195F91"/>
+                <w:sz w:val="18"/>
+                <w:szCs w:val="18"/>
+              </w:rPr>
+              <w:t>1</w:t>
+            </w:r>
+            <w:r>
+              <w:rPr>
+                <w:rFonts w:ascii="Consolas" w:eastAsia="Times New Roman" w:hAnsi="Consolas" w:cs="Courier New"/>
+                <w:color w:val="93A1A1"/>
+                <w:sz w:val="18"/>
+                <w:szCs w:val="18"/>
+              </w:rPr>
+              <w:t>,</w:t>
+            </w:r>
+          </w:p>
+          <w:p>
+            <w:pPr>
+              <w:pBdr>
+                <w:top w:val="single" w:sz="6" w:space="6" w:color="E1E1E8"/>
+                <w:left w:val="single" w:sz="6" w:space="6" w:color="E1E1E8"/>
+                <w:bottom w:val="single" w:sz="6" w:space="6" w:color="E1E1E8"/>
+                <w:right w:val="single" w:sz="6" w:space="6" w:color="E1E1E8"/>
+              </w:pBdr>
+              <w:tabs>
+                <w:tab w:val="left" w:pos="916"/>
+                <w:tab w:val="left" w:pos="1832"/>
+                <w:tab w:val="left" w:pos="2748"/>
+                <w:tab w:val="left" w:pos="3664"/>
+                <w:tab w:val="left" w:pos="4580"/>
+                <w:tab w:val="left" w:pos="5496"/>
+                <w:tab w:val="left" w:pos="6412"/>
+                <w:tab w:val="left" w:pos="7328"/>
+                <w:tab w:val="left" w:pos="8244"/>
+                <w:tab w:val="left" w:pos="9160"/>
+                <w:tab w:val="left" w:pos="10076"/>
+                <w:tab w:val="left" w:pos="10992"/>
+                <w:tab w:val="left" w:pos="11908"/>
+                <w:tab w:val="left" w:pos="12824"/>
+                <w:tab w:val="left" w:pos="13740"/>
+                <w:tab w:val="left" w:pos="14656"/>
+              </w:tabs>
+              <w:wordWrap w:val="0"/>
+              <w:spacing w:after="150"/>
+              <w:rPr>
+                <w:rFonts w:ascii="Consolas" w:eastAsia="Times New Roman" w:hAnsi="Consolas" w:cs="Courier New"/>
+                <w:color w:val="48484C"/>
+                <w:sz w:val="18"/>
+                <w:szCs w:val="18"/>
+              </w:rPr>
+            </w:pPr>
+            <w:r>
+              <w:rPr>
+                <w:rFonts w:ascii="Consolas" w:eastAsia="Times New Roman" w:hAnsi="Consolas" w:cs="Courier New"/>
+                <w:color w:val="48484C"/>
+                <w:sz w:val="18"/>
+                <w:szCs w:val="18"/>
+              </w:rPr>
+              <w:t xml:space="preserve">            </w:t>
+            </w:r>
+            <w:r>
+              <w:rPr>
+                <w:rFonts w:ascii="Consolas" w:eastAsia="Times New Roman" w:hAnsi="Consolas" w:cs="Courier New"/>
+                <w:color w:val="DD1144"/>
+                <w:sz w:val="18"/>
+                <w:szCs w:val="18"/>
+              </w:rPr>
+              <w:t>"text"</w:t>
+            </w:r>
+            <w:r>
+              <w:rPr>
+                <w:rFonts w:ascii="Consolas" w:eastAsia="Times New Roman" w:hAnsi="Consolas" w:cs="Courier New"/>
+                <w:color w:val="93A1A1"/>
+                <w:sz w:val="18"/>
+                <w:szCs w:val="18"/>
+              </w:rPr>
+              <w:t>:</w:t>
+            </w:r>
+            <w:r>
+              <w:rPr>
+                <w:rFonts w:ascii="Consolas" w:eastAsia="Times New Roman" w:hAnsi="Consolas" w:cs="Courier New"/>
+                <w:color w:val="48484C"/>
+                <w:sz w:val="18"/>
+                <w:szCs w:val="18"/>
+              </w:rPr>
+              <w:t xml:space="preserve"> </w:t>
+            </w:r>
+            <w:r>
+              <w:rPr>
+                <w:rFonts w:ascii="Consolas" w:eastAsia="Times New Roman" w:hAnsi="Consolas" w:cs="Courier New"/>
+                <w:color w:val="DD1144"/>
+                <w:sz w:val="18"/>
+                <w:szCs w:val="18"/>
+              </w:rPr>
+              <w:t>"salam"</w:t>
+            </w:r>
+            <w:r>
+              <w:rPr>
+                <w:rFonts w:ascii="Consolas" w:eastAsia="Times New Roman" w:hAnsi="Consolas" w:cs="Courier New"/>
+                <w:color w:val="93A1A1"/>
+                <w:sz w:val="18"/>
+                <w:szCs w:val="18"/>
+              </w:rPr>
+              <w:t>,</w:t>
+            </w:r>
+          </w:p>
+          <w:p>
+            <w:pPr>
+              <w:pBdr>
+                <w:top w:val="single" w:sz="6" w:space="6" w:color="E1E1E8"/>
+                <w:left w:val="single" w:sz="6" w:space="6" w:color="E1E1E8"/>
+                <w:bottom w:val="single" w:sz="6" w:space="6" w:color="E1E1E8"/>
+                <w:right w:val="single" w:sz="6" w:space="6" w:color="E1E1E8"/>
+              </w:pBdr>
+              <w:tabs>
+                <w:tab w:val="left" w:pos="916"/>
+                <w:tab w:val="left" w:pos="1832"/>
+                <w:tab w:val="left" w:pos="2748"/>
+                <w:tab w:val="left" w:pos="3664"/>
+                <w:tab w:val="left" w:pos="4580"/>
+                <w:tab w:val="left" w:pos="5496"/>
+                <w:tab w:val="left" w:pos="6412"/>
+                <w:tab w:val="left" w:pos="7328"/>
+                <w:tab w:val="left" w:pos="8244"/>
+                <w:tab w:val="left" w:pos="9160"/>
+                <w:tab w:val="left" w:pos="10076"/>
+                <w:tab w:val="left" w:pos="10992"/>
+                <w:tab w:val="left" w:pos="11908"/>
+                <w:tab w:val="left" w:pos="12824"/>
+                <w:tab w:val="left" w:pos="13740"/>
+                <w:tab w:val="left" w:pos="14656"/>
+              </w:tabs>
+              <w:wordWrap w:val="0"/>
+              <w:spacing w:after="150"/>
+              <w:rPr>
+                <w:rFonts w:ascii="Consolas" w:eastAsia="Times New Roman" w:hAnsi="Consolas" w:cs="Courier New"/>
+                <w:color w:val="48484C"/>
+                <w:sz w:val="18"/>
+                <w:szCs w:val="18"/>
+              </w:rPr>
+            </w:pPr>
+            <w:r>
+              <w:rPr>
+                <w:rFonts w:ascii="Consolas" w:eastAsia="Times New Roman" w:hAnsi="Consolas" w:cs="Courier New"/>
+                <w:color w:val="48484C"/>
+                <w:sz w:val="18"/>
+                <w:szCs w:val="18"/>
+              </w:rPr>
+              <w:t xml:space="preserve">            </w:t>
+            </w:r>
+            <w:r>
+              <w:rPr>
+                <w:rFonts w:ascii="Consolas" w:eastAsia="Times New Roman" w:hAnsi="Consolas" w:cs="Courier New"/>
+                <w:color w:val="DD1144"/>
+                <w:sz w:val="18"/>
+                <w:szCs w:val="18"/>
+              </w:rPr>
+              <w:t>"created_on"</w:t>
+            </w:r>
+            <w:r>
+              <w:rPr>
+                <w:rFonts w:ascii="Consolas" w:eastAsia="Times New Roman" w:hAnsi="Consolas" w:cs="Courier New"/>
+                <w:color w:val="93A1A1"/>
+                <w:sz w:val="18"/>
+                <w:szCs w:val="18"/>
+              </w:rPr>
+              <w:t>:</w:t>
+            </w:r>
+            <w:r>
+              <w:rPr>
+                <w:rFonts w:ascii="Consolas" w:eastAsia="Times New Roman" w:hAnsi="Consolas" w:cs="Courier New"/>
+                <w:color w:val="48484C"/>
+                <w:sz w:val="18"/>
+                <w:szCs w:val="18"/>
+              </w:rPr>
+              <w:t xml:space="preserve"> </w:t>
+            </w:r>
+            <w:r>
+              <w:rPr>
+                <w:rFonts w:ascii="Consolas" w:eastAsia="Times New Roman" w:hAnsi="Consolas" w:cs="Courier New"/>
+                <w:color w:val="DD1144"/>
+                <w:sz w:val="18"/>
+                <w:szCs w:val="18"/>
+              </w:rPr>
+              <w:t>"2020-11-14T10:36:54.136740Z"</w:t>
+            </w:r>
+            <w:r>
+              <w:rPr>
+                <w:rFonts w:ascii="Consolas" w:eastAsia="Times New Roman" w:hAnsi="Consolas" w:cs="Courier New"/>
+                <w:color w:val="93A1A1"/>
+                <w:sz w:val="18"/>
+                <w:szCs w:val="18"/>
+              </w:rPr>
+              <w:t>,</w:t>
+            </w:r>
+          </w:p>
+          <w:p>
+            <w:pPr>
+              <w:pBdr>
+                <w:top w:val="single" w:sz="6" w:space="6" w:color="E1E1E8"/>
+                <w:left w:val="single" w:sz="6" w:space="6" w:color="E1E1E8"/>
+                <w:bottom w:val="single" w:sz="6" w:space="6" w:color="E1E1E8"/>
+                <w:right w:val="single" w:sz="6" w:space="6" w:color="E1E1E8"/>
+              </w:pBdr>
+              <w:tabs>
+                <w:tab w:val="left" w:pos="916"/>
+                <w:tab w:val="left" w:pos="1832"/>
+                <w:tab w:val="left" w:pos="2748"/>
+                <w:tab w:val="left" w:pos="3664"/>
+                <w:tab w:val="left" w:pos="4580"/>
+                <w:tab w:val="left" w:pos="5496"/>
+                <w:tab w:val="left" w:pos="6412"/>
+                <w:tab w:val="left" w:pos="7328"/>
+                <w:tab w:val="left" w:pos="8244"/>
+                <w:tab w:val="left" w:pos="9160"/>
+                <w:tab w:val="left" w:pos="10076"/>
+                <w:tab w:val="left" w:pos="10992"/>
+                <w:tab w:val="left" w:pos="11908"/>
+                <w:tab w:val="left" w:pos="12824"/>
+                <w:tab w:val="left" w:pos="13740"/>
+                <w:tab w:val="left" w:pos="14656"/>
+              </w:tabs>
+              <w:wordWrap w:val="0"/>
+              <w:spacing w:after="150"/>
+              <w:rPr>
+                <w:rFonts w:ascii="Consolas" w:eastAsia="Times New Roman" w:hAnsi="Consolas" w:cs="Courier New"/>
+                <w:color w:val="48484C"/>
+                <w:sz w:val="18"/>
+                <w:szCs w:val="18"/>
+              </w:rPr>
+            </w:pPr>
+            <w:r>
+              <w:rPr>
+                <w:rFonts w:ascii="Consolas" w:eastAsia="Times New Roman" w:hAnsi="Consolas" w:cs="Courier New"/>
+                <w:color w:val="48484C"/>
+                <w:sz w:val="18"/>
+                <w:szCs w:val="18"/>
+              </w:rPr>
+              <w:t xml:space="preserve">            </w:t>
+            </w:r>
+            <w:r>
+              <w:rPr>
+                <w:rFonts w:ascii="Consolas" w:eastAsia="Times New Roman" w:hAnsi="Consolas" w:cs="Courier New"/>
+                <w:color w:val="DD1144"/>
+                <w:sz w:val="18"/>
+                <w:szCs w:val="18"/>
+              </w:rPr>
+              <w:t>"user"</w:t>
+            </w:r>
+            <w:r>
+              <w:rPr>
+                <w:rFonts w:ascii="Consolas" w:eastAsia="Times New Roman" w:hAnsi="Consolas" w:cs="Courier New"/>
+                <w:color w:val="93A1A1"/>
+                <w:sz w:val="18"/>
+                <w:szCs w:val="18"/>
+              </w:rPr>
+              <w:t>:</w:t>
+            </w:r>
+            <w:r>
+              <w:rPr>
+                <w:rFonts w:ascii="Consolas" w:eastAsia="Times New Roman" w:hAnsi="Consolas" w:cs="Courier New"/>
+                <w:color w:val="48484C"/>
+                <w:sz w:val="18"/>
+                <w:szCs w:val="18"/>
+              </w:rPr>
+              <w:t xml:space="preserve"> </w:t>
+            </w:r>
+            <w:r>
+              <w:rPr>
+                <w:rFonts w:ascii="Consolas" w:eastAsia="Times New Roman" w:hAnsi="Consolas" w:cs="Courier New"/>
+                <w:color w:val="195F91"/>
+                <w:sz w:val="18"/>
+                <w:szCs w:val="18"/>
+              </w:rPr>
+              <w:t>1</w:t>
+            </w:r>
+            <w:r>
+              <w:rPr>
+                <w:rFonts w:ascii="Consolas" w:eastAsia="Times New Roman" w:hAnsi="Consolas" w:cs="Courier New"/>
+                <w:color w:val="93A1A1"/>
+                <w:sz w:val="18"/>
+                <w:szCs w:val="18"/>
+              </w:rPr>
+              <w:t>,</w:t>
+            </w:r>
+          </w:p>
+          <w:p>
+            <w:pPr>
+              <w:pBdr>
+                <w:top w:val="single" w:sz="6" w:space="6" w:color="E1E1E8"/>
+                <w:left w:val="single" w:sz="6" w:space="6" w:color="E1E1E8"/>
+                <w:bottom w:val="single" w:sz="6" w:space="6" w:color="E1E1E8"/>
+                <w:right w:val="single" w:sz="6" w:space="6" w:color="E1E1E8"/>
+              </w:pBdr>
+              <w:tabs>
+                <w:tab w:val="left" w:pos="916"/>
+                <w:tab w:val="left" w:pos="1832"/>
+                <w:tab w:val="left" w:pos="2748"/>
+                <w:tab w:val="left" w:pos="3664"/>
+                <w:tab w:val="left" w:pos="4580"/>
+                <w:tab w:val="left" w:pos="5496"/>
+                <w:tab w:val="left" w:pos="6412"/>
+                <w:tab w:val="left" w:pos="7328"/>
+                <w:tab w:val="left" w:pos="8244"/>
+                <w:tab w:val="left" w:pos="9160"/>
+                <w:tab w:val="left" w:pos="10076"/>
+                <w:tab w:val="left" w:pos="10992"/>
+                <w:tab w:val="left" w:pos="11908"/>
+                <w:tab w:val="left" w:pos="12824"/>
+                <w:tab w:val="left" w:pos="13740"/>
+                <w:tab w:val="left" w:pos="14656"/>
+              </w:tabs>
+              <w:wordWrap w:val="0"/>
+              <w:spacing w:after="150"/>
+              <w:rPr>
+                <w:rFonts w:ascii="Consolas" w:eastAsia="Times New Roman" w:hAnsi="Consolas" w:cs="Courier New"/>
+                <w:color w:val="48484C"/>
+                <w:sz w:val="18"/>
+                <w:szCs w:val="18"/>
+              </w:rPr>
+            </w:pPr>
+            <w:r>
+              <w:rPr>
+                <w:rFonts w:ascii="Consolas" w:eastAsia="Times New Roman" w:hAnsi="Consolas" w:cs="Courier New"/>
+                <w:color w:val="48484C"/>
+                <w:sz w:val="18"/>
+                <w:szCs w:val="18"/>
+              </w:rPr>
+              <w:t xml:space="preserve">            </w:t>
+            </w:r>
+            <w:r>
+              <w:rPr>
+                <w:rFonts w:ascii="Consolas" w:eastAsia="Times New Roman" w:hAnsi="Consolas" w:cs="Courier New"/>
+                <w:color w:val="DD1144"/>
+                <w:sz w:val="18"/>
+                <w:szCs w:val="18"/>
+              </w:rPr>
+              <w:t>"exam"</w:t>
+            </w:r>
+            <w:r>
+              <w:rPr>
+                <w:rFonts w:ascii="Consolas" w:eastAsia="Times New Roman" w:hAnsi="Consolas" w:cs="Courier New"/>
+                <w:color w:val="93A1A1"/>
+                <w:sz w:val="18"/>
+                <w:szCs w:val="18"/>
+              </w:rPr>
+              <w:t>:</w:t>
+            </w:r>
+            <w:r>
+              <w:rPr>
+                <w:rFonts w:ascii="Consolas" w:eastAsia="Times New Roman" w:hAnsi="Consolas" w:cs="Courier New"/>
+                <w:color w:val="48484C"/>
+                <w:sz w:val="18"/>
+                <w:szCs w:val="18"/>
+              </w:rPr>
+              <w:t xml:space="preserve"> </w:t>
+            </w:r>
+            <w:r>
+              <w:rPr>
+                <w:rFonts w:ascii="Consolas" w:eastAsia="Times New Roman" w:hAnsi="Consolas" w:cs="Courier New"/>
+                <w:color w:val="195F91"/>
+                <w:sz w:val="18"/>
+                <w:szCs w:val="18"/>
+              </w:rPr>
+              <w:t>1</w:t>
+            </w:r>
+            <w:r>
+              <w:rPr>
+                <w:rFonts w:ascii="Consolas" w:eastAsia="Times New Roman" w:hAnsi="Consolas" w:cs="Courier New"/>
+                <w:color w:val="93A1A1"/>
+                <w:sz w:val="18"/>
+                <w:szCs w:val="18"/>
+              </w:rPr>
+              <w:t>,</w:t>
+            </w:r>
+          </w:p>
+          <w:p>
+            <w:pPr>
+              <w:pBdr>
+                <w:top w:val="single" w:sz="6" w:space="6" w:color="E1E1E8"/>
+                <w:left w:val="single" w:sz="6" w:space="6" w:color="E1E1E8"/>
+                <w:bottom w:val="single" w:sz="6" w:space="6" w:color="E1E1E8"/>
+                <w:right w:val="single" w:sz="6" w:space="6" w:color="E1E1E8"/>
+              </w:pBdr>
+              <w:tabs>
+                <w:tab w:val="left" w:pos="916"/>
+                <w:tab w:val="left" w:pos="1832"/>
+                <w:tab w:val="left" w:pos="2748"/>
+                <w:tab w:val="left" w:pos="3664"/>
+                <w:tab w:val="left" w:pos="4580"/>
+                <w:tab w:val="left" w:pos="5496"/>
+                <w:tab w:val="left" w:pos="6412"/>
+                <w:tab w:val="left" w:pos="7328"/>
+                <w:tab w:val="left" w:pos="8244"/>
+                <w:tab w:val="left" w:pos="9160"/>
+                <w:tab w:val="left" w:pos="10076"/>
+                <w:tab w:val="left" w:pos="10992"/>
+                <w:tab w:val="left" w:pos="11908"/>
+                <w:tab w:val="left" w:pos="12824"/>
+                <w:tab w:val="left" w:pos="13740"/>
+                <w:tab w:val="left" w:pos="14656"/>
+              </w:tabs>
+              <w:wordWrap w:val="0"/>
+              <w:spacing w:after="150"/>
+              <w:rPr>
+                <w:rFonts w:ascii="Consolas" w:eastAsia="Times New Roman" w:hAnsi="Consolas" w:cs="Courier New"/>
+                <w:color w:val="48484C"/>
+                <w:sz w:val="18"/>
+                <w:szCs w:val="18"/>
+              </w:rPr>
+            </w:pPr>
+            <w:r>
+              <w:rPr>
+                <w:rFonts w:ascii="Consolas" w:eastAsia="Times New Roman" w:hAnsi="Consolas" w:cs="Courier New"/>
+                <w:color w:val="48484C"/>
+                <w:sz w:val="18"/>
+                <w:szCs w:val="18"/>
+              </w:rPr>
+              <w:t xml:space="preserve">            </w:t>
+            </w:r>
+            <w:r>
+              <w:rPr>
+                <w:rFonts w:ascii="Consolas" w:eastAsia="Times New Roman" w:hAnsi="Consolas" w:cs="Courier New"/>
+                <w:color w:val="DD1144"/>
+                <w:sz w:val="18"/>
+                <w:szCs w:val="18"/>
+              </w:rPr>
+              <w:t>"parent"</w:t>
+            </w:r>
+            <w:r>
+              <w:rPr>
+                <w:rFonts w:ascii="Consolas" w:eastAsia="Times New Roman" w:hAnsi="Consolas" w:cs="Courier New"/>
+                <w:color w:val="93A1A1"/>
+                <w:sz w:val="18"/>
+                <w:szCs w:val="18"/>
+              </w:rPr>
+              <w:t>:</w:t>
+            </w:r>
+            <w:r>
+              <w:rPr>
+                <w:rFonts w:ascii="Consolas" w:eastAsia="Times New Roman" w:hAnsi="Consolas" w:cs="Courier New"/>
+                <w:color w:val="48484C"/>
+                <w:sz w:val="18"/>
+                <w:szCs w:val="18"/>
+              </w:rPr>
+              <w:t xml:space="preserve"> </w:t>
+            </w:r>
+            <w:r>
+              <w:rPr>
+                <w:rFonts w:ascii="Consolas" w:eastAsia="Times New Roman" w:hAnsi="Consolas" w:cs="Courier New"/>
+                <w:color w:val="1E347B"/>
+                <w:sz w:val="18"/>
+                <w:szCs w:val="18"/>
+              </w:rPr>
+              <w:t>null</w:t>
+            </w:r>
+          </w:p>
+          <w:p>
+            <w:pPr>
+              <w:pBdr>
+                <w:top w:val="single" w:sz="6" w:space="6" w:color="E1E1E8"/>
+                <w:left w:val="single" w:sz="6" w:space="6" w:color="E1E1E8"/>
+                <w:bottom w:val="single" w:sz="6" w:space="6" w:color="E1E1E8"/>
+                <w:right w:val="single" w:sz="6" w:space="6" w:color="E1E1E8"/>
+              </w:pBdr>
+              <w:tabs>
+                <w:tab w:val="left" w:pos="916"/>
+                <w:tab w:val="left" w:pos="1832"/>
+                <w:tab w:val="left" w:pos="2748"/>
+                <w:tab w:val="left" w:pos="3664"/>
+                <w:tab w:val="left" w:pos="4580"/>
+                <w:tab w:val="left" w:pos="5496"/>
+                <w:tab w:val="left" w:pos="6412"/>
+                <w:tab w:val="left" w:pos="7328"/>
+                <w:tab w:val="left" w:pos="8244"/>
+                <w:tab w:val="left" w:pos="9160"/>
+                <w:tab w:val="left" w:pos="10076"/>
+                <w:tab w:val="left" w:pos="10992"/>
+                <w:tab w:val="left" w:pos="11908"/>
+                <w:tab w:val="left" w:pos="12824"/>
+                <w:tab w:val="left" w:pos="13740"/>
+                <w:tab w:val="left" w:pos="14656"/>
+              </w:tabs>
+              <w:wordWrap w:val="0"/>
+              <w:spacing w:after="150"/>
+              <w:rPr>
+                <w:rFonts w:ascii="Consolas" w:eastAsia="Times New Roman" w:hAnsi="Consolas" w:cs="Courier New"/>
+                <w:color w:val="48484C"/>
+                <w:sz w:val="18"/>
+                <w:szCs w:val="18"/>
+              </w:rPr>
+            </w:pPr>
+            <w:r>
+              <w:rPr>
+                <w:rFonts w:ascii="Consolas" w:eastAsia="Times New Roman" w:hAnsi="Consolas" w:cs="Courier New"/>
+                <w:color w:val="48484C"/>
+                <w:sz w:val="18"/>
+                <w:szCs w:val="18"/>
+              </w:rPr>
+              <w:t xml:space="preserve">        </w:t>
+            </w:r>
+            <w:r>
+              <w:rPr>
+                <w:rFonts w:ascii="Consolas" w:eastAsia="Times New Roman" w:hAnsi="Consolas" w:cs="Courier New"/>
+                <w:color w:val="93A1A1"/>
+                <w:sz w:val="18"/>
+                <w:szCs w:val="18"/>
+              </w:rPr>
+              <w:t>}</w:t>
+            </w:r>
+          </w:p>
+          <w:p>
+            <w:pPr>
+              <w:pBdr>
+                <w:top w:val="single" w:sz="6" w:space="6" w:color="E1E1E8"/>
+                <w:left w:val="single" w:sz="6" w:space="6" w:color="E1E1E8"/>
+                <w:bottom w:val="single" w:sz="6" w:space="6" w:color="E1E1E8"/>
+                <w:right w:val="single" w:sz="6" w:space="6" w:color="E1E1E8"/>
+              </w:pBdr>
+              <w:tabs>
+                <w:tab w:val="left" w:pos="916"/>
+                <w:tab w:val="left" w:pos="1832"/>
+                <w:tab w:val="left" w:pos="2748"/>
+                <w:tab w:val="left" w:pos="3664"/>
+                <w:tab w:val="left" w:pos="4580"/>
+                <w:tab w:val="left" w:pos="5496"/>
+                <w:tab w:val="left" w:pos="6412"/>
+                <w:tab w:val="left" w:pos="7328"/>
+                <w:tab w:val="left" w:pos="8244"/>
+                <w:tab w:val="left" w:pos="9160"/>
+                <w:tab w:val="left" w:pos="10076"/>
+                <w:tab w:val="left" w:pos="10992"/>
+                <w:tab w:val="left" w:pos="11908"/>
+                <w:tab w:val="left" w:pos="12824"/>
+                <w:tab w:val="left" w:pos="13740"/>
+                <w:tab w:val="left" w:pos="14656"/>
+              </w:tabs>
+              <w:wordWrap w:val="0"/>
+              <w:spacing w:after="150"/>
+              <w:rPr>
+                <w:rFonts w:ascii="Consolas" w:eastAsia="Times New Roman" w:hAnsi="Consolas" w:cs="Courier New"/>
+                <w:color w:val="48484C"/>
+                <w:sz w:val="18"/>
+                <w:szCs w:val="18"/>
+              </w:rPr>
+            </w:pPr>
+            <w:r>
+              <w:rPr>
+                <w:rFonts w:ascii="Consolas" w:eastAsia="Times New Roman" w:hAnsi="Consolas" w:cs="Courier New"/>
+                <w:color w:val="48484C"/>
+                <w:sz w:val="18"/>
+                <w:szCs w:val="18"/>
+              </w:rPr>
+              <w:t xml:space="preserve">    </w:t>
+            </w:r>
+            <w:r>
+              <w:rPr>
+                <w:rFonts w:ascii="Consolas" w:eastAsia="Times New Roman" w:hAnsi="Consolas" w:cs="Courier New"/>
+                <w:color w:val="93A1A1"/>
+                <w:sz w:val="18"/>
+                <w:szCs w:val="18"/>
+              </w:rPr>
+              <w:t>]</w:t>
+            </w:r>
+          </w:p>
+          <w:p>
+            <w:pPr>
+              <w:pBdr>
+                <w:top w:val="single" w:sz="6" w:space="6" w:color="E1E1E8"/>
+                <w:left w:val="single" w:sz="6" w:space="6" w:color="E1E1E8"/>
+                <w:bottom w:val="single" w:sz="6" w:space="6" w:color="E1E1E8"/>
+                <w:right w:val="single" w:sz="6" w:space="6" w:color="E1E1E8"/>
+              </w:pBdr>
+              <w:tabs>
+                <w:tab w:val="left" w:pos="916"/>
+                <w:tab w:val="left" w:pos="1832"/>
+                <w:tab w:val="left" w:pos="2748"/>
+                <w:tab w:val="left" w:pos="3664"/>
+                <w:tab w:val="left" w:pos="4580"/>
+                <w:tab w:val="left" w:pos="5496"/>
+                <w:tab w:val="left" w:pos="6412"/>
+                <w:tab w:val="left" w:pos="7328"/>
+                <w:tab w:val="left" w:pos="8244"/>
+                <w:tab w:val="left" w:pos="9160"/>
+                <w:tab w:val="left" w:pos="10076"/>
+                <w:tab w:val="left" w:pos="10992"/>
+                <w:tab w:val="left" w:pos="11908"/>
+                <w:tab w:val="left" w:pos="12824"/>
+                <w:tab w:val="left" w:pos="13740"/>
+                <w:tab w:val="left" w:pos="14656"/>
+              </w:tabs>
+              <w:wordWrap w:val="0"/>
+              <w:spacing w:after="150"/>
+              <w:rPr>
+                <w:rFonts w:ascii="Consolas" w:eastAsia="Times New Roman" w:hAnsi="Consolas" w:cs="Courier New"/>
+                <w:color w:val="333333"/>
+                <w:sz w:val="18"/>
+                <w:szCs w:val="18"/>
+              </w:rPr>
+            </w:pPr>
+            <w:r>
+              <w:rPr>
+                <w:rFonts w:ascii="Consolas" w:eastAsia="Times New Roman" w:hAnsi="Consolas" w:cs="Courier New"/>
+                <w:color w:val="93A1A1"/>
+                <w:sz w:val="18"/>
+                <w:szCs w:val="18"/>
+              </w:rPr>
+              <w:t>}</w:t>
+            </w:r>
           </w:p>
         </w:tc>
         <w:tc>
           <w:tcPr>
             <w:tcW w:w="1045" w:type="dxa"/>
           </w:tcPr>
-          <w:p/>
+          <w:p>
+            <w:r>
+              <w:t>List of comments</w:t>
+            </w:r>
+          </w:p>
+        </w:tc>
+      </w:tr>
+      <w:tr>
+        <w:trPr>
+          <w:cantSplit/>
+          <w:trHeight w:val="3086"/>
+        </w:trPr>
+        <w:tc>
+          <w:tcPr>
+            <w:tcW w:w="435" w:type="dxa"/>
+            <w:textDirection w:val="tbRl"/>
+          </w:tcPr>
+          <w:p>
+            <w:pPr>
+              <w:ind w:left="113" w:right="113"/>
+              <w:jc w:val="center"/>
+            </w:pPr>
+          </w:p>
+        </w:tc>
+        <w:tc>
+          <w:tcPr>
+            <w:tcW w:w="955" w:type="dxa"/>
+            <w:vAlign w:val="center"/>
+          </w:tcPr>
+          <w:p>
+            <w:pPr>
+              <w:jc w:val="center"/>
+            </w:pPr>
+          </w:p>
+        </w:tc>
+        <w:tc>
+          <w:tcPr>
+            <w:tcW w:w="2536" w:type="dxa"/>
+            <w:vAlign w:val="center"/>
+          </w:tcPr>
+          <w:p>
+            <w:pPr>
+              <w:jc w:val="center"/>
+            </w:pPr>
+            <w:r>
+              <w:t>http://zabanup.com/manager-panel/</w:t>
+            </w:r>
+            <w:r>
+              <w:t>comment</w:t>
+            </w:r>
+            <w:r>
+              <w:t>/</w:t>
+            </w:r>
+            <w:r>
+              <w:t>id</w:t>
+            </w:r>
+          </w:p>
+        </w:tc>
+        <w:tc>
+          <w:tcPr>
+            <w:tcW w:w="778" w:type="dxa"/>
+            <w:vAlign w:val="center"/>
+          </w:tcPr>
+          <w:p>
+            <w:pPr>
+              <w:jc w:val="center"/>
+            </w:pPr>
+            <w:r>
+              <w:t>GET,</w:t>
+            </w:r>
+          </w:p>
+          <w:p>
+            <w:pPr>
+              <w:jc w:val="center"/>
+            </w:pPr>
+            <w:r>
+              <w:t>DELE</w:t>
+            </w:r>
+            <w:r>
+              <w:t>TE</w:t>
+            </w:r>
+          </w:p>
+        </w:tc>
+        <w:tc>
+          <w:tcPr>
+            <w:tcW w:w="3610" w:type="dxa"/>
+            <w:vAlign w:val="center"/>
+          </w:tcPr>
+          <w:p>
+            <w:pPr>
+              <w:rPr>
+                <w:sz w:val="16"/>
+                <w:szCs w:val="16"/>
+              </w:rPr>
+            </w:pPr>
+            <w:r>
+              <w:rPr>
+                <w:sz w:val="16"/>
+                <w:szCs w:val="16"/>
+              </w:rPr>
+              <w:t>For delete:</w:t>
+            </w:r>
+          </w:p>
+          <w:p>
+            <w:pPr>
+              <w:rPr>
+                <w:sz w:val="16"/>
+                <w:szCs w:val="16"/>
+              </w:rPr>
+            </w:pPr>
+            <w:r>
+              <w:rPr>
+                <w:sz w:val="16"/>
+                <w:szCs w:val="16"/>
+              </w:rPr>
+              <w:t>{</w:t>
+            </w:r>
+          </w:p>
+          <w:p>
+            <w:pPr>
+              <w:rPr>
+                <w:sz w:val="16"/>
+                <w:szCs w:val="16"/>
+              </w:rPr>
+            </w:pPr>
+            <w:r>
+              <w:rPr>
+                <w:sz w:val="16"/>
+                <w:szCs w:val="16"/>
+              </w:rPr>
+              <w:t xml:space="preserve">   “id”: 1</w:t>
+            </w:r>
+          </w:p>
+          <w:p>
+            <w:pPr>
+              <w:rPr>
+                <w:sz w:val="16"/>
+                <w:szCs w:val="16"/>
+              </w:rPr>
+            </w:pPr>
+            <w:r>
+              <w:rPr>
+                <w:sz w:val="16"/>
+                <w:szCs w:val="16"/>
+              </w:rPr>
+              <w:t>}</w:t>
+            </w:r>
+          </w:p>
+        </w:tc>
+        <w:tc>
+          <w:tcPr>
+            <w:tcW w:w="5529" w:type="dxa"/>
+            <w:gridSpan w:val="6"/>
+            <w:vAlign w:val="center"/>
+          </w:tcPr>
+          <w:p>
+            <w:pPr>
+              <w:shd w:val="clear" w:color="auto" w:fill="FFFFFE"/>
+              <w:spacing w:line="270" w:lineRule="atLeast"/>
+              <w:rPr>
+                <w:rFonts w:ascii="Consolas" w:eastAsia="Times New Roman" w:hAnsi="Consolas" w:cs="Times New Roman"/>
+                <w:color w:val="000000"/>
+                <w:sz w:val="18"/>
+                <w:szCs w:val="18"/>
+              </w:rPr>
+            </w:pPr>
+            <w:r>
+              <w:rPr>
+                <w:rFonts w:ascii="Consolas" w:eastAsia="Times New Roman" w:hAnsi="Consolas" w:cs="Times New Roman"/>
+                <w:color w:val="000000"/>
+                <w:sz w:val="18"/>
+                <w:szCs w:val="18"/>
+              </w:rPr>
+              <w:t>For get:</w:t>
+            </w:r>
+          </w:p>
+          <w:p>
+            <w:pPr>
+              <w:pBdr>
+                <w:top w:val="single" w:sz="6" w:space="6" w:color="E1E1E8"/>
+                <w:left w:val="single" w:sz="6" w:space="6" w:color="E1E1E8"/>
+                <w:bottom w:val="single" w:sz="6" w:space="6" w:color="E1E1E8"/>
+                <w:right w:val="single" w:sz="6" w:space="6" w:color="E1E1E8"/>
+              </w:pBdr>
+              <w:tabs>
+                <w:tab w:val="left" w:pos="916"/>
+                <w:tab w:val="left" w:pos="1832"/>
+                <w:tab w:val="left" w:pos="2748"/>
+                <w:tab w:val="left" w:pos="3664"/>
+                <w:tab w:val="left" w:pos="4580"/>
+                <w:tab w:val="left" w:pos="5496"/>
+                <w:tab w:val="left" w:pos="6412"/>
+                <w:tab w:val="left" w:pos="7328"/>
+                <w:tab w:val="left" w:pos="8244"/>
+                <w:tab w:val="left" w:pos="9160"/>
+                <w:tab w:val="left" w:pos="10076"/>
+                <w:tab w:val="left" w:pos="10992"/>
+                <w:tab w:val="left" w:pos="11908"/>
+                <w:tab w:val="left" w:pos="12824"/>
+                <w:tab w:val="left" w:pos="13740"/>
+                <w:tab w:val="left" w:pos="14656"/>
+              </w:tabs>
+              <w:wordWrap w:val="0"/>
+              <w:spacing w:after="150"/>
+              <w:rPr>
+                <w:rFonts w:ascii="Consolas" w:eastAsia="Times New Roman" w:hAnsi="Consolas" w:cs="Courier New"/>
+                <w:color w:val="48484C"/>
+                <w:sz w:val="18"/>
+                <w:szCs w:val="18"/>
+              </w:rPr>
+            </w:pPr>
+            <w:r>
+              <w:rPr>
+                <w:rFonts w:ascii="Consolas" w:eastAsia="Times New Roman" w:hAnsi="Consolas" w:cs="Courier New"/>
+                <w:color w:val="93A1A1"/>
+                <w:sz w:val="18"/>
+                <w:szCs w:val="18"/>
+              </w:rPr>
+              <w:t>{</w:t>
+            </w:r>
+          </w:p>
+          <w:p>
+            <w:pPr>
+              <w:pBdr>
+                <w:top w:val="single" w:sz="6" w:space="6" w:color="E1E1E8"/>
+                <w:left w:val="single" w:sz="6" w:space="6" w:color="E1E1E8"/>
+                <w:bottom w:val="single" w:sz="6" w:space="6" w:color="E1E1E8"/>
+                <w:right w:val="single" w:sz="6" w:space="6" w:color="E1E1E8"/>
+              </w:pBdr>
+              <w:tabs>
+                <w:tab w:val="left" w:pos="916"/>
+                <w:tab w:val="left" w:pos="1832"/>
+                <w:tab w:val="left" w:pos="2748"/>
+                <w:tab w:val="left" w:pos="3664"/>
+                <w:tab w:val="left" w:pos="4580"/>
+                <w:tab w:val="left" w:pos="5496"/>
+                <w:tab w:val="left" w:pos="6412"/>
+                <w:tab w:val="left" w:pos="7328"/>
+                <w:tab w:val="left" w:pos="8244"/>
+                <w:tab w:val="left" w:pos="9160"/>
+                <w:tab w:val="left" w:pos="10076"/>
+                <w:tab w:val="left" w:pos="10992"/>
+                <w:tab w:val="left" w:pos="11908"/>
+                <w:tab w:val="left" w:pos="12824"/>
+                <w:tab w:val="left" w:pos="13740"/>
+                <w:tab w:val="left" w:pos="14656"/>
+              </w:tabs>
+              <w:wordWrap w:val="0"/>
+              <w:spacing w:after="150"/>
+              <w:rPr>
+                <w:rFonts w:ascii="Consolas" w:eastAsia="Times New Roman" w:hAnsi="Consolas" w:cs="Courier New"/>
+                <w:color w:val="48484C"/>
+                <w:sz w:val="18"/>
+                <w:szCs w:val="18"/>
+              </w:rPr>
+            </w:pPr>
+            <w:r>
+              <w:rPr>
+                <w:rFonts w:ascii="Consolas" w:eastAsia="Times New Roman" w:hAnsi="Consolas" w:cs="Courier New"/>
+                <w:color w:val="48484C"/>
+                <w:sz w:val="18"/>
+                <w:szCs w:val="18"/>
+              </w:rPr>
+              <w:t xml:space="preserve">            </w:t>
+            </w:r>
+            <w:r>
+              <w:rPr>
+                <w:rFonts w:ascii="Consolas" w:eastAsia="Times New Roman" w:hAnsi="Consolas" w:cs="Courier New"/>
+                <w:color w:val="DD1144"/>
+                <w:sz w:val="18"/>
+                <w:szCs w:val="18"/>
+              </w:rPr>
+              <w:t>"id"</w:t>
+            </w:r>
+            <w:r>
+              <w:rPr>
+                <w:rFonts w:ascii="Consolas" w:eastAsia="Times New Roman" w:hAnsi="Consolas" w:cs="Courier New"/>
+                <w:color w:val="93A1A1"/>
+                <w:sz w:val="18"/>
+                <w:szCs w:val="18"/>
+              </w:rPr>
+              <w:t>:</w:t>
+            </w:r>
+            <w:r>
+              <w:rPr>
+                <w:rFonts w:ascii="Consolas" w:eastAsia="Times New Roman" w:hAnsi="Consolas" w:cs="Courier New"/>
+                <w:color w:val="48484C"/>
+                <w:sz w:val="18"/>
+                <w:szCs w:val="18"/>
+              </w:rPr>
+              <w:t xml:space="preserve"> </w:t>
+            </w:r>
+            <w:r>
+              <w:rPr>
+                <w:rFonts w:ascii="Consolas" w:eastAsia="Times New Roman" w:hAnsi="Consolas" w:cs="Courier New"/>
+                <w:color w:val="195F91"/>
+                <w:sz w:val="18"/>
+                <w:szCs w:val="18"/>
+              </w:rPr>
+              <w:t>1</w:t>
+            </w:r>
+            <w:r>
+              <w:rPr>
+                <w:rFonts w:ascii="Consolas" w:eastAsia="Times New Roman" w:hAnsi="Consolas" w:cs="Courier New"/>
+                <w:color w:val="93A1A1"/>
+                <w:sz w:val="18"/>
+                <w:szCs w:val="18"/>
+              </w:rPr>
+              <w:t>,</w:t>
+            </w:r>
+          </w:p>
+          <w:p>
+            <w:pPr>
+              <w:pBdr>
+                <w:top w:val="single" w:sz="6" w:space="6" w:color="E1E1E8"/>
+                <w:left w:val="single" w:sz="6" w:space="6" w:color="E1E1E8"/>
+                <w:bottom w:val="single" w:sz="6" w:space="6" w:color="E1E1E8"/>
+                <w:right w:val="single" w:sz="6" w:space="6" w:color="E1E1E8"/>
+              </w:pBdr>
+              <w:tabs>
+                <w:tab w:val="left" w:pos="916"/>
+                <w:tab w:val="left" w:pos="1832"/>
+                <w:tab w:val="left" w:pos="2748"/>
+                <w:tab w:val="left" w:pos="3664"/>
+                <w:tab w:val="left" w:pos="4580"/>
+                <w:tab w:val="left" w:pos="5496"/>
+                <w:tab w:val="left" w:pos="6412"/>
+                <w:tab w:val="left" w:pos="7328"/>
+                <w:tab w:val="left" w:pos="8244"/>
+                <w:tab w:val="left" w:pos="9160"/>
+                <w:tab w:val="left" w:pos="10076"/>
+                <w:tab w:val="left" w:pos="10992"/>
+                <w:tab w:val="left" w:pos="11908"/>
+                <w:tab w:val="left" w:pos="12824"/>
+                <w:tab w:val="left" w:pos="13740"/>
+                <w:tab w:val="left" w:pos="14656"/>
+              </w:tabs>
+              <w:wordWrap w:val="0"/>
+              <w:spacing w:after="150"/>
+              <w:rPr>
+                <w:rFonts w:ascii="Consolas" w:eastAsia="Times New Roman" w:hAnsi="Consolas" w:cs="Courier New"/>
+                <w:color w:val="48484C"/>
+                <w:sz w:val="18"/>
+                <w:szCs w:val="18"/>
+              </w:rPr>
+            </w:pPr>
+            <w:r>
+              <w:rPr>
+                <w:rFonts w:ascii="Consolas" w:eastAsia="Times New Roman" w:hAnsi="Consolas" w:cs="Courier New"/>
+                <w:color w:val="48484C"/>
+                <w:sz w:val="18"/>
+                <w:szCs w:val="18"/>
+              </w:rPr>
+              <w:t xml:space="preserve">            </w:t>
+            </w:r>
+            <w:r>
+              <w:rPr>
+                <w:rFonts w:ascii="Consolas" w:eastAsia="Times New Roman" w:hAnsi="Consolas" w:cs="Courier New"/>
+                <w:color w:val="DD1144"/>
+                <w:sz w:val="18"/>
+                <w:szCs w:val="18"/>
+              </w:rPr>
+              <w:t>"text"</w:t>
+            </w:r>
+            <w:r>
+              <w:rPr>
+                <w:rFonts w:ascii="Consolas" w:eastAsia="Times New Roman" w:hAnsi="Consolas" w:cs="Courier New"/>
+                <w:color w:val="93A1A1"/>
+                <w:sz w:val="18"/>
+                <w:szCs w:val="18"/>
+              </w:rPr>
+              <w:t>:</w:t>
+            </w:r>
+            <w:r>
+              <w:rPr>
+                <w:rFonts w:ascii="Consolas" w:eastAsia="Times New Roman" w:hAnsi="Consolas" w:cs="Courier New"/>
+                <w:color w:val="48484C"/>
+                <w:sz w:val="18"/>
+                <w:szCs w:val="18"/>
+              </w:rPr>
+              <w:t xml:space="preserve"> </w:t>
+            </w:r>
+            <w:r>
+              <w:rPr>
+                <w:rFonts w:ascii="Consolas" w:eastAsia="Times New Roman" w:hAnsi="Consolas" w:cs="Courier New"/>
+                <w:color w:val="DD1144"/>
+                <w:sz w:val="18"/>
+                <w:szCs w:val="18"/>
+              </w:rPr>
+              <w:t>"salam"</w:t>
+            </w:r>
+            <w:r>
+              <w:rPr>
+                <w:rFonts w:ascii="Consolas" w:eastAsia="Times New Roman" w:hAnsi="Consolas" w:cs="Courier New"/>
+                <w:color w:val="93A1A1"/>
+                <w:sz w:val="18"/>
+                <w:szCs w:val="18"/>
+              </w:rPr>
+              <w:t>,</w:t>
+            </w:r>
+          </w:p>
+          <w:p>
+            <w:pPr>
+              <w:pBdr>
+                <w:top w:val="single" w:sz="6" w:space="6" w:color="E1E1E8"/>
+                <w:left w:val="single" w:sz="6" w:space="6" w:color="E1E1E8"/>
+                <w:bottom w:val="single" w:sz="6" w:space="6" w:color="E1E1E8"/>
+                <w:right w:val="single" w:sz="6" w:space="6" w:color="E1E1E8"/>
+              </w:pBdr>
+              <w:tabs>
+                <w:tab w:val="left" w:pos="916"/>
+                <w:tab w:val="left" w:pos="1832"/>
+                <w:tab w:val="left" w:pos="2748"/>
+                <w:tab w:val="left" w:pos="3664"/>
+                <w:tab w:val="left" w:pos="4580"/>
+                <w:tab w:val="left" w:pos="5496"/>
+                <w:tab w:val="left" w:pos="6412"/>
+                <w:tab w:val="left" w:pos="7328"/>
+                <w:tab w:val="left" w:pos="8244"/>
+                <w:tab w:val="left" w:pos="9160"/>
+                <w:tab w:val="left" w:pos="10076"/>
+                <w:tab w:val="left" w:pos="10992"/>
+                <w:tab w:val="left" w:pos="11908"/>
+                <w:tab w:val="left" w:pos="12824"/>
+                <w:tab w:val="left" w:pos="13740"/>
+                <w:tab w:val="left" w:pos="14656"/>
+              </w:tabs>
+              <w:wordWrap w:val="0"/>
+              <w:spacing w:after="150"/>
+              <w:rPr>
+                <w:rFonts w:ascii="Consolas" w:eastAsia="Times New Roman" w:hAnsi="Consolas" w:cs="Courier New"/>
+                <w:color w:val="48484C"/>
+                <w:sz w:val="18"/>
+                <w:szCs w:val="18"/>
+              </w:rPr>
+            </w:pPr>
+            <w:r>
+              <w:rPr>
+                <w:rFonts w:ascii="Consolas" w:eastAsia="Times New Roman" w:hAnsi="Consolas" w:cs="Courier New"/>
+                <w:color w:val="48484C"/>
+                <w:sz w:val="18"/>
+                <w:szCs w:val="18"/>
+              </w:rPr>
+              <w:t xml:space="preserve">            </w:t>
+            </w:r>
+            <w:r>
+              <w:rPr>
+                <w:rFonts w:ascii="Consolas" w:eastAsia="Times New Roman" w:hAnsi="Consolas" w:cs="Courier New"/>
+                <w:color w:val="DD1144"/>
+                <w:sz w:val="18"/>
+                <w:szCs w:val="18"/>
+              </w:rPr>
+              <w:t>"created_on"</w:t>
+            </w:r>
+            <w:r>
+              <w:rPr>
+                <w:rFonts w:ascii="Consolas" w:eastAsia="Times New Roman" w:hAnsi="Consolas" w:cs="Courier New"/>
+                <w:color w:val="93A1A1"/>
+                <w:sz w:val="18"/>
+                <w:szCs w:val="18"/>
+              </w:rPr>
+              <w:t>:</w:t>
+            </w:r>
+            <w:r>
+              <w:rPr>
+                <w:rFonts w:ascii="Consolas" w:eastAsia="Times New Roman" w:hAnsi="Consolas" w:cs="Courier New"/>
+                <w:color w:val="48484C"/>
+                <w:sz w:val="18"/>
+                <w:szCs w:val="18"/>
+              </w:rPr>
+              <w:t xml:space="preserve"> </w:t>
+            </w:r>
+            <w:r>
+              <w:rPr>
+                <w:rFonts w:ascii="Consolas" w:eastAsia="Times New Roman" w:hAnsi="Consolas" w:cs="Courier New"/>
+                <w:color w:val="DD1144"/>
+                <w:sz w:val="18"/>
+                <w:szCs w:val="18"/>
+              </w:rPr>
+              <w:t>"2020-11-14T10:36:54.136740Z"</w:t>
+            </w:r>
+            <w:r>
+              <w:rPr>
+                <w:rFonts w:ascii="Consolas" w:eastAsia="Times New Roman" w:hAnsi="Consolas" w:cs="Courier New"/>
+                <w:color w:val="93A1A1"/>
+                <w:sz w:val="18"/>
+                <w:szCs w:val="18"/>
+              </w:rPr>
+              <w:t>,</w:t>
+            </w:r>
+          </w:p>
+          <w:p>
+            <w:pPr>
+              <w:pBdr>
+                <w:top w:val="single" w:sz="6" w:space="6" w:color="E1E1E8"/>
+                <w:left w:val="single" w:sz="6" w:space="6" w:color="E1E1E8"/>
+                <w:bottom w:val="single" w:sz="6" w:space="6" w:color="E1E1E8"/>
+                <w:right w:val="single" w:sz="6" w:space="6" w:color="E1E1E8"/>
+              </w:pBdr>
+              <w:tabs>
+                <w:tab w:val="left" w:pos="916"/>
+                <w:tab w:val="left" w:pos="1832"/>
+                <w:tab w:val="left" w:pos="2748"/>
+                <w:tab w:val="left" w:pos="3664"/>
+                <w:tab w:val="left" w:pos="4580"/>
+                <w:tab w:val="left" w:pos="5496"/>
+                <w:tab w:val="left" w:pos="6412"/>
+                <w:tab w:val="left" w:pos="7328"/>
+                <w:tab w:val="left" w:pos="8244"/>
+                <w:tab w:val="left" w:pos="9160"/>
+                <w:tab w:val="left" w:pos="10076"/>
+                <w:tab w:val="left" w:pos="10992"/>
+                <w:tab w:val="left" w:pos="11908"/>
+                <w:tab w:val="left" w:pos="12824"/>
+                <w:tab w:val="left" w:pos="13740"/>
+                <w:tab w:val="left" w:pos="14656"/>
+              </w:tabs>
+              <w:wordWrap w:val="0"/>
+              <w:spacing w:after="150"/>
+              <w:rPr>
+                <w:rFonts w:ascii="Consolas" w:eastAsia="Times New Roman" w:hAnsi="Consolas" w:cs="Courier New"/>
+                <w:color w:val="48484C"/>
+                <w:sz w:val="18"/>
+                <w:szCs w:val="18"/>
+              </w:rPr>
+            </w:pPr>
+            <w:r>
+              <w:rPr>
+                <w:rFonts w:ascii="Consolas" w:eastAsia="Times New Roman" w:hAnsi="Consolas" w:cs="Courier New"/>
+                <w:color w:val="48484C"/>
+                <w:sz w:val="18"/>
+                <w:szCs w:val="18"/>
+              </w:rPr>
+              <w:t xml:space="preserve">            </w:t>
+            </w:r>
+            <w:r>
+              <w:rPr>
+                <w:rFonts w:ascii="Consolas" w:eastAsia="Times New Roman" w:hAnsi="Consolas" w:cs="Courier New"/>
+                <w:color w:val="DD1144"/>
+                <w:sz w:val="18"/>
+                <w:szCs w:val="18"/>
+              </w:rPr>
+              <w:t>"user"</w:t>
+            </w:r>
+            <w:r>
+              <w:rPr>
+                <w:rFonts w:ascii="Consolas" w:eastAsia="Times New Roman" w:hAnsi="Consolas" w:cs="Courier New"/>
+                <w:color w:val="93A1A1"/>
+                <w:sz w:val="18"/>
+                <w:szCs w:val="18"/>
+              </w:rPr>
+              <w:t>:</w:t>
+            </w:r>
+            <w:r>
+              <w:rPr>
+                <w:rFonts w:ascii="Consolas" w:eastAsia="Times New Roman" w:hAnsi="Consolas" w:cs="Courier New"/>
+                <w:color w:val="48484C"/>
+                <w:sz w:val="18"/>
+                <w:szCs w:val="18"/>
+              </w:rPr>
+              <w:t xml:space="preserve"> </w:t>
+            </w:r>
+            <w:r>
+              <w:rPr>
+                <w:rFonts w:ascii="Consolas" w:eastAsia="Times New Roman" w:hAnsi="Consolas" w:cs="Courier New"/>
+                <w:color w:val="195F91"/>
+                <w:sz w:val="18"/>
+                <w:szCs w:val="18"/>
+              </w:rPr>
+              <w:t>1</w:t>
+            </w:r>
+            <w:r>
+              <w:rPr>
+                <w:rFonts w:ascii="Consolas" w:eastAsia="Times New Roman" w:hAnsi="Consolas" w:cs="Courier New"/>
+                <w:color w:val="93A1A1"/>
+                <w:sz w:val="18"/>
+                <w:szCs w:val="18"/>
+              </w:rPr>
+              <w:t>,</w:t>
+            </w:r>
+          </w:p>
+          <w:p>
+            <w:pPr>
+              <w:pBdr>
+                <w:top w:val="single" w:sz="6" w:space="6" w:color="E1E1E8"/>
+                <w:left w:val="single" w:sz="6" w:space="6" w:color="E1E1E8"/>
+                <w:bottom w:val="single" w:sz="6" w:space="6" w:color="E1E1E8"/>
+                <w:right w:val="single" w:sz="6" w:space="6" w:color="E1E1E8"/>
+              </w:pBdr>
+              <w:tabs>
+                <w:tab w:val="left" w:pos="916"/>
+                <w:tab w:val="left" w:pos="1832"/>
+                <w:tab w:val="left" w:pos="2748"/>
+                <w:tab w:val="left" w:pos="3664"/>
+                <w:tab w:val="left" w:pos="4580"/>
+                <w:tab w:val="left" w:pos="5496"/>
+                <w:tab w:val="left" w:pos="6412"/>
+                <w:tab w:val="left" w:pos="7328"/>
+                <w:tab w:val="left" w:pos="8244"/>
+                <w:tab w:val="left" w:pos="9160"/>
+                <w:tab w:val="left" w:pos="10076"/>
+                <w:tab w:val="left" w:pos="10992"/>
+                <w:tab w:val="left" w:pos="11908"/>
+                <w:tab w:val="left" w:pos="12824"/>
+                <w:tab w:val="left" w:pos="13740"/>
+                <w:tab w:val="left" w:pos="14656"/>
+              </w:tabs>
+              <w:wordWrap w:val="0"/>
+              <w:spacing w:after="150"/>
+              <w:rPr>
+                <w:rFonts w:ascii="Consolas" w:eastAsia="Times New Roman" w:hAnsi="Consolas" w:cs="Courier New"/>
+                <w:color w:val="48484C"/>
+                <w:sz w:val="18"/>
+                <w:szCs w:val="18"/>
+              </w:rPr>
+            </w:pPr>
+            <w:r>
+              <w:rPr>
+                <w:rFonts w:ascii="Consolas" w:eastAsia="Times New Roman" w:hAnsi="Consolas" w:cs="Courier New"/>
+                <w:color w:val="48484C"/>
+                <w:sz w:val="18"/>
+                <w:szCs w:val="18"/>
+              </w:rPr>
+              <w:t xml:space="preserve">            </w:t>
+            </w:r>
+            <w:r>
+              <w:rPr>
+                <w:rFonts w:ascii="Consolas" w:eastAsia="Times New Roman" w:hAnsi="Consolas" w:cs="Courier New"/>
+                <w:color w:val="DD1144"/>
+                <w:sz w:val="18"/>
+                <w:szCs w:val="18"/>
+              </w:rPr>
+              <w:t>"exam"</w:t>
+            </w:r>
+            <w:r>
+              <w:rPr>
+                <w:rFonts w:ascii="Consolas" w:eastAsia="Times New Roman" w:hAnsi="Consolas" w:cs="Courier New"/>
+                <w:color w:val="93A1A1"/>
+                <w:sz w:val="18"/>
+                <w:szCs w:val="18"/>
+              </w:rPr>
+              <w:t>:</w:t>
+            </w:r>
+            <w:r>
+              <w:rPr>
+                <w:rFonts w:ascii="Consolas" w:eastAsia="Times New Roman" w:hAnsi="Consolas" w:cs="Courier New"/>
+                <w:color w:val="48484C"/>
+                <w:sz w:val="18"/>
+                <w:szCs w:val="18"/>
+              </w:rPr>
+              <w:t xml:space="preserve"> </w:t>
+            </w:r>
+            <w:r>
+              <w:rPr>
+                <w:rFonts w:ascii="Consolas" w:eastAsia="Times New Roman" w:hAnsi="Consolas" w:cs="Courier New"/>
+                <w:color w:val="195F91"/>
+                <w:sz w:val="18"/>
+                <w:szCs w:val="18"/>
+              </w:rPr>
+              <w:t>1</w:t>
+            </w:r>
+            <w:r>
+              <w:rPr>
+                <w:rFonts w:ascii="Consolas" w:eastAsia="Times New Roman" w:hAnsi="Consolas" w:cs="Courier New"/>
+                <w:color w:val="93A1A1"/>
+                <w:sz w:val="18"/>
+                <w:szCs w:val="18"/>
+              </w:rPr>
+              <w:t>,</w:t>
+            </w:r>
+          </w:p>
+          <w:p>
+            <w:pPr>
+              <w:pBdr>
+                <w:top w:val="single" w:sz="6" w:space="6" w:color="E1E1E8"/>
+                <w:left w:val="single" w:sz="6" w:space="6" w:color="E1E1E8"/>
+                <w:bottom w:val="single" w:sz="6" w:space="6" w:color="E1E1E8"/>
+                <w:right w:val="single" w:sz="6" w:space="6" w:color="E1E1E8"/>
+              </w:pBdr>
+              <w:tabs>
+                <w:tab w:val="left" w:pos="916"/>
+                <w:tab w:val="left" w:pos="1832"/>
+                <w:tab w:val="left" w:pos="2748"/>
+                <w:tab w:val="left" w:pos="3664"/>
+                <w:tab w:val="left" w:pos="4580"/>
+                <w:tab w:val="left" w:pos="5496"/>
+                <w:tab w:val="left" w:pos="6412"/>
+                <w:tab w:val="left" w:pos="7328"/>
+                <w:tab w:val="left" w:pos="8244"/>
+                <w:tab w:val="left" w:pos="9160"/>
+                <w:tab w:val="left" w:pos="10076"/>
+                <w:tab w:val="left" w:pos="10992"/>
+                <w:tab w:val="left" w:pos="11908"/>
+                <w:tab w:val="left" w:pos="12824"/>
+                <w:tab w:val="left" w:pos="13740"/>
+                <w:tab w:val="left" w:pos="14656"/>
+              </w:tabs>
+              <w:wordWrap w:val="0"/>
+              <w:spacing w:after="150"/>
+              <w:rPr>
+                <w:rFonts w:ascii="Consolas" w:eastAsia="Times New Roman" w:hAnsi="Consolas" w:cs="Courier New"/>
+                <w:color w:val="48484C"/>
+                <w:sz w:val="18"/>
+                <w:szCs w:val="18"/>
+              </w:rPr>
+            </w:pPr>
+            <w:r>
+              <w:rPr>
+                <w:rFonts w:ascii="Consolas" w:eastAsia="Times New Roman" w:hAnsi="Consolas" w:cs="Courier New"/>
+                <w:color w:val="48484C"/>
+                <w:sz w:val="18"/>
+                <w:szCs w:val="18"/>
+              </w:rPr>
+              <w:t xml:space="preserve">            </w:t>
+            </w:r>
+            <w:r>
+              <w:rPr>
+                <w:rFonts w:ascii="Consolas" w:eastAsia="Times New Roman" w:hAnsi="Consolas" w:cs="Courier New"/>
+                <w:color w:val="DD1144"/>
+                <w:sz w:val="18"/>
+                <w:szCs w:val="18"/>
+              </w:rPr>
+              <w:t>"parent"</w:t>
+            </w:r>
+            <w:r>
+              <w:rPr>
+                <w:rFonts w:ascii="Consolas" w:eastAsia="Times New Roman" w:hAnsi="Consolas" w:cs="Courier New"/>
+                <w:color w:val="93A1A1"/>
+                <w:sz w:val="18"/>
+                <w:szCs w:val="18"/>
+              </w:rPr>
+              <w:t>:</w:t>
+            </w:r>
+            <w:r>
+              <w:rPr>
+                <w:rFonts w:ascii="Consolas" w:eastAsia="Times New Roman" w:hAnsi="Consolas" w:cs="Courier New"/>
+                <w:color w:val="48484C"/>
+                <w:sz w:val="18"/>
+                <w:szCs w:val="18"/>
+              </w:rPr>
+              <w:t xml:space="preserve"> </w:t>
+            </w:r>
+            <w:r>
+              <w:rPr>
+                <w:rFonts w:ascii="Consolas" w:eastAsia="Times New Roman" w:hAnsi="Consolas" w:cs="Courier New"/>
+                <w:color w:val="1E347B"/>
+                <w:sz w:val="18"/>
+                <w:szCs w:val="18"/>
+              </w:rPr>
+              <w:t>null</w:t>
+            </w:r>
+          </w:p>
+          <w:p>
+            <w:pPr>
+              <w:pBdr>
+                <w:top w:val="single" w:sz="6" w:space="6" w:color="E1E1E8"/>
+                <w:left w:val="single" w:sz="6" w:space="6" w:color="E1E1E8"/>
+                <w:bottom w:val="single" w:sz="6" w:space="6" w:color="E1E1E8"/>
+                <w:right w:val="single" w:sz="6" w:space="6" w:color="E1E1E8"/>
+              </w:pBdr>
+              <w:tabs>
+                <w:tab w:val="left" w:pos="916"/>
+                <w:tab w:val="left" w:pos="1832"/>
+                <w:tab w:val="left" w:pos="2748"/>
+                <w:tab w:val="left" w:pos="3664"/>
+                <w:tab w:val="left" w:pos="4580"/>
+                <w:tab w:val="left" w:pos="5496"/>
+                <w:tab w:val="left" w:pos="6412"/>
+                <w:tab w:val="left" w:pos="7328"/>
+                <w:tab w:val="left" w:pos="8244"/>
+                <w:tab w:val="left" w:pos="9160"/>
+                <w:tab w:val="left" w:pos="10076"/>
+                <w:tab w:val="left" w:pos="10992"/>
+                <w:tab w:val="left" w:pos="11908"/>
+                <w:tab w:val="left" w:pos="12824"/>
+                <w:tab w:val="left" w:pos="13740"/>
+                <w:tab w:val="left" w:pos="14656"/>
+              </w:tabs>
+              <w:wordWrap w:val="0"/>
+              <w:spacing w:after="150"/>
+              <w:rPr>
+                <w:rFonts w:ascii="Consolas" w:eastAsia="Times New Roman" w:hAnsi="Consolas" w:cs="Courier New"/>
+                <w:color w:val="48484C"/>
+                <w:sz w:val="18"/>
+                <w:szCs w:val="18"/>
+              </w:rPr>
+            </w:pPr>
+            <w:r>
+              <w:rPr>
+                <w:rFonts w:ascii="Consolas" w:eastAsia="Times New Roman" w:hAnsi="Consolas" w:cs="Courier New"/>
+                <w:color w:val="48484C"/>
+                <w:sz w:val="18"/>
+                <w:szCs w:val="18"/>
+              </w:rPr>
+              <w:t xml:space="preserve">        </w:t>
+            </w:r>
+            <w:r>
+              <w:rPr>
+                <w:rFonts w:ascii="Consolas" w:eastAsia="Times New Roman" w:hAnsi="Consolas" w:cs="Courier New"/>
+                <w:color w:val="93A1A1"/>
+                <w:sz w:val="18"/>
+                <w:szCs w:val="18"/>
+              </w:rPr>
+              <w:t>}</w:t>
+            </w:r>
+          </w:p>
+          <w:p>
+            <w:pPr>
+              <w:shd w:val="clear" w:color="auto" w:fill="FFFFFE"/>
+              <w:spacing w:line="270" w:lineRule="atLeast"/>
+              <w:rPr>
+                <w:rFonts w:ascii="Consolas" w:eastAsia="Times New Roman" w:hAnsi="Consolas" w:cs="Times New Roman"/>
+                <w:color w:val="000000"/>
+                <w:sz w:val="18"/>
+                <w:szCs w:val="18"/>
+              </w:rPr>
+            </w:pPr>
+          </w:p>
+        </w:tc>
+        <w:tc>
+          <w:tcPr>
+            <w:tcW w:w="1045" w:type="dxa"/>
+          </w:tcPr>
+          <w:p>
+            <w:r>
+              <w:t>Get o delete a comment</w:t>
+            </w:r>
+          </w:p>
         </w:tc>
       </w:tr>
       <w:tr>
@@ -13865,7 +16982,6 @@
         <w:tc>
           <w:tcPr>
             <w:tcW w:w="435" w:type="dxa"/>
-            <w:vMerge/>
             <w:textDirection w:val="tbRl"/>
           </w:tcPr>
           <w:p>
@@ -13877,13 +16993,16 @@
         </w:tc>
         <w:tc>
           <w:tcPr>
-            <w:tcW w:w="956" w:type="dxa"/>
+            <w:tcW w:w="955" w:type="dxa"/>
             <w:vAlign w:val="center"/>
           </w:tcPr>
           <w:p>
             <w:pPr>
               <w:jc w:val="center"/>
             </w:pPr>
+            <w:r>
+              <w:t>Home page</w:t>
+            </w:r>
           </w:p>
         </w:tc>
         <w:tc>
@@ -13896,13 +17015,7 @@
               <w:jc w:val="center"/>
             </w:pPr>
             <w:r>
-              <w:t>http://zabanup.com/manager-panel/</w:t>
-            </w:r>
-            <w:r>
-              <w:t>comment</w:t>
-            </w:r>
-            <w:r>
-              <w:t>/</w:t>
+              <w:t>http://zabanup.com/</w:t>
             </w:r>
           </w:p>
         </w:tc>
@@ -13933,200 +17046,7 @@
         </w:tc>
         <w:tc>
           <w:tcPr>
-            <w:tcW w:w="5528" w:type="dxa"/>
-            <w:gridSpan w:val="6"/>
-            <w:vAlign w:val="center"/>
-          </w:tcPr>
-          <w:p>
-            <w:pPr>
-              <w:shd w:val="clear" w:color="auto" w:fill="FFFFFE"/>
-              <w:spacing w:line="270" w:lineRule="atLeast"/>
-              <w:rPr>
-                <w:rFonts w:ascii="Consolas" w:eastAsia="Times New Roman" w:hAnsi="Consolas" w:cs="Times New Roman"/>
-                <w:color w:val="000000"/>
-                <w:sz w:val="18"/>
-                <w:szCs w:val="18"/>
-              </w:rPr>
-            </w:pPr>
-          </w:p>
-        </w:tc>
-        <w:tc>
-          <w:tcPr>
-            <w:tcW w:w="1045" w:type="dxa"/>
-          </w:tcPr>
-          <w:p/>
-        </w:tc>
-      </w:tr>
-      <w:tr>
-        <w:trPr>
-          <w:cantSplit/>
-          <w:trHeight w:val="1134"/>
-        </w:trPr>
-        <w:tc>
-          <w:tcPr>
-            <w:tcW w:w="435" w:type="dxa"/>
-            <w:vMerge/>
-            <w:textDirection w:val="tbRl"/>
-          </w:tcPr>
-          <w:p>
-            <w:pPr>
-              <w:ind w:left="113" w:right="113"/>
-              <w:jc w:val="center"/>
-            </w:pPr>
-          </w:p>
-        </w:tc>
-        <w:tc>
-          <w:tcPr>
-            <w:tcW w:w="956" w:type="dxa"/>
-            <w:vAlign w:val="center"/>
-          </w:tcPr>
-          <w:p>
-            <w:pPr>
-              <w:jc w:val="center"/>
-            </w:pPr>
-          </w:p>
-        </w:tc>
-        <w:tc>
-          <w:tcPr>
-            <w:tcW w:w="2536" w:type="dxa"/>
-            <w:vAlign w:val="center"/>
-          </w:tcPr>
-          <w:p>
-            <w:pPr>
-              <w:jc w:val="center"/>
-            </w:pPr>
-            <w:r>
-              <w:t>http://zabanup.com/manager-panel/</w:t>
-            </w:r>
-            <w:r>
-              <w:t>ticket</w:t>
-            </w:r>
-            <w:r>
-              <w:t>/</w:t>
-            </w:r>
-          </w:p>
-        </w:tc>
-        <w:tc>
-          <w:tcPr>
-            <w:tcW w:w="778" w:type="dxa"/>
-            <w:vAlign w:val="center"/>
-          </w:tcPr>
-          <w:p>
-            <w:pPr>
-              <w:jc w:val="center"/>
-            </w:pPr>
-          </w:p>
-        </w:tc>
-        <w:tc>
-          <w:tcPr>
-            <w:tcW w:w="3610" w:type="dxa"/>
-            <w:vAlign w:val="center"/>
-          </w:tcPr>
-          <w:p>
-            <w:pPr>
-              <w:rPr>
-                <w:sz w:val="16"/>
-                <w:szCs w:val="16"/>
-              </w:rPr>
-            </w:pPr>
-          </w:p>
-        </w:tc>
-        <w:tc>
-          <w:tcPr>
-            <w:tcW w:w="5528" w:type="dxa"/>
-            <w:gridSpan w:val="6"/>
-            <w:vAlign w:val="center"/>
-          </w:tcPr>
-          <w:p>
-            <w:pPr>
-              <w:shd w:val="clear" w:color="auto" w:fill="FFFFFE"/>
-              <w:spacing w:line="270" w:lineRule="atLeast"/>
-              <w:rPr>
-                <w:rFonts w:ascii="Consolas" w:eastAsia="Times New Roman" w:hAnsi="Consolas" w:cs="Times New Roman"/>
-                <w:color w:val="000000"/>
-                <w:sz w:val="18"/>
-                <w:szCs w:val="18"/>
-              </w:rPr>
-            </w:pPr>
-          </w:p>
-        </w:tc>
-        <w:tc>
-          <w:tcPr>
-            <w:tcW w:w="1045" w:type="dxa"/>
-          </w:tcPr>
-          <w:p/>
-        </w:tc>
-      </w:tr>
-      <w:tr>
-        <w:trPr>
-          <w:cantSplit/>
-          <w:trHeight w:val="1134"/>
-        </w:trPr>
-        <w:tc>
-          <w:tcPr>
-            <w:tcW w:w="435" w:type="dxa"/>
-            <w:textDirection w:val="tbRl"/>
-          </w:tcPr>
-          <w:p>
-            <w:pPr>
-              <w:ind w:left="113" w:right="113"/>
-              <w:jc w:val="center"/>
-            </w:pPr>
-          </w:p>
-        </w:tc>
-        <w:tc>
-          <w:tcPr>
-            <w:tcW w:w="956" w:type="dxa"/>
-            <w:vAlign w:val="center"/>
-          </w:tcPr>
-          <w:p>
-            <w:pPr>
-              <w:jc w:val="center"/>
-            </w:pPr>
-          </w:p>
-        </w:tc>
-        <w:tc>
-          <w:tcPr>
-            <w:tcW w:w="2536" w:type="dxa"/>
-            <w:vAlign w:val="center"/>
-          </w:tcPr>
-          <w:p>
-            <w:pPr>
-              <w:jc w:val="center"/>
-            </w:pPr>
-            <w:r>
-              <w:t>http://zabanup.com/</w:t>
-            </w:r>
-          </w:p>
-        </w:tc>
-        <w:tc>
-          <w:tcPr>
-            <w:tcW w:w="778" w:type="dxa"/>
-            <w:vAlign w:val="center"/>
-          </w:tcPr>
-          <w:p>
-            <w:pPr>
-              <w:jc w:val="center"/>
-            </w:pPr>
-          </w:p>
-        </w:tc>
-        <w:tc>
-          <w:tcPr>
-            <w:tcW w:w="3610" w:type="dxa"/>
-            <w:vAlign w:val="center"/>
-          </w:tcPr>
-          <w:p>
-            <w:pPr>
-              <w:rPr>
-                <w:sz w:val="16"/>
-                <w:szCs w:val="16"/>
-              </w:rPr>
-            </w:pPr>
-          </w:p>
-        </w:tc>
-        <w:tc>
-          <w:tcPr>
-            <w:tcW w:w="5528" w:type="dxa"/>
+            <w:tcW w:w="5529" w:type="dxa"/>
             <w:gridSpan w:val="6"/>
             <w:vAlign w:val="center"/>
           </w:tcPr>
@@ -14163,7 +17083,7 @@
 </file>
 
 <file path=word/styles.xml><?xml version="1.0" encoding="utf-8"?>
-<w:styles xmlns:mc="http://schemas.openxmlformats.org/markup-compatibility/2006" xmlns:r="http://schemas.openxmlformats.org/officeDocument/2006/relationships" xmlns:w="http://schemas.openxmlformats.org/wordprocessingml/2006/main" xmlns:w14="http://schemas.microsoft.com/office/word/2010/wordml" mc:Ignorable="w14">
+<w:styles xmlns:mc="http://schemas.openxmlformats.org/markup-compatibility/2006" xmlns:r="http://schemas.openxmlformats.org/officeDocument/2006/relationships" xmlns:w="http://schemas.openxmlformats.org/wordprocessingml/2006/main" xmlns:w14="http://schemas.microsoft.com/office/word/2010/wordml" xmlns:w15="http://schemas.microsoft.com/office/word/2012/wordml" xmlns:w16cex="http://schemas.microsoft.com/office/word/2018/wordml/cex" xmlns:w16cid="http://schemas.microsoft.com/office/word/2016/wordml/cid" xmlns:w16="http://schemas.microsoft.com/office/word/2018/wordml" xmlns:w16se="http://schemas.microsoft.com/office/word/2015/wordml/symex" mc:Ignorable="w14 w15 w16se w16cid w16 w16cex">
   <w:docDefaults>
     <w:rPrDefault>
       <w:rPr>
@@ -14179,144 +17099,383 @@
       </w:pPr>
     </w:pPrDefault>
   </w:docDefaults>
-  <w:latentStyles w:defLockedState="0" w:defUIPriority="99" w:defSemiHidden="1" w:defUnhideWhenUsed="1" w:defQFormat="0" w:count="267">
-    <w:lsdException w:name="Normal" w:semiHidden="0" w:uiPriority="0" w:unhideWhenUsed="0" w:qFormat="1"/>
-    <w:lsdException w:name="heading 1" w:semiHidden="0" w:uiPriority="9" w:unhideWhenUsed="0" w:qFormat="1"/>
-    <w:lsdException w:name="heading 2" w:uiPriority="9" w:qFormat="1"/>
-    <w:lsdException w:name="heading 3" w:uiPriority="9" w:qFormat="1"/>
-    <w:lsdException w:name="heading 4" w:uiPriority="9" w:qFormat="1"/>
-    <w:lsdException w:name="heading 5" w:uiPriority="9" w:qFormat="1"/>
-    <w:lsdException w:name="heading 6" w:uiPriority="9" w:qFormat="1"/>
-    <w:lsdException w:name="heading 7" w:uiPriority="9" w:qFormat="1"/>
-    <w:lsdException w:name="heading 8" w:uiPriority="9" w:qFormat="1"/>
-    <w:lsdException w:name="heading 9" w:uiPriority="9" w:qFormat="1"/>
-    <w:lsdException w:name="toc 1" w:uiPriority="39"/>
-    <w:lsdException w:name="toc 2" w:uiPriority="39"/>
-    <w:lsdException w:name="toc 3" w:uiPriority="39"/>
-    <w:lsdException w:name="toc 4" w:uiPriority="39"/>
-    <w:lsdException w:name="toc 5" w:uiPriority="39"/>
-    <w:lsdException w:name="toc 6" w:uiPriority="39"/>
-    <w:lsdException w:name="toc 7" w:uiPriority="39"/>
-    <w:lsdException w:name="toc 8" w:uiPriority="39"/>
-    <w:lsdException w:name="toc 9" w:uiPriority="39"/>
-    <w:lsdException w:name="caption" w:uiPriority="35" w:qFormat="1"/>
-    <w:lsdException w:name="Title" w:semiHidden="0" w:uiPriority="10" w:unhideWhenUsed="0" w:qFormat="1"/>
-    <w:lsdException w:name="Default Paragraph Font" w:uiPriority="1"/>
-    <w:lsdException w:name="Subtitle" w:semiHidden="0" w:uiPriority="11" w:unhideWhenUsed="0" w:qFormat="1"/>
-    <w:lsdException w:name="Strong" w:semiHidden="0" w:uiPriority="22" w:unhideWhenUsed="0" w:qFormat="1"/>
-    <w:lsdException w:name="Emphasis" w:semiHidden="0" w:uiPriority="20" w:unhideWhenUsed="0" w:qFormat="1"/>
-    <w:lsdException w:name="Table Grid" w:semiHidden="0" w:uiPriority="39" w:unhideWhenUsed="0"/>
-    <w:lsdException w:name="Placeholder Text" w:unhideWhenUsed="0"/>
-    <w:lsdException w:name="No Spacing" w:semiHidden="0" w:uiPriority="1" w:unhideWhenUsed="0" w:qFormat="1"/>
-    <w:lsdException w:name="Light Shading" w:semiHidden="0" w:uiPriority="60" w:unhideWhenUsed="0"/>
-    <w:lsdException w:name="Light List" w:semiHidden="0" w:uiPriority="61" w:unhideWhenUsed="0"/>
-    <w:lsdException w:name="Light Grid" w:semiHidden="0" w:uiPriority="62" w:unhideWhenUsed="0"/>
-    <w:lsdException w:name="Medium Shading 1" w:semiHidden="0" w:uiPriority="63" w:unhideWhenUsed="0"/>
-    <w:lsdException w:name="Medium Shading 2" w:semiHidden="0" w:uiPriority="64" w:unhideWhenUsed="0"/>
-    <w:lsdException w:name="Medium List 1" w:semiHidden="0" w:uiPriority="65" w:unhideWhenUsed="0"/>
-    <w:lsdException w:name="Medium List 2" w:semiHidden="0" w:uiPriority="66" w:unhideWhenUsed="0"/>
-    <w:lsdException w:name="Medium Grid 1" w:semiHidden="0" w:uiPriority="67" w:unhideWhenUsed="0"/>
-    <w:lsdException w:name="Medium Grid 2" w:semiHidden="0" w:uiPriority="68" w:unhideWhenUsed="0"/>
-    <w:lsdException w:name="Medium Grid 3" w:semiHidden="0" w:uiPriority="69" w:unhideWhenUsed="0"/>
-    <w:lsdException w:name="Dark List" w:semiHidden="0" w:uiPriority="70" w:unhideWhenUsed="0"/>
-    <w:lsdException w:name="Colorful Shading" w:semiHidden="0" w:uiPriority="71" w:unhideWhenUsed="0"/>
-    <w:lsdException w:name="Colorful List" w:semiHidden="0" w:uiPriority="72" w:unhideWhenUsed="0"/>
-    <w:lsdException w:name="Colorful Grid" w:semiHidden="0" w:uiPriority="73" w:unhideWhenUsed="0"/>
-    <w:lsdException w:name="Light Shading Accent 1" w:semiHidden="0" w:uiPriority="60" w:unhideWhenUsed="0"/>
-    <w:lsdException w:name="Light List Accent 1" w:semiHidden="0" w:uiPriority="61" w:unhideWhenUsed="0"/>
-    <w:lsdException w:name="Light Grid Accent 1" w:semiHidden="0" w:uiPriority="62" w:unhideWhenUsed="0"/>
-    <w:lsdException w:name="Medium Shading 1 Accent 1" w:semiHidden="0" w:uiPriority="63" w:unhideWhenUsed="0"/>
-    <w:lsdException w:name="Medium Shading 2 Accent 1" w:semiHidden="0" w:uiPriority="64" w:unhideWhenUsed="0"/>
-    <w:lsdException w:name="Medium List 1 Accent 1" w:semiHidden="0" w:uiPriority="65" w:unhideWhenUsed="0"/>
-    <w:lsdException w:name="Revision" w:unhideWhenUsed="0"/>
-    <w:lsdException w:name="List Paragraph" w:semiHidden="0" w:uiPriority="34" w:unhideWhenUsed="0" w:qFormat="1"/>
-    <w:lsdException w:name="Quote" w:semiHidden="0" w:uiPriority="29" w:unhideWhenUsed="0" w:qFormat="1"/>
-    <w:lsdException w:name="Intense Quote" w:semiHidden="0" w:uiPriority="30" w:unhideWhenUsed="0" w:qFormat="1"/>
-    <w:lsdException w:name="Medium List 2 Accent 1" w:semiHidden="0" w:uiPriority="66" w:unhideWhenUsed="0"/>
-    <w:lsdException w:name="Medium Grid 1 Accent 1" w:semiHidden="0" w:uiPriority="67" w:unhideWhenUsed="0"/>
-    <w:lsdException w:name="Medium Grid 2 Accent 1" w:semiHidden="0" w:uiPriority="68" w:unhideWhenUsed="0"/>
-    <w:lsdException w:name="Medium Grid 3 Accent 1" w:semiHidden="0" w:uiPriority="69" w:unhideWhenUsed="0"/>
-    <w:lsdException w:name="Dark List Accent 1" w:semiHidden="0" w:uiPriority="70" w:unhideWhenUsed="0"/>
-    <w:lsdException w:name="Colorful Shading Accent 1" w:semiHidden="0" w:uiPriority="71" w:unhideWhenUsed="0"/>
-    <w:lsdException w:name="Colorful List Accent 1" w:semiHidden="0" w:uiPriority="72" w:unhideWhenUsed="0"/>
-    <w:lsdException w:name="Colorful Grid Accent 1" w:semiHidden="0" w:uiPriority="73" w:unhideWhenUsed="0"/>
-    <w:lsdException w:name="Light Shading Accent 2" w:semiHidden="0" w:uiPriority="60" w:unhideWhenUsed="0"/>
-    <w:lsdException w:name="Light List Accent 2" w:semiHidden="0" w:uiPriority="61" w:unhideWhenUsed="0"/>
-    <w:lsdException w:name="Light Grid Accent 2" w:semiHidden="0" w:uiPriority="62" w:unhideWhenUsed="0"/>
-    <w:lsdException w:name="Medium Shading 1 Accent 2" w:semiHidden="0" w:uiPriority="63" w:unhideWhenUsed="0"/>
-    <w:lsdException w:name="Medium Shading 2 Accent 2" w:semiHidden="0" w:uiPriority="64" w:unhideWhenUsed="0"/>
-    <w:lsdException w:name="Medium List 1 Accent 2" w:semiHidden="0" w:uiPriority="65" w:unhideWhenUsed="0"/>
-    <w:lsdException w:name="Medium List 2 Accent 2" w:semiHidden="0" w:uiPriority="66" w:unhideWhenUsed="0"/>
-    <w:lsdException w:name="Medium Grid 1 Accent 2" w:semiHidden="0" w:uiPriority="67" w:unhideWhenUsed="0"/>
-    <w:lsdException w:name="Medium Grid 2 Accent 2" w:semiHidden="0" w:uiPriority="68" w:unhideWhenUsed="0"/>
-    <w:lsdException w:name="Medium Grid 3 Accent 2" w:semiHidden="0" w:uiPriority="69" w:unhideWhenUsed="0"/>
-    <w:lsdException w:name="Dark List Accent 2" w:semiHidden="0" w:uiPriority="70" w:unhideWhenUsed="0"/>
-    <w:lsdException w:name="Colorful Shading Accent 2" w:semiHidden="0" w:uiPriority="71" w:unhideWhenUsed="0"/>
-    <w:lsdException w:name="Colorful List Accent 2" w:semiHidden="0" w:uiPriority="72" w:unhideWhenUsed="0"/>
-    <w:lsdException w:name="Colorful Grid Accent 2" w:semiHidden="0" w:uiPriority="73" w:unhideWhenUsed="0"/>
-    <w:lsdException w:name="Light Shading Accent 3" w:semiHidden="0" w:uiPriority="60" w:unhideWhenUsed="0"/>
-    <w:lsdException w:name="Light List Accent 3" w:semiHidden="0" w:uiPriority="61" w:unhideWhenUsed="0"/>
-    <w:lsdException w:name="Light Grid Accent 3" w:semiHidden="0" w:uiPriority="62" w:unhideWhenUsed="0"/>
-    <w:lsdException w:name="Medium Shading 1 Accent 3" w:semiHidden="0" w:uiPriority="63" w:unhideWhenUsed="0"/>
-    <w:lsdException w:name="Medium Shading 2 Accent 3" w:semiHidden="0" w:uiPriority="64" w:unhideWhenUsed="0"/>
-    <w:lsdException w:name="Medium List 1 Accent 3" w:semiHidden="0" w:uiPriority="65" w:unhideWhenUsed="0"/>
-    <w:lsdException w:name="Medium List 2 Accent 3" w:semiHidden="0" w:uiPriority="66" w:unhideWhenUsed="0"/>
-    <w:lsdException w:name="Medium Grid 1 Accent 3" w:semiHidden="0" w:uiPriority="67" w:unhideWhenUsed="0"/>
-    <w:lsdException w:name="Medium Grid 2 Accent 3" w:semiHidden="0" w:uiPriority="68" w:unhideWhenUsed="0"/>
-    <w:lsdException w:name="Medium Grid 3 Accent 3" w:semiHidden="0" w:uiPriority="69" w:unhideWhenUsed="0"/>
-    <w:lsdException w:name="Dark List Accent 3" w:semiHidden="0" w:uiPriority="70" w:unhideWhenUsed="0"/>
-    <w:lsdException w:name="Colorful Shading Accent 3" w:semiHidden="0" w:uiPriority="71" w:unhideWhenUsed="0"/>
-    <w:lsdException w:name="Colorful List Accent 3" w:semiHidden="0" w:uiPriority="72" w:unhideWhenUsed="0"/>
-    <w:lsdException w:name="Colorful Grid Accent 3" w:semiHidden="0" w:uiPriority="73" w:unhideWhenUsed="0"/>
-    <w:lsdException w:name="Light Shading Accent 4" w:semiHidden="0" w:uiPriority="60" w:unhideWhenUsed="0"/>
-    <w:lsdException w:name="Light List Accent 4" w:semiHidden="0" w:uiPriority="61" w:unhideWhenUsed="0"/>
-    <w:lsdException w:name="Light Grid Accent 4" w:semiHidden="0" w:uiPriority="62" w:unhideWhenUsed="0"/>
-    <w:lsdException w:name="Medium Shading 1 Accent 4" w:semiHidden="0" w:uiPriority="63" w:unhideWhenUsed="0"/>
-    <w:lsdException w:name="Medium Shading 2 Accent 4" w:semiHidden="0" w:uiPriority="64" w:unhideWhenUsed="0"/>
-    <w:lsdException w:name="Medium List 1 Accent 4" w:semiHidden="0" w:uiPriority="65" w:unhideWhenUsed="0"/>
-    <w:lsdException w:name="Medium List 2 Accent 4" w:semiHidden="0" w:uiPriority="66" w:unhideWhenUsed="0"/>
-    <w:lsdException w:name="Medium Grid 1 Accent 4" w:semiHidden="0" w:uiPriority="67" w:unhideWhenUsed="0"/>
-    <w:lsdException w:name="Medium Grid 2 Accent 4" w:semiHidden="0" w:uiPriority="68" w:unhideWhenUsed="0"/>
-    <w:lsdException w:name="Medium Grid 3 Accent 4" w:semiHidden="0" w:uiPriority="69" w:unhideWhenUsed="0"/>
-    <w:lsdException w:name="Dark List Accent 4" w:semiHidden="0" w:uiPriority="70" w:unhideWhenUsed="0"/>
-    <w:lsdException w:name="Colorful Shading Accent 4" w:semiHidden="0" w:uiPriority="71" w:unhideWhenUsed="0"/>
-    <w:lsdException w:name="Colorful List Accent 4" w:semiHidden="0" w:uiPriority="72" w:unhideWhenUsed="0"/>
-    <w:lsdException w:name="Colorful Grid Accent 4" w:semiHidden="0" w:uiPriority="73" w:unhideWhenUsed="0"/>
-    <w:lsdException w:name="Light Shading Accent 5" w:semiHidden="0" w:uiPriority="60" w:unhideWhenUsed="0"/>
-    <w:lsdException w:name="Light List Accent 5" w:semiHidden="0" w:uiPriority="61" w:unhideWhenUsed="0"/>
-    <w:lsdException w:name="Light Grid Accent 5" w:semiHidden="0" w:uiPriority="62" w:unhideWhenUsed="0"/>
-    <w:lsdException w:name="Medium Shading 1 Accent 5" w:semiHidden="0" w:uiPriority="63" w:unhideWhenUsed="0"/>
-    <w:lsdException w:name="Medium Shading 2 Accent 5" w:semiHidden="0" w:uiPriority="64" w:unhideWhenUsed="0"/>
-    <w:lsdException w:name="Medium List 1 Accent 5" w:semiHidden="0" w:uiPriority="65" w:unhideWhenUsed="0"/>
-    <w:lsdException w:name="Medium List 2 Accent 5" w:semiHidden="0" w:uiPriority="66" w:unhideWhenUsed="0"/>
-    <w:lsdException w:name="Medium Grid 1 Accent 5" w:semiHidden="0" w:uiPriority="67" w:unhideWhenUsed="0"/>
-    <w:lsdException w:name="Medium Grid 2 Accent 5" w:semiHidden="0" w:uiPriority="68" w:unhideWhenUsed="0"/>
-    <w:lsdException w:name="Medium Grid 3 Accent 5" w:semiHidden="0" w:uiPriority="69" w:unhideWhenUsed="0"/>
-    <w:lsdException w:name="Dark List Accent 5" w:semiHidden="0" w:uiPriority="70" w:unhideWhenUsed="0"/>
-    <w:lsdException w:name="Colorful Shading Accent 5" w:semiHidden="0" w:uiPriority="71" w:unhideWhenUsed="0"/>
-    <w:lsdException w:name="Colorful List Accent 5" w:semiHidden="0" w:uiPriority="72" w:unhideWhenUsed="0"/>
-    <w:lsdException w:name="Colorful Grid Accent 5" w:semiHidden="0" w:uiPriority="73" w:unhideWhenUsed="0"/>
-    <w:lsdException w:name="Light Shading Accent 6" w:semiHidden="0" w:uiPriority="60" w:unhideWhenUsed="0"/>
-    <w:lsdException w:name="Light List Accent 6" w:semiHidden="0" w:uiPriority="61" w:unhideWhenUsed="0"/>
-    <w:lsdException w:name="Light Grid Accent 6" w:semiHidden="0" w:uiPriority="62" w:unhideWhenUsed="0"/>
-    <w:lsdException w:name="Medium Shading 1 Accent 6" w:semiHidden="0" w:uiPriority="63" w:unhideWhenUsed="0"/>
-    <w:lsdException w:name="Medium Shading 2 Accent 6" w:semiHidden="0" w:uiPriority="64" w:unhideWhenUsed="0"/>
-    <w:lsdException w:name="Medium List 1 Accent 6" w:semiHidden="0" w:uiPriority="65" w:unhideWhenUsed="0"/>
-    <w:lsdException w:name="Medium List 2 Accent 6" w:semiHidden="0" w:uiPriority="66" w:unhideWhenUsed="0"/>
-    <w:lsdException w:name="Medium Grid 1 Accent 6" w:semiHidden="0" w:uiPriority="67" w:unhideWhenUsed="0"/>
-    <w:lsdException w:name="Medium Grid 2 Accent 6" w:semiHidden="0" w:uiPriority="68" w:unhideWhenUsed="0"/>
-    <w:lsdException w:name="Medium Grid 3 Accent 6" w:semiHidden="0" w:uiPriority="69" w:unhideWhenUsed="0"/>
-    <w:lsdException w:name="Dark List Accent 6" w:semiHidden="0" w:uiPriority="70" w:unhideWhenUsed="0"/>
-    <w:lsdException w:name="Colorful Shading Accent 6" w:semiHidden="0" w:uiPriority="71" w:unhideWhenUsed="0"/>
-    <w:lsdException w:name="Colorful List Accent 6" w:semiHidden="0" w:uiPriority="72" w:unhideWhenUsed="0"/>
-    <w:lsdException w:name="Colorful Grid Accent 6" w:semiHidden="0" w:uiPriority="73" w:unhideWhenUsed="0"/>
-    <w:lsdException w:name="Subtle Emphasis" w:semiHidden="0" w:uiPriority="19" w:unhideWhenUsed="0" w:qFormat="1"/>
-    <w:lsdException w:name="Intense Emphasis" w:semiHidden="0" w:uiPriority="21" w:unhideWhenUsed="0" w:qFormat="1"/>
-    <w:lsdException w:name="Subtle Reference" w:semiHidden="0" w:uiPriority="31" w:unhideWhenUsed="0" w:qFormat="1"/>
-    <w:lsdException w:name="Intense Reference" w:semiHidden="0" w:uiPriority="32" w:unhideWhenUsed="0" w:qFormat="1"/>
-    <w:lsdException w:name="Book Title" w:semiHidden="0" w:uiPriority="33" w:unhideWhenUsed="0" w:qFormat="1"/>
-    <w:lsdException w:name="Bibliography" w:uiPriority="37"/>
-    <w:lsdException w:name="TOC Heading" w:uiPriority="39" w:qFormat="1"/>
+  <w:latentStyles w:defLockedState="0" w:defUIPriority="99" w:defSemiHidden="0" w:defUnhideWhenUsed="0" w:defQFormat="0" w:count="376">
+    <w:lsdException w:name="Normal" w:uiPriority="0" w:qFormat="1"/>
+    <w:lsdException w:name="heading 1" w:uiPriority="9" w:qFormat="1"/>
+    <w:lsdException w:name="heading 2" w:semiHidden="1" w:uiPriority="9" w:unhideWhenUsed="1" w:qFormat="1"/>
+    <w:lsdException w:name="heading 3" w:semiHidden="1" w:uiPriority="9" w:unhideWhenUsed="1" w:qFormat="1"/>
+    <w:lsdException w:name="heading 4" w:semiHidden="1" w:uiPriority="9" w:unhideWhenUsed="1" w:qFormat="1"/>
+    <w:lsdException w:name="heading 5" w:semiHidden="1" w:uiPriority="9" w:unhideWhenUsed="1" w:qFormat="1"/>
+    <w:lsdException w:name="heading 6" w:semiHidden="1" w:uiPriority="9" w:unhideWhenUsed="1" w:qFormat="1"/>
+    <w:lsdException w:name="heading 7" w:semiHidden="1" w:uiPriority="9" w:unhideWhenUsed="1" w:qFormat="1"/>
+    <w:lsdException w:name="heading 8" w:semiHidden="1" w:uiPriority="9" w:unhideWhenUsed="1" w:qFormat="1"/>
+    <w:lsdException w:name="heading 9" w:semiHidden="1" w:uiPriority="9" w:unhideWhenUsed="1" w:qFormat="1"/>
+    <w:lsdException w:name="index 1" w:semiHidden="1" w:unhideWhenUsed="1"/>
+    <w:lsdException w:name="index 2" w:semiHidden="1" w:unhideWhenUsed="1"/>
+    <w:lsdException w:name="index 3" w:semiHidden="1" w:unhideWhenUsed="1"/>
+    <w:lsdException w:name="index 4" w:semiHidden="1" w:unhideWhenUsed="1"/>
+    <w:lsdException w:name="index 5" w:semiHidden="1" w:unhideWhenUsed="1"/>
+    <w:lsdException w:name="index 6" w:semiHidden="1" w:unhideWhenUsed="1"/>
+    <w:lsdException w:name="index 7" w:semiHidden="1" w:unhideWhenUsed="1"/>
+    <w:lsdException w:name="index 8" w:semiHidden="1" w:unhideWhenUsed="1"/>
+    <w:lsdException w:name="index 9" w:semiHidden="1" w:unhideWhenUsed="1"/>
+    <w:lsdException w:name="toc 1" w:semiHidden="1" w:uiPriority="39" w:unhideWhenUsed="1"/>
+    <w:lsdException w:name="toc 2" w:semiHidden="1" w:uiPriority="39" w:unhideWhenUsed="1"/>
+    <w:lsdException w:name="toc 3" w:semiHidden="1" w:uiPriority="39" w:unhideWhenUsed="1"/>
+    <w:lsdException w:name="toc 4" w:semiHidden="1" w:uiPriority="39" w:unhideWhenUsed="1"/>
+    <w:lsdException w:name="toc 5" w:semiHidden="1" w:uiPriority="39" w:unhideWhenUsed="1"/>
+    <w:lsdException w:name="toc 6" w:semiHidden="1" w:uiPriority="39" w:unhideWhenUsed="1"/>
+    <w:lsdException w:name="toc 7" w:semiHidden="1" w:uiPriority="39" w:unhideWhenUsed="1"/>
+    <w:lsdException w:name="toc 8" w:semiHidden="1" w:uiPriority="39" w:unhideWhenUsed="1"/>
+    <w:lsdException w:name="toc 9" w:semiHidden="1" w:uiPriority="39" w:unhideWhenUsed="1"/>
+    <w:lsdException w:name="Normal Indent" w:semiHidden="1" w:unhideWhenUsed="1"/>
+    <w:lsdException w:name="footnote text" w:semiHidden="1" w:unhideWhenUsed="1"/>
+    <w:lsdException w:name="annotation text" w:semiHidden="1" w:unhideWhenUsed="1"/>
+    <w:lsdException w:name="header" w:semiHidden="1" w:unhideWhenUsed="1"/>
+    <w:lsdException w:name="footer" w:semiHidden="1" w:unhideWhenUsed="1"/>
+    <w:lsdException w:name="index heading" w:semiHidden="1" w:unhideWhenUsed="1"/>
+    <w:lsdException w:name="caption" w:semiHidden="1" w:uiPriority="35" w:unhideWhenUsed="1" w:qFormat="1"/>
+    <w:lsdException w:name="table of figures" w:semiHidden="1" w:unhideWhenUsed="1"/>
+    <w:lsdException w:name="envelope address" w:semiHidden="1" w:unhideWhenUsed="1"/>
+    <w:lsdException w:name="envelope return" w:semiHidden="1" w:unhideWhenUsed="1"/>
+    <w:lsdException w:name="footnote reference" w:semiHidden="1" w:unhideWhenUsed="1"/>
+    <w:lsdException w:name="annotation reference" w:semiHidden="1" w:unhideWhenUsed="1"/>
+    <w:lsdException w:name="line number" w:semiHidden="1" w:unhideWhenUsed="1"/>
+    <w:lsdException w:name="page number" w:semiHidden="1" w:unhideWhenUsed="1"/>
+    <w:lsdException w:name="endnote reference" w:semiHidden="1" w:unhideWhenUsed="1"/>
+    <w:lsdException w:name="endnote text" w:semiHidden="1" w:unhideWhenUsed="1"/>
+    <w:lsdException w:name="table of authorities" w:semiHidden="1" w:unhideWhenUsed="1"/>
+    <w:lsdException w:name="macro" w:semiHidden="1" w:unhideWhenUsed="1"/>
+    <w:lsdException w:name="toa heading" w:semiHidden="1" w:unhideWhenUsed="1"/>
+    <w:lsdException w:name="List" w:semiHidden="1" w:unhideWhenUsed="1"/>
+    <w:lsdException w:name="List Bullet" w:semiHidden="1" w:unhideWhenUsed="1"/>
+    <w:lsdException w:name="List Number" w:semiHidden="1" w:unhideWhenUsed="1"/>
+    <w:lsdException w:name="List 2" w:semiHidden="1" w:unhideWhenUsed="1"/>
+    <w:lsdException w:name="List 3" w:semiHidden="1" w:unhideWhenUsed="1"/>
+    <w:lsdException w:name="List 4" w:semiHidden="1" w:unhideWhenUsed="1"/>
+    <w:lsdException w:name="List 5" w:semiHidden="1" w:unhideWhenUsed="1"/>
+    <w:lsdException w:name="List Bullet 2" w:semiHidden="1" w:unhideWhenUsed="1"/>
+    <w:lsdException w:name="List Bullet 3" w:semiHidden="1" w:unhideWhenUsed="1"/>
+    <w:lsdException w:name="List Bullet 4" w:semiHidden="1" w:unhideWhenUsed="1"/>
+    <w:lsdException w:name="List Bullet 5" w:semiHidden="1" w:unhideWhenUsed="1"/>
+    <w:lsdException w:name="List Number 2" w:semiHidden="1" w:unhideWhenUsed="1"/>
+    <w:lsdException w:name="List Number 3" w:semiHidden="1" w:unhideWhenUsed="1"/>
+    <w:lsdException w:name="List Number 4" w:semiHidden="1" w:unhideWhenUsed="1"/>
+    <w:lsdException w:name="List Number 5" w:semiHidden="1" w:unhideWhenUsed="1"/>
+    <w:lsdException w:name="Title" w:uiPriority="10" w:qFormat="1"/>
+    <w:lsdException w:name="Closing" w:semiHidden="1" w:unhideWhenUsed="1"/>
+    <w:lsdException w:name="Signature" w:semiHidden="1" w:unhideWhenUsed="1"/>
+    <w:lsdException w:name="Default Paragraph Font" w:semiHidden="1" w:uiPriority="1" w:unhideWhenUsed="1"/>
+    <w:lsdException w:name="Body Text" w:semiHidden="1" w:unhideWhenUsed="1"/>
+    <w:lsdException w:name="Body Text Indent" w:semiHidden="1" w:unhideWhenUsed="1"/>
+    <w:lsdException w:name="List Continue" w:semiHidden="1" w:unhideWhenUsed="1"/>
+    <w:lsdException w:name="List Continue 2" w:semiHidden="1" w:unhideWhenUsed="1"/>
+    <w:lsdException w:name="List Continue 3" w:semiHidden="1" w:unhideWhenUsed="1"/>
+    <w:lsdException w:name="List Continue 4" w:semiHidden="1" w:unhideWhenUsed="1"/>
+    <w:lsdException w:name="List Continue 5" w:semiHidden="1" w:unhideWhenUsed="1"/>
+    <w:lsdException w:name="Message Header" w:semiHidden="1" w:unhideWhenUsed="1"/>
+    <w:lsdException w:name="Subtitle" w:uiPriority="11" w:qFormat="1"/>
+    <w:lsdException w:name="Salutation" w:semiHidden="1" w:unhideWhenUsed="1"/>
+    <w:lsdException w:name="Date" w:semiHidden="1" w:unhideWhenUsed="1"/>
+    <w:lsdException w:name="Body Text First Indent" w:semiHidden="1" w:unhideWhenUsed="1"/>
+    <w:lsdException w:name="Body Text First Indent 2" w:semiHidden="1" w:unhideWhenUsed="1"/>
+    <w:lsdException w:name="Note Heading" w:semiHidden="1" w:unhideWhenUsed="1"/>
+    <w:lsdException w:name="Body Text 2" w:semiHidden="1" w:unhideWhenUsed="1"/>
+    <w:lsdException w:name="Body Text 3" w:semiHidden="1" w:unhideWhenUsed="1"/>
+    <w:lsdException w:name="Body Text Indent 2" w:semiHidden="1" w:unhideWhenUsed="1"/>
+    <w:lsdException w:name="Body Text Indent 3" w:semiHidden="1" w:unhideWhenUsed="1"/>
+    <w:lsdException w:name="Block Text" w:semiHidden="1" w:unhideWhenUsed="1"/>
+    <w:lsdException w:name="Hyperlink" w:semiHidden="1" w:unhideWhenUsed="1"/>
+    <w:lsdException w:name="FollowedHyperlink" w:semiHidden="1" w:unhideWhenUsed="1"/>
+    <w:lsdException w:name="Strong" w:uiPriority="22" w:qFormat="1"/>
+    <w:lsdException w:name="Emphasis" w:uiPriority="20" w:qFormat="1"/>
+    <w:lsdException w:name="Document Map" w:semiHidden="1" w:unhideWhenUsed="1"/>
+    <w:lsdException w:name="Plain Text" w:semiHidden="1" w:unhideWhenUsed="1"/>
+    <w:lsdException w:name="E-mail Signature" w:semiHidden="1" w:unhideWhenUsed="1"/>
+    <w:lsdException w:name="HTML Top of Form" w:semiHidden="1" w:unhideWhenUsed="1"/>
+    <w:lsdException w:name="HTML Bottom of Form" w:semiHidden="1" w:unhideWhenUsed="1"/>
+    <w:lsdException w:name="Normal (Web)" w:semiHidden="1" w:unhideWhenUsed="1"/>
+    <w:lsdException w:name="HTML Acronym" w:semiHidden="1" w:unhideWhenUsed="1"/>
+    <w:lsdException w:name="HTML Address" w:semiHidden="1" w:unhideWhenUsed="1"/>
+    <w:lsdException w:name="HTML Cite" w:semiHidden="1" w:unhideWhenUsed="1"/>
+    <w:lsdException w:name="HTML Code" w:semiHidden="1" w:unhideWhenUsed="1"/>
+    <w:lsdException w:name="HTML Definition" w:semiHidden="1" w:unhideWhenUsed="1"/>
+    <w:lsdException w:name="HTML Keyboard" w:semiHidden="1" w:unhideWhenUsed="1"/>
+    <w:lsdException w:name="HTML Preformatted" w:semiHidden="1" w:unhideWhenUsed="1"/>
+    <w:lsdException w:name="HTML Sample" w:semiHidden="1" w:unhideWhenUsed="1"/>
+    <w:lsdException w:name="HTML Typewriter" w:semiHidden="1" w:unhideWhenUsed="1"/>
+    <w:lsdException w:name="HTML Variable" w:semiHidden="1" w:unhideWhenUsed="1"/>
+    <w:lsdException w:name="Normal Table" w:semiHidden="1" w:unhideWhenUsed="1"/>
+    <w:lsdException w:name="annotation subject" w:semiHidden="1" w:unhideWhenUsed="1"/>
+    <w:lsdException w:name="No List" w:semiHidden="1" w:unhideWhenUsed="1"/>
+    <w:lsdException w:name="Outline List 1" w:semiHidden="1" w:unhideWhenUsed="1"/>
+    <w:lsdException w:name="Outline List 2" w:semiHidden="1" w:unhideWhenUsed="1"/>
+    <w:lsdException w:name="Outline List 3" w:semiHidden="1" w:unhideWhenUsed="1"/>
+    <w:lsdException w:name="Table Simple 1" w:semiHidden="1" w:unhideWhenUsed="1"/>
+    <w:lsdException w:name="Table Simple 2" w:semiHidden="1" w:unhideWhenUsed="1"/>
+    <w:lsdException w:name="Table Simple 3" w:semiHidden="1" w:unhideWhenUsed="1"/>
+    <w:lsdException w:name="Table Classic 1" w:semiHidden="1" w:unhideWhenUsed="1"/>
+    <w:lsdException w:name="Table Classic 2" w:semiHidden="1" w:unhideWhenUsed="1"/>
+    <w:lsdException w:name="Table Classic 3" w:semiHidden="1" w:unhideWhenUsed="1"/>
+    <w:lsdException w:name="Table Classic 4" w:semiHidden="1" w:unhideWhenUsed="1"/>
+    <w:lsdException w:name="Table Colorful 1" w:semiHidden="1" w:unhideWhenUsed="1"/>
+    <w:lsdException w:name="Table Colorful 2" w:semiHidden="1" w:unhideWhenUsed="1"/>
+    <w:lsdException w:name="Table Colorful 3" w:semiHidden="1" w:unhideWhenUsed="1"/>
+    <w:lsdException w:name="Table Columns 1" w:semiHidden="1" w:unhideWhenUsed="1"/>
+    <w:lsdException w:name="Table Columns 2" w:semiHidden="1" w:unhideWhenUsed="1"/>
+    <w:lsdException w:name="Table Columns 3" w:semiHidden="1" w:unhideWhenUsed="1"/>
+    <w:lsdException w:name="Table Columns 4" w:semiHidden="1" w:unhideWhenUsed="1"/>
+    <w:lsdException w:name="Table Columns 5" w:semiHidden="1" w:unhideWhenUsed="1"/>
+    <w:lsdException w:name="Table Grid 1" w:semiHidden="1" w:unhideWhenUsed="1"/>
+    <w:lsdException w:name="Table Grid 2" w:semiHidden="1" w:unhideWhenUsed="1"/>
+    <w:lsdException w:name="Table Grid 3" w:semiHidden="1" w:unhideWhenUsed="1"/>
+    <w:lsdException w:name="Table Grid 4" w:semiHidden="1" w:unhideWhenUsed="1"/>
+    <w:lsdException w:name="Table Grid 5" w:semiHidden="1" w:unhideWhenUsed="1"/>
+    <w:lsdException w:name="Table Grid 6" w:semiHidden="1" w:unhideWhenUsed="1"/>
+    <w:lsdException w:name="Table Grid 7" w:semiHidden="1" w:unhideWhenUsed="1"/>
+    <w:lsdException w:name="Table Grid 8" w:semiHidden="1" w:unhideWhenUsed="1"/>
+    <w:lsdException w:name="Table List 1" w:semiHidden="1" w:unhideWhenUsed="1"/>
+    <w:lsdException w:name="Table List 2" w:semiHidden="1" w:unhideWhenUsed="1"/>
+    <w:lsdException w:name="Table List 3" w:semiHidden="1" w:unhideWhenUsed="1"/>
+    <w:lsdException w:name="Table List 4" w:semiHidden="1" w:unhideWhenUsed="1"/>
+    <w:lsdException w:name="Table List 5" w:semiHidden="1" w:unhideWhenUsed="1"/>
+    <w:lsdException w:name="Table List 6" w:semiHidden="1" w:unhideWhenUsed="1"/>
+    <w:lsdException w:name="Table List 7" w:semiHidden="1" w:unhideWhenUsed="1"/>
+    <w:lsdException w:name="Table List 8" w:semiHidden="1" w:unhideWhenUsed="1"/>
+    <w:lsdException w:name="Table 3D effects 1" w:semiHidden="1" w:unhideWhenUsed="1"/>
+    <w:lsdException w:name="Table 3D effects 2" w:semiHidden="1" w:unhideWhenUsed="1"/>
+    <w:lsdException w:name="Table 3D effects 3" w:semiHidden="1" w:unhideWhenUsed="1"/>
+    <w:lsdException w:name="Table Contemporary" w:semiHidden="1" w:unhideWhenUsed="1"/>
+    <w:lsdException w:name="Table Elegant" w:semiHidden="1" w:unhideWhenUsed="1"/>
+    <w:lsdException w:name="Table Professional" w:semiHidden="1" w:unhideWhenUsed="1"/>
+    <w:lsdException w:name="Table Subtle 1" w:semiHidden="1" w:unhideWhenUsed="1"/>
+    <w:lsdException w:name="Table Subtle 2" w:semiHidden="1" w:unhideWhenUsed="1"/>
+    <w:lsdException w:name="Table Web 1" w:semiHidden="1" w:unhideWhenUsed="1"/>
+    <w:lsdException w:name="Table Web 2" w:semiHidden="1" w:unhideWhenUsed="1"/>
+    <w:lsdException w:name="Table Web 3" w:semiHidden="1" w:unhideWhenUsed="1"/>
+    <w:lsdException w:name="Balloon Text" w:semiHidden="1" w:unhideWhenUsed="1"/>
+    <w:lsdException w:name="Table Grid" w:semiHidden="1" w:uiPriority="39" w:unhideWhenUsed="1"/>
+    <w:lsdException w:name="Table Theme" w:semiHidden="1" w:unhideWhenUsed="1"/>
+    <w:lsdException w:name="Placeholder Text" w:semiHidden="1"/>
+    <w:lsdException w:name="No Spacing" w:uiPriority="1" w:qFormat="1"/>
+    <w:lsdException w:name="Light Shading" w:uiPriority="60"/>
+    <w:lsdException w:name="Light List" w:uiPriority="61"/>
+    <w:lsdException w:name="Light Grid" w:uiPriority="62"/>
+    <w:lsdException w:name="Medium Shading 1" w:uiPriority="63"/>
+    <w:lsdException w:name="Medium Shading 2" w:uiPriority="64"/>
+    <w:lsdException w:name="Medium List 1" w:uiPriority="65"/>
+    <w:lsdException w:name="Medium List 2" w:uiPriority="66"/>
+    <w:lsdException w:name="Medium Grid 1" w:uiPriority="67"/>
+    <w:lsdException w:name="Medium Grid 2" w:uiPriority="68"/>
+    <w:lsdException w:name="Medium Grid 3" w:uiPriority="69"/>
+    <w:lsdException w:name="Dark List" w:uiPriority="70"/>
+    <w:lsdException w:name="Colorful Shading" w:uiPriority="71"/>
+    <w:lsdException w:name="Colorful List" w:uiPriority="72"/>
+    <w:lsdException w:name="Colorful Grid" w:uiPriority="73"/>
+    <w:lsdException w:name="Light Shading Accent 1" w:uiPriority="60"/>
+    <w:lsdException w:name="Light List Accent 1" w:uiPriority="61"/>
+    <w:lsdException w:name="Light Grid Accent 1" w:uiPriority="62"/>
+    <w:lsdException w:name="Medium Shading 1 Accent 1" w:uiPriority="63"/>
+    <w:lsdException w:name="Medium Shading 2 Accent 1" w:uiPriority="64"/>
+    <w:lsdException w:name="Medium List 1 Accent 1" w:uiPriority="65"/>
+    <w:lsdException w:name="Revision" w:semiHidden="1"/>
+    <w:lsdException w:name="List Paragraph" w:uiPriority="34" w:qFormat="1"/>
+    <w:lsdException w:name="Quote" w:uiPriority="29" w:qFormat="1"/>
+    <w:lsdException w:name="Intense Quote" w:uiPriority="30" w:qFormat="1"/>
+    <w:lsdException w:name="Medium List 2 Accent 1" w:uiPriority="66"/>
+    <w:lsdException w:name="Medium Grid 1 Accent 1" w:uiPriority="67"/>
+    <w:lsdException w:name="Medium Grid 2 Accent 1" w:uiPriority="68"/>
+    <w:lsdException w:name="Medium Grid 3 Accent 1" w:uiPriority="69"/>
+    <w:lsdException w:name="Dark List Accent 1" w:uiPriority="70"/>
+    <w:lsdException w:name="Colorful Shading Accent 1" w:uiPriority="71"/>
+    <w:lsdException w:name="Colorful List Accent 1" w:uiPriority="72"/>
+    <w:lsdException w:name="Colorful Grid Accent 1" w:uiPriority="73"/>
+    <w:lsdException w:name="Light Shading Accent 2" w:uiPriority="60"/>
+    <w:lsdException w:name="Light List Accent 2" w:uiPriority="61"/>
+    <w:lsdException w:name="Light Grid Accent 2" w:uiPriority="62"/>
+    <w:lsdException w:name="Medium Shading 1 Accent 2" w:uiPriority="63"/>
+    <w:lsdException w:name="Medium Shading 2 Accent 2" w:uiPriority="64"/>
+    <w:lsdException w:name="Medium List 1 Accent 2" w:uiPriority="65"/>
+    <w:lsdException w:name="Medium List 2 Accent 2" w:uiPriority="66"/>
+    <w:lsdException w:name="Medium Grid 1 Accent 2" w:uiPriority="67"/>
+    <w:lsdException w:name="Medium Grid 2 Accent 2" w:uiPriority="68"/>
+    <w:lsdException w:name="Medium Grid 3 Accent 2" w:uiPriority="69"/>
+    <w:lsdException w:name="Dark List Accent 2" w:uiPriority="70"/>
+    <w:lsdException w:name="Colorful Shading Accent 2" w:uiPriority="71"/>
+    <w:lsdException w:name="Colorful List Accent 2" w:uiPriority="72"/>
+    <w:lsdException w:name="Colorful Grid Accent 2" w:uiPriority="73"/>
+    <w:lsdException w:name="Light Shading Accent 3" w:uiPriority="60"/>
+    <w:lsdException w:name="Light List Accent 3" w:uiPriority="61"/>
+    <w:lsdException w:name="Light Grid Accent 3" w:uiPriority="62"/>
+    <w:lsdException w:name="Medium Shading 1 Accent 3" w:uiPriority="63"/>
+    <w:lsdException w:name="Medium Shading 2 Accent 3" w:uiPriority="64"/>
+    <w:lsdException w:name="Medium List 1 Accent 3" w:uiPriority="65"/>
+    <w:lsdException w:name="Medium List 2 Accent 3" w:uiPriority="66"/>
+    <w:lsdException w:name="Medium Grid 1 Accent 3" w:uiPriority="67"/>
+    <w:lsdException w:name="Medium Grid 2 Accent 3" w:uiPriority="68"/>
+    <w:lsdException w:name="Medium Grid 3 Accent 3" w:uiPriority="69"/>
+    <w:lsdException w:name="Dark List Accent 3" w:uiPriority="70"/>
+    <w:lsdException w:name="Colorful Shading Accent 3" w:uiPriority="71"/>
+    <w:lsdException w:name="Colorful List Accent 3" w:uiPriority="72"/>
+    <w:lsdException w:name="Colorful Grid Accent 3" w:uiPriority="73"/>
+    <w:lsdException w:name="Light Shading Accent 4" w:uiPriority="60"/>
+    <w:lsdException w:name="Light List Accent 4" w:uiPriority="61"/>
+    <w:lsdException w:name="Light Grid Accent 4" w:uiPriority="62"/>
+    <w:lsdException w:name="Medium Shading 1 Accent 4" w:uiPriority="63"/>
+    <w:lsdException w:name="Medium Shading 2 Accent 4" w:uiPriority="64"/>
+    <w:lsdException w:name="Medium List 1 Accent 4" w:uiPriority="65"/>
+    <w:lsdException w:name="Medium List 2 Accent 4" w:uiPriority="66"/>
+    <w:lsdException w:name="Medium Grid 1 Accent 4" w:uiPriority="67"/>
+    <w:lsdException w:name="Medium Grid 2 Accent 4" w:uiPriority="68"/>
+    <w:lsdException w:name="Medium Grid 3 Accent 4" w:uiPriority="69"/>
+    <w:lsdException w:name="Dark List Accent 4" w:uiPriority="70"/>
+    <w:lsdException w:name="Colorful Shading Accent 4" w:uiPriority="71"/>
+    <w:lsdException w:name="Colorful List Accent 4" w:uiPriority="72"/>
+    <w:lsdException w:name="Colorful Grid Accent 4" w:uiPriority="73"/>
+    <w:lsdException w:name="Light Shading Accent 5" w:uiPriority="60"/>
+    <w:lsdException w:name="Light List Accent 5" w:uiPriority="61"/>
+    <w:lsdException w:name="Light Grid Accent 5" w:uiPriority="62"/>
+    <w:lsdException w:name="Medium Shading 1 Accent 5" w:uiPriority="63"/>
+    <w:lsdException w:name="Medium Shading 2 Accent 5" w:uiPriority="64"/>
+    <w:lsdException w:name="Medium List 1 Accent 5" w:uiPriority="65"/>
+    <w:lsdException w:name="Medium List 2 Accent 5" w:uiPriority="66"/>
+    <w:lsdException w:name="Medium Grid 1 Accent 5" w:uiPriority="67"/>
+    <w:lsdException w:name="Medium Grid 2 Accent 5" w:uiPriority="68"/>
+    <w:lsdException w:name="Medium Grid 3 Accent 5" w:uiPriority="69"/>
+    <w:lsdException w:name="Dark List Accent 5" w:uiPriority="70"/>
+    <w:lsdException w:name="Colorful Shading Accent 5" w:uiPriority="71"/>
+    <w:lsdException w:name="Colorful List Accent 5" w:uiPriority="72"/>
+    <w:lsdException w:name="Colorful Grid Accent 5" w:uiPriority="73"/>
+    <w:lsdException w:name="Light Shading Accent 6" w:uiPriority="60"/>
+    <w:lsdException w:name="Light List Accent 6" w:uiPriority="61"/>
+    <w:lsdException w:name="Light Grid Accent 6" w:uiPriority="62"/>
+    <w:lsdException w:name="Medium Shading 1 Accent 6" w:uiPriority="63"/>
+    <w:lsdException w:name="Medium Shading 2 Accent 6" w:uiPriority="64"/>
+    <w:lsdException w:name="Medium List 1 Accent 6" w:uiPriority="65"/>
+    <w:lsdException w:name="Medium List 2 Accent 6" w:uiPriority="66"/>
+    <w:lsdException w:name="Medium Grid 1 Accent 6" w:uiPriority="67"/>
+    <w:lsdException w:name="Medium Grid 2 Accent 6" w:uiPriority="68"/>
+    <w:lsdException w:name="Medium Grid 3 Accent 6" w:uiPriority="69"/>
+    <w:lsdException w:name="Dark List Accent 6" w:uiPriority="70"/>
+    <w:lsdException w:name="Colorful Shading Accent 6" w:uiPriority="71"/>
+    <w:lsdException w:name="Colorful List Accent 6" w:uiPriority="72"/>
+    <w:lsdException w:name="Colorful Grid Accent 6" w:uiPriority="73"/>
+    <w:lsdException w:name="Subtle Emphasis" w:uiPriority="19" w:qFormat="1"/>
+    <w:lsdException w:name="Intense Emphasis" w:uiPriority="21" w:qFormat="1"/>
+    <w:lsdException w:name="Subtle Reference" w:uiPriority="31" w:qFormat="1"/>
+    <w:lsdException w:name="Intense Reference" w:uiPriority="32" w:qFormat="1"/>
+    <w:lsdException w:name="Book Title" w:uiPriority="33" w:qFormat="1"/>
+    <w:lsdException w:name="Bibliography" w:semiHidden="1" w:uiPriority="37" w:unhideWhenUsed="1"/>
+    <w:lsdException w:name="TOC Heading" w:semiHidden="1" w:uiPriority="39" w:unhideWhenUsed="1" w:qFormat="1"/>
+    <w:lsdException w:name="Plain Table 1" w:uiPriority="41"/>
+    <w:lsdException w:name="Plain Table 2" w:uiPriority="42"/>
+    <w:lsdException w:name="Plain Table 3" w:uiPriority="43"/>
+    <w:lsdException w:name="Plain Table 4" w:uiPriority="44"/>
+    <w:lsdException w:name="Plain Table 5" w:uiPriority="45"/>
+    <w:lsdException w:name="Grid Table Light" w:uiPriority="40"/>
+    <w:lsdException w:name="Grid Table 1 Light" w:uiPriority="46"/>
+    <w:lsdException w:name="Grid Table 2" w:uiPriority="47"/>
+    <w:lsdException w:name="Grid Table 3" w:uiPriority="48"/>
+    <w:lsdException w:name="Grid Table 4" w:uiPriority="49"/>
+    <w:lsdException w:name="Grid Table 5 Dark" w:uiPriority="50"/>
+    <w:lsdException w:name="Grid Table 6 Colorful" w:uiPriority="51"/>
+    <w:lsdException w:name="Grid Table 7 Colorful" w:uiPriority="52"/>
+    <w:lsdException w:name="Grid Table 1 Light Accent 1" w:uiPriority="46"/>
+    <w:lsdException w:name="Grid Table 2 Accent 1" w:uiPriority="47"/>
+    <w:lsdException w:name="Grid Table 3 Accent 1" w:uiPriority="48"/>
+    <w:lsdException w:name="Grid Table 4 Accent 1" w:uiPriority="49"/>
+    <w:lsdException w:name="Grid Table 5 Dark Accent 1" w:uiPriority="50"/>
+    <w:lsdException w:name="Grid Table 6 Colorful Accent 1" w:uiPriority="51"/>
+    <w:lsdException w:name="Grid Table 7 Colorful Accent 1" w:uiPriority="52"/>
+    <w:lsdException w:name="Grid Table 1 Light Accent 2" w:uiPriority="46"/>
+    <w:lsdException w:name="Grid Table 2 Accent 2" w:uiPriority="47"/>
+    <w:lsdException w:name="Grid Table 3 Accent 2" w:uiPriority="48"/>
+    <w:lsdException w:name="Grid Table 4 Accent 2" w:uiPriority="49"/>
+    <w:lsdException w:name="Grid Table 5 Dark Accent 2" w:uiPriority="50"/>
+    <w:lsdException w:name="Grid Table 6 Colorful Accent 2" w:uiPriority="51"/>
+    <w:lsdException w:name="Grid Table 7 Colorful Accent 2" w:uiPriority="52"/>
+    <w:lsdException w:name="Grid Table 1 Light Accent 3" w:uiPriority="46"/>
+    <w:lsdException w:name="Grid Table 2 Accent 3" w:uiPriority="47"/>
+    <w:lsdException w:name="Grid Table 3 Accent 3" w:uiPriority="48"/>
+    <w:lsdException w:name="Grid Table 4 Accent 3" w:uiPriority="49"/>
+    <w:lsdException w:name="Grid Table 5 Dark Accent 3" w:uiPriority="50"/>
+    <w:lsdException w:name="Grid Table 6 Colorful Accent 3" w:uiPriority="51"/>
+    <w:lsdException w:name="Grid Table 7 Colorful Accent 3" w:uiPriority="52"/>
+    <w:lsdException w:name="Grid Table 1 Light Accent 4" w:uiPriority="46"/>
+    <w:lsdException w:name="Grid Table 2 Accent 4" w:uiPriority="47"/>
+    <w:lsdException w:name="Grid Table 3 Accent 4" w:uiPriority="48"/>
+    <w:lsdException w:name="Grid Table 4 Accent 4" w:uiPriority="49"/>
+    <w:lsdException w:name="Grid Table 5 Dark Accent 4" w:uiPriority="50"/>
+    <w:lsdException w:name="Grid Table 6 Colorful Accent 4" w:uiPriority="51"/>
+    <w:lsdException w:name="Grid Table 7 Colorful Accent 4" w:uiPriority="52"/>
+    <w:lsdException w:name="Grid Table 1 Light Accent 5" w:uiPriority="46"/>
+    <w:lsdException w:name="Grid Table 2 Accent 5" w:uiPriority="47"/>
+    <w:lsdException w:name="Grid Table 3 Accent 5" w:uiPriority="48"/>
+    <w:lsdException w:name="Grid Table 4 Accent 5" w:uiPriority="49"/>
+    <w:lsdException w:name="Grid Table 5 Dark Accent 5" w:uiPriority="50"/>
+    <w:lsdException w:name="Grid Table 6 Colorful Accent 5" w:uiPriority="51"/>
+    <w:lsdException w:name="Grid Table 7 Colorful Accent 5" w:uiPriority="52"/>
+    <w:lsdException w:name="Grid Table 1 Light Accent 6" w:uiPriority="46"/>
+    <w:lsdException w:name="Grid Table 2 Accent 6" w:uiPriority="47"/>
+    <w:lsdException w:name="Grid Table 3 Accent 6" w:uiPriority="48"/>
+    <w:lsdException w:name="Grid Table 4 Accent 6" w:uiPriority="49"/>
+    <w:lsdException w:name="Grid Table 5 Dark Accent 6" w:uiPriority="50"/>
+    <w:lsdException w:name="Grid Table 6 Colorful Accent 6" w:uiPriority="51"/>
+    <w:lsdException w:name="Grid Table 7 Colorful Accent 6" w:uiPriority="52"/>
+    <w:lsdException w:name="List Table 1 Light" w:uiPriority="46"/>
+    <w:lsdException w:name="List Table 2" w:uiPriority="47"/>
+    <w:lsdException w:name="List Table 3" w:uiPriority="48"/>
+    <w:lsdException w:name="List Table 4" w:uiPriority="49"/>
+    <w:lsdException w:name="List Table 5 Dark" w:uiPriority="50"/>
+    <w:lsdException w:name="List Table 6 Colorful" w:uiPriority="51"/>
+    <w:lsdException w:name="List Table 7 Colorful" w:uiPriority="52"/>
+    <w:lsdException w:name="List Table 1 Light Accent 1" w:uiPriority="46"/>
+    <w:lsdException w:name="List Table 2 Accent 1" w:uiPriority="47"/>
+    <w:lsdException w:name="List Table 3 Accent 1" w:uiPriority="48"/>
+    <w:lsdException w:name="List Table 4 Accent 1" w:uiPriority="49"/>
+    <w:lsdException w:name="List Table 5 Dark Accent 1" w:uiPriority="50"/>
+    <w:lsdException w:name="List Table 6 Colorful Accent 1" w:uiPriority="51"/>
+    <w:lsdException w:name="List Table 7 Colorful Accent 1" w:uiPriority="52"/>
+    <w:lsdException w:name="List Table 1 Light Accent 2" w:uiPriority="46"/>
+    <w:lsdException w:name="List Table 2 Accent 2" w:uiPriority="47"/>
+    <w:lsdException w:name="List Table 3 Accent 2" w:uiPriority="48"/>
+    <w:lsdException w:name="List Table 4 Accent 2" w:uiPriority="49"/>
+    <w:lsdException w:name="List Table 5 Dark Accent 2" w:uiPriority="50"/>
+    <w:lsdException w:name="List Table 6 Colorful Accent 2" w:uiPriority="51"/>
+    <w:lsdException w:name="List Table 7 Colorful Accent 2" w:uiPriority="52"/>
+    <w:lsdException w:name="List Table 1 Light Accent 3" w:uiPriority="46"/>
+    <w:lsdException w:name="List Table 2 Accent 3" w:uiPriority="47"/>
+    <w:lsdException w:name="List Table 3 Accent 3" w:uiPriority="48"/>
+    <w:lsdException w:name="List Table 4 Accent 3" w:uiPriority="49"/>
+    <w:lsdException w:name="List Table 5 Dark Accent 3" w:uiPriority="50"/>
+    <w:lsdException w:name="List Table 6 Colorful Accent 3" w:uiPriority="51"/>
+    <w:lsdException w:name="List Table 7 Colorful Accent 3" w:uiPriority="52"/>
+    <w:lsdException w:name="List Table 1 Light Accent 4" w:uiPriority="46"/>
+    <w:lsdException w:name="List Table 2 Accent 4" w:uiPriority="47"/>
+    <w:lsdException w:name="List Table 3 Accent 4" w:uiPriority="48"/>
+    <w:lsdException w:name="List Table 4 Accent 4" w:uiPriority="49"/>
+    <w:lsdException w:name="List Table 5 Dark Accent 4" w:uiPriority="50"/>
+    <w:lsdException w:name="List Table 6 Colorful Accent 4" w:uiPriority="51"/>
+    <w:lsdException w:name="List Table 7 Colorful Accent 4" w:uiPriority="52"/>
+    <w:lsdException w:name="List Table 1 Light Accent 5" w:uiPriority="46"/>
+    <w:lsdException w:name="List Table 2 Accent 5" w:uiPriority="47"/>
+    <w:lsdException w:name="List Table 3 Accent 5" w:uiPriority="48"/>
+    <w:lsdException w:name="List Table 4 Accent 5" w:uiPriority="49"/>
+    <w:lsdException w:name="List Table 5 Dark Accent 5" w:uiPriority="50"/>
+    <w:lsdException w:name="List Table 6 Colorful Accent 5" w:uiPriority="51"/>
+    <w:lsdException w:name="List Table 7 Colorful Accent 5" w:uiPriority="52"/>
+    <w:lsdException w:name="List Table 1 Light Accent 6" w:uiPriority="46"/>
+    <w:lsdException w:name="List Table 2 Accent 6" w:uiPriority="47"/>
+    <w:lsdException w:name="List Table 3 Accent 6" w:uiPriority="48"/>
+    <w:lsdException w:name="List Table 4 Accent 6" w:uiPriority="49"/>
+    <w:lsdException w:name="List Table 5 Dark Accent 6" w:uiPriority="50"/>
+    <w:lsdException w:name="List Table 6 Colorful Accent 6" w:uiPriority="51"/>
+    <w:lsdException w:name="List Table 7 Colorful Accent 6" w:uiPriority="52"/>
+    <w:lsdException w:name="Mention" w:semiHidden="1" w:unhideWhenUsed="1"/>
+    <w:lsdException w:name="Smart Hyperlink" w:semiHidden="1" w:unhideWhenUsed="1"/>
+    <w:lsdException w:name="Hashtag" w:semiHidden="1" w:unhideWhenUsed="1"/>
+    <w:lsdException w:name="Unresolved Mention" w:semiHidden="1" w:unhideWhenUsed="1"/>
+    <w:lsdException w:name="Smart Link" w:semiHidden="1" w:unhideWhenUsed="1"/>
   </w:latentStyles>
   <w:style w:type="paragraph" w:default="1" w:styleId="Normal">
     <w:name w:val="Normal"/>
@@ -14359,7 +17518,6 @@
       <w:spacing w:after="0" w:line="240" w:lineRule="auto"/>
     </w:pPr>
     <w:tblPr>
-      <w:tblInd w:w="0" w:type="dxa"/>
       <w:tblBorders>
         <w:top w:val="single" w:sz="4" w:space="0" w:color="auto"/>
         <w:left w:val="single" w:sz="4" w:space="0" w:color="auto"/>
@@ -14368,230 +17526,103 @@
         <w:insideH w:val="single" w:sz="4" w:space="0" w:color="auto"/>
         <w:insideV w:val="single" w:sz="4" w:space="0" w:color="auto"/>
       </w:tblBorders>
-      <w:tblCellMar>
-        <w:top w:w="0" w:type="dxa"/>
-        <w:left w:w="108" w:type="dxa"/>
-        <w:bottom w:w="0" w:type="dxa"/>
-        <w:right w:w="108" w:type="dxa"/>
-      </w:tblCellMar>
     </w:tblPr>
   </w:style>
-</w:styles>
-</file>
-
-<file path=word/stylesWithEffects.xml><?xml version="1.0" encoding="utf-8"?>
-<w:styles xmlns:wpc="http://schemas.microsoft.com/office/word/2010/wordprocessingCanvas" xmlns:mc="http://schemas.openxmlformats.org/markup-compatibility/2006" xmlns:o="urn:schemas-microsoft-com:office:office" xmlns:r="http://schemas.openxmlformats.org/officeDocument/2006/relationships" xmlns:m="http://schemas.openxmlformats.org/officeDocument/2006/math" xmlns:v="urn:schemas-microsoft-com:vml" xmlns:wp14="http://schemas.microsoft.com/office/word/2010/wordprocessingDrawing" xmlns:wp="http://schemas.openxmlformats.org/drawingml/2006/wordprocessingDrawing" xmlns:w10="urn:schemas-microsoft-com:office:word" xmlns:w="http://schemas.openxmlformats.org/wordprocessingml/2006/main" xmlns:w14="http://schemas.microsoft.com/office/word/2010/wordml" xmlns:wpg="http://schemas.microsoft.com/office/word/2010/wordprocessingGroup" xmlns:wpi="http://schemas.microsoft.com/office/word/2010/wordprocessingInk" xmlns:wne="http://schemas.microsoft.com/office/word/2006/wordml" xmlns:wps="http://schemas.microsoft.com/office/word/2010/wordprocessingShape" mc:Ignorable="w14 wp14">
-  <w:docDefaults>
-    <w:rPrDefault>
-      <w:rPr>
-        <w:rFonts w:asciiTheme="minorHAnsi" w:eastAsiaTheme="minorHAnsi" w:hAnsiTheme="minorHAnsi" w:cstheme="minorBidi"/>
-        <w:sz w:val="22"/>
-        <w:szCs w:val="22"/>
-        <w:lang w:val="en-US" w:eastAsia="en-US" w:bidi="ar-SA"/>
-      </w:rPr>
-    </w:rPrDefault>
-    <w:pPrDefault>
-      <w:pPr>
-        <w:spacing w:after="160" w:line="259" w:lineRule="auto"/>
-      </w:pPr>
-    </w:pPrDefault>
-  </w:docDefaults>
-  <w:latentStyles w:defLockedState="0" w:defUIPriority="99" w:defSemiHidden="1" w:defUnhideWhenUsed="1" w:defQFormat="0" w:count="267">
-    <w:lsdException w:name="Normal" w:semiHidden="0" w:uiPriority="0" w:unhideWhenUsed="0" w:qFormat="1"/>
-    <w:lsdException w:name="heading 1" w:semiHidden="0" w:uiPriority="9" w:unhideWhenUsed="0" w:qFormat="1"/>
-    <w:lsdException w:name="heading 2" w:uiPriority="9" w:qFormat="1"/>
-    <w:lsdException w:name="heading 3" w:uiPriority="9" w:qFormat="1"/>
-    <w:lsdException w:name="heading 4" w:uiPriority="9" w:qFormat="1"/>
-    <w:lsdException w:name="heading 5" w:uiPriority="9" w:qFormat="1"/>
-    <w:lsdException w:name="heading 6" w:uiPriority="9" w:qFormat="1"/>
-    <w:lsdException w:name="heading 7" w:uiPriority="9" w:qFormat="1"/>
-    <w:lsdException w:name="heading 8" w:uiPriority="9" w:qFormat="1"/>
-    <w:lsdException w:name="heading 9" w:uiPriority="9" w:qFormat="1"/>
-    <w:lsdException w:name="toc 1" w:uiPriority="39"/>
-    <w:lsdException w:name="toc 2" w:uiPriority="39"/>
-    <w:lsdException w:name="toc 3" w:uiPriority="39"/>
-    <w:lsdException w:name="toc 4" w:uiPriority="39"/>
-    <w:lsdException w:name="toc 5" w:uiPriority="39"/>
-    <w:lsdException w:name="toc 6" w:uiPriority="39"/>
-    <w:lsdException w:name="toc 7" w:uiPriority="39"/>
-    <w:lsdException w:name="toc 8" w:uiPriority="39"/>
-    <w:lsdException w:name="toc 9" w:uiPriority="39"/>
-    <w:lsdException w:name="caption" w:uiPriority="35" w:qFormat="1"/>
-    <w:lsdException w:name="Title" w:semiHidden="0" w:uiPriority="10" w:unhideWhenUsed="0" w:qFormat="1"/>
-    <w:lsdException w:name="Default Paragraph Font" w:uiPriority="1"/>
-    <w:lsdException w:name="Subtitle" w:semiHidden="0" w:uiPriority="11" w:unhideWhenUsed="0" w:qFormat="1"/>
-    <w:lsdException w:name="Strong" w:semiHidden="0" w:uiPriority="22" w:unhideWhenUsed="0" w:qFormat="1"/>
-    <w:lsdException w:name="Emphasis" w:semiHidden="0" w:uiPriority="20" w:unhideWhenUsed="0" w:qFormat="1"/>
-    <w:lsdException w:name="Table Grid" w:semiHidden="0" w:uiPriority="39" w:unhideWhenUsed="0"/>
-    <w:lsdException w:name="Placeholder Text" w:unhideWhenUsed="0"/>
-    <w:lsdException w:name="No Spacing" w:semiHidden="0" w:uiPriority="1" w:unhideWhenUsed="0" w:qFormat="1"/>
-    <w:lsdException w:name="Light Shading" w:semiHidden="0" w:uiPriority="60" w:unhideWhenUsed="0"/>
-    <w:lsdException w:name="Light List" w:semiHidden="0" w:uiPriority="61" w:unhideWhenUsed="0"/>
-    <w:lsdException w:name="Light Grid" w:semiHidden="0" w:uiPriority="62" w:unhideWhenUsed="0"/>
-    <w:lsdException w:name="Medium Shading 1" w:semiHidden="0" w:uiPriority="63" w:unhideWhenUsed="0"/>
-    <w:lsdException w:name="Medium Shading 2" w:semiHidden="0" w:uiPriority="64" w:unhideWhenUsed="0"/>
-    <w:lsdException w:name="Medium List 1" w:semiHidden="0" w:uiPriority="65" w:unhideWhenUsed="0"/>
-    <w:lsdException w:name="Medium List 2" w:semiHidden="0" w:uiPriority="66" w:unhideWhenUsed="0"/>
-    <w:lsdException w:name="Medium Grid 1" w:semiHidden="0" w:uiPriority="67" w:unhideWhenUsed="0"/>
-    <w:lsdException w:name="Medium Grid 2" w:semiHidden="0" w:uiPriority="68" w:unhideWhenUsed="0"/>
-    <w:lsdException w:name="Medium Grid 3" w:semiHidden="0" w:uiPriority="69" w:unhideWhenUsed="0"/>
-    <w:lsdException w:name="Dark List" w:semiHidden="0" w:uiPriority="70" w:unhideWhenUsed="0"/>
-    <w:lsdException w:name="Colorful Shading" w:semiHidden="0" w:uiPriority="71" w:unhideWhenUsed="0"/>
-    <w:lsdException w:name="Colorful List" w:semiHidden="0" w:uiPriority="72" w:unhideWhenUsed="0"/>
-    <w:lsdException w:name="Colorful Grid" w:semiHidden="0" w:uiPriority="73" w:unhideWhenUsed="0"/>
-    <w:lsdException w:name="Light Shading Accent 1" w:semiHidden="0" w:uiPriority="60" w:unhideWhenUsed="0"/>
-    <w:lsdException w:name="Light List Accent 1" w:semiHidden="0" w:uiPriority="61" w:unhideWhenUsed="0"/>
-    <w:lsdException w:name="Light Grid Accent 1" w:semiHidden="0" w:uiPriority="62" w:unhideWhenUsed="0"/>
-    <w:lsdException w:name="Medium Shading 1 Accent 1" w:semiHidden="0" w:uiPriority="63" w:unhideWhenUsed="0"/>
-    <w:lsdException w:name="Medium Shading 2 Accent 1" w:semiHidden="0" w:uiPriority="64" w:unhideWhenUsed="0"/>
-    <w:lsdException w:name="Medium List 1 Accent 1" w:semiHidden="0" w:uiPriority="65" w:unhideWhenUsed="0"/>
-    <w:lsdException w:name="Revision" w:unhideWhenUsed="0"/>
-    <w:lsdException w:name="List Paragraph" w:semiHidden="0" w:uiPriority="34" w:unhideWhenUsed="0" w:qFormat="1"/>
-    <w:lsdException w:name="Quote" w:semiHidden="0" w:uiPriority="29" w:unhideWhenUsed="0" w:qFormat="1"/>
-    <w:lsdException w:name="Intense Quote" w:semiHidden="0" w:uiPriority="30" w:unhideWhenUsed="0" w:qFormat="1"/>
-    <w:lsdException w:name="Medium List 2 Accent 1" w:semiHidden="0" w:uiPriority="66" w:unhideWhenUsed="0"/>
-    <w:lsdException w:name="Medium Grid 1 Accent 1" w:semiHidden="0" w:uiPriority="67" w:unhideWhenUsed="0"/>
-    <w:lsdException w:name="Medium Grid 2 Accent 1" w:semiHidden="0" w:uiPriority="68" w:unhideWhenUsed="0"/>
-    <w:lsdException w:name="Medium Grid 3 Accent 1" w:semiHidden="0" w:uiPriority="69" w:unhideWhenUsed="0"/>
-    <w:lsdException w:name="Dark List Accent 1" w:semiHidden="0" w:uiPriority="70" w:unhideWhenUsed="0"/>
-    <w:lsdException w:name="Colorful Shading Accent 1" w:semiHidden="0" w:uiPriority="71" w:unhideWhenUsed="0"/>
-    <w:lsdException w:name="Colorful List Accent 1" w:semiHidden="0" w:uiPriority="72" w:unhideWhenUsed="0"/>
-    <w:lsdException w:name="Colorful Grid Accent 1" w:semiHidden="0" w:uiPriority="73" w:unhideWhenUsed="0"/>
-    <w:lsdException w:name="Light Shading Accent 2" w:semiHidden="0" w:uiPriority="60" w:unhideWhenUsed="0"/>
-    <w:lsdException w:name="Light List Accent 2" w:semiHidden="0" w:uiPriority="61" w:unhideWhenUsed="0"/>
-    <w:lsdException w:name="Light Grid Accent 2" w:semiHidden="0" w:uiPriority="62" w:unhideWhenUsed="0"/>
-    <w:lsdException w:name="Medium Shading 1 Accent 2" w:semiHidden="0" w:uiPriority="63" w:unhideWhenUsed="0"/>
-    <w:lsdException w:name="Medium Shading 2 Accent 2" w:semiHidden="0" w:uiPriority="64" w:unhideWhenUsed="0"/>
-    <w:lsdException w:name="Medium List 1 Accent 2" w:semiHidden="0" w:uiPriority="65" w:unhideWhenUsed="0"/>
-    <w:lsdException w:name="Medium List 2 Accent 2" w:semiHidden="0" w:uiPriority="66" w:unhideWhenUsed="0"/>
-    <w:lsdException w:name="Medium Grid 1 Accent 2" w:semiHidden="0" w:uiPriority="67" w:unhideWhenUsed="0"/>
-    <w:lsdException w:name="Medium Grid 2 Accent 2" w:semiHidden="0" w:uiPriority="68" w:unhideWhenUsed="0"/>
-    <w:lsdException w:name="Medium Grid 3 Accent 2" w:semiHidden="0" w:uiPriority="69" w:unhideWhenUsed="0"/>
-    <w:lsdException w:name="Dark List Accent 2" w:semiHidden="0" w:uiPriority="70" w:unhideWhenUsed="0"/>
-    <w:lsdException w:name="Colorful Shading Accent 2" w:semiHidden="0" w:uiPriority="71" w:unhideWhenUsed="0"/>
-    <w:lsdException w:name="Colorful List Accent 2" w:semiHidden="0" w:uiPriority="72" w:unhideWhenUsed="0"/>
-    <w:lsdException w:name="Colorful Grid Accent 2" w:semiHidden="0" w:uiPriority="73" w:unhideWhenUsed="0"/>
-    <w:lsdException w:name="Light Shading Accent 3" w:semiHidden="0" w:uiPriority="60" w:unhideWhenUsed="0"/>
-    <w:lsdException w:name="Light List Accent 3" w:semiHidden="0" w:uiPriority="61" w:unhideWhenUsed="0"/>
-    <w:lsdException w:name="Light Grid Accent 3" w:semiHidden="0" w:uiPriority="62" w:unhideWhenUsed="0"/>
-    <w:lsdException w:name="Medium Shading 1 Accent 3" w:semiHidden="0" w:uiPriority="63" w:unhideWhenUsed="0"/>
-    <w:lsdException w:name="Medium Shading 2 Accent 3" w:semiHidden="0" w:uiPriority="64" w:unhideWhenUsed="0"/>
-    <w:lsdException w:name="Medium List 1 Accent 3" w:semiHidden="0" w:uiPriority="65" w:unhideWhenUsed="0"/>
-    <w:lsdException w:name="Medium List 2 Accent 3" w:semiHidden="0" w:uiPriority="66" w:unhideWhenUsed="0"/>
-    <w:lsdException w:name="Medium Grid 1 Accent 3" w:semiHidden="0" w:uiPriority="67" w:unhideWhenUsed="0"/>
-    <w:lsdException w:name="Medium Grid 2 Accent 3" w:semiHidden="0" w:uiPriority="68" w:unhideWhenUsed="0"/>
-    <w:lsdException w:name="Medium Grid 3 Accent 3" w:semiHidden="0" w:uiPriority="69" w:unhideWhenUsed="0"/>
-    <w:lsdException w:name="Dark List Accent 3" w:semiHidden="0" w:uiPriority="70" w:unhideWhenUsed="0"/>
-    <w:lsdException w:name="Colorful Shading Accent 3" w:semiHidden="0" w:uiPriority="71" w:unhideWhenUsed="0"/>
-    <w:lsdException w:name="Colorful List Accent 3" w:semiHidden="0" w:uiPriority="72" w:unhideWhenUsed="0"/>
-    <w:lsdException w:name="Colorful Grid Accent 3" w:semiHidden="0" w:uiPriority="73" w:unhideWhenUsed="0"/>
-    <w:lsdException w:name="Light Shading Accent 4" w:semiHidden="0" w:uiPriority="60" w:unhideWhenUsed="0"/>
-    <w:lsdException w:name="Light List Accent 4" w:semiHidden="0" w:uiPriority="61" w:unhideWhenUsed="0"/>
-    <w:lsdException w:name="Light Grid Accent 4" w:semiHidden="0" w:uiPriority="62" w:unhideWhenUsed="0"/>
-    <w:lsdException w:name="Medium Shading 1 Accent 4" w:semiHidden="0" w:uiPriority="63" w:unhideWhenUsed="0"/>
-    <w:lsdException w:name="Medium Shading 2 Accent 4" w:semiHidden="0" w:uiPriority="64" w:unhideWhenUsed="0"/>
-    <w:lsdException w:name="Medium List 1 Accent 4" w:semiHidden="0" w:uiPriority="65" w:unhideWhenUsed="0"/>
-    <w:lsdException w:name="Medium List 2 Accent 4" w:semiHidden="0" w:uiPriority="66" w:unhideWhenUsed="0"/>
-    <w:lsdException w:name="Medium Grid 1 Accent 4" w:semiHidden="0" w:uiPriority="67" w:unhideWhenUsed="0"/>
-    <w:lsdException w:name="Medium Grid 2 Accent 4" w:semiHidden="0" w:uiPriority="68" w:unhideWhenUsed="0"/>
-    <w:lsdException w:name="Medium Grid 3 Accent 4" w:semiHidden="0" w:uiPriority="69" w:unhideWhenUsed="0"/>
-    <w:lsdException w:name="Dark List Accent 4" w:semiHidden="0" w:uiPriority="70" w:unhideWhenUsed="0"/>
-    <w:lsdException w:name="Colorful Shading Accent 4" w:semiHidden="0" w:uiPriority="71" w:unhideWhenUsed="0"/>
-    <w:lsdException w:name="Colorful List Accent 4" w:semiHidden="0" w:uiPriority="72" w:unhideWhenUsed="0"/>
-    <w:lsdException w:name="Colorful Grid Accent 4" w:semiHidden="0" w:uiPriority="73" w:unhideWhenUsed="0"/>
-    <w:lsdException w:name="Light Shading Accent 5" w:semiHidden="0" w:uiPriority="60" w:unhideWhenUsed="0"/>
-    <w:lsdException w:name="Light List Accent 5" w:semiHidden="0" w:uiPriority="61" w:unhideWhenUsed="0"/>
-    <w:lsdException w:name="Light Grid Accent 5" w:semiHidden="0" w:uiPriority="62" w:unhideWhenUsed="0"/>
-    <w:lsdException w:name="Medium Shading 1 Accent 5" w:semiHidden="0" w:uiPriority="63" w:unhideWhenUsed="0"/>
-    <w:lsdException w:name="Medium Shading 2 Accent 5" w:semiHidden="0" w:uiPriority="64" w:unhideWhenUsed="0"/>
-    <w:lsdException w:name="Medium List 1 Accent 5" w:semiHidden="0" w:uiPriority="65" w:unhideWhenUsed="0"/>
-    <w:lsdException w:name="Medium List 2 Accent 5" w:semiHidden="0" w:uiPriority="66" w:unhideWhenUsed="0"/>
-    <w:lsdException w:name="Medium Grid 1 Accent 5" w:semiHidden="0" w:uiPriority="67" w:unhideWhenUsed="0"/>
-    <w:lsdException w:name="Medium Grid 2 Accent 5" w:semiHidden="0" w:uiPriority="68" w:unhideWhenUsed="0"/>
-    <w:lsdException w:name="Medium Grid 3 Accent 5" w:semiHidden="0" w:uiPriority="69" w:unhideWhenUsed="0"/>
-    <w:lsdException w:name="Dark List Accent 5" w:semiHidden="0" w:uiPriority="70" w:unhideWhenUsed="0"/>
-    <w:lsdException w:name="Colorful Shading Accent 5" w:semiHidden="0" w:uiPriority="71" w:unhideWhenUsed="0"/>
-    <w:lsdException w:name="Colorful List Accent 5" w:semiHidden="0" w:uiPriority="72" w:unhideWhenUsed="0"/>
-    <w:lsdException w:name="Colorful Grid Accent 5" w:semiHidden="0" w:uiPriority="73" w:unhideWhenUsed="0"/>
-    <w:lsdException w:name="Light Shading Accent 6" w:semiHidden="0" w:uiPriority="60" w:unhideWhenUsed="0"/>
-    <w:lsdException w:name="Light List Accent 6" w:semiHidden="0" w:uiPriority="61" w:unhideWhenUsed="0"/>
-    <w:lsdException w:name="Light Grid Accent 6" w:semiHidden="0" w:uiPriority="62" w:unhideWhenUsed="0"/>
-    <w:lsdException w:name="Medium Shading 1 Accent 6" w:semiHidden="0" w:uiPriority="63" w:unhideWhenUsed="0"/>
-    <w:lsdException w:name="Medium Shading 2 Accent 6" w:semiHidden="0" w:uiPriority="64" w:unhideWhenUsed="0"/>
-    <w:lsdException w:name="Medium List 1 Accent 6" w:semiHidden="0" w:uiPriority="65" w:unhideWhenUsed="0"/>
-    <w:lsdException w:name="Medium List 2 Accent 6" w:semiHidden="0" w:uiPriority="66" w:unhideWhenUsed="0"/>
-    <w:lsdException w:name="Medium Grid 1 Accent 6" w:semiHidden="0" w:uiPriority="67" w:unhideWhenUsed="0"/>
-    <w:lsdException w:name="Medium Grid 2 Accent 6" w:semiHidden="0" w:uiPriority="68" w:unhideWhenUsed="0"/>
-    <w:lsdException w:name="Medium Grid 3 Accent 6" w:semiHidden="0" w:uiPriority="69" w:unhideWhenUsed="0"/>
-    <w:lsdException w:name="Dark List Accent 6" w:semiHidden="0" w:uiPriority="70" w:unhideWhenUsed="0"/>
-    <w:lsdException w:name="Colorful Shading Accent 6" w:semiHidden="0" w:uiPriority="71" w:unhideWhenUsed="0"/>
-    <w:lsdException w:name="Colorful List Accent 6" w:semiHidden="0" w:uiPriority="72" w:unhideWhenUsed="0"/>
-    <w:lsdException w:name="Colorful Grid Accent 6" w:semiHidden="0" w:uiPriority="73" w:unhideWhenUsed="0"/>
-    <w:lsdException w:name="Subtle Emphasis" w:semiHidden="0" w:uiPriority="19" w:unhideWhenUsed="0" w:qFormat="1"/>
-    <w:lsdException w:name="Intense Emphasis" w:semiHidden="0" w:uiPriority="21" w:unhideWhenUsed="0" w:qFormat="1"/>
-    <w:lsdException w:name="Subtle Reference" w:semiHidden="0" w:uiPriority="31" w:unhideWhenUsed="0" w:qFormat="1"/>
-    <w:lsdException w:name="Intense Reference" w:semiHidden="0" w:uiPriority="32" w:unhideWhenUsed="0" w:qFormat="1"/>
-    <w:lsdException w:name="Book Title" w:semiHidden="0" w:uiPriority="33" w:unhideWhenUsed="0" w:qFormat="1"/>
-    <w:lsdException w:name="Bibliography" w:uiPriority="37"/>
-    <w:lsdException w:name="TOC Heading" w:uiPriority="39" w:qFormat="1"/>
-  </w:latentStyles>
-  <w:style w:type="paragraph" w:default="1" w:styleId="Normal">
-    <w:name w:val="Normal"/>
-    <w:qFormat/>
-    <w:rsid w:val="00832585"/>
+  <w:style w:type="character" w:styleId="Hyperlink">
+    <w:name w:val="Hyperlink"/>
+    <w:basedOn w:val="DefaultParagraphFont"/>
+    <w:uiPriority w:val="99"/>
+    <w:unhideWhenUsed/>
+    <w:rsid w:val="005766CB"/>
+    <w:rPr>
+      <w:color w:val="0563C1" w:themeColor="hyperlink"/>
+      <w:u w:val="single"/>
+    </w:rPr>
   </w:style>
-  <w:style w:type="character" w:default="1" w:styleId="DefaultParagraphFont">
-    <w:name w:val="Default Paragraph Font"/>
-    <w:uiPriority w:val="1"/>
-    <w:semiHidden/>
-    <w:unhideWhenUsed/>
-  </w:style>
-  <w:style w:type="table" w:default="1" w:styleId="TableNormal">
-    <w:name w:val="Normal Table"/>
+  <w:style w:type="character" w:styleId="UnresolvedMention">
+    <w:name w:val="Unresolved Mention"/>
+    <w:basedOn w:val="DefaultParagraphFont"/>
     <w:uiPriority w:val="99"/>
     <w:semiHidden/>
     <w:unhideWhenUsed/>
-    <w:tblPr>
-      <w:tblInd w:w="0" w:type="dxa"/>
-      <w:tblCellMar>
-        <w:top w:w="0" w:type="dxa"/>
-        <w:left w:w="108" w:type="dxa"/>
-        <w:bottom w:w="0" w:type="dxa"/>
-        <w:right w:w="108" w:type="dxa"/>
-      </w:tblCellMar>
-    </w:tblPr>
+    <w:rsid w:val="005766CB"/>
+    <w:rPr>
+      <w:color w:val="605E5C"/>
+      <w:shd w:val="clear" w:color="auto" w:fill="E1DFDD"/>
+    </w:rPr>
   </w:style>
-  <w:style w:type="numbering" w:default="1" w:styleId="NoList">
-    <w:name w:val="No List"/>
+  <w:style w:type="paragraph" w:styleId="HTMLPreformatted">
+    <w:name w:val="HTML Preformatted"/>
+    <w:basedOn w:val="Normal"/>
+    <w:link w:val="HTMLPreformattedChar"/>
     <w:uiPriority w:val="99"/>
     <w:semiHidden/>
     <w:unhideWhenUsed/>
-  </w:style>
-  <w:style w:type="table" w:styleId="TableGrid">
-    <w:name w:val="Table Grid"/>
-    <w:basedOn w:val="TableNormal"/>
-    <w:uiPriority w:val="39"/>
-    <w:rsid w:val="00EC4259"/>
+    <w:rsid w:val="005766CB"/>
     <w:pPr>
+      <w:tabs>
+        <w:tab w:val="left" w:pos="916"/>
+        <w:tab w:val="left" w:pos="1832"/>
+        <w:tab w:val="left" w:pos="2748"/>
+        <w:tab w:val="left" w:pos="3664"/>
+        <w:tab w:val="left" w:pos="4580"/>
+        <w:tab w:val="left" w:pos="5496"/>
+        <w:tab w:val="left" w:pos="6412"/>
+        <w:tab w:val="left" w:pos="7328"/>
+        <w:tab w:val="left" w:pos="8244"/>
+        <w:tab w:val="left" w:pos="9160"/>
+        <w:tab w:val="left" w:pos="10076"/>
+        <w:tab w:val="left" w:pos="10992"/>
+        <w:tab w:val="left" w:pos="11908"/>
+        <w:tab w:val="left" w:pos="12824"/>
+        <w:tab w:val="left" w:pos="13740"/>
+        <w:tab w:val="left" w:pos="14656"/>
+      </w:tabs>
       <w:spacing w:after="0" w:line="240" w:lineRule="auto"/>
     </w:pPr>
-    <w:tblPr>
-      <w:tblInd w:w="0" w:type="dxa"/>
-      <w:tblBorders>
-        <w:top w:val="single" w:sz="4" w:space="0" w:color="auto"/>
-        <w:left w:val="single" w:sz="4" w:space="0" w:color="auto"/>
-        <w:bottom w:val="single" w:sz="4" w:space="0" w:color="auto"/>
-        <w:right w:val="single" w:sz="4" w:space="0" w:color="auto"/>
-        <w:insideH w:val="single" w:sz="4" w:space="0" w:color="auto"/>
-        <w:insideV w:val="single" w:sz="4" w:space="0" w:color="auto"/>
-      </w:tblBorders>
-      <w:tblCellMar>
-        <w:top w:w="0" w:type="dxa"/>
-        <w:left w:w="108" w:type="dxa"/>
-        <w:bottom w:w="0" w:type="dxa"/>
-        <w:right w:w="108" w:type="dxa"/>
-      </w:tblCellMar>
-    </w:tblPr>
+    <w:rPr>
+      <w:rFonts w:ascii="Courier New" w:eastAsia="Times New Roman" w:hAnsi="Courier New" w:cs="Courier New"/>
+      <w:sz w:val="20"/>
+      <w:szCs w:val="20"/>
+    </w:rPr>
+  </w:style>
+  <w:style w:type="character" w:customStyle="1" w:styleId="HTMLPreformattedChar">
+    <w:name w:val="HTML Preformatted Char"/>
+    <w:basedOn w:val="DefaultParagraphFont"/>
+    <w:link w:val="HTMLPreformatted"/>
+    <w:uiPriority w:val="99"/>
+    <w:semiHidden/>
+    <w:rsid w:val="005766CB"/>
+    <w:rPr>
+      <w:rFonts w:ascii="Courier New" w:eastAsia="Times New Roman" w:hAnsi="Courier New" w:cs="Courier New"/>
+      <w:sz w:val="20"/>
+      <w:szCs w:val="20"/>
+    </w:rPr>
+  </w:style>
+  <w:style w:type="character" w:customStyle="1" w:styleId="pun">
+    <w:name w:val="pun"/>
+    <w:basedOn w:val="DefaultParagraphFont"/>
+    <w:rsid w:val="005766CB"/>
+  </w:style>
+  <w:style w:type="character" w:customStyle="1" w:styleId="pln">
+    <w:name w:val="pln"/>
+    <w:basedOn w:val="DefaultParagraphFont"/>
+    <w:rsid w:val="005766CB"/>
+  </w:style>
+  <w:style w:type="character" w:customStyle="1" w:styleId="str">
+    <w:name w:val="str"/>
+    <w:basedOn w:val="DefaultParagraphFont"/>
+    <w:rsid w:val="005766CB"/>
+  </w:style>
+  <w:style w:type="character" w:customStyle="1" w:styleId="lit">
+    <w:name w:val="lit"/>
+    <w:basedOn w:val="DefaultParagraphFont"/>
+    <w:rsid w:val="005766CB"/>
+  </w:style>
+  <w:style w:type="character" w:customStyle="1" w:styleId="kwd">
+    <w:name w:val="kwd"/>
+    <w:basedOn w:val="DefaultParagraphFont"/>
+    <w:rsid w:val="005766CB"/>
   </w:style>
 </w:styles>
 </file>
@@ -14885,7 +17916,7 @@
   <a:extraClrSchemeLst/>
   <a:extLst>
     <a:ext uri="{05A4C25C-085E-4340-85A3-A5531E510DB2}">
-      <thm15:themeFamily xmlns="" xmlns:thm15="http://schemas.microsoft.com/office/thememl/2012/main" name="Office Theme" id="{62F939B6-93AF-4DB8-9C6B-D6C7DFDC589F}" vid="{4A3C46E8-61CC-4603-A589-7422A47A8E4A}"/>
+      <thm15:themeFamily xmlns:thm15="http://schemas.microsoft.com/office/thememl/2012/main" name="Office Theme" id="{62F939B6-93AF-4DB8-9C6B-D6C7DFDC589F}" vid="{4A3C46E8-61CC-4603-A589-7422A47A8E4A}"/>
     </a:ext>
   </a:extLst>
 </a:theme>
